--- a/backend/templates/MODEL ENTREPRISE.docx
+++ b/backend/templates/MODEL ENTREPRISE.docx
@@ -611,130 +611,148 @@
           <w:rFonts w:asciiTheme="majorHAnsi" w:hAnsiTheme="majorHAnsi"/>
           <w:sz w:val="20"/>
         </w:rPr>
-        <w:t>}</w:t>
+        <w:t xml:space="preserve">} </w:t>
+      </w:r>
+      <w:r>
+        <w:rPr>
+          <w:rFonts w:asciiTheme="majorHAnsi" w:hAnsiTheme="majorHAnsi"/>
+          <w:b/>
+          <w:bCs/>
+          <w:sz w:val="20"/>
+        </w:rPr>
+        <w:t>Par</w:t>
       </w:r>
       <w:r>
         <w:rPr>
           <w:rFonts w:asciiTheme="majorHAnsi" w:hAnsiTheme="majorHAnsi"/>
           <w:sz w:val="20"/>
         </w:rPr>
-        <w:t xml:space="preserve"> </w:t>
-      </w:r>
-      <w:r>
-        <w:rPr>
-          <w:rFonts w:asciiTheme="majorHAnsi" w:hAnsiTheme="majorHAnsi"/>
-          <w:b/>
-          <w:bCs/>
-          <w:sz w:val="20"/>
-        </w:rPr>
-        <w:t>Par</w:t>
-      </w:r>
+        <w:t> : {</w:t>
+      </w:r>
+      <w:proofErr w:type="spellStart"/>
       <w:r>
         <w:rPr>
           <w:rFonts w:asciiTheme="majorHAnsi" w:hAnsiTheme="majorHAnsi"/>
           <w:sz w:val="20"/>
         </w:rPr>
-        <w:t xml:space="preserve"> : </w:t>
-      </w:r>
+        <w:t>authority_gerant</w:t>
+      </w:r>
+      <w:proofErr w:type="spellEnd"/>
       <w:r>
         <w:rPr>
           <w:rFonts w:asciiTheme="majorHAnsi" w:hAnsiTheme="majorHAnsi"/>
           <w:sz w:val="20"/>
         </w:rPr>
-        <w:t>{</w:t>
-      </w:r>
-      <w:proofErr w:type="spellStart"/>
-      <w:r>
+        <w:t>}</w:t>
+      </w:r>
+    </w:p>
+    <w:p>
+      <w:pPr>
+        <w:spacing w:after="0"/>
         <w:rPr>
           <w:rFonts w:asciiTheme="majorHAnsi" w:hAnsiTheme="majorHAnsi"/>
           <w:sz w:val="20"/>
         </w:rPr>
-        <w:t>authority</w:t>
+      </w:pPr>
+      <w:r>
+        <w:rPr>
+          <w:rFonts w:asciiTheme="majorHAnsi" w:hAnsiTheme="majorHAnsi"/>
+          <w:b/>
+          <w:sz w:val="20"/>
+        </w:rPr>
+        <w:t>N°</w:t>
       </w:r>
       <w:r>
         <w:rPr>
           <w:rFonts w:asciiTheme="majorHAnsi" w:hAnsiTheme="majorHAnsi"/>
           <w:sz w:val="20"/>
         </w:rPr>
-        <w:t>_gerant</w:t>
-      </w:r>
-      <w:proofErr w:type="spellEnd"/>
+        <w:t xml:space="preserve"> </w:t>
+      </w:r>
+      <w:r>
+        <w:rPr>
+          <w:rFonts w:asciiTheme="majorHAnsi" w:hAnsiTheme="majorHAnsi"/>
+          <w:b/>
+          <w:sz w:val="20"/>
+        </w:rPr>
+        <w:t>TELEPHONE/ MOBILE</w:t>
+      </w:r>
       <w:r>
         <w:rPr>
           <w:rFonts w:asciiTheme="majorHAnsi" w:hAnsiTheme="majorHAnsi"/>
           <w:sz w:val="20"/>
         </w:rPr>
-        <w:t>}</w:t>
-      </w:r>
-    </w:p>
-    <w:p>
-      <w:pPr>
-        <w:spacing w:after="0"/>
+        <w:t xml:space="preserve"> : </w:t>
+      </w:r>
+      <w:r>
         <w:rPr>
           <w:rFonts w:asciiTheme="majorHAnsi" w:hAnsiTheme="majorHAnsi"/>
           <w:sz w:val="20"/>
         </w:rPr>
-      </w:pPr>
-      <w:r>
-        <w:rPr>
-          <w:rFonts w:asciiTheme="majorHAnsi" w:hAnsiTheme="majorHAnsi"/>
-          <w:b/>
-          <w:sz w:val="20"/>
-        </w:rPr>
-        <w:t>N°</w:t>
-      </w:r>
+        <w:t>{</w:t>
+      </w:r>
+      <w:proofErr w:type="spellStart"/>
       <w:r>
         <w:rPr>
           <w:rFonts w:asciiTheme="majorHAnsi" w:hAnsiTheme="majorHAnsi"/>
           <w:sz w:val="20"/>
         </w:rPr>
-        <w:t xml:space="preserve"> </w:t>
-      </w:r>
-      <w:r>
-        <w:rPr>
-          <w:rFonts w:asciiTheme="majorHAnsi" w:hAnsiTheme="majorHAnsi"/>
-          <w:b/>
-          <w:sz w:val="20"/>
-        </w:rPr>
-        <w:t>TELEPHONE/ MOBILE</w:t>
+        <w:t>mobile</w:t>
       </w:r>
       <w:r>
         <w:rPr>
           <w:rFonts w:asciiTheme="majorHAnsi" w:hAnsiTheme="majorHAnsi"/>
           <w:sz w:val="20"/>
         </w:rPr>
-        <w:t xml:space="preserve"> : </w:t>
+        <w:t>_</w:t>
       </w:r>
       <w:r>
         <w:rPr>
           <w:rFonts w:asciiTheme="majorHAnsi" w:hAnsiTheme="majorHAnsi"/>
           <w:sz w:val="20"/>
         </w:rPr>
-        <w:t>{</w:t>
-      </w:r>
+        <w:t>gerant</w:t>
+      </w:r>
+      <w:proofErr w:type="spellEnd"/>
       <w:r>
         <w:rPr>
           <w:rFonts w:asciiTheme="majorHAnsi" w:hAnsiTheme="majorHAnsi"/>
           <w:sz w:val="20"/>
         </w:rPr>
-        <w:t xml:space="preserve">mobile </w:t>
-      </w:r>
-      <w:proofErr w:type="spellStart"/>
+        <w:t>}</w:t>
+      </w:r>
       <w:r>
         <w:rPr>
           <w:rFonts w:asciiTheme="majorHAnsi" w:hAnsiTheme="majorHAnsi"/>
           <w:sz w:val="20"/>
         </w:rPr>
-        <w:t>gerant</w:t>
-      </w:r>
-      <w:proofErr w:type="spellEnd"/>
+        <w:t xml:space="preserve"> </w:t>
+      </w:r>
+      <w:proofErr w:type="gramStart"/>
+      <w:r>
+        <w:rPr>
+          <w:rFonts w:asciiTheme="majorHAnsi" w:hAnsiTheme="majorHAnsi"/>
+          <w:b/>
+          <w:sz w:val="20"/>
+        </w:rPr>
+        <w:t>E-</w:t>
+      </w:r>
+      <w:r>
+        <w:rPr>
+          <w:rFonts w:asciiTheme="majorHAnsi" w:hAnsiTheme="majorHAnsi"/>
+          <w:b/>
+          <w:sz w:val="20"/>
+        </w:rPr>
+        <w:t>MAIL</w:t>
+      </w:r>
       <w:r>
         <w:rPr>
           <w:rFonts w:asciiTheme="majorHAnsi" w:hAnsiTheme="majorHAnsi"/>
           <w:sz w:val="20"/>
         </w:rPr>
-        <w:t>}</w:t>
-      </w:r>
+        <w:t>:</w:t>
+      </w:r>
+      <w:proofErr w:type="gramEnd"/>
       <w:r>
         <w:rPr>
           <w:rFonts w:asciiTheme="majorHAnsi" w:hAnsiTheme="majorHAnsi"/>
@@ -742,58 +760,12 @@
         </w:rPr>
         <w:t xml:space="preserve"> </w:t>
       </w:r>
-      <w:proofErr w:type="gramStart"/>
-      <w:r>
-        <w:rPr>
-          <w:rFonts w:asciiTheme="majorHAnsi" w:hAnsiTheme="majorHAnsi"/>
-          <w:b/>
-          <w:sz w:val="20"/>
-        </w:rPr>
-        <w:t>E-</w:t>
-      </w:r>
-      <w:r>
-        <w:rPr>
-          <w:rFonts w:asciiTheme="majorHAnsi" w:hAnsiTheme="majorHAnsi"/>
-          <w:b/>
-          <w:sz w:val="20"/>
-        </w:rPr>
-        <w:t>MAIL</w:t>
-      </w:r>
       <w:r>
         <w:rPr>
           <w:rFonts w:asciiTheme="majorHAnsi" w:hAnsiTheme="majorHAnsi"/>
           <w:sz w:val="20"/>
         </w:rPr>
-        <w:t>:</w:t>
-      </w:r>
-      <w:proofErr w:type="gramEnd"/>
-      <w:r>
-        <w:rPr>
-          <w:rFonts w:asciiTheme="majorHAnsi" w:hAnsiTheme="majorHAnsi"/>
-          <w:sz w:val="20"/>
-        </w:rPr>
-        <w:t xml:space="preserve"> </w:t>
-      </w:r>
-      <w:r>
-        <w:rPr>
-          <w:rFonts w:asciiTheme="majorHAnsi" w:hAnsiTheme="majorHAnsi"/>
-          <w:sz w:val="20"/>
-        </w:rPr>
-        <w:t>{</w:t>
-      </w:r>
-      <w:r>
-        <w:rPr>
-          <w:rFonts w:asciiTheme="majorHAnsi" w:hAnsiTheme="majorHAnsi"/>
-          <w:sz w:val="20"/>
-        </w:rPr>
-        <w:t>mail</w:t>
-      </w:r>
-      <w:r>
-        <w:rPr>
-          <w:rFonts w:asciiTheme="majorHAnsi" w:hAnsiTheme="majorHAnsi"/>
-          <w:sz w:val="20"/>
-        </w:rPr>
-        <w:t>}</w:t>
+        <w:t>{mail}</w:t>
       </w:r>
     </w:p>
     <w:p>
@@ -12930,34 +12902,6 @@
         <w:rPr>
           <w:rFonts w:asciiTheme="majorHAnsi" w:hAnsiTheme="majorHAnsi" w:cs="Courier New"/>
           <w:color w:val="000000"/>
-          <w:sz w:val="20"/>
-          <w:szCs w:val="16"/>
-        </w:rPr>
-      </w:pPr>
-    </w:p>
-    <w:p>
-      <w:pPr>
-        <w:autoSpaceDE w:val="0"/>
-        <w:autoSpaceDN w:val="0"/>
-        <w:adjustRightInd w:val="0"/>
-        <w:spacing w:after="0" w:line="240" w:lineRule="auto"/>
-        <w:rPr>
-          <w:rFonts w:asciiTheme="majorHAnsi" w:hAnsiTheme="majorHAnsi" w:cs="Courier New"/>
-          <w:color w:val="000000"/>
-          <w:sz w:val="20"/>
-          <w:szCs w:val="16"/>
-        </w:rPr>
-      </w:pPr>
-    </w:p>
-    <w:p>
-      <w:pPr>
-        <w:autoSpaceDE w:val="0"/>
-        <w:autoSpaceDN w:val="0"/>
-        <w:adjustRightInd w:val="0"/>
-        <w:spacing w:after="0" w:line="240" w:lineRule="auto"/>
-        <w:rPr>
-          <w:rFonts w:asciiTheme="majorHAnsi" w:hAnsiTheme="majorHAnsi" w:cs="Courier New"/>
-          <w:color w:val="000000"/>
           <w:sz w:val="16"/>
           <w:szCs w:val="16"/>
         </w:rPr>
@@ -13676,32 +13620,38 @@
           <w:sz w:val="24"/>
           <w:szCs w:val="24"/>
         </w:rPr>
-        <w:t xml:space="preserve">N° Mobile : </w:t>
-      </w:r>
-      <w:r>
-        <w:rPr>
-          <w:rFonts w:asciiTheme="majorHAnsi" w:hAnsiTheme="majorHAnsi" w:cs="Courier New"/>
-          <w:color w:val="000000"/>
-          <w:sz w:val="24"/>
-          <w:szCs w:val="24"/>
-        </w:rPr>
-        <w:t xml:space="preserve">{mobile </w:t>
+        <w:t>N° Mobile </w:t>
+      </w:r>
+      <w:r>
+        <w:rPr>
+          <w:rFonts w:asciiTheme="majorHAnsi" w:hAnsiTheme="majorHAnsi" w:cs="Courier New"/>
+          <w:color w:val="000000"/>
+          <w:sz w:val="24"/>
+          <w:szCs w:val="24"/>
+        </w:rPr>
+        <w:t xml:space="preserve">: </w:t>
+      </w:r>
+      <w:r>
+        <w:rPr>
+          <w:rFonts w:asciiTheme="majorHAnsi" w:hAnsiTheme="majorHAnsi"/>
+          <w:sz w:val="24"/>
+          <w:szCs w:val="24"/>
+        </w:rPr>
+        <w:t>{</w:t>
       </w:r>
       <w:proofErr w:type="spellStart"/>
       <w:r>
         <w:rPr>
-          <w:rFonts w:asciiTheme="majorHAnsi" w:hAnsiTheme="majorHAnsi" w:cs="Courier New"/>
-          <w:color w:val="000000"/>
-          <w:sz w:val="24"/>
-          <w:szCs w:val="24"/>
-        </w:rPr>
-        <w:t>gerant</w:t>
+          <w:rFonts w:asciiTheme="majorHAnsi" w:hAnsiTheme="majorHAnsi"/>
+          <w:sz w:val="24"/>
+          <w:szCs w:val="24"/>
+        </w:rPr>
+        <w:t>mobile_gerant</w:t>
       </w:r>
       <w:proofErr w:type="spellEnd"/>
       <w:r>
         <w:rPr>
-          <w:rFonts w:asciiTheme="majorHAnsi" w:hAnsiTheme="majorHAnsi" w:cs="Courier New"/>
-          <w:color w:val="000000"/>
+          <w:rFonts w:asciiTheme="majorHAnsi" w:hAnsiTheme="majorHAnsi"/>
           <w:sz w:val="24"/>
           <w:szCs w:val="24"/>
         </w:rPr>
@@ -13781,6 +13731,8 @@
           <w:szCs w:val="24"/>
         </w:rPr>
       </w:pPr>
+      <w:bookmarkStart w:id="0" w:name="_GoBack"/>
+      <w:bookmarkEnd w:id="0"/>
     </w:p>
     <w:p>
       <w:pPr>
@@ -15558,21 +15510,36 @@
           <w:color w:val="000000"/>
           <w:sz w:val="24"/>
           <w:szCs w:val="24"/>
-        </w:rPr>
-      </w:pPr>
-      <w:r>
-        <w:rPr>
-          <w:rFonts w:asciiTheme="majorHAnsi" w:hAnsiTheme="majorHAnsi" w:cs="Courier New"/>
-          <w:color w:val="000000"/>
-          <w:sz w:val="24"/>
-          <w:szCs w:val="24"/>
-        </w:rPr>
-        <w:t xml:space="preserve">Par : </w:t>
+          <w:lang w:val="en-US"/>
+        </w:rPr>
+      </w:pPr>
+      <w:proofErr w:type="gramStart"/>
+      <w:r>
+        <w:rPr>
+          <w:rFonts w:asciiTheme="majorHAnsi" w:hAnsiTheme="majorHAnsi" w:cs="Courier New"/>
+          <w:color w:val="000000"/>
+          <w:sz w:val="24"/>
+          <w:szCs w:val="24"/>
+          <w:lang w:val="en-US"/>
+        </w:rPr>
+        <w:t>Par :</w:t>
+      </w:r>
+      <w:proofErr w:type="gramEnd"/>
+      <w:r>
+        <w:rPr>
+          <w:rFonts w:asciiTheme="majorHAnsi" w:hAnsiTheme="majorHAnsi" w:cs="Courier New"/>
+          <w:color w:val="000000"/>
+          <w:sz w:val="24"/>
+          <w:szCs w:val="24"/>
+          <w:lang w:val="en-US"/>
+        </w:rPr>
+        <w:t xml:space="preserve"> </w:t>
       </w:r>
       <w:r>
         <w:rPr>
           <w:rFonts w:asciiTheme="majorHAnsi" w:hAnsiTheme="majorHAnsi"/>
           <w:sz w:val="20"/>
+          <w:lang w:val="en-US"/>
         </w:rPr>
         <w:t>{</w:t>
       </w:r>
@@ -15581,6 +15548,7 @@
         <w:rPr>
           <w:rFonts w:asciiTheme="majorHAnsi" w:hAnsiTheme="majorHAnsi"/>
           <w:sz w:val="20"/>
+          <w:lang w:val="en-US"/>
         </w:rPr>
         <w:t>authority_gerant</w:t>
       </w:r>
@@ -15589,6 +15557,7 @@
         <w:rPr>
           <w:rFonts w:asciiTheme="majorHAnsi" w:hAnsiTheme="majorHAnsi"/>
           <w:sz w:val="20"/>
+          <w:lang w:val="en-US"/>
         </w:rPr>
         <w:t>}</w:t>
       </w:r>
@@ -15604,132 +15573,142 @@
           <w:color w:val="000000"/>
           <w:sz w:val="24"/>
           <w:szCs w:val="24"/>
-        </w:rPr>
-      </w:pPr>
-    </w:p>
-    <w:p>
-      <w:pPr>
-        <w:autoSpaceDE w:val="0"/>
-        <w:autoSpaceDN w:val="0"/>
-        <w:adjustRightInd w:val="0"/>
-        <w:spacing w:after="0" w:line="240" w:lineRule="auto"/>
-        <w:rPr>
-          <w:rFonts w:asciiTheme="majorHAnsi" w:hAnsiTheme="majorHAnsi" w:cs="Courier New"/>
-          <w:color w:val="000000"/>
-          <w:sz w:val="24"/>
-          <w:szCs w:val="24"/>
-        </w:rPr>
-      </w:pPr>
-    </w:p>
-    <w:p>
-      <w:pPr>
-        <w:autoSpaceDE w:val="0"/>
-        <w:autoSpaceDN w:val="0"/>
-        <w:adjustRightInd w:val="0"/>
-        <w:spacing w:after="0" w:line="240" w:lineRule="auto"/>
-        <w:rPr>
-          <w:rFonts w:asciiTheme="majorHAnsi" w:hAnsiTheme="majorHAnsi" w:cs="Courier New"/>
-          <w:color w:val="000000"/>
-          <w:sz w:val="24"/>
-          <w:szCs w:val="24"/>
-        </w:rPr>
-      </w:pPr>
-    </w:p>
-    <w:p>
-      <w:pPr>
-        <w:autoSpaceDE w:val="0"/>
-        <w:autoSpaceDN w:val="0"/>
-        <w:adjustRightInd w:val="0"/>
-        <w:spacing w:after="0" w:line="240" w:lineRule="auto"/>
-        <w:rPr>
-          <w:rFonts w:asciiTheme="majorHAnsi" w:hAnsiTheme="majorHAnsi" w:cs="Courier New"/>
-          <w:color w:val="000000"/>
-          <w:sz w:val="24"/>
-          <w:szCs w:val="24"/>
-        </w:rPr>
-      </w:pPr>
-    </w:p>
-    <w:p>
-      <w:pPr>
-        <w:autoSpaceDE w:val="0"/>
-        <w:autoSpaceDN w:val="0"/>
-        <w:adjustRightInd w:val="0"/>
-        <w:spacing w:after="0" w:line="240" w:lineRule="auto"/>
-        <w:rPr>
-          <w:rFonts w:asciiTheme="majorHAnsi" w:hAnsiTheme="majorHAnsi" w:cs="Courier New"/>
-          <w:color w:val="000000"/>
-          <w:sz w:val="24"/>
-          <w:szCs w:val="24"/>
-        </w:rPr>
-      </w:pPr>
-    </w:p>
-    <w:p>
-      <w:pPr>
-        <w:autoSpaceDE w:val="0"/>
-        <w:autoSpaceDN w:val="0"/>
-        <w:adjustRightInd w:val="0"/>
-        <w:spacing w:after="0" w:line="240" w:lineRule="auto"/>
-        <w:rPr>
-          <w:rFonts w:asciiTheme="majorHAnsi" w:hAnsiTheme="majorHAnsi" w:cs="Courier New"/>
-          <w:color w:val="000000"/>
-          <w:sz w:val="24"/>
-          <w:szCs w:val="24"/>
-        </w:rPr>
-      </w:pPr>
-    </w:p>
-    <w:p>
-      <w:pPr>
-        <w:autoSpaceDE w:val="0"/>
-        <w:autoSpaceDN w:val="0"/>
-        <w:adjustRightInd w:val="0"/>
-        <w:spacing w:after="0" w:line="240" w:lineRule="auto"/>
-        <w:rPr>
-          <w:rFonts w:asciiTheme="majorHAnsi" w:hAnsiTheme="majorHAnsi" w:cs="Courier New"/>
-          <w:color w:val="000000"/>
-          <w:sz w:val="24"/>
-          <w:szCs w:val="24"/>
-        </w:rPr>
-      </w:pPr>
-    </w:p>
-    <w:p>
-      <w:pPr>
-        <w:autoSpaceDE w:val="0"/>
-        <w:autoSpaceDN w:val="0"/>
-        <w:adjustRightInd w:val="0"/>
-        <w:spacing w:after="0" w:line="240" w:lineRule="auto"/>
-        <w:rPr>
-          <w:rFonts w:asciiTheme="majorHAnsi" w:hAnsiTheme="majorHAnsi" w:cs="Courier New"/>
-          <w:color w:val="000000"/>
-          <w:sz w:val="24"/>
-          <w:szCs w:val="24"/>
-        </w:rPr>
-      </w:pPr>
-    </w:p>
-    <w:p>
-      <w:pPr>
-        <w:autoSpaceDE w:val="0"/>
-        <w:autoSpaceDN w:val="0"/>
-        <w:adjustRightInd w:val="0"/>
-        <w:spacing w:after="0" w:line="240" w:lineRule="auto"/>
-        <w:rPr>
-          <w:rFonts w:asciiTheme="majorHAnsi" w:hAnsiTheme="majorHAnsi" w:cs="Courier New"/>
-          <w:color w:val="000000"/>
-          <w:sz w:val="24"/>
-          <w:szCs w:val="24"/>
-        </w:rPr>
-      </w:pPr>
-    </w:p>
-    <w:p>
-      <w:pPr>
-        <w:autoSpaceDE w:val="0"/>
-        <w:autoSpaceDN w:val="0"/>
-        <w:adjustRightInd w:val="0"/>
-        <w:spacing w:after="0" w:line="240" w:lineRule="auto"/>
-        <w:rPr>
-          <w:rFonts w:asciiTheme="majorHAnsi" w:hAnsiTheme="majorHAnsi" w:cs="Courier New"/>
-          <w:color w:val="000000"/>
-          <w:sz w:val="24"/>
-          <w:szCs w:val="24"/>
+          <w:lang w:val="en-US"/>
+        </w:rPr>
+      </w:pPr>
+    </w:p>
+    <w:p>
+      <w:pPr>
+        <w:autoSpaceDE w:val="0"/>
+        <w:autoSpaceDN w:val="0"/>
+        <w:adjustRightInd w:val="0"/>
+        <w:spacing w:after="0" w:line="240" w:lineRule="auto"/>
+        <w:rPr>
+          <w:rFonts w:asciiTheme="majorHAnsi" w:hAnsiTheme="majorHAnsi" w:cs="Courier New"/>
+          <w:color w:val="000000"/>
+          <w:sz w:val="24"/>
+          <w:szCs w:val="24"/>
+          <w:lang w:val="en-US"/>
+        </w:rPr>
+      </w:pPr>
+    </w:p>
+    <w:p>
+      <w:pPr>
+        <w:autoSpaceDE w:val="0"/>
+        <w:autoSpaceDN w:val="0"/>
+        <w:adjustRightInd w:val="0"/>
+        <w:spacing w:after="0" w:line="240" w:lineRule="auto"/>
+        <w:rPr>
+          <w:rFonts w:asciiTheme="majorHAnsi" w:hAnsiTheme="majorHAnsi" w:cs="Courier New"/>
+          <w:color w:val="000000"/>
+          <w:sz w:val="24"/>
+          <w:szCs w:val="24"/>
+          <w:lang w:val="en-US"/>
+        </w:rPr>
+      </w:pPr>
+    </w:p>
+    <w:p>
+      <w:pPr>
+        <w:autoSpaceDE w:val="0"/>
+        <w:autoSpaceDN w:val="0"/>
+        <w:adjustRightInd w:val="0"/>
+        <w:spacing w:after="0" w:line="240" w:lineRule="auto"/>
+        <w:rPr>
+          <w:rFonts w:asciiTheme="majorHAnsi" w:hAnsiTheme="majorHAnsi" w:cs="Courier New"/>
+          <w:color w:val="000000"/>
+          <w:sz w:val="24"/>
+          <w:szCs w:val="24"/>
+          <w:lang w:val="en-US"/>
+        </w:rPr>
+      </w:pPr>
+    </w:p>
+    <w:p>
+      <w:pPr>
+        <w:autoSpaceDE w:val="0"/>
+        <w:autoSpaceDN w:val="0"/>
+        <w:adjustRightInd w:val="0"/>
+        <w:spacing w:after="0" w:line="240" w:lineRule="auto"/>
+        <w:rPr>
+          <w:rFonts w:asciiTheme="majorHAnsi" w:hAnsiTheme="majorHAnsi" w:cs="Courier New"/>
+          <w:color w:val="000000"/>
+          <w:sz w:val="24"/>
+          <w:szCs w:val="24"/>
+          <w:lang w:val="en-US"/>
+        </w:rPr>
+      </w:pPr>
+    </w:p>
+    <w:p>
+      <w:pPr>
+        <w:autoSpaceDE w:val="0"/>
+        <w:autoSpaceDN w:val="0"/>
+        <w:adjustRightInd w:val="0"/>
+        <w:spacing w:after="0" w:line="240" w:lineRule="auto"/>
+        <w:rPr>
+          <w:rFonts w:asciiTheme="majorHAnsi" w:hAnsiTheme="majorHAnsi" w:cs="Courier New"/>
+          <w:color w:val="000000"/>
+          <w:sz w:val="24"/>
+          <w:szCs w:val="24"/>
+          <w:lang w:val="en-US"/>
+        </w:rPr>
+      </w:pPr>
+    </w:p>
+    <w:p>
+      <w:pPr>
+        <w:autoSpaceDE w:val="0"/>
+        <w:autoSpaceDN w:val="0"/>
+        <w:adjustRightInd w:val="0"/>
+        <w:spacing w:after="0" w:line="240" w:lineRule="auto"/>
+        <w:rPr>
+          <w:rFonts w:asciiTheme="majorHAnsi" w:hAnsiTheme="majorHAnsi" w:cs="Courier New"/>
+          <w:color w:val="000000"/>
+          <w:sz w:val="24"/>
+          <w:szCs w:val="24"/>
+          <w:lang w:val="en-US"/>
+        </w:rPr>
+      </w:pPr>
+    </w:p>
+    <w:p>
+      <w:pPr>
+        <w:autoSpaceDE w:val="0"/>
+        <w:autoSpaceDN w:val="0"/>
+        <w:adjustRightInd w:val="0"/>
+        <w:spacing w:after="0" w:line="240" w:lineRule="auto"/>
+        <w:rPr>
+          <w:rFonts w:asciiTheme="majorHAnsi" w:hAnsiTheme="majorHAnsi" w:cs="Courier New"/>
+          <w:color w:val="000000"/>
+          <w:sz w:val="24"/>
+          <w:szCs w:val="24"/>
+          <w:lang w:val="en-US"/>
+        </w:rPr>
+      </w:pPr>
+    </w:p>
+    <w:p>
+      <w:pPr>
+        <w:autoSpaceDE w:val="0"/>
+        <w:autoSpaceDN w:val="0"/>
+        <w:adjustRightInd w:val="0"/>
+        <w:spacing w:after="0" w:line="240" w:lineRule="auto"/>
+        <w:rPr>
+          <w:rFonts w:asciiTheme="majorHAnsi" w:hAnsiTheme="majorHAnsi" w:cs="Courier New"/>
+          <w:color w:val="000000"/>
+          <w:sz w:val="24"/>
+          <w:szCs w:val="24"/>
+          <w:lang w:val="en-US"/>
+        </w:rPr>
+      </w:pPr>
+    </w:p>
+    <w:p>
+      <w:pPr>
+        <w:autoSpaceDE w:val="0"/>
+        <w:autoSpaceDN w:val="0"/>
+        <w:adjustRightInd w:val="0"/>
+        <w:spacing w:after="0" w:line="240" w:lineRule="auto"/>
+        <w:rPr>
+          <w:rFonts w:asciiTheme="majorHAnsi" w:hAnsiTheme="majorHAnsi" w:cs="Courier New"/>
+          <w:color w:val="000000"/>
+          <w:sz w:val="24"/>
+          <w:szCs w:val="24"/>
+          <w:lang w:val="en-US"/>
         </w:rPr>
       </w:pPr>
     </w:p>
@@ -15747,6 +15726,7 @@
           <w:color w:val="000000"/>
           <w:sz w:val="32"/>
           <w:szCs w:val="32"/>
+          <w:lang w:val="en-US"/>
         </w:rPr>
       </w:pPr>
       <w:r>
@@ -15757,47 +15737,73 @@
           <w:color w:val="000000"/>
           <w:sz w:val="32"/>
           <w:szCs w:val="32"/>
-        </w:rPr>
-        <w:t>P.V D’installation</w:t>
-      </w:r>
-    </w:p>
-    <w:p>
-      <w:pPr>
-        <w:autoSpaceDE w:val="0"/>
-        <w:autoSpaceDN w:val="0"/>
-        <w:adjustRightInd w:val="0"/>
-        <w:spacing w:after="0" w:line="240" w:lineRule="auto"/>
-        <w:rPr>
-          <w:rFonts w:asciiTheme="majorHAnsi" w:hAnsiTheme="majorHAnsi" w:cs="Courier New"/>
-          <w:color w:val="000000"/>
-          <w:sz w:val="24"/>
-          <w:szCs w:val="24"/>
-        </w:rPr>
-      </w:pPr>
-    </w:p>
-    <w:p>
-      <w:pPr>
-        <w:autoSpaceDE w:val="0"/>
-        <w:autoSpaceDN w:val="0"/>
-        <w:adjustRightInd w:val="0"/>
-        <w:spacing w:after="0" w:line="240" w:lineRule="auto"/>
+          <w:lang w:val="en-US"/>
+        </w:rPr>
+        <w:lastRenderedPageBreak/>
+        <w:t xml:space="preserve">P.V </w:t>
+      </w:r>
+      <w:proofErr w:type="spellStart"/>
+      <w:r>
         <w:rPr>
           <w:rFonts w:asciiTheme="majorHAnsi" w:hAnsiTheme="majorHAnsi" w:cs="Courier New"/>
           <w:b/>
           <w:bCs/>
           <w:color w:val="000000"/>
-          <w:sz w:val="24"/>
-          <w:szCs w:val="24"/>
-        </w:rPr>
-      </w:pPr>
-      <w:r>
-        <w:rPr>
-          <w:rFonts w:asciiTheme="majorHAnsi" w:hAnsiTheme="majorHAnsi" w:cs="Courier New"/>
-          <w:color w:val="000000"/>
-          <w:sz w:val="24"/>
-          <w:szCs w:val="24"/>
+          <w:sz w:val="32"/>
+          <w:szCs w:val="32"/>
+          <w:lang w:val="en-US"/>
+        </w:rPr>
+        <w:t>D’installation</w:t>
+      </w:r>
+      <w:proofErr w:type="spellEnd"/>
+    </w:p>
+    <w:p>
+      <w:pPr>
+        <w:autoSpaceDE w:val="0"/>
+        <w:autoSpaceDN w:val="0"/>
+        <w:adjustRightInd w:val="0"/>
+        <w:spacing w:after="0" w:line="240" w:lineRule="auto"/>
+        <w:rPr>
+          <w:rFonts w:asciiTheme="majorHAnsi" w:hAnsiTheme="majorHAnsi" w:cs="Courier New"/>
+          <w:color w:val="000000"/>
+          <w:sz w:val="24"/>
+          <w:szCs w:val="24"/>
+          <w:lang w:val="en-US"/>
+        </w:rPr>
+      </w:pPr>
+    </w:p>
+    <w:p>
+      <w:pPr>
+        <w:autoSpaceDE w:val="0"/>
+        <w:autoSpaceDN w:val="0"/>
+        <w:adjustRightInd w:val="0"/>
+        <w:spacing w:after="0" w:line="240" w:lineRule="auto"/>
+        <w:rPr>
+          <w:rFonts w:asciiTheme="majorHAnsi" w:hAnsiTheme="majorHAnsi" w:cs="Courier New"/>
+          <w:b/>
+          <w:bCs/>
+          <w:color w:val="000000"/>
+          <w:sz w:val="24"/>
+          <w:szCs w:val="24"/>
+        </w:rPr>
+      </w:pPr>
+      <w:r>
+        <w:rPr>
+          <w:rFonts w:asciiTheme="majorHAnsi" w:hAnsiTheme="majorHAnsi" w:cs="Courier New"/>
+          <w:color w:val="000000"/>
+          <w:sz w:val="24"/>
+          <w:szCs w:val="24"/>
+          <w:lang w:val="en-US"/>
         </w:rPr>
         <w:tab/>
+      </w:r>
+      <w:r>
+        <w:rPr>
+          <w:rFonts w:asciiTheme="majorHAnsi" w:hAnsiTheme="majorHAnsi" w:cs="Courier New"/>
+          <w:color w:val="000000"/>
+          <w:sz w:val="24"/>
+          <w:szCs w:val="24"/>
+        </w:rPr>
         <w:t xml:space="preserve">Je soussigné, </w:t>
       </w:r>
       <w:r>
@@ -16016,15 +16022,7 @@
           <w:sz w:val="24"/>
           <w:szCs w:val="28"/>
         </w:rPr>
-        <w:t xml:space="preserve"> </w:t>
-      </w:r>
-      <w:r>
-        <w:rPr>
-          <w:rFonts w:asciiTheme="majorHAnsi" w:hAnsiTheme="majorHAnsi"/>
-          <w:sz w:val="24"/>
-          <w:szCs w:val="28"/>
-        </w:rPr>
-        <w:t>{</w:t>
+        <w:t xml:space="preserve"> {</w:t>
       </w:r>
       <w:proofErr w:type="spellStart"/>
       <w:r>
@@ -17404,8 +17402,6 @@
         </w:rPr>
         <w:t>Fait à : {place}, Le : {Date}</w:t>
       </w:r>
-      <w:bookmarkStart w:id="0" w:name="_GoBack"/>
-      <w:bookmarkEnd w:id="0"/>
     </w:p>
     <w:p>
       <w:pPr>

--- a/backend/templates/MODEL ENTREPRISE.docx
+++ b/backend/templates/MODEL ENTREPRISE.docx
@@ -4305,26 +4305,6 @@
     </w:p>
     <w:p>
       <w:pPr>
-        <w:spacing w:after="0"/>
-        <w:rPr>
-          <w:rFonts w:asciiTheme="majorHAnsi" w:hAnsiTheme="majorHAnsi"/>
-          <w:b/>
-          <w:sz w:val="20"/>
-        </w:rPr>
-      </w:pPr>
-    </w:p>
-    <w:p>
-      <w:pPr>
-        <w:spacing w:after="0"/>
-        <w:rPr>
-          <w:rFonts w:asciiTheme="majorHAnsi" w:hAnsiTheme="majorHAnsi"/>
-          <w:b/>
-          <w:sz w:val="20"/>
-        </w:rPr>
-      </w:pPr>
-    </w:p>
-    <w:p>
-      <w:pPr>
         <w:jc w:val="center"/>
         <w:rPr>
           <w:rFonts w:asciiTheme="majorHAnsi" w:hAnsiTheme="majorHAnsi"/>
@@ -7229,6 +7209,7 @@
           <w:sz w:val="16"/>
           <w:szCs w:val="16"/>
         </w:rPr>
+        <w:lastRenderedPageBreak/>
         <w:t>Article 7 : ASSISTANCE - MAINTENANCE</w:t>
       </w:r>
     </w:p>
@@ -10447,6 +10428,7 @@
           <w:sz w:val="16"/>
           <w:szCs w:val="16"/>
         </w:rPr>
+        <w:lastRenderedPageBreak/>
         <w:t>Article 11 : DISPOSITIONS DIVERSES</w:t>
       </w:r>
     </w:p>
@@ -12930,6 +12912,7 @@
           <w:sz w:val="24"/>
           <w:szCs w:val="24"/>
         </w:rPr>
+        <w:lastRenderedPageBreak/>
         <w:tab/>
       </w:r>
       <w:r>
@@ -12974,27 +12957,36 @@
           <w:sz w:val="24"/>
           <w:szCs w:val="24"/>
         </w:rPr>
-        <w:tab/>
-      </w:r>
-      <w:r>
-        <w:rPr>
-          <w:rFonts w:asciiTheme="majorHAnsi" w:hAnsiTheme="majorHAnsi" w:cs="Courier New"/>
-          <w:b/>
-          <w:bCs/>
-          <w:color w:val="000000"/>
-          <w:sz w:val="24"/>
-          <w:szCs w:val="24"/>
-        </w:rPr>
-        <w:tab/>
-      </w:r>
-      <w:r>
-        <w:rPr>
-          <w:rFonts w:asciiTheme="majorHAnsi" w:hAnsiTheme="majorHAnsi" w:cs="Courier New"/>
-          <w:color w:val="000000"/>
-          <w:sz w:val="24"/>
-          <w:szCs w:val="24"/>
-        </w:rPr>
-        <w:t>Fait à : {place}, Le : {Date}</w:t>
+        <w:t xml:space="preserve">     </w:t>
+      </w:r>
+      <w:r>
+        <w:rPr>
+          <w:rFonts w:asciiTheme="majorHAnsi" w:hAnsiTheme="majorHAnsi" w:cs="Courier New"/>
+          <w:color w:val="000000"/>
+          <w:sz w:val="24"/>
+          <w:szCs w:val="24"/>
+        </w:rPr>
+        <w:t>{</w:t>
+      </w:r>
+      <w:proofErr w:type="gramStart"/>
+      <w:r>
+        <w:rPr>
+          <w:rFonts w:asciiTheme="majorHAnsi" w:hAnsiTheme="majorHAnsi" w:cs="Courier New"/>
+          <w:color w:val="000000"/>
+          <w:sz w:val="24"/>
+          <w:szCs w:val="24"/>
+        </w:rPr>
+        <w:t>place</w:t>
+      </w:r>
+      <w:proofErr w:type="gramEnd"/>
+      <w:r>
+        <w:rPr>
+          <w:rFonts w:asciiTheme="majorHAnsi" w:hAnsiTheme="majorHAnsi" w:cs="Courier New"/>
+          <w:color w:val="000000"/>
+          <w:sz w:val="24"/>
+          <w:szCs w:val="24"/>
+        </w:rPr>
+        <w:t>}, Le : {Date}</w:t>
       </w:r>
     </w:p>
     <w:p>
@@ -13731,8 +13723,6 @@
           <w:szCs w:val="24"/>
         </w:rPr>
       </w:pPr>
-      <w:bookmarkStart w:id="0" w:name="_GoBack"/>
-      <w:bookmarkEnd w:id="0"/>
     </w:p>
     <w:p>
       <w:pPr>
@@ -14540,27 +14530,14 @@
           <w:szCs w:val="24"/>
         </w:rPr>
       </w:pPr>
-    </w:p>
-    <w:p>
-      <w:pPr>
-        <w:autoSpaceDE w:val="0"/>
-        <w:autoSpaceDN w:val="0"/>
-        <w:adjustRightInd w:val="0"/>
-        <w:spacing w:after="0" w:line="240" w:lineRule="auto"/>
-        <w:rPr>
-          <w:rFonts w:asciiTheme="majorHAnsi" w:hAnsiTheme="majorHAnsi" w:cs="Courier New"/>
-          <w:color w:val="000000"/>
-          <w:sz w:val="24"/>
-          <w:szCs w:val="24"/>
-        </w:rPr>
-      </w:pPr>
-      <w:r>
-        <w:rPr>
-          <w:rFonts w:asciiTheme="majorHAnsi" w:hAnsiTheme="majorHAnsi" w:cs="Courier New"/>
-          <w:color w:val="000000"/>
-          <w:sz w:val="24"/>
-          <w:szCs w:val="24"/>
-        </w:rPr>
+      <w:r>
+        <w:rPr>
+          <w:rFonts w:asciiTheme="majorHAnsi" w:hAnsiTheme="majorHAnsi" w:cs="Courier New"/>
+          <w:color w:val="000000"/>
+          <w:sz w:val="24"/>
+          <w:szCs w:val="24"/>
+        </w:rPr>
+        <w:lastRenderedPageBreak/>
         <w:tab/>
       </w:r>
       <w:r>
@@ -14701,7 +14678,27 @@
           <w:sz w:val="24"/>
           <w:szCs w:val="24"/>
         </w:rPr>
-        <w:t>Fait à : {place}, Le : {Date}</w:t>
+        <w:t>{</w:t>
+      </w:r>
+      <w:proofErr w:type="gramStart"/>
+      <w:r>
+        <w:rPr>
+          <w:rFonts w:asciiTheme="majorHAnsi" w:hAnsiTheme="majorHAnsi" w:cs="Courier New"/>
+          <w:color w:val="000000"/>
+          <w:sz w:val="24"/>
+          <w:szCs w:val="24"/>
+        </w:rPr>
+        <w:t>place</w:t>
+      </w:r>
+      <w:proofErr w:type="gramEnd"/>
+      <w:r>
+        <w:rPr>
+          <w:rFonts w:asciiTheme="majorHAnsi" w:hAnsiTheme="majorHAnsi" w:cs="Courier New"/>
+          <w:color w:val="000000"/>
+          <w:sz w:val="24"/>
+          <w:szCs w:val="24"/>
+        </w:rPr>
+        <w:t>}, Le : {Date}</w:t>
       </w:r>
     </w:p>
     <w:p>
@@ -15681,6 +15678,53 @@
           <w:lang w:val="en-US"/>
         </w:rPr>
       </w:pPr>
+      <w:bookmarkStart w:id="0" w:name="_GoBack"/>
+      <w:bookmarkEnd w:id="0"/>
+    </w:p>
+    <w:p>
+      <w:pPr>
+        <w:autoSpaceDE w:val="0"/>
+        <w:autoSpaceDN w:val="0"/>
+        <w:adjustRightInd w:val="0"/>
+        <w:spacing w:after="0" w:line="240" w:lineRule="auto"/>
+        <w:rPr>
+          <w:rFonts w:asciiTheme="majorHAnsi" w:hAnsiTheme="majorHAnsi" w:cs="Courier New"/>
+          <w:color w:val="000000"/>
+          <w:sz w:val="24"/>
+          <w:szCs w:val="24"/>
+          <w:lang w:val="en-US"/>
+        </w:rPr>
+      </w:pPr>
+    </w:p>
+    <w:p>
+      <w:pPr>
+        <w:autoSpaceDE w:val="0"/>
+        <w:autoSpaceDN w:val="0"/>
+        <w:adjustRightInd w:val="0"/>
+        <w:spacing w:after="0" w:line="240" w:lineRule="auto"/>
+        <w:rPr>
+          <w:rFonts w:asciiTheme="majorHAnsi" w:hAnsiTheme="majorHAnsi" w:cs="Courier New"/>
+          <w:color w:val="000000"/>
+          <w:sz w:val="24"/>
+          <w:szCs w:val="24"/>
+          <w:lang w:val="en-US"/>
+        </w:rPr>
+      </w:pPr>
+    </w:p>
+    <w:p>
+      <w:pPr>
+        <w:autoSpaceDE w:val="0"/>
+        <w:autoSpaceDN w:val="0"/>
+        <w:adjustRightInd w:val="0"/>
+        <w:spacing w:after="0" w:line="240" w:lineRule="auto"/>
+        <w:rPr>
+          <w:rFonts w:asciiTheme="majorHAnsi" w:hAnsiTheme="majorHAnsi" w:cs="Courier New"/>
+          <w:color w:val="000000"/>
+          <w:sz w:val="24"/>
+          <w:szCs w:val="24"/>
+          <w:lang w:val="en-US"/>
+        </w:rPr>
+      </w:pPr>
     </w:p>
     <w:p>
       <w:pPr>
@@ -15739,7 +15783,6 @@
           <w:szCs w:val="32"/>
           <w:lang w:val="en-US"/>
         </w:rPr>
-        <w:lastRenderedPageBreak/>
         <w:t xml:space="preserve">P.V </w:t>
       </w:r>
       <w:proofErr w:type="spellStart"/>

--- a/backend/templates/MODEL ENTREPRISE.docx
+++ b/backend/templates/MODEL ENTREPRISE.docx
@@ -15678,8 +15678,6 @@
           <w:lang w:val="en-US"/>
         </w:rPr>
       </w:pPr>
-      <w:bookmarkStart w:id="0" w:name="_GoBack"/>
-      <w:bookmarkEnd w:id="0"/>
     </w:p>
     <w:p>
       <w:pPr>
@@ -17418,15 +17416,8 @@
         </w:rPr>
         <w:tab/>
       </w:r>
-      <w:r>
-        <w:rPr>
-          <w:rFonts w:asciiTheme="majorHAnsi" w:hAnsiTheme="majorHAnsi" w:cs="Courier New"/>
-          <w:color w:val="000000"/>
-          <w:sz w:val="24"/>
-          <w:szCs w:val="24"/>
-        </w:rPr>
-        <w:tab/>
-      </w:r>
+      <w:bookmarkStart w:id="0" w:name="_GoBack"/>
+      <w:bookmarkEnd w:id="0"/>
       <w:r>
         <w:rPr>
           <w:rFonts w:asciiTheme="majorHAnsi" w:hAnsiTheme="majorHAnsi" w:cs="Courier New"/>

--- a/backend/templates/MODEL ENTREPRISE.docx
+++ b/backend/templates/MODEL ENTREPRISE.docx
@@ -51,23 +51,7 @@
             <w14:round/>
           </w14:textOutline>
         </w:rPr>
-        <w:t>Contrat d’Abonnement au Service Internet</w:t>
-      </w:r>
-      <w:r>
-        <w:rPr>
-          <w:rFonts w:asciiTheme="majorHAnsi" w:hAnsiTheme="majorHAnsi"/>
-          <w:b/>
-          <w:sz w:val="36"/>
-          <w:szCs w:val="24"/>
-          <w14:textOutline w14:w="12700" w14:cap="flat" w14:cmpd="sng" w14:algn="ctr">
-            <w14:solidFill>
-              <w14:srgbClr w14:val="0070C0"/>
-            </w14:solidFill>
-            <w14:prstDash w14:val="solid"/>
-            <w14:round/>
-          </w14:textOutline>
-        </w:rPr>
-        <w:t xml:space="preserve"> </w:t>
+        <w:t xml:space="preserve">Contrat d’Abonnement </w:t>
       </w:r>
       <w:r>
         <w:rPr>
@@ -322,7 +306,6 @@
         <w:spacing w:after="0"/>
         <w:rPr>
           <w:rFonts w:asciiTheme="majorHAnsi" w:hAnsiTheme="majorHAnsi"/>
-          <w:b/>
           <w:sz w:val="20"/>
         </w:rPr>
       </w:pPr>
@@ -395,6 +378,7 @@
         </w:rPr>
         <w:t>{</w:t>
       </w:r>
+      <w:proofErr w:type="gramStart"/>
       <w:r>
         <w:rPr>
           <w:rFonts w:asciiTheme="majorHAnsi" w:hAnsiTheme="majorHAnsi"/>
@@ -421,6 +405,14 @@
       <w:r>
         <w:rPr>
           <w:rFonts w:asciiTheme="majorHAnsi" w:hAnsiTheme="majorHAnsi"/>
+          <w:sz w:val="20"/>
+        </w:rPr>
+        <w:t xml:space="preserve">  </w:t>
+      </w:r>
+      <w:proofErr w:type="gramEnd"/>
+      <w:r>
+        <w:rPr>
+          <w:rFonts w:asciiTheme="majorHAnsi" w:hAnsiTheme="majorHAnsi"/>
           <w:b/>
           <w:sz w:val="20"/>
         </w:rPr>
@@ -459,6 +451,16 @@
         </w:rPr>
         <w:t xml:space="preserve"> </w:t>
       </w:r>
+    </w:p>
+    <w:p>
+      <w:pPr>
+        <w:spacing w:after="0"/>
+        <w:rPr>
+          <w:rFonts w:asciiTheme="majorHAnsi" w:hAnsiTheme="majorHAnsi"/>
+          <w:b/>
+          <w:sz w:val="20"/>
+        </w:rPr>
+      </w:pPr>
       <w:proofErr w:type="gramStart"/>
       <w:r>
         <w:rPr>
@@ -1021,6 +1023,13 @@
                 <w:sz w:val="20"/>
               </w:rPr>
             </w:pPr>
+            <w:r>
+              <w:rPr>
+                <w:rFonts w:asciiTheme="majorHAnsi" w:hAnsiTheme="majorHAnsi"/>
+                <w:sz w:val="20"/>
+              </w:rPr>
+              <w:t>01</w:t>
+            </w:r>
           </w:p>
         </w:tc>
         <w:tc>
@@ -1384,8 +1393,17 @@
               <w:rPr>
                 <w:rFonts w:asciiTheme="majorHAnsi" w:hAnsiTheme="majorHAnsi"/>
                 <w:sz w:val="20"/>
+                <w:highlight w:val="lightGray"/>
               </w:rPr>
             </w:pPr>
+            <w:r>
+              <w:rPr>
+                <w:rFonts w:asciiTheme="majorHAnsi" w:hAnsiTheme="majorHAnsi"/>
+                <w:sz w:val="20"/>
+                <w:highlight w:val="lightGray"/>
+              </w:rPr>
+              <w:t>02</w:t>
+            </w:r>
           </w:p>
         </w:tc>
         <w:tc>
@@ -1407,6 +1425,7 @@
                 <w:bCs/>
                 <w:strike/>
                 <w:sz w:val="20"/>
+                <w:highlight w:val="lightGray"/>
               </w:rPr>
             </w:pPr>
             <w:r>
@@ -1417,6 +1436,7 @@
                 <w:strike/>
                 <w:noProof/>
                 <w:sz w:val="20"/>
+                <w:highlight w:val="lightGray"/>
                 <w:lang w:eastAsia="fr-FR"/>
               </w:rPr>
               <mc:AlternateContent>
@@ -1494,6 +1514,7 @@
                 <w:bCs/>
                 <w:strike/>
                 <w:sz w:val="20"/>
+                <w:highlight w:val="lightGray"/>
               </w:rPr>
               <w:t>Frais Installation</w:t>
             </w:r>
@@ -1504,6 +1525,7 @@
                 <w:bCs/>
                 <w:strike/>
                 <w:sz w:val="20"/>
+                <w:highlight w:val="lightGray"/>
               </w:rPr>
               <w:t xml:space="preserve"> (Service Conventionné)</w:t>
             </w:r>
@@ -1515,6 +1537,7 @@
                 <w:strike/>
                 <w:noProof/>
                 <w:sz w:val="20"/>
+                <w:highlight w:val="lightGray"/>
                 <w:lang w:eastAsia="fr-FR"/>
               </w:rPr>
               <w:t xml:space="preserve"> </w:t>
@@ -1527,6 +1550,7 @@
                 <w:rFonts w:asciiTheme="majorHAnsi" w:hAnsiTheme="majorHAnsi"/>
                 <w:strike/>
                 <w:sz w:val="20"/>
+                <w:highlight w:val="lightGray"/>
               </w:rPr>
             </w:pPr>
             <w:r>
@@ -1534,6 +1558,7 @@
                 <w:rFonts w:asciiTheme="majorHAnsi" w:hAnsiTheme="majorHAnsi"/>
                 <w:strike/>
                 <w:sz w:val="20"/>
+                <w:highlight w:val="lightGray"/>
               </w:rPr>
               <w:t xml:space="preserve"> </w:t>
             </w:r>
@@ -1543,6 +1568,7 @@
                 <w:strike/>
                 <w:sz w:val="16"/>
                 <w:szCs w:val="18"/>
+                <w:highlight w:val="lightGray"/>
               </w:rPr>
               <w:t>(</w:t>
             </w:r>
@@ -1552,6 +1578,7 @@
                 <w:strike/>
                 <w:sz w:val="16"/>
                 <w:szCs w:val="18"/>
+                <w:highlight w:val="lightGray"/>
               </w:rPr>
               <w:t>L</w:t>
             </w:r>
@@ -1561,6 +1588,7 @@
                 <w:strike/>
                 <w:sz w:val="16"/>
                 <w:szCs w:val="18"/>
+                <w:highlight w:val="lightGray"/>
               </w:rPr>
               <w:t xml:space="preserve">ien </w:t>
             </w:r>
@@ -1570,6 +1598,7 @@
                 <w:strike/>
                 <w:sz w:val="16"/>
                 <w:szCs w:val="18"/>
+                <w:highlight w:val="lightGray"/>
               </w:rPr>
               <w:t>Relai</w:t>
             </w:r>
@@ -1579,6 +1608,7 @@
                 <w:strike/>
                 <w:sz w:val="16"/>
                 <w:szCs w:val="18"/>
+                <w:highlight w:val="lightGray"/>
               </w:rPr>
               <w:t>)</w:t>
             </w:r>
@@ -1602,6 +1632,7 @@
                 <w:rFonts w:asciiTheme="majorHAnsi" w:hAnsiTheme="majorHAnsi"/>
                 <w:strike/>
                 <w:sz w:val="20"/>
+                <w:highlight w:val="lightGray"/>
               </w:rPr>
             </w:pPr>
             <w:r>
@@ -1609,6 +1640,7 @@
                 <w:rFonts w:asciiTheme="majorHAnsi" w:hAnsiTheme="majorHAnsi"/>
                 <w:strike/>
                 <w:sz w:val="20"/>
+                <w:highlight w:val="lightGray"/>
               </w:rPr>
               <w:t>0</w:t>
             </w:r>
@@ -1617,6 +1649,7 @@
                 <w:rFonts w:asciiTheme="majorHAnsi" w:hAnsiTheme="majorHAnsi"/>
                 <w:strike/>
                 <w:sz w:val="20"/>
+                <w:highlight w:val="lightGray"/>
               </w:rPr>
               <w:t>,00</w:t>
             </w:r>
@@ -1640,6 +1673,7 @@
                 <w:rFonts w:asciiTheme="majorHAnsi" w:hAnsiTheme="majorHAnsi"/>
                 <w:strike/>
                 <w:sz w:val="20"/>
+                <w:highlight w:val="lightGray"/>
               </w:rPr>
             </w:pPr>
             <w:r>
@@ -1647,6 +1681,7 @@
                 <w:rFonts w:asciiTheme="majorHAnsi" w:hAnsiTheme="majorHAnsi"/>
                 <w:strike/>
                 <w:sz w:val="20"/>
+                <w:highlight w:val="lightGray"/>
               </w:rPr>
               <w:t>0,00</w:t>
             </w:r>
@@ -1671,6 +1706,7 @@
                 <w:b/>
                 <w:strike/>
                 <w:sz w:val="20"/>
+                <w:highlight w:val="lightGray"/>
               </w:rPr>
             </w:pPr>
             <w:r>
@@ -1679,6 +1715,7 @@
                 <w:b/>
                 <w:strike/>
                 <w:sz w:val="20"/>
+                <w:highlight w:val="lightGray"/>
               </w:rPr>
               <w:t>0</w:t>
             </w:r>
@@ -1688,6 +1725,7 @@
                 <w:b/>
                 <w:strike/>
                 <w:sz w:val="20"/>
+                <w:highlight w:val="lightGray"/>
               </w:rPr>
               <w:t>,00</w:t>
             </w:r>
@@ -1844,6 +1882,13 @@
                 <w:sz w:val="20"/>
               </w:rPr>
             </w:pPr>
+            <w:r>
+              <w:rPr>
+                <w:rFonts w:asciiTheme="majorHAnsi" w:hAnsiTheme="majorHAnsi"/>
+                <w:sz w:val="20"/>
+              </w:rPr>
+              <w:t>01</w:t>
+            </w:r>
           </w:p>
         </w:tc>
         <w:tc>
@@ -2231,8 +2276,17 @@
               <w:rPr>
                 <w:rFonts w:asciiTheme="majorHAnsi" w:hAnsiTheme="majorHAnsi"/>
                 <w:sz w:val="20"/>
+                <w:highlight w:val="lightGray"/>
               </w:rPr>
             </w:pPr>
+            <w:r>
+              <w:rPr>
+                <w:rFonts w:asciiTheme="majorHAnsi" w:hAnsiTheme="majorHAnsi"/>
+                <w:sz w:val="20"/>
+                <w:highlight w:val="lightGray"/>
+              </w:rPr>
+              <w:t>02</w:t>
+            </w:r>
           </w:p>
         </w:tc>
         <w:tc>
@@ -2252,89 +2306,16 @@
                 <w:rFonts w:asciiTheme="majorHAnsi" w:hAnsiTheme="majorHAnsi"/>
                 <w:strike/>
                 <w:sz w:val="20"/>
+                <w:highlight w:val="lightGray"/>
               </w:rPr>
             </w:pPr>
-            <w:r>
-              <w:rPr>
-                <w:rFonts w:asciiTheme="majorHAnsi" w:hAnsiTheme="majorHAnsi"/>
-                <w:b/>
-                <w:bCs/>
-                <w:strike/>
-                <w:noProof/>
-                <w:sz w:val="20"/>
-                <w:lang w:eastAsia="fr-FR"/>
-              </w:rPr>
-              <mc:AlternateContent>
-                <mc:Choice Requires="wps">
-                  <w:drawing>
-                    <wp:anchor distT="0" distB="0" distL="114300" distR="114300" simplePos="0" relativeHeight="251665408" behindDoc="0" locked="0" layoutInCell="1" allowOverlap="1" wp14:anchorId="0C0DB839" wp14:editId="056106FA">
-                      <wp:simplePos x="0" y="0"/>
-                      <wp:positionH relativeFrom="column">
-                        <wp:posOffset>2594610</wp:posOffset>
-                      </wp:positionH>
-                      <wp:positionV relativeFrom="paragraph">
-                        <wp:posOffset>38100</wp:posOffset>
-                      </wp:positionV>
-                      <wp:extent cx="327660" cy="205740"/>
-                      <wp:effectExtent l="0" t="0" r="15240" b="22860"/>
-                      <wp:wrapNone/>
-                      <wp:docPr id="6" name="Rectangle 6"/>
-                      <wp:cNvGraphicFramePr/>
-                      <a:graphic xmlns:a="http://schemas.openxmlformats.org/drawingml/2006/main">
-                        <a:graphicData uri="http://schemas.microsoft.com/office/word/2010/wordprocessingShape">
-                          <wps:wsp>
-                            <wps:cNvSpPr/>
-                            <wps:spPr>
-                              <a:xfrm>
-                                <a:off x="0" y="0"/>
-                                <a:ext cx="327660" cy="205740"/>
-                              </a:xfrm>
-                              <a:prstGeom prst="rect">
-                                <a:avLst/>
-                              </a:prstGeom>
-                              <a:solidFill>
-                                <a:sysClr val="window" lastClr="FFFFFF"/>
-                              </a:solidFill>
-                              <a:ln w="12700" cap="flat" cmpd="sng" algn="ctr">
-                                <a:solidFill>
-                                  <a:sysClr val="windowText" lastClr="000000"/>
-                                </a:solidFill>
-                                <a:prstDash val="solid"/>
-                                <a:miter lim="800000"/>
-                              </a:ln>
-                              <a:effectLst/>
-                            </wps:spPr>
-                            <wps:bodyPr rot="0" spcFirstLastPara="0" vertOverflow="overflow" horzOverflow="overflow" vert="horz" wrap="square" lIns="91440" tIns="45720" rIns="91440" bIns="45720" numCol="1" spcCol="0" rtlCol="0" fromWordArt="0" anchor="ctr" anchorCtr="0" forceAA="0" compatLnSpc="1">
-                              <a:prstTxWarp prst="textNoShape">
-                                <a:avLst/>
-                              </a:prstTxWarp>
-                              <a:noAutofit/>
-                            </wps:bodyPr>
-                          </wps:wsp>
-                        </a:graphicData>
-                      </a:graphic>
-                      <wp14:sizeRelH relativeFrom="margin">
-                        <wp14:pctWidth>0</wp14:pctWidth>
-                      </wp14:sizeRelH>
-                      <wp14:sizeRelV relativeFrom="margin">
-                        <wp14:pctHeight>0</wp14:pctHeight>
-                      </wp14:sizeRelV>
-                    </wp:anchor>
-                  </w:drawing>
-                </mc:Choice>
-                <mc:Fallback>
-                  <w:pict>
-                    <v:rect w14:anchorId="5EF11B9C" id="Rectangle 6" o:spid="_x0000_s1026" style="position:absolute;margin-left:204.3pt;margin-top:3pt;width:25.8pt;height:16.2pt;z-index:251665408;visibility:visible;mso-wrap-style:square;mso-width-percent:0;mso-height-percent:0;mso-wrap-distance-left:9pt;mso-wrap-distance-top:0;mso-wrap-distance-right:9pt;mso-wrap-distance-bottom:0;mso-position-horizontal:absolute;mso-position-horizontal-relative:text;mso-position-vertical:absolute;mso-position-vertical-relative:text;mso-width-percent:0;mso-height-percent:0;mso-width-relative:margin;mso-height-relative:margin;v-text-anchor:middle" o:gfxdata="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" fillcolor="window" strokecolor="windowText" strokeweight="1pt"/>
-                  </w:pict>
-                </mc:Fallback>
-              </mc:AlternateContent>
-            </w:r>
             <w:r>
               <w:rPr>
                 <w:rFonts w:asciiTheme="majorHAnsi" w:hAnsiTheme="majorHAnsi"/>
                 <w:b/>
                 <w:strike/>
                 <w:sz w:val="20"/>
+                <w:highlight w:val="lightGray"/>
               </w:rPr>
               <w:t>Offre</w:t>
             </w:r>
@@ -2344,6 +2325,7 @@
                 <w:b/>
                 <w:strike/>
                 <w:sz w:val="20"/>
+                <w:highlight w:val="lightGray"/>
               </w:rPr>
               <w:t xml:space="preserve"> </w:t>
             </w:r>
@@ -2353,6 +2335,7 @@
                 <w:b/>
                 <w:strike/>
                 <w:sz w:val="20"/>
+                <w:highlight w:val="lightGray"/>
               </w:rPr>
               <w:t>25</w:t>
             </w:r>
@@ -2362,6 +2345,7 @@
                 <w:b/>
                 <w:strike/>
                 <w:sz w:val="20"/>
+                <w:highlight w:val="lightGray"/>
               </w:rPr>
               <w:t xml:space="preserve"> Mbps</w:t>
             </w:r>
@@ -2373,6 +2357,7 @@
                 <w:rFonts w:asciiTheme="majorHAnsi" w:hAnsiTheme="majorHAnsi"/>
                 <w:strike/>
                 <w:sz w:val="20"/>
+                <w:highlight w:val="lightGray"/>
               </w:rPr>
             </w:pPr>
             <w:r>
@@ -2380,6 +2365,7 @@
                 <w:rFonts w:asciiTheme="majorHAnsi" w:hAnsiTheme="majorHAnsi"/>
                 <w:strike/>
                 <w:sz w:val="16"/>
+                <w:highlight w:val="lightGray"/>
               </w:rPr>
               <w:t>(</w:t>
             </w:r>
@@ -2388,6 +2374,7 @@
                 <w:rFonts w:asciiTheme="majorHAnsi" w:hAnsiTheme="majorHAnsi"/>
                 <w:strike/>
                 <w:sz w:val="16"/>
+                <w:highlight w:val="lightGray"/>
               </w:rPr>
               <w:t>J</w:t>
             </w:r>
@@ -2396,6 +2383,7 @@
                 <w:rFonts w:asciiTheme="majorHAnsi" w:hAnsiTheme="majorHAnsi"/>
                 <w:strike/>
                 <w:sz w:val="16"/>
+                <w:highlight w:val="lightGray"/>
               </w:rPr>
               <w:t xml:space="preserve">usqu’à </w:t>
             </w:r>
@@ -2404,6 +2392,7 @@
                 <w:rFonts w:asciiTheme="majorHAnsi" w:hAnsiTheme="majorHAnsi"/>
                 <w:strike/>
                 <w:sz w:val="16"/>
+                <w:highlight w:val="lightGray"/>
               </w:rPr>
               <w:t>25</w:t>
             </w:r>
@@ -2412,6 +2401,7 @@
                 <w:rFonts w:asciiTheme="majorHAnsi" w:hAnsiTheme="majorHAnsi"/>
                 <w:strike/>
                 <w:sz w:val="16"/>
+                <w:highlight w:val="lightGray"/>
               </w:rPr>
               <w:t xml:space="preserve"> Mbps </w:t>
             </w:r>
@@ -2421,6 +2411,7 @@
                 <w:rFonts w:asciiTheme="majorHAnsi" w:hAnsiTheme="majorHAnsi"/>
                 <w:strike/>
                 <w:sz w:val="16"/>
+                <w:highlight w:val="lightGray"/>
               </w:rPr>
               <w:t>Download</w:t>
             </w:r>
@@ -2430,6 +2421,7 @@
                 <w:rFonts w:asciiTheme="majorHAnsi" w:hAnsiTheme="majorHAnsi"/>
                 <w:strike/>
                 <w:sz w:val="16"/>
+                <w:highlight w:val="lightGray"/>
               </w:rPr>
               <w:t xml:space="preserve"> et</w:t>
             </w:r>
@@ -2438,6 +2430,7 @@
                 <w:rFonts w:asciiTheme="majorHAnsi" w:hAnsiTheme="majorHAnsi"/>
                 <w:strike/>
                 <w:sz w:val="16"/>
+                <w:highlight w:val="lightGray"/>
               </w:rPr>
               <w:t xml:space="preserve"> </w:t>
             </w:r>
@@ -2446,6 +2439,7 @@
                 <w:rFonts w:asciiTheme="majorHAnsi" w:hAnsiTheme="majorHAnsi"/>
                 <w:strike/>
                 <w:sz w:val="16"/>
+                <w:highlight w:val="lightGray"/>
               </w:rPr>
               <w:t>10</w:t>
             </w:r>
@@ -2454,6 +2448,7 @@
                 <w:rFonts w:asciiTheme="majorHAnsi" w:hAnsiTheme="majorHAnsi"/>
                 <w:strike/>
                 <w:sz w:val="16"/>
+                <w:highlight w:val="lightGray"/>
               </w:rPr>
               <w:t xml:space="preserve"> </w:t>
             </w:r>
@@ -2462,6 +2457,7 @@
                 <w:rFonts w:asciiTheme="majorHAnsi" w:hAnsiTheme="majorHAnsi"/>
                 <w:strike/>
                 <w:sz w:val="16"/>
+                <w:highlight w:val="lightGray"/>
               </w:rPr>
               <w:t>M</w:t>
             </w:r>
@@ -2470,6 +2466,7 @@
                 <w:rFonts w:asciiTheme="majorHAnsi" w:hAnsiTheme="majorHAnsi"/>
                 <w:strike/>
                 <w:sz w:val="16"/>
+                <w:highlight w:val="lightGray"/>
               </w:rPr>
               <w:t xml:space="preserve">bps </w:t>
             </w:r>
@@ -2479,6 +2476,7 @@
                 <w:rFonts w:asciiTheme="majorHAnsi" w:hAnsiTheme="majorHAnsi"/>
                 <w:strike/>
                 <w:sz w:val="16"/>
+                <w:highlight w:val="lightGray"/>
               </w:rPr>
               <w:t>Upload</w:t>
             </w:r>
@@ -2488,6 +2486,7 @@
                 <w:rFonts w:asciiTheme="majorHAnsi" w:hAnsiTheme="majorHAnsi"/>
                 <w:strike/>
                 <w:sz w:val="16"/>
+                <w:highlight w:val="lightGray"/>
               </w:rPr>
               <w:t>)</w:t>
             </w:r>
@@ -2511,6 +2510,7 @@
                 <w:rFonts w:asciiTheme="majorHAnsi" w:hAnsiTheme="majorHAnsi"/>
                 <w:strike/>
                 <w:sz w:val="20"/>
+                <w:highlight w:val="lightGray"/>
               </w:rPr>
             </w:pPr>
             <w:r>
@@ -2518,6 +2518,7 @@
                 <w:rFonts w:asciiTheme="majorHAnsi" w:hAnsiTheme="majorHAnsi"/>
                 <w:strike/>
                 <w:sz w:val="20"/>
+                <w:highlight w:val="lightGray"/>
               </w:rPr>
               <w:t>5</w:t>
             </w:r>
@@ -2526,6 +2527,7 @@
                 <w:rFonts w:asciiTheme="majorHAnsi" w:hAnsiTheme="majorHAnsi"/>
                 <w:strike/>
                 <w:sz w:val="20"/>
+                <w:highlight w:val="lightGray"/>
               </w:rPr>
               <w:t>.000,00</w:t>
             </w:r>
@@ -2549,6 +2551,7 @@
                 <w:rFonts w:asciiTheme="majorHAnsi" w:hAnsiTheme="majorHAnsi"/>
                 <w:strike/>
                 <w:sz w:val="20"/>
+                <w:highlight w:val="lightGray"/>
               </w:rPr>
             </w:pPr>
             <w:r>
@@ -2556,6 +2559,7 @@
                 <w:rFonts w:asciiTheme="majorHAnsi" w:hAnsiTheme="majorHAnsi"/>
                 <w:strike/>
                 <w:sz w:val="20"/>
+                <w:highlight w:val="lightGray"/>
               </w:rPr>
               <w:t>0,00</w:t>
             </w:r>
@@ -2580,6 +2584,7 @@
                 <w:b/>
                 <w:strike/>
                 <w:sz w:val="20"/>
+                <w:highlight w:val="lightGray"/>
               </w:rPr>
             </w:pPr>
             <w:r>
@@ -2588,6 +2593,7 @@
                 <w:b/>
                 <w:strike/>
                 <w:sz w:val="20"/>
+                <w:highlight w:val="lightGray"/>
               </w:rPr>
               <w:t>5</w:t>
             </w:r>
@@ -2597,6 +2603,7 @@
                 <w:b/>
                 <w:strike/>
                 <w:sz w:val="20"/>
+                <w:highlight w:val="lightGray"/>
               </w:rPr>
               <w:t>.0</w:t>
             </w:r>
@@ -2606,6 +2613,7 @@
                 <w:b/>
                 <w:strike/>
                 <w:sz w:val="20"/>
+                <w:highlight w:val="lightGray"/>
               </w:rPr>
               <w:t>00,00</w:t>
             </w:r>
@@ -2632,8 +2640,17 @@
               <w:rPr>
                 <w:rFonts w:asciiTheme="majorHAnsi" w:hAnsiTheme="majorHAnsi"/>
                 <w:sz w:val="20"/>
+                <w:highlight w:val="lightGray"/>
               </w:rPr>
             </w:pPr>
+            <w:r>
+              <w:rPr>
+                <w:rFonts w:asciiTheme="majorHAnsi" w:hAnsiTheme="majorHAnsi"/>
+                <w:sz w:val="20"/>
+                <w:highlight w:val="lightGray"/>
+              </w:rPr>
+              <w:t>03</w:t>
+            </w:r>
           </w:p>
         </w:tc>
         <w:tc>
@@ -2653,8 +2670,190 @@
                 <w:rFonts w:asciiTheme="majorHAnsi" w:hAnsiTheme="majorHAnsi"/>
                 <w:strike/>
                 <w:sz w:val="20"/>
+                <w:highlight w:val="lightGray"/>
               </w:rPr>
             </w:pPr>
+            <w:r>
+              <w:rPr>
+                <w:rFonts w:asciiTheme="majorHAnsi" w:hAnsiTheme="majorHAnsi"/>
+                <w:b/>
+                <w:strike/>
+                <w:sz w:val="20"/>
+                <w:highlight w:val="lightGray"/>
+              </w:rPr>
+              <w:t>Offre</w:t>
+            </w:r>
+            <w:r>
+              <w:rPr>
+                <w:rFonts w:asciiTheme="majorHAnsi" w:hAnsiTheme="majorHAnsi"/>
+                <w:b/>
+                <w:strike/>
+                <w:sz w:val="20"/>
+                <w:highlight w:val="lightGray"/>
+              </w:rPr>
+              <w:t xml:space="preserve"> </w:t>
+            </w:r>
+            <w:r>
+              <w:rPr>
+                <w:rFonts w:asciiTheme="majorHAnsi" w:hAnsiTheme="majorHAnsi"/>
+                <w:b/>
+                <w:strike/>
+                <w:sz w:val="20"/>
+                <w:highlight w:val="lightGray"/>
+              </w:rPr>
+              <w:t>35</w:t>
+            </w:r>
+            <w:r>
+              <w:rPr>
+                <w:rFonts w:asciiTheme="majorHAnsi" w:hAnsiTheme="majorHAnsi"/>
+                <w:b/>
+                <w:strike/>
+                <w:sz w:val="20"/>
+                <w:highlight w:val="lightGray"/>
+              </w:rPr>
+              <w:t xml:space="preserve"> Mbps</w:t>
+            </w:r>
+          </w:p>
+          <w:p>
+            <w:pPr>
+              <w:cnfStyle w:val="000000100000" w:firstRow="0" w:lastRow="0" w:firstColumn="0" w:lastColumn="0" w:oddVBand="0" w:evenVBand="0" w:oddHBand="1" w:evenHBand="0" w:firstRowFirstColumn="0" w:firstRowLastColumn="0" w:lastRowFirstColumn="0" w:lastRowLastColumn="0"/>
+              <w:rPr>
+                <w:rFonts w:asciiTheme="majorHAnsi" w:hAnsiTheme="majorHAnsi"/>
+                <w:strike/>
+                <w:sz w:val="20"/>
+                <w:highlight w:val="lightGray"/>
+              </w:rPr>
+            </w:pPr>
+            <w:r>
+              <w:rPr>
+                <w:rFonts w:asciiTheme="majorHAnsi" w:hAnsiTheme="majorHAnsi"/>
+                <w:strike/>
+                <w:sz w:val="16"/>
+                <w:highlight w:val="lightGray"/>
+              </w:rPr>
+              <w:t>(</w:t>
+            </w:r>
+            <w:r>
+              <w:rPr>
+                <w:rFonts w:asciiTheme="majorHAnsi" w:hAnsiTheme="majorHAnsi"/>
+                <w:strike/>
+                <w:sz w:val="16"/>
+                <w:highlight w:val="lightGray"/>
+              </w:rPr>
+              <w:t>J</w:t>
+            </w:r>
+            <w:r>
+              <w:rPr>
+                <w:rFonts w:asciiTheme="majorHAnsi" w:hAnsiTheme="majorHAnsi"/>
+                <w:strike/>
+                <w:sz w:val="16"/>
+                <w:highlight w:val="lightGray"/>
+              </w:rPr>
+              <w:t xml:space="preserve">usqu’à </w:t>
+            </w:r>
+            <w:r>
+              <w:rPr>
+                <w:rFonts w:asciiTheme="majorHAnsi" w:hAnsiTheme="majorHAnsi"/>
+                <w:strike/>
+                <w:sz w:val="16"/>
+                <w:highlight w:val="lightGray"/>
+              </w:rPr>
+              <w:t>35</w:t>
+            </w:r>
+            <w:r>
+              <w:rPr>
+                <w:rFonts w:asciiTheme="majorHAnsi" w:hAnsiTheme="majorHAnsi"/>
+                <w:strike/>
+                <w:sz w:val="16"/>
+                <w:highlight w:val="lightGray"/>
+              </w:rPr>
+              <w:t xml:space="preserve"> Mbps </w:t>
+            </w:r>
+            <w:proofErr w:type="spellStart"/>
+            <w:r>
+              <w:rPr>
+                <w:rFonts w:asciiTheme="majorHAnsi" w:hAnsiTheme="majorHAnsi"/>
+                <w:strike/>
+                <w:sz w:val="16"/>
+                <w:highlight w:val="lightGray"/>
+              </w:rPr>
+              <w:t>Download</w:t>
+            </w:r>
+            <w:proofErr w:type="spellEnd"/>
+            <w:r>
+              <w:rPr>
+                <w:rFonts w:asciiTheme="majorHAnsi" w:hAnsiTheme="majorHAnsi"/>
+                <w:strike/>
+                <w:sz w:val="16"/>
+                <w:highlight w:val="lightGray"/>
+              </w:rPr>
+              <w:t xml:space="preserve"> et </w:t>
+            </w:r>
+            <w:r>
+              <w:rPr>
+                <w:rFonts w:asciiTheme="majorHAnsi" w:hAnsiTheme="majorHAnsi"/>
+                <w:strike/>
+                <w:sz w:val="16"/>
+                <w:highlight w:val="lightGray"/>
+              </w:rPr>
+              <w:t>1</w:t>
+            </w:r>
+            <w:r>
+              <w:rPr>
+                <w:rFonts w:asciiTheme="majorHAnsi" w:hAnsiTheme="majorHAnsi"/>
+                <w:strike/>
+                <w:sz w:val="16"/>
+                <w:highlight w:val="lightGray"/>
+              </w:rPr>
+              <w:t>5</w:t>
+            </w:r>
+            <w:r>
+              <w:rPr>
+                <w:rFonts w:asciiTheme="majorHAnsi" w:hAnsiTheme="majorHAnsi"/>
+                <w:strike/>
+                <w:sz w:val="16"/>
+                <w:highlight w:val="lightGray"/>
+              </w:rPr>
+              <w:t xml:space="preserve"> </w:t>
+            </w:r>
+            <w:r>
+              <w:rPr>
+                <w:rFonts w:asciiTheme="majorHAnsi" w:hAnsiTheme="majorHAnsi"/>
+                <w:strike/>
+                <w:sz w:val="16"/>
+                <w:highlight w:val="lightGray"/>
+              </w:rPr>
+              <w:t>M</w:t>
+            </w:r>
+            <w:r>
+              <w:rPr>
+                <w:rFonts w:asciiTheme="majorHAnsi" w:hAnsiTheme="majorHAnsi"/>
+                <w:strike/>
+                <w:sz w:val="16"/>
+                <w:highlight w:val="lightGray"/>
+              </w:rPr>
+              <w:t xml:space="preserve">bps </w:t>
+            </w:r>
+            <w:proofErr w:type="spellStart"/>
+            <w:r>
+              <w:rPr>
+                <w:rFonts w:asciiTheme="majorHAnsi" w:hAnsiTheme="majorHAnsi"/>
+                <w:strike/>
+                <w:sz w:val="16"/>
+                <w:highlight w:val="lightGray"/>
+              </w:rPr>
+              <w:t>Upload</w:t>
+            </w:r>
+            <w:proofErr w:type="spellEnd"/>
+            <w:r>
+              <w:rPr>
+                <w:rFonts w:asciiTheme="majorHAnsi" w:hAnsiTheme="majorHAnsi"/>
+                <w:strike/>
+                <w:sz w:val="16"/>
+                <w:highlight w:val="lightGray"/>
+              </w:rPr>
+              <w:t>)</w:t>
+            </w:r>
             <w:r>
               <w:rPr>
                 <w:rFonts w:asciiTheme="majorHAnsi" w:hAnsiTheme="majorHAnsi"/>
@@ -2663,243 +2862,7 @@
                 <w:strike/>
                 <w:noProof/>
                 <w:sz w:val="20"/>
-                <w:lang w:eastAsia="fr-FR"/>
-              </w:rPr>
-              <mc:AlternateContent>
-                <mc:Choice Requires="wps">
-                  <w:drawing>
-                    <wp:anchor distT="0" distB="0" distL="114300" distR="114300" simplePos="0" relativeHeight="251667456" behindDoc="0" locked="0" layoutInCell="1" allowOverlap="1" wp14:anchorId="299D71D7" wp14:editId="18250685">
-                      <wp:simplePos x="0" y="0"/>
-                      <wp:positionH relativeFrom="column">
-                        <wp:posOffset>2594610</wp:posOffset>
-                      </wp:positionH>
-                      <wp:positionV relativeFrom="paragraph">
-                        <wp:posOffset>37465</wp:posOffset>
-                      </wp:positionV>
-                      <wp:extent cx="327660" cy="205740"/>
-                      <wp:effectExtent l="0" t="0" r="15240" b="22860"/>
-                      <wp:wrapNone/>
-                      <wp:docPr id="7" name="Rectangle 7"/>
-                      <wp:cNvGraphicFramePr/>
-                      <a:graphic xmlns:a="http://schemas.openxmlformats.org/drawingml/2006/main">
-                        <a:graphicData uri="http://schemas.microsoft.com/office/word/2010/wordprocessingShape">
-                          <wps:wsp>
-                            <wps:cNvSpPr/>
-                            <wps:spPr>
-                              <a:xfrm>
-                                <a:off x="0" y="0"/>
-                                <a:ext cx="327660" cy="205740"/>
-                              </a:xfrm>
-                              <a:prstGeom prst="rect">
-                                <a:avLst/>
-                              </a:prstGeom>
-                              <a:solidFill>
-                                <a:sysClr val="window" lastClr="FFFFFF"/>
-                              </a:solidFill>
-                              <a:ln w="12700" cap="flat" cmpd="sng" algn="ctr">
-                                <a:solidFill>
-                                  <a:sysClr val="windowText" lastClr="000000"/>
-                                </a:solidFill>
-                                <a:prstDash val="solid"/>
-                                <a:miter lim="800000"/>
-                              </a:ln>
-                              <a:effectLst/>
-                            </wps:spPr>
-                            <wps:bodyPr rot="0" spcFirstLastPara="0" vertOverflow="overflow" horzOverflow="overflow" vert="horz" wrap="square" lIns="91440" tIns="45720" rIns="91440" bIns="45720" numCol="1" spcCol="0" rtlCol="0" fromWordArt="0" anchor="ctr" anchorCtr="0" forceAA="0" compatLnSpc="1">
-                              <a:prstTxWarp prst="textNoShape">
-                                <a:avLst/>
-                              </a:prstTxWarp>
-                              <a:noAutofit/>
-                            </wps:bodyPr>
-                          </wps:wsp>
-                        </a:graphicData>
-                      </a:graphic>
-                      <wp14:sizeRelH relativeFrom="margin">
-                        <wp14:pctWidth>0</wp14:pctWidth>
-                      </wp14:sizeRelH>
-                      <wp14:sizeRelV relativeFrom="margin">
-                        <wp14:pctHeight>0</wp14:pctHeight>
-                      </wp14:sizeRelV>
-                    </wp:anchor>
-                  </w:drawing>
-                </mc:Choice>
-                <mc:Fallback>
-                  <w:pict>
-                    <v:rect w14:anchorId="7605F91D" id="Rectangle 7" o:spid="_x0000_s1026" style="position:absolute;margin-left:204.3pt;margin-top:2.95pt;width:25.8pt;height:16.2pt;z-index:251667456;visibility:visible;mso-wrap-style:square;mso-width-percent:0;mso-height-percent:0;mso-wrap-distance-left:9pt;mso-wrap-distance-top:0;mso-wrap-distance-right:9pt;mso-wrap-distance-bottom:0;mso-position-horizontal:absolute;mso-position-horizontal-relative:text;mso-position-vertical:absolute;mso-position-vertical-relative:text;mso-width-percent:0;mso-height-percent:0;mso-width-relative:margin;mso-height-relative:margin;v-text-anchor:middle" o:gfxdata="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" fillcolor="window" strokecolor="windowText" strokeweight="1pt"/>
-                  </w:pict>
-                </mc:Fallback>
-              </mc:AlternateContent>
-            </w:r>
-            <w:r>
-              <w:rPr>
-                <w:rFonts w:asciiTheme="majorHAnsi" w:hAnsiTheme="majorHAnsi"/>
-                <w:b/>
-                <w:strike/>
-                <w:sz w:val="20"/>
-              </w:rPr>
-              <w:t>Offre</w:t>
-            </w:r>
-            <w:r>
-              <w:rPr>
-                <w:rFonts w:asciiTheme="majorHAnsi" w:hAnsiTheme="majorHAnsi"/>
-                <w:b/>
-                <w:strike/>
-                <w:sz w:val="20"/>
-              </w:rPr>
-              <w:t xml:space="preserve"> </w:t>
-            </w:r>
-            <w:r>
-              <w:rPr>
-                <w:rFonts w:asciiTheme="majorHAnsi" w:hAnsiTheme="majorHAnsi"/>
-                <w:b/>
-                <w:strike/>
-                <w:sz w:val="20"/>
-              </w:rPr>
-              <w:t>35</w:t>
-            </w:r>
-            <w:r>
-              <w:rPr>
-                <w:rFonts w:asciiTheme="majorHAnsi" w:hAnsiTheme="majorHAnsi"/>
-                <w:b/>
-                <w:strike/>
-                <w:sz w:val="20"/>
-              </w:rPr>
-              <w:t xml:space="preserve"> Mbps</w:t>
-            </w:r>
-          </w:p>
-          <w:p>
-            <w:pPr>
-              <w:cnfStyle w:val="000000100000" w:firstRow="0" w:lastRow="0" w:firstColumn="0" w:lastColumn="0" w:oddVBand="0" w:evenVBand="0" w:oddHBand="1" w:evenHBand="0" w:firstRowFirstColumn="0" w:firstRowLastColumn="0" w:lastRowFirstColumn="0" w:lastRowLastColumn="0"/>
-              <w:rPr>
-                <w:rFonts w:asciiTheme="majorHAnsi" w:hAnsiTheme="majorHAnsi"/>
-                <w:strike/>
-                <w:sz w:val="20"/>
-              </w:rPr>
-            </w:pPr>
-            <w:r>
-              <w:rPr>
-                <w:rFonts w:asciiTheme="majorHAnsi" w:hAnsiTheme="majorHAnsi"/>
-                <w:strike/>
-                <w:sz w:val="16"/>
-              </w:rPr>
-              <w:t>(</w:t>
-            </w:r>
-            <w:r>
-              <w:rPr>
-                <w:rFonts w:asciiTheme="majorHAnsi" w:hAnsiTheme="majorHAnsi"/>
-                <w:strike/>
-                <w:sz w:val="16"/>
-              </w:rPr>
-              <w:t>J</w:t>
-            </w:r>
-            <w:r>
-              <w:rPr>
-                <w:rFonts w:asciiTheme="majorHAnsi" w:hAnsiTheme="majorHAnsi"/>
-                <w:strike/>
-                <w:sz w:val="16"/>
-              </w:rPr>
-              <w:t xml:space="preserve">usqu’à </w:t>
-            </w:r>
-            <w:r>
-              <w:rPr>
-                <w:rFonts w:asciiTheme="majorHAnsi" w:hAnsiTheme="majorHAnsi"/>
-                <w:strike/>
-                <w:sz w:val="16"/>
-              </w:rPr>
-              <w:t>35</w:t>
-            </w:r>
-            <w:r>
-              <w:rPr>
-                <w:rFonts w:asciiTheme="majorHAnsi" w:hAnsiTheme="majorHAnsi"/>
-                <w:strike/>
-                <w:sz w:val="16"/>
-              </w:rPr>
-              <w:t xml:space="preserve"> Mbps </w:t>
-            </w:r>
-            <w:proofErr w:type="spellStart"/>
-            <w:r>
-              <w:rPr>
-                <w:rFonts w:asciiTheme="majorHAnsi" w:hAnsiTheme="majorHAnsi"/>
-                <w:strike/>
-                <w:sz w:val="16"/>
-              </w:rPr>
-              <w:t>Download</w:t>
-            </w:r>
-            <w:proofErr w:type="spellEnd"/>
-            <w:r>
-              <w:rPr>
-                <w:rFonts w:asciiTheme="majorHAnsi" w:hAnsiTheme="majorHAnsi"/>
-                <w:strike/>
-                <w:sz w:val="16"/>
-              </w:rPr>
-              <w:t xml:space="preserve"> et </w:t>
-            </w:r>
-            <w:r>
-              <w:rPr>
-                <w:rFonts w:asciiTheme="majorHAnsi" w:hAnsiTheme="majorHAnsi"/>
-                <w:strike/>
-                <w:sz w:val="16"/>
-              </w:rPr>
-              <w:t>1</w:t>
-            </w:r>
-            <w:r>
-              <w:rPr>
-                <w:rFonts w:asciiTheme="majorHAnsi" w:hAnsiTheme="majorHAnsi"/>
-                <w:strike/>
-                <w:sz w:val="16"/>
-              </w:rPr>
-              <w:t>5</w:t>
-            </w:r>
-            <w:r>
-              <w:rPr>
-                <w:rFonts w:asciiTheme="majorHAnsi" w:hAnsiTheme="majorHAnsi"/>
-                <w:strike/>
-                <w:sz w:val="16"/>
-              </w:rPr>
-              <w:t xml:space="preserve"> </w:t>
-            </w:r>
-            <w:r>
-              <w:rPr>
-                <w:rFonts w:asciiTheme="majorHAnsi" w:hAnsiTheme="majorHAnsi"/>
-                <w:strike/>
-                <w:sz w:val="16"/>
-              </w:rPr>
-              <w:t>M</w:t>
-            </w:r>
-            <w:r>
-              <w:rPr>
-                <w:rFonts w:asciiTheme="majorHAnsi" w:hAnsiTheme="majorHAnsi"/>
-                <w:strike/>
-                <w:sz w:val="16"/>
-              </w:rPr>
-              <w:t xml:space="preserve">bps </w:t>
-            </w:r>
-            <w:proofErr w:type="spellStart"/>
-            <w:r>
-              <w:rPr>
-                <w:rFonts w:asciiTheme="majorHAnsi" w:hAnsiTheme="majorHAnsi"/>
-                <w:strike/>
-                <w:sz w:val="16"/>
-              </w:rPr>
-              <w:t>Upload</w:t>
-            </w:r>
-            <w:proofErr w:type="spellEnd"/>
-            <w:r>
-              <w:rPr>
-                <w:rFonts w:asciiTheme="majorHAnsi" w:hAnsiTheme="majorHAnsi"/>
-                <w:strike/>
-                <w:sz w:val="16"/>
-              </w:rPr>
-              <w:t>)</w:t>
-            </w:r>
-            <w:r>
-              <w:rPr>
-                <w:rFonts w:asciiTheme="majorHAnsi" w:hAnsiTheme="majorHAnsi"/>
-                <w:b/>
-                <w:bCs/>
-                <w:strike/>
-                <w:noProof/>
-                <w:sz w:val="20"/>
+                <w:highlight w:val="lightGray"/>
                 <w:lang w:eastAsia="fr-FR"/>
               </w:rPr>
               <w:t xml:space="preserve"> </w:t>
@@ -2924,6 +2887,7 @@
                 <w:rFonts w:asciiTheme="majorHAnsi" w:hAnsiTheme="majorHAnsi"/>
                 <w:strike/>
                 <w:sz w:val="20"/>
+                <w:highlight w:val="lightGray"/>
               </w:rPr>
             </w:pPr>
             <w:r>
@@ -2931,6 +2895,7 @@
                 <w:rFonts w:asciiTheme="majorHAnsi" w:hAnsiTheme="majorHAnsi"/>
                 <w:strike/>
                 <w:sz w:val="20"/>
+                <w:highlight w:val="lightGray"/>
               </w:rPr>
               <w:t>5.500,00</w:t>
             </w:r>
@@ -2954,6 +2919,7 @@
                 <w:rFonts w:asciiTheme="majorHAnsi" w:hAnsiTheme="majorHAnsi"/>
                 <w:strike/>
                 <w:sz w:val="20"/>
+                <w:highlight w:val="lightGray"/>
               </w:rPr>
             </w:pPr>
             <w:r>
@@ -2961,6 +2927,7 @@
                 <w:rFonts w:asciiTheme="majorHAnsi" w:hAnsiTheme="majorHAnsi"/>
                 <w:strike/>
                 <w:sz w:val="20"/>
+                <w:highlight w:val="lightGray"/>
               </w:rPr>
               <w:t>0,00</w:t>
             </w:r>
@@ -2985,6 +2952,7 @@
                 <w:b/>
                 <w:strike/>
                 <w:sz w:val="20"/>
+                <w:highlight w:val="lightGray"/>
               </w:rPr>
             </w:pPr>
             <w:r>
@@ -2993,6 +2961,7 @@
                 <w:b/>
                 <w:strike/>
                 <w:sz w:val="20"/>
+                <w:highlight w:val="lightGray"/>
               </w:rPr>
               <w:t>5.500,00</w:t>
             </w:r>
@@ -3016,8 +2985,17 @@
               <w:rPr>
                 <w:rFonts w:asciiTheme="majorHAnsi" w:hAnsiTheme="majorHAnsi"/>
                 <w:sz w:val="20"/>
+                <w:highlight w:val="lightGray"/>
               </w:rPr>
             </w:pPr>
+            <w:r>
+              <w:rPr>
+                <w:rFonts w:asciiTheme="majorHAnsi" w:hAnsiTheme="majorHAnsi"/>
+                <w:sz w:val="20"/>
+                <w:highlight w:val="lightGray"/>
+              </w:rPr>
+              <w:t>04</w:t>
+            </w:r>
           </w:p>
         </w:tc>
         <w:tc>
@@ -3037,8 +3015,79 @@
                 <w:rFonts w:asciiTheme="majorHAnsi" w:hAnsiTheme="majorHAnsi"/>
                 <w:strike/>
                 <w:sz w:val="20"/>
+                <w:highlight w:val="lightGray"/>
               </w:rPr>
             </w:pPr>
+            <w:r>
+              <w:rPr>
+                <w:rFonts w:asciiTheme="majorHAnsi" w:hAnsiTheme="majorHAnsi"/>
+                <w:b/>
+                <w:strike/>
+                <w:sz w:val="20"/>
+                <w:highlight w:val="lightGray"/>
+              </w:rPr>
+              <w:t>Offre 50 Mbps</w:t>
+            </w:r>
+          </w:p>
+          <w:p>
+            <w:pPr>
+              <w:cnfStyle w:val="000000000000" w:firstRow="0" w:lastRow="0" w:firstColumn="0" w:lastColumn="0" w:oddVBand="0" w:evenVBand="0" w:oddHBand="0" w:evenHBand="0" w:firstRowFirstColumn="0" w:firstRowLastColumn="0" w:lastRowFirstColumn="0" w:lastRowLastColumn="0"/>
+              <w:rPr>
+                <w:rFonts w:asciiTheme="majorHAnsi" w:hAnsiTheme="majorHAnsi"/>
+                <w:strike/>
+                <w:sz w:val="20"/>
+                <w:highlight w:val="lightGray"/>
+              </w:rPr>
+            </w:pPr>
+            <w:r>
+              <w:rPr>
+                <w:rFonts w:asciiTheme="majorHAnsi" w:hAnsiTheme="majorHAnsi"/>
+                <w:strike/>
+                <w:sz w:val="16"/>
+                <w:highlight w:val="lightGray"/>
+              </w:rPr>
+              <w:t xml:space="preserve">(Jusqu’à 50 Mbps </w:t>
+            </w:r>
+            <w:proofErr w:type="spellStart"/>
+            <w:r>
+              <w:rPr>
+                <w:rFonts w:asciiTheme="majorHAnsi" w:hAnsiTheme="majorHAnsi"/>
+                <w:strike/>
+                <w:sz w:val="16"/>
+                <w:highlight w:val="lightGray"/>
+              </w:rPr>
+              <w:t>Download</w:t>
+            </w:r>
+            <w:proofErr w:type="spellEnd"/>
+            <w:r>
+              <w:rPr>
+                <w:rFonts w:asciiTheme="majorHAnsi" w:hAnsiTheme="majorHAnsi"/>
+                <w:strike/>
+                <w:sz w:val="16"/>
+                <w:highlight w:val="lightGray"/>
+              </w:rPr>
+              <w:t xml:space="preserve"> et 20 Mbps </w:t>
+            </w:r>
+            <w:proofErr w:type="spellStart"/>
+            <w:r>
+              <w:rPr>
+                <w:rFonts w:asciiTheme="majorHAnsi" w:hAnsiTheme="majorHAnsi"/>
+                <w:strike/>
+                <w:sz w:val="16"/>
+                <w:highlight w:val="lightGray"/>
+              </w:rPr>
+              <w:t>Upload</w:t>
+            </w:r>
+            <w:proofErr w:type="spellEnd"/>
+            <w:r>
+              <w:rPr>
+                <w:rFonts w:asciiTheme="majorHAnsi" w:hAnsiTheme="majorHAnsi"/>
+                <w:strike/>
+                <w:sz w:val="16"/>
+                <w:highlight w:val="lightGray"/>
+              </w:rPr>
+              <w:t>)</w:t>
+            </w:r>
             <w:r>
               <w:rPr>
                 <w:rFonts w:asciiTheme="majorHAnsi" w:hAnsiTheme="majorHAnsi"/>
@@ -3047,194 +3096,7 @@
                 <w:strike/>
                 <w:noProof/>
                 <w:sz w:val="20"/>
-                <w:lang w:eastAsia="fr-FR"/>
-              </w:rPr>
-              <mc:AlternateContent>
-                <mc:Choice Requires="wps">
-                  <w:drawing>
-                    <wp:anchor distT="0" distB="0" distL="114300" distR="114300" simplePos="0" relativeHeight="251670528" behindDoc="0" locked="0" layoutInCell="1" allowOverlap="1" wp14:anchorId="37322367" wp14:editId="198503A2">
-                      <wp:simplePos x="0" y="0"/>
-                      <wp:positionH relativeFrom="column">
-                        <wp:posOffset>2594610</wp:posOffset>
-                      </wp:positionH>
-                      <wp:positionV relativeFrom="paragraph">
-                        <wp:posOffset>37465</wp:posOffset>
-                      </wp:positionV>
-                      <wp:extent cx="327660" cy="205740"/>
-                      <wp:effectExtent l="0" t="0" r="15240" b="22860"/>
-                      <wp:wrapNone/>
-                      <wp:docPr id="4" name="Rectangle 4"/>
-                      <wp:cNvGraphicFramePr/>
-                      <a:graphic xmlns:a="http://schemas.openxmlformats.org/drawingml/2006/main">
-                        <a:graphicData uri="http://schemas.microsoft.com/office/word/2010/wordprocessingShape">
-                          <wps:wsp>
-                            <wps:cNvSpPr/>
-                            <wps:spPr>
-                              <a:xfrm>
-                                <a:off x="0" y="0"/>
-                                <a:ext cx="327660" cy="205740"/>
-                              </a:xfrm>
-                              <a:prstGeom prst="rect">
-                                <a:avLst/>
-                              </a:prstGeom>
-                              <a:solidFill>
-                                <a:sysClr val="window" lastClr="FFFFFF"/>
-                              </a:solidFill>
-                              <a:ln w="12700" cap="flat" cmpd="sng" algn="ctr">
-                                <a:solidFill>
-                                  <a:sysClr val="windowText" lastClr="000000"/>
-                                </a:solidFill>
-                                <a:prstDash val="solid"/>
-                                <a:miter lim="800000"/>
-                              </a:ln>
-                              <a:effectLst/>
-                            </wps:spPr>
-                            <wps:bodyPr rot="0" spcFirstLastPara="0" vertOverflow="overflow" horzOverflow="overflow" vert="horz" wrap="square" lIns="91440" tIns="45720" rIns="91440" bIns="45720" numCol="1" spcCol="0" rtlCol="0" fromWordArt="0" anchor="ctr" anchorCtr="0" forceAA="0" compatLnSpc="1">
-                              <a:prstTxWarp prst="textNoShape">
-                                <a:avLst/>
-                              </a:prstTxWarp>
-                              <a:noAutofit/>
-                            </wps:bodyPr>
-                          </wps:wsp>
-                        </a:graphicData>
-                      </a:graphic>
-                      <wp14:sizeRelH relativeFrom="margin">
-                        <wp14:pctWidth>0</wp14:pctWidth>
-                      </wp14:sizeRelH>
-                      <wp14:sizeRelV relativeFrom="margin">
-                        <wp14:pctHeight>0</wp14:pctHeight>
-                      </wp14:sizeRelV>
-                    </wp:anchor>
-                  </w:drawing>
-                </mc:Choice>
-                <mc:Fallback>
-                  <w:pict>
-                    <v:rect w14:anchorId="5B1AAC19" id="Rectangle 4" o:spid="_x0000_s1026" style="position:absolute;margin-left:204.3pt;margin-top:2.95pt;width:25.8pt;height:16.2pt;z-index:251670528;visibility:visible;mso-wrap-style:square;mso-width-percent:0;mso-height-percent:0;mso-wrap-distance-left:9pt;mso-wrap-distance-top:0;mso-wrap-distance-right:9pt;mso-wrap-distance-bottom:0;mso-position-horizontal:absolute;mso-position-horizontal-relative:text;mso-position-vertical:absolute;mso-position-vertical-relative:text;mso-width-percent:0;mso-height-percent:0;mso-width-relative:margin;mso-height-relative:margin;v-text-anchor:middle" o:gfxdata="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" fillcolor="window" strokecolor="windowText" strokeweight="1pt"/>
-                  </w:pict>
-                </mc:Fallback>
-              </mc:AlternateContent>
-            </w:r>
-            <w:r>
-              <w:rPr>
-                <w:rFonts w:asciiTheme="majorHAnsi" w:hAnsiTheme="majorHAnsi"/>
-                <w:b/>
-                <w:strike/>
-                <w:sz w:val="20"/>
-              </w:rPr>
-              <w:t xml:space="preserve">Offre </w:t>
-            </w:r>
-            <w:r>
-              <w:rPr>
-                <w:rFonts w:asciiTheme="majorHAnsi" w:hAnsiTheme="majorHAnsi"/>
-                <w:b/>
-                <w:strike/>
-                <w:sz w:val="20"/>
-              </w:rPr>
-              <w:t>50</w:t>
-            </w:r>
-            <w:r>
-              <w:rPr>
-                <w:rFonts w:asciiTheme="majorHAnsi" w:hAnsiTheme="majorHAnsi"/>
-                <w:b/>
-                <w:strike/>
-                <w:sz w:val="20"/>
-              </w:rPr>
-              <w:t xml:space="preserve"> Mbps</w:t>
-            </w:r>
-          </w:p>
-          <w:p>
-            <w:pPr>
-              <w:cnfStyle w:val="000000000000" w:firstRow="0" w:lastRow="0" w:firstColumn="0" w:lastColumn="0" w:oddVBand="0" w:evenVBand="0" w:oddHBand="0" w:evenHBand="0" w:firstRowFirstColumn="0" w:firstRowLastColumn="0" w:lastRowFirstColumn="0" w:lastRowLastColumn="0"/>
-              <w:rPr>
-                <w:rFonts w:asciiTheme="majorHAnsi" w:hAnsiTheme="majorHAnsi"/>
-                <w:strike/>
-                <w:sz w:val="20"/>
-              </w:rPr>
-            </w:pPr>
-            <w:r>
-              <w:rPr>
-                <w:rFonts w:asciiTheme="majorHAnsi" w:hAnsiTheme="majorHAnsi"/>
-                <w:strike/>
-                <w:sz w:val="16"/>
-              </w:rPr>
-              <w:t xml:space="preserve">(Jusqu’à </w:t>
-            </w:r>
-            <w:r>
-              <w:rPr>
-                <w:rFonts w:asciiTheme="majorHAnsi" w:hAnsiTheme="majorHAnsi"/>
-                <w:strike/>
-                <w:sz w:val="16"/>
-              </w:rPr>
-              <w:t>50</w:t>
-            </w:r>
-            <w:r>
-              <w:rPr>
-                <w:rFonts w:asciiTheme="majorHAnsi" w:hAnsiTheme="majorHAnsi"/>
-                <w:strike/>
-                <w:sz w:val="16"/>
-              </w:rPr>
-              <w:t xml:space="preserve"> Mbps </w:t>
-            </w:r>
-            <w:proofErr w:type="spellStart"/>
-            <w:r>
-              <w:rPr>
-                <w:rFonts w:asciiTheme="majorHAnsi" w:hAnsiTheme="majorHAnsi"/>
-                <w:strike/>
-                <w:sz w:val="16"/>
-              </w:rPr>
-              <w:t>Download</w:t>
-            </w:r>
-            <w:proofErr w:type="spellEnd"/>
-            <w:r>
-              <w:rPr>
-                <w:rFonts w:asciiTheme="majorHAnsi" w:hAnsiTheme="majorHAnsi"/>
-                <w:strike/>
-                <w:sz w:val="16"/>
-              </w:rPr>
-              <w:t xml:space="preserve"> et </w:t>
-            </w:r>
-            <w:r>
-              <w:rPr>
-                <w:rFonts w:asciiTheme="majorHAnsi" w:hAnsiTheme="majorHAnsi"/>
-                <w:strike/>
-                <w:sz w:val="16"/>
-              </w:rPr>
-              <w:t>20</w:t>
-            </w:r>
-            <w:r>
-              <w:rPr>
-                <w:rFonts w:asciiTheme="majorHAnsi" w:hAnsiTheme="majorHAnsi"/>
-                <w:strike/>
-                <w:sz w:val="16"/>
-              </w:rPr>
-              <w:t xml:space="preserve"> Mbps </w:t>
-            </w:r>
-            <w:proofErr w:type="spellStart"/>
-            <w:r>
-              <w:rPr>
-                <w:rFonts w:asciiTheme="majorHAnsi" w:hAnsiTheme="majorHAnsi"/>
-                <w:strike/>
-                <w:sz w:val="16"/>
-              </w:rPr>
-              <w:t>Upload</w:t>
-            </w:r>
-            <w:proofErr w:type="spellEnd"/>
-            <w:r>
-              <w:rPr>
-                <w:rFonts w:asciiTheme="majorHAnsi" w:hAnsiTheme="majorHAnsi"/>
-                <w:strike/>
-                <w:sz w:val="16"/>
-              </w:rPr>
-              <w:t>)</w:t>
-            </w:r>
-            <w:r>
-              <w:rPr>
-                <w:rFonts w:asciiTheme="majorHAnsi" w:hAnsiTheme="majorHAnsi"/>
-                <w:b/>
-                <w:bCs/>
-                <w:strike/>
-                <w:noProof/>
-                <w:sz w:val="20"/>
+                <w:highlight w:val="lightGray"/>
                 <w:lang w:eastAsia="fr-FR"/>
               </w:rPr>
               <w:t xml:space="preserve"> </w:t>
@@ -3259,6 +3121,7 @@
                 <w:rFonts w:asciiTheme="majorHAnsi" w:hAnsiTheme="majorHAnsi"/>
                 <w:strike/>
                 <w:sz w:val="20"/>
+                <w:highlight w:val="lightGray"/>
               </w:rPr>
             </w:pPr>
             <w:r>
@@ -3266,6 +3129,7 @@
                 <w:rFonts w:asciiTheme="majorHAnsi" w:hAnsiTheme="majorHAnsi"/>
                 <w:strike/>
                 <w:sz w:val="20"/>
+                <w:highlight w:val="lightGray"/>
               </w:rPr>
               <w:t>6.000,00</w:t>
             </w:r>
@@ -3289,6 +3153,7 @@
                 <w:rFonts w:asciiTheme="majorHAnsi" w:hAnsiTheme="majorHAnsi"/>
                 <w:strike/>
                 <w:sz w:val="20"/>
+                <w:highlight w:val="lightGray"/>
               </w:rPr>
             </w:pPr>
             <w:r>
@@ -3296,6 +3161,7 @@
                 <w:rFonts w:asciiTheme="majorHAnsi" w:hAnsiTheme="majorHAnsi"/>
                 <w:strike/>
                 <w:sz w:val="20"/>
+                <w:highlight w:val="lightGray"/>
               </w:rPr>
               <w:t>0,00</w:t>
             </w:r>
@@ -3320,6 +3186,7 @@
                 <w:b/>
                 <w:strike/>
                 <w:sz w:val="20"/>
+                <w:highlight w:val="lightGray"/>
               </w:rPr>
             </w:pPr>
             <w:r>
@@ -3328,6 +3195,7 @@
                 <w:b/>
                 <w:strike/>
                 <w:sz w:val="20"/>
+                <w:highlight w:val="lightGray"/>
               </w:rPr>
               <w:t>6.000,00</w:t>
             </w:r>
@@ -3357,7 +3225,6 @@
               <w:jc w:val="right"/>
               <w:rPr>
                 <w:rFonts w:asciiTheme="majorHAnsi" w:hAnsiTheme="majorHAnsi"/>
-                <w:b w:val="0"/>
                 <w:sz w:val="20"/>
               </w:rPr>
             </w:pPr>
@@ -3416,7 +3283,6 @@
               <w:jc w:val="right"/>
               <w:rPr>
                 <w:rFonts w:asciiTheme="majorHAnsi" w:hAnsiTheme="majorHAnsi"/>
-                <w:b w:val="0"/>
                 <w:sz w:val="20"/>
               </w:rPr>
             </w:pPr>
@@ -3425,21 +3291,7 @@
                 <w:rFonts w:asciiTheme="majorHAnsi" w:hAnsiTheme="majorHAnsi"/>
                 <w:sz w:val="20"/>
               </w:rPr>
-              <w:t xml:space="preserve">MONTANT </w:t>
-            </w:r>
-            <w:r>
-              <w:rPr>
-                <w:rFonts w:asciiTheme="majorHAnsi" w:hAnsiTheme="majorHAnsi"/>
-                <w:sz w:val="20"/>
-              </w:rPr>
-              <w:t>TOTAL EN HORS TAXES</w:t>
-            </w:r>
-            <w:r>
-              <w:rPr>
-                <w:rFonts w:asciiTheme="majorHAnsi" w:hAnsiTheme="majorHAnsi"/>
-                <w:sz w:val="20"/>
-              </w:rPr>
-              <w:t xml:space="preserve"> : </w:t>
+              <w:t xml:space="preserve">MONTANT TOTAL EN HORS TAXES : </w:t>
             </w:r>
           </w:p>
         </w:tc>
@@ -3469,23 +3321,7 @@
                 <w:b/>
                 <w:sz w:val="20"/>
               </w:rPr>
-              <w:t>12</w:t>
-            </w:r>
-            <w:r>
-              <w:rPr>
-                <w:rFonts w:asciiTheme="majorHAnsi" w:hAnsiTheme="majorHAnsi"/>
-                <w:b/>
-                <w:sz w:val="20"/>
-              </w:rPr>
-              <w:t>.</w:t>
-            </w:r>
-            <w:r>
-              <w:rPr>
-                <w:rFonts w:asciiTheme="majorHAnsi" w:hAnsiTheme="majorHAnsi"/>
-                <w:b/>
-                <w:sz w:val="20"/>
-              </w:rPr>
-              <w:t>403,36</w:t>
+              <w:t>12.403,36</w:t>
             </w:r>
           </w:p>
         </w:tc>
@@ -3508,7 +3344,6 @@
               <w:jc w:val="right"/>
               <w:rPr>
                 <w:rFonts w:asciiTheme="majorHAnsi" w:hAnsiTheme="majorHAnsi"/>
-                <w:b w:val="0"/>
                 <w:sz w:val="20"/>
               </w:rPr>
             </w:pPr>
@@ -3517,14 +3352,7 @@
                 <w:rFonts w:asciiTheme="majorHAnsi" w:hAnsiTheme="majorHAnsi"/>
                 <w:sz w:val="20"/>
               </w:rPr>
-              <w:t>TVA 19%</w:t>
-            </w:r>
-            <w:r>
-              <w:rPr>
-                <w:rFonts w:asciiTheme="majorHAnsi" w:hAnsiTheme="majorHAnsi"/>
-                <w:sz w:val="20"/>
-              </w:rPr>
-              <w:t xml:space="preserve"> : </w:t>
+              <w:t xml:space="preserve">TVA 19% : </w:t>
             </w:r>
           </w:p>
         </w:tc>
@@ -3574,7 +3402,6 @@
               <w:jc w:val="right"/>
               <w:rPr>
                 <w:rFonts w:asciiTheme="majorHAnsi" w:hAnsiTheme="majorHAnsi"/>
-                <w:b w:val="0"/>
                 <w:sz w:val="20"/>
               </w:rPr>
             </w:pPr>
@@ -3583,14 +3410,7 @@
                 <w:rFonts w:asciiTheme="majorHAnsi" w:hAnsiTheme="majorHAnsi"/>
                 <w:sz w:val="20"/>
               </w:rPr>
-              <w:t>TOTAL TTC</w:t>
-            </w:r>
-            <w:r>
-              <w:rPr>
-                <w:rFonts w:asciiTheme="majorHAnsi" w:hAnsiTheme="majorHAnsi"/>
-                <w:sz w:val="20"/>
-              </w:rPr>
-              <w:t xml:space="preserve"> : </w:t>
+              <w:t xml:space="preserve">TOTAL TTC : </w:t>
             </w:r>
           </w:p>
         </w:tc>
@@ -3643,7 +3463,6 @@
               <w:jc w:val="right"/>
               <w:rPr>
                 <w:rFonts w:asciiTheme="majorHAnsi" w:hAnsiTheme="majorHAnsi"/>
-                <w:b w:val="0"/>
                 <w:sz w:val="20"/>
               </w:rPr>
             </w:pPr>
@@ -3652,14 +3471,7 @@
                 <w:rFonts w:asciiTheme="majorHAnsi" w:hAnsiTheme="majorHAnsi"/>
                 <w:sz w:val="20"/>
               </w:rPr>
-              <w:t>MONTANT T</w:t>
-            </w:r>
-            <w:r>
-              <w:rPr>
-                <w:rFonts w:asciiTheme="majorHAnsi" w:hAnsiTheme="majorHAnsi"/>
-                <w:sz w:val="20"/>
-              </w:rPr>
-              <w:t xml:space="preserve">imbre Fiscal : </w:t>
+              <w:t xml:space="preserve">MONTANT Timbre Fiscal : </w:t>
             </w:r>
           </w:p>
         </w:tc>
@@ -3709,7 +3521,6 @@
               <w:jc w:val="right"/>
               <w:rPr>
                 <w:rFonts w:asciiTheme="majorHAnsi" w:hAnsiTheme="majorHAnsi"/>
-                <w:b w:val="0"/>
                 <w:sz w:val="20"/>
               </w:rPr>
             </w:pPr>
@@ -3718,14 +3529,7 @@
                 <w:rFonts w:asciiTheme="majorHAnsi" w:hAnsiTheme="majorHAnsi"/>
                 <w:sz w:val="20"/>
               </w:rPr>
-              <w:t>TOTAL GENERAL</w:t>
-            </w:r>
-            <w:r>
-              <w:rPr>
-                <w:rFonts w:asciiTheme="majorHAnsi" w:hAnsiTheme="majorHAnsi"/>
-                <w:sz w:val="20"/>
-              </w:rPr>
-              <w:t xml:space="preserve"> : </w:t>
+              <w:t xml:space="preserve">TOTAL GENERAL : </w:t>
             </w:r>
           </w:p>
         </w:tc>
@@ -4285,26 +4089,6 @@
     </w:p>
     <w:p>
       <w:pPr>
-        <w:spacing w:after="0"/>
-        <w:rPr>
-          <w:rFonts w:asciiTheme="majorHAnsi" w:hAnsiTheme="majorHAnsi"/>
-          <w:b/>
-          <w:sz w:val="20"/>
-        </w:rPr>
-      </w:pPr>
-    </w:p>
-    <w:p>
-      <w:pPr>
-        <w:spacing w:after="0"/>
-        <w:rPr>
-          <w:rFonts w:asciiTheme="majorHAnsi" w:hAnsiTheme="majorHAnsi"/>
-          <w:b/>
-          <w:sz w:val="20"/>
-        </w:rPr>
-      </w:pPr>
-    </w:p>
-    <w:p>
-      <w:pPr>
         <w:jc w:val="center"/>
         <w:rPr>
           <w:rFonts w:asciiTheme="majorHAnsi" w:hAnsiTheme="majorHAnsi"/>
@@ -4336,7 +4120,7 @@
             <w14:round/>
           </w14:textOutline>
         </w:rPr>
-        <w:t>Conditions générales du contrat d’abonnement à Internet</w:t>
+        <w:t>Conditions générales du contrat d’abonnement</w:t>
       </w:r>
     </w:p>
     <w:p>
@@ -7209,7 +6993,6 @@
           <w:sz w:val="16"/>
           <w:szCs w:val="16"/>
         </w:rPr>
-        <w:lastRenderedPageBreak/>
         <w:t>Article 7 : ASSISTANCE - MAINTENANCE</w:t>
       </w:r>
     </w:p>
@@ -10428,7 +10211,6 @@
           <w:sz w:val="16"/>
           <w:szCs w:val="16"/>
         </w:rPr>
-        <w:lastRenderedPageBreak/>
         <w:t>Article 11 : DISPOSITIONS DIVERSES</w:t>
       </w:r>
     </w:p>
@@ -12856,38 +12638,829 @@
         <w:rPr>
           <w:rFonts w:asciiTheme="majorHAnsi" w:hAnsiTheme="majorHAnsi" w:cs="Courier New"/>
           <w:color w:val="000000"/>
+          <w:sz w:val="16"/>
+          <w:szCs w:val="16"/>
+        </w:rPr>
+      </w:pPr>
+    </w:p>
+    <w:p>
+      <w:pPr>
+        <w:autoSpaceDE w:val="0"/>
+        <w:autoSpaceDN w:val="0"/>
+        <w:adjustRightInd w:val="0"/>
+        <w:spacing w:after="0" w:line="240" w:lineRule="auto"/>
+        <w:jc w:val="center"/>
+        <w:rPr>
+          <w:rFonts w:asciiTheme="majorHAnsi" w:hAnsiTheme="majorHAnsi" w:cs="Courier New"/>
+          <w:color w:val="000000"/>
+          <w:sz w:val="24"/>
+          <w:szCs w:val="24"/>
+        </w:rPr>
+      </w:pPr>
+      <w:r>
+        <w:rPr>
+          <w:rFonts w:asciiTheme="majorHAnsi" w:hAnsiTheme="majorHAnsi" w:cs="Courier New"/>
+          <w:b/>
+          <w:bCs/>
+          <w:color w:val="000000"/>
+          <w:sz w:val="24"/>
+          <w:szCs w:val="24"/>
+        </w:rPr>
+        <w:tab/>
+      </w:r>
+      <w:r>
+        <w:rPr>
+          <w:rFonts w:asciiTheme="majorHAnsi" w:hAnsiTheme="majorHAnsi" w:cs="Courier New"/>
+          <w:b/>
+          <w:bCs/>
+          <w:color w:val="000000"/>
+          <w:sz w:val="24"/>
+          <w:szCs w:val="24"/>
+        </w:rPr>
+        <w:tab/>
+      </w:r>
+      <w:r>
+        <w:rPr>
+          <w:rFonts w:asciiTheme="majorHAnsi" w:hAnsiTheme="majorHAnsi" w:cs="Courier New"/>
+          <w:b/>
+          <w:bCs/>
+          <w:color w:val="000000"/>
+          <w:sz w:val="24"/>
+          <w:szCs w:val="24"/>
+        </w:rPr>
+        <w:tab/>
+      </w:r>
+      <w:r>
+        <w:rPr>
+          <w:rFonts w:asciiTheme="majorHAnsi" w:hAnsiTheme="majorHAnsi" w:cs="Courier New"/>
+          <w:b/>
+          <w:bCs/>
+          <w:color w:val="000000"/>
+          <w:sz w:val="24"/>
+          <w:szCs w:val="24"/>
+        </w:rPr>
+        <w:tab/>
+      </w:r>
+      <w:r>
+        <w:rPr>
+          <w:rFonts w:asciiTheme="majorHAnsi" w:hAnsiTheme="majorHAnsi" w:cs="Courier New"/>
+          <w:b/>
+          <w:bCs/>
+          <w:color w:val="000000"/>
+          <w:sz w:val="24"/>
+          <w:szCs w:val="24"/>
+        </w:rPr>
+        <w:t xml:space="preserve">     </w:t>
+      </w:r>
+      <w:r>
+        <w:rPr>
+          <w:rFonts w:asciiTheme="majorHAnsi" w:hAnsiTheme="majorHAnsi" w:cs="Courier New"/>
+          <w:color w:val="000000"/>
+          <w:sz w:val="24"/>
+          <w:szCs w:val="24"/>
+        </w:rPr>
+        <w:t>{</w:t>
+      </w:r>
+      <w:proofErr w:type="gramStart"/>
+      <w:r>
+        <w:rPr>
+          <w:rFonts w:asciiTheme="majorHAnsi" w:hAnsiTheme="majorHAnsi" w:cs="Courier New"/>
+          <w:color w:val="000000"/>
+          <w:sz w:val="24"/>
+          <w:szCs w:val="24"/>
+        </w:rPr>
+        <w:t>place</w:t>
+      </w:r>
+      <w:proofErr w:type="gramEnd"/>
+      <w:r>
+        <w:rPr>
+          <w:rFonts w:asciiTheme="majorHAnsi" w:hAnsiTheme="majorHAnsi" w:cs="Courier New"/>
+          <w:color w:val="000000"/>
+          <w:sz w:val="24"/>
+          <w:szCs w:val="24"/>
+        </w:rPr>
+        <w:t>}, Le : {Date}</w:t>
+      </w:r>
+    </w:p>
+    <w:p>
+      <w:pPr>
+        <w:autoSpaceDE w:val="0"/>
+        <w:autoSpaceDN w:val="0"/>
+        <w:adjustRightInd w:val="0"/>
+        <w:spacing w:after="0" w:line="240" w:lineRule="auto"/>
+        <w:jc w:val="center"/>
+        <w:rPr>
+          <w:rFonts w:asciiTheme="majorHAnsi" w:hAnsiTheme="majorHAnsi" w:cs="Courier New"/>
+          <w:b/>
+          <w:bCs/>
+          <w:color w:val="000000"/>
+          <w:sz w:val="24"/>
+          <w:szCs w:val="24"/>
+        </w:rPr>
+      </w:pPr>
+    </w:p>
+    <w:p>
+      <w:pPr>
+        <w:autoSpaceDE w:val="0"/>
+        <w:autoSpaceDN w:val="0"/>
+        <w:adjustRightInd w:val="0"/>
+        <w:spacing w:after="0" w:line="240" w:lineRule="auto"/>
+        <w:jc w:val="center"/>
+        <w:rPr>
+          <w:rFonts w:asciiTheme="majorHAnsi" w:hAnsiTheme="majorHAnsi" w:cs="Courier New"/>
+          <w:b/>
+          <w:bCs/>
+          <w:color w:val="000000"/>
+          <w:sz w:val="24"/>
+          <w:szCs w:val="24"/>
+        </w:rPr>
+      </w:pPr>
+      <w:r>
+        <w:rPr>
+          <w:rFonts w:asciiTheme="majorHAnsi" w:hAnsiTheme="majorHAnsi" w:cs="Courier New"/>
+          <w:b/>
+          <w:bCs/>
+          <w:color w:val="000000"/>
+          <w:sz w:val="24"/>
+          <w:szCs w:val="24"/>
+        </w:rPr>
+        <w:tab/>
+      </w:r>
+      <w:r>
+        <w:rPr>
+          <w:rFonts w:asciiTheme="majorHAnsi" w:hAnsiTheme="majorHAnsi" w:cs="Courier New"/>
+          <w:b/>
+          <w:bCs/>
+          <w:color w:val="000000"/>
+          <w:sz w:val="24"/>
+          <w:szCs w:val="24"/>
+        </w:rPr>
+        <w:tab/>
+      </w:r>
+      <w:r>
+        <w:rPr>
+          <w:rFonts w:asciiTheme="majorHAnsi" w:hAnsiTheme="majorHAnsi" w:cs="Courier New"/>
+          <w:b/>
+          <w:bCs/>
+          <w:color w:val="000000"/>
+          <w:sz w:val="24"/>
+          <w:szCs w:val="24"/>
+        </w:rPr>
+        <w:tab/>
+        <w:t xml:space="preserve">       Adressé à :</w:t>
+      </w:r>
+    </w:p>
+    <w:p>
+      <w:pPr>
+        <w:autoSpaceDE w:val="0"/>
+        <w:autoSpaceDN w:val="0"/>
+        <w:adjustRightInd w:val="0"/>
+        <w:spacing w:after="0" w:line="240" w:lineRule="auto"/>
+        <w:rPr>
+          <w:rFonts w:asciiTheme="majorHAnsi" w:hAnsiTheme="majorHAnsi" w:cs="Courier New"/>
+          <w:color w:val="000000"/>
+          <w:sz w:val="24"/>
+          <w:szCs w:val="24"/>
+        </w:rPr>
+      </w:pPr>
+      <w:r>
+        <w:rPr>
+          <w:rFonts w:asciiTheme="majorHAnsi" w:hAnsiTheme="majorHAnsi" w:cs="Courier New"/>
+          <w:b/>
+          <w:bCs/>
+          <w:color w:val="000000"/>
+          <w:sz w:val="24"/>
+          <w:szCs w:val="24"/>
+        </w:rPr>
+        <w:tab/>
+      </w:r>
+      <w:r>
+        <w:rPr>
+          <w:rFonts w:asciiTheme="majorHAnsi" w:hAnsiTheme="majorHAnsi" w:cs="Courier New"/>
+          <w:b/>
+          <w:bCs/>
+          <w:color w:val="000000"/>
+          <w:sz w:val="24"/>
+          <w:szCs w:val="24"/>
+        </w:rPr>
+        <w:tab/>
+      </w:r>
+      <w:r>
+        <w:rPr>
+          <w:rFonts w:asciiTheme="majorHAnsi" w:hAnsiTheme="majorHAnsi" w:cs="Courier New"/>
+          <w:b/>
+          <w:bCs/>
+          <w:color w:val="000000"/>
+          <w:sz w:val="24"/>
+          <w:szCs w:val="24"/>
+        </w:rPr>
+        <w:tab/>
+      </w:r>
+      <w:r>
+        <w:rPr>
+          <w:rFonts w:asciiTheme="majorHAnsi" w:hAnsiTheme="majorHAnsi" w:cs="Courier New"/>
+          <w:b/>
+          <w:bCs/>
+          <w:color w:val="000000"/>
+          <w:sz w:val="24"/>
+          <w:szCs w:val="24"/>
+        </w:rPr>
+        <w:tab/>
+      </w:r>
+      <w:r>
+        <w:rPr>
+          <w:rFonts w:asciiTheme="majorHAnsi" w:hAnsiTheme="majorHAnsi" w:cs="Courier New"/>
+          <w:b/>
+          <w:bCs/>
+          <w:color w:val="000000"/>
+          <w:sz w:val="24"/>
+          <w:szCs w:val="24"/>
+        </w:rPr>
+        <w:tab/>
+      </w:r>
+      <w:r>
+        <w:rPr>
+          <w:rFonts w:asciiTheme="majorHAnsi" w:hAnsiTheme="majorHAnsi" w:cs="Courier New"/>
+          <w:b/>
+          <w:bCs/>
+          <w:color w:val="000000"/>
+          <w:sz w:val="24"/>
+          <w:szCs w:val="24"/>
+        </w:rPr>
+        <w:tab/>
+        <w:t xml:space="preserve">      </w:t>
+      </w:r>
+      <w:r>
+        <w:rPr>
+          <w:rFonts w:asciiTheme="majorHAnsi" w:hAnsiTheme="majorHAnsi" w:cs="Courier New"/>
+          <w:b/>
+          <w:bCs/>
+          <w:color w:val="000000"/>
+          <w:sz w:val="24"/>
+          <w:szCs w:val="24"/>
+        </w:rPr>
+        <w:tab/>
+        <w:t xml:space="preserve">     </w:t>
+      </w:r>
+      <w:r>
+        <w:rPr>
+          <w:rFonts w:asciiTheme="majorHAnsi" w:hAnsiTheme="majorHAnsi" w:cs="Courier New"/>
+          <w:color w:val="000000"/>
+          <w:sz w:val="24"/>
+          <w:szCs w:val="24"/>
+        </w:rPr>
+        <w:t xml:space="preserve">Monsieur Le Gérant </w:t>
+      </w:r>
+    </w:p>
+    <w:p>
+      <w:pPr>
+        <w:autoSpaceDE w:val="0"/>
+        <w:autoSpaceDN w:val="0"/>
+        <w:adjustRightInd w:val="0"/>
+        <w:spacing w:after="0" w:line="240" w:lineRule="auto"/>
+        <w:ind w:left="4956"/>
+        <w:rPr>
+          <w:rFonts w:asciiTheme="majorHAnsi" w:hAnsiTheme="majorHAnsi" w:cs="Courier New"/>
+          <w:color w:val="000000"/>
+          <w:sz w:val="24"/>
+          <w:szCs w:val="24"/>
+        </w:rPr>
+      </w:pPr>
+      <w:r>
+        <w:rPr>
+          <w:rFonts w:asciiTheme="majorHAnsi" w:hAnsiTheme="majorHAnsi" w:cs="Courier New"/>
+          <w:color w:val="000000"/>
+          <w:sz w:val="24"/>
+          <w:szCs w:val="24"/>
+        </w:rPr>
+        <w:t xml:space="preserve">     </w:t>
+      </w:r>
+      <w:proofErr w:type="gramStart"/>
+      <w:r>
+        <w:rPr>
+          <w:rFonts w:asciiTheme="majorHAnsi" w:hAnsiTheme="majorHAnsi" w:cs="Courier New"/>
+          <w:color w:val="000000"/>
+          <w:sz w:val="24"/>
+          <w:szCs w:val="24"/>
+        </w:rPr>
+        <w:t>de</w:t>
+      </w:r>
+      <w:proofErr w:type="gramEnd"/>
+      <w:r>
+        <w:rPr>
+          <w:rFonts w:asciiTheme="majorHAnsi" w:hAnsiTheme="majorHAnsi" w:cs="Courier New"/>
+          <w:color w:val="000000"/>
+          <w:sz w:val="24"/>
+          <w:szCs w:val="24"/>
+        </w:rPr>
+        <w:t xml:space="preserve"> la SARL AIRBAND</w:t>
+      </w:r>
+    </w:p>
+    <w:p>
+      <w:pPr>
+        <w:autoSpaceDE w:val="0"/>
+        <w:autoSpaceDN w:val="0"/>
+        <w:adjustRightInd w:val="0"/>
+        <w:spacing w:after="0" w:line="240" w:lineRule="auto"/>
+        <w:ind w:left="708" w:firstLine="4536"/>
+        <w:rPr>
+          <w:rFonts w:asciiTheme="majorHAnsi" w:hAnsiTheme="majorHAnsi" w:cs="Courier New"/>
+          <w:color w:val="000000"/>
+          <w:sz w:val="24"/>
+          <w:szCs w:val="24"/>
+        </w:rPr>
+      </w:pPr>
+      <w:r>
+        <w:rPr>
+          <w:rFonts w:asciiTheme="majorHAnsi" w:hAnsiTheme="majorHAnsi" w:cs="Courier New"/>
+          <w:color w:val="000000"/>
+          <w:sz w:val="24"/>
+          <w:szCs w:val="24"/>
+        </w:rPr>
+        <w:t xml:space="preserve">Cité des Frères </w:t>
+      </w:r>
+      <w:proofErr w:type="spellStart"/>
+      <w:r>
+        <w:rPr>
+          <w:rFonts w:asciiTheme="majorHAnsi" w:hAnsiTheme="majorHAnsi" w:cs="Courier New"/>
+          <w:color w:val="000000"/>
+          <w:sz w:val="24"/>
+          <w:szCs w:val="24"/>
+        </w:rPr>
+        <w:t>Borni</w:t>
+      </w:r>
+      <w:proofErr w:type="spellEnd"/>
+      <w:r>
+        <w:rPr>
+          <w:rFonts w:asciiTheme="majorHAnsi" w:hAnsiTheme="majorHAnsi" w:cs="Courier New"/>
+          <w:color w:val="000000"/>
+          <w:sz w:val="24"/>
+          <w:szCs w:val="24"/>
+        </w:rPr>
+        <w:t xml:space="preserve"> N166 – </w:t>
+      </w:r>
+    </w:p>
+    <w:p>
+      <w:pPr>
+        <w:autoSpaceDE w:val="0"/>
+        <w:autoSpaceDN w:val="0"/>
+        <w:adjustRightInd w:val="0"/>
+        <w:spacing w:after="0" w:line="240" w:lineRule="auto"/>
+        <w:ind w:left="708" w:firstLine="4536"/>
+        <w:rPr>
+          <w:rFonts w:asciiTheme="majorHAnsi" w:hAnsiTheme="majorHAnsi" w:cs="Courier New"/>
+          <w:color w:val="000000"/>
+          <w:sz w:val="24"/>
+          <w:szCs w:val="24"/>
+        </w:rPr>
+      </w:pPr>
+      <w:r>
+        <w:rPr>
+          <w:rFonts w:asciiTheme="majorHAnsi" w:hAnsiTheme="majorHAnsi" w:cs="Courier New"/>
+          <w:color w:val="000000"/>
+          <w:sz w:val="24"/>
+          <w:szCs w:val="24"/>
+        </w:rPr>
+        <w:t>Avenue 1</w:t>
+      </w:r>
+      <w:r>
+        <w:rPr>
+          <w:rFonts w:asciiTheme="majorHAnsi" w:hAnsiTheme="majorHAnsi" w:cs="Courier New"/>
+          <w:color w:val="000000"/>
+          <w:sz w:val="24"/>
+          <w:szCs w:val="24"/>
+          <w:vertAlign w:val="superscript"/>
+        </w:rPr>
+        <w:t>er</w:t>
+      </w:r>
+      <w:r>
+        <w:rPr>
+          <w:rFonts w:asciiTheme="majorHAnsi" w:hAnsiTheme="majorHAnsi" w:cs="Courier New"/>
+          <w:color w:val="000000"/>
+          <w:sz w:val="24"/>
+          <w:szCs w:val="24"/>
+        </w:rPr>
+        <w:t xml:space="preserve"> Novembre</w:t>
+      </w:r>
+    </w:p>
+    <w:p>
+      <w:pPr>
+        <w:autoSpaceDE w:val="0"/>
+        <w:autoSpaceDN w:val="0"/>
+        <w:adjustRightInd w:val="0"/>
+        <w:spacing w:after="0" w:line="240" w:lineRule="auto"/>
+        <w:rPr>
+          <w:rFonts w:asciiTheme="majorHAnsi" w:hAnsiTheme="majorHAnsi" w:cs="Courier New"/>
+          <w:color w:val="000000"/>
+          <w:sz w:val="24"/>
+          <w:szCs w:val="24"/>
+        </w:rPr>
+      </w:pPr>
+      <w:r>
+        <w:rPr>
+          <w:rFonts w:asciiTheme="majorHAnsi" w:hAnsiTheme="majorHAnsi" w:cs="Courier New"/>
+          <w:color w:val="000000"/>
+          <w:sz w:val="24"/>
+          <w:szCs w:val="24"/>
+        </w:rPr>
+        <w:tab/>
+      </w:r>
+      <w:r>
+        <w:rPr>
+          <w:rFonts w:asciiTheme="majorHAnsi" w:hAnsiTheme="majorHAnsi" w:cs="Courier New"/>
+          <w:color w:val="000000"/>
+          <w:sz w:val="24"/>
+          <w:szCs w:val="24"/>
+        </w:rPr>
+        <w:tab/>
+      </w:r>
+      <w:r>
+        <w:rPr>
+          <w:rFonts w:asciiTheme="majorHAnsi" w:hAnsiTheme="majorHAnsi" w:cs="Courier New"/>
+          <w:color w:val="000000"/>
+          <w:sz w:val="24"/>
+          <w:szCs w:val="24"/>
+        </w:rPr>
+        <w:tab/>
+      </w:r>
+      <w:r>
+        <w:rPr>
+          <w:rFonts w:asciiTheme="majorHAnsi" w:hAnsiTheme="majorHAnsi" w:cs="Courier New"/>
+          <w:color w:val="000000"/>
+          <w:sz w:val="24"/>
+          <w:szCs w:val="24"/>
+        </w:rPr>
+        <w:tab/>
+      </w:r>
+      <w:r>
+        <w:rPr>
+          <w:rFonts w:asciiTheme="majorHAnsi" w:hAnsiTheme="majorHAnsi" w:cs="Courier New"/>
+          <w:color w:val="000000"/>
+          <w:sz w:val="24"/>
+          <w:szCs w:val="24"/>
+        </w:rPr>
+        <w:tab/>
+      </w:r>
+      <w:r>
+        <w:rPr>
+          <w:rFonts w:asciiTheme="majorHAnsi" w:hAnsiTheme="majorHAnsi" w:cs="Courier New"/>
+          <w:color w:val="000000"/>
+          <w:sz w:val="24"/>
+          <w:szCs w:val="24"/>
+        </w:rPr>
+        <w:tab/>
+      </w:r>
+      <w:r>
+        <w:rPr>
+          <w:rFonts w:asciiTheme="majorHAnsi" w:hAnsiTheme="majorHAnsi" w:cs="Courier New"/>
+          <w:color w:val="000000"/>
+          <w:sz w:val="24"/>
+          <w:szCs w:val="24"/>
+        </w:rPr>
+        <w:tab/>
+        <w:t xml:space="preserve">     Chelghoum Laid – W. Mila</w:t>
+      </w:r>
+    </w:p>
+    <w:p>
+      <w:pPr>
+        <w:autoSpaceDE w:val="0"/>
+        <w:autoSpaceDN w:val="0"/>
+        <w:adjustRightInd w:val="0"/>
+        <w:spacing w:after="0" w:line="240" w:lineRule="auto"/>
+        <w:rPr>
+          <w:rFonts w:asciiTheme="majorHAnsi" w:hAnsiTheme="majorHAnsi" w:cs="Courier New"/>
+          <w:b/>
+          <w:bCs/>
+          <w:color w:val="000000"/>
+          <w:sz w:val="24"/>
+          <w:szCs w:val="24"/>
+        </w:rPr>
+      </w:pPr>
+      <w:r>
+        <w:rPr>
+          <w:rFonts w:asciiTheme="majorHAnsi" w:hAnsiTheme="majorHAnsi" w:cs="Courier New"/>
+          <w:b/>
+          <w:bCs/>
+          <w:color w:val="000000"/>
+          <w:sz w:val="24"/>
+          <w:szCs w:val="24"/>
+        </w:rPr>
+        <w:tab/>
+      </w:r>
+      <w:r>
+        <w:rPr>
+          <w:rFonts w:asciiTheme="majorHAnsi" w:hAnsiTheme="majorHAnsi" w:cs="Courier New"/>
+          <w:b/>
+          <w:bCs/>
+          <w:color w:val="000000"/>
+          <w:sz w:val="24"/>
+          <w:szCs w:val="24"/>
+        </w:rPr>
+        <w:tab/>
+      </w:r>
+      <w:r>
+        <w:rPr>
+          <w:rFonts w:asciiTheme="majorHAnsi" w:hAnsiTheme="majorHAnsi" w:cs="Courier New"/>
+          <w:b/>
+          <w:bCs/>
+          <w:color w:val="000000"/>
+          <w:sz w:val="24"/>
+          <w:szCs w:val="24"/>
+        </w:rPr>
+        <w:tab/>
+      </w:r>
+      <w:r>
+        <w:rPr>
+          <w:rFonts w:asciiTheme="majorHAnsi" w:hAnsiTheme="majorHAnsi" w:cs="Courier New"/>
+          <w:b/>
+          <w:bCs/>
+          <w:color w:val="000000"/>
+          <w:sz w:val="24"/>
+          <w:szCs w:val="24"/>
+        </w:rPr>
+        <w:tab/>
+      </w:r>
+      <w:r>
+        <w:rPr>
+          <w:rFonts w:asciiTheme="majorHAnsi" w:hAnsiTheme="majorHAnsi" w:cs="Courier New"/>
+          <w:b/>
+          <w:bCs/>
+          <w:color w:val="000000"/>
+          <w:sz w:val="24"/>
+          <w:szCs w:val="24"/>
+        </w:rPr>
+        <w:tab/>
+      </w:r>
+      <w:r>
+        <w:rPr>
+          <w:rFonts w:asciiTheme="majorHAnsi" w:hAnsiTheme="majorHAnsi" w:cs="Courier New"/>
+          <w:b/>
+          <w:bCs/>
+          <w:color w:val="000000"/>
+          <w:sz w:val="24"/>
+          <w:szCs w:val="24"/>
+        </w:rPr>
+        <w:tab/>
+      </w:r>
+      <w:r>
+        <w:rPr>
+          <w:rFonts w:asciiTheme="majorHAnsi" w:hAnsiTheme="majorHAnsi" w:cs="Courier New"/>
+          <w:b/>
+          <w:bCs/>
+          <w:color w:val="000000"/>
+          <w:sz w:val="24"/>
+          <w:szCs w:val="24"/>
+        </w:rPr>
+        <w:tab/>
+        <w:t xml:space="preserve">     </w:t>
+      </w:r>
+    </w:p>
+    <w:p>
+      <w:pPr>
+        <w:autoSpaceDE w:val="0"/>
+        <w:autoSpaceDN w:val="0"/>
+        <w:adjustRightInd w:val="0"/>
+        <w:spacing w:after="0" w:line="240" w:lineRule="auto"/>
+        <w:rPr>
+          <w:rFonts w:asciiTheme="majorHAnsi" w:hAnsiTheme="majorHAnsi" w:cs="Courier New"/>
+          <w:color w:val="000000"/>
+          <w:sz w:val="24"/>
+          <w:szCs w:val="24"/>
+        </w:rPr>
+      </w:pPr>
+      <w:r>
+        <w:rPr>
+          <w:rFonts w:asciiTheme="majorHAnsi" w:hAnsiTheme="majorHAnsi" w:cs="Courier New"/>
+          <w:color w:val="000000"/>
+          <w:sz w:val="24"/>
+          <w:szCs w:val="24"/>
+        </w:rPr>
+        <w:t xml:space="preserve">Mme, Mr, Mlle : </w:t>
+      </w:r>
+      <w:r>
+        <w:rPr>
+          <w:rFonts w:asciiTheme="majorHAnsi" w:hAnsiTheme="majorHAnsi" w:cs="Courier New"/>
+          <w:color w:val="000000"/>
+          <w:sz w:val="24"/>
+          <w:szCs w:val="24"/>
+        </w:rPr>
+        <w:t>{Nom} {</w:t>
+      </w:r>
+      <w:proofErr w:type="spellStart"/>
+      <w:r>
+        <w:rPr>
+          <w:rFonts w:asciiTheme="majorHAnsi" w:hAnsiTheme="majorHAnsi" w:cs="Courier New"/>
+          <w:color w:val="000000"/>
+          <w:sz w:val="24"/>
+          <w:szCs w:val="24"/>
+        </w:rPr>
+        <w:t>Prenom</w:t>
+      </w:r>
+      <w:proofErr w:type="spellEnd"/>
+      <w:r>
+        <w:rPr>
+          <w:rFonts w:asciiTheme="majorHAnsi" w:hAnsiTheme="majorHAnsi" w:cs="Courier New"/>
+          <w:color w:val="000000"/>
+          <w:sz w:val="24"/>
+          <w:szCs w:val="24"/>
+        </w:rPr>
+        <w:t>}</w:t>
+      </w:r>
+    </w:p>
+    <w:p>
+      <w:pPr>
+        <w:autoSpaceDE w:val="0"/>
+        <w:autoSpaceDN w:val="0"/>
+        <w:adjustRightInd w:val="0"/>
+        <w:spacing w:after="0" w:line="240" w:lineRule="auto"/>
+        <w:rPr>
+          <w:rFonts w:asciiTheme="majorHAnsi" w:hAnsiTheme="majorHAnsi" w:cs="Courier New"/>
+          <w:color w:val="000000"/>
+          <w:sz w:val="24"/>
+          <w:szCs w:val="24"/>
+        </w:rPr>
+      </w:pPr>
+      <w:r>
+        <w:rPr>
+          <w:rFonts w:asciiTheme="majorHAnsi" w:hAnsiTheme="majorHAnsi" w:cs="Courier New"/>
+          <w:color w:val="000000"/>
+          <w:sz w:val="24"/>
+          <w:szCs w:val="24"/>
+        </w:rPr>
+        <w:t xml:space="preserve">Raison Sociale : </w:t>
+      </w:r>
+      <w:r>
+        <w:rPr>
+          <w:rFonts w:asciiTheme="majorHAnsi" w:hAnsiTheme="majorHAnsi"/>
           <w:sz w:val="20"/>
-          <w:szCs w:val="16"/>
-        </w:rPr>
-      </w:pPr>
-    </w:p>
-    <w:p>
-      <w:pPr>
-        <w:autoSpaceDE w:val="0"/>
-        <w:autoSpaceDN w:val="0"/>
-        <w:adjustRightInd w:val="0"/>
-        <w:spacing w:after="0" w:line="240" w:lineRule="auto"/>
-        <w:rPr>
-          <w:rFonts w:asciiTheme="majorHAnsi" w:hAnsiTheme="majorHAnsi" w:cs="Courier New"/>
-          <w:color w:val="000000"/>
+        </w:rPr>
+        <w:t>{</w:t>
+      </w:r>
+      <w:proofErr w:type="spellStart"/>
+      <w:r>
+        <w:rPr>
+          <w:rFonts w:asciiTheme="majorHAnsi" w:hAnsiTheme="majorHAnsi"/>
           <w:sz w:val="20"/>
-          <w:szCs w:val="16"/>
-        </w:rPr>
-      </w:pPr>
-    </w:p>
-    <w:p>
-      <w:pPr>
-        <w:autoSpaceDE w:val="0"/>
-        <w:autoSpaceDN w:val="0"/>
-        <w:adjustRightInd w:val="0"/>
-        <w:spacing w:after="0" w:line="240" w:lineRule="auto"/>
-        <w:rPr>
-          <w:rFonts w:asciiTheme="majorHAnsi" w:hAnsiTheme="majorHAnsi" w:cs="Courier New"/>
-          <w:color w:val="000000"/>
-          <w:sz w:val="16"/>
-          <w:szCs w:val="16"/>
-        </w:rPr>
-      </w:pPr>
+        </w:rPr>
+        <w:t>raison_sociale</w:t>
+      </w:r>
+      <w:proofErr w:type="spellEnd"/>
+      <w:r>
+        <w:rPr>
+          <w:rFonts w:asciiTheme="majorHAnsi" w:hAnsiTheme="majorHAnsi"/>
+          <w:sz w:val="20"/>
+        </w:rPr>
+        <w:t>}</w:t>
+      </w:r>
+    </w:p>
+    <w:p>
+      <w:pPr>
+        <w:autoSpaceDE w:val="0"/>
+        <w:autoSpaceDN w:val="0"/>
+        <w:adjustRightInd w:val="0"/>
+        <w:spacing w:after="0" w:line="240" w:lineRule="auto"/>
+        <w:rPr>
+          <w:rFonts w:asciiTheme="majorHAnsi" w:hAnsiTheme="majorHAnsi" w:cs="Courier New"/>
+          <w:color w:val="000000"/>
+          <w:sz w:val="24"/>
+          <w:szCs w:val="24"/>
+        </w:rPr>
+      </w:pPr>
+      <w:r>
+        <w:rPr>
+          <w:rFonts w:asciiTheme="majorHAnsi" w:hAnsiTheme="majorHAnsi" w:cs="Courier New"/>
+          <w:color w:val="000000"/>
+          <w:sz w:val="24"/>
+          <w:szCs w:val="24"/>
+        </w:rPr>
+        <w:t xml:space="preserve">Adresse : </w:t>
+      </w:r>
+      <w:r>
+        <w:rPr>
+          <w:rFonts w:asciiTheme="majorHAnsi" w:hAnsiTheme="majorHAnsi" w:cs="Courier New"/>
+          <w:color w:val="000000"/>
+          <w:sz w:val="24"/>
+          <w:szCs w:val="24"/>
+        </w:rPr>
+        <w:t>{Adresse}</w:t>
+      </w:r>
+    </w:p>
+    <w:p>
+      <w:pPr>
+        <w:autoSpaceDE w:val="0"/>
+        <w:autoSpaceDN w:val="0"/>
+        <w:adjustRightInd w:val="0"/>
+        <w:spacing w:after="0" w:line="240" w:lineRule="auto"/>
+        <w:rPr>
+          <w:rFonts w:asciiTheme="majorHAnsi" w:hAnsiTheme="majorHAnsi" w:cs="Courier New"/>
+          <w:color w:val="000000"/>
+          <w:sz w:val="24"/>
+          <w:szCs w:val="24"/>
+        </w:rPr>
+      </w:pPr>
+      <w:r>
+        <w:rPr>
+          <w:rFonts w:asciiTheme="majorHAnsi" w:hAnsiTheme="majorHAnsi" w:cs="Courier New"/>
+          <w:color w:val="000000"/>
+          <w:sz w:val="24"/>
+          <w:szCs w:val="24"/>
+        </w:rPr>
+        <w:t>N° Mobile </w:t>
+      </w:r>
+      <w:r>
+        <w:rPr>
+          <w:rFonts w:asciiTheme="majorHAnsi" w:hAnsiTheme="majorHAnsi" w:cs="Courier New"/>
+          <w:color w:val="000000"/>
+          <w:sz w:val="24"/>
+          <w:szCs w:val="24"/>
+        </w:rPr>
+        <w:t xml:space="preserve">: </w:t>
+      </w:r>
+      <w:r>
+        <w:rPr>
+          <w:rFonts w:asciiTheme="majorHAnsi" w:hAnsiTheme="majorHAnsi"/>
+          <w:sz w:val="24"/>
+          <w:szCs w:val="24"/>
+        </w:rPr>
+        <w:t>{</w:t>
+      </w:r>
+      <w:proofErr w:type="spellStart"/>
+      <w:r>
+        <w:rPr>
+          <w:rFonts w:asciiTheme="majorHAnsi" w:hAnsiTheme="majorHAnsi"/>
+          <w:sz w:val="24"/>
+          <w:szCs w:val="24"/>
+        </w:rPr>
+        <w:t>mobile_gerant</w:t>
+      </w:r>
+      <w:proofErr w:type="spellEnd"/>
+      <w:r>
+        <w:rPr>
+          <w:rFonts w:asciiTheme="majorHAnsi" w:hAnsiTheme="majorHAnsi"/>
+          <w:sz w:val="24"/>
+          <w:szCs w:val="24"/>
+        </w:rPr>
+        <w:t>}</w:t>
+      </w:r>
+    </w:p>
+    <w:p>
+      <w:pPr>
+        <w:autoSpaceDE w:val="0"/>
+        <w:autoSpaceDN w:val="0"/>
+        <w:adjustRightInd w:val="0"/>
+        <w:spacing w:after="0" w:line="240" w:lineRule="auto"/>
+        <w:rPr>
+          <w:rFonts w:asciiTheme="majorHAnsi" w:hAnsiTheme="majorHAnsi" w:cs="Courier New"/>
+          <w:b/>
+          <w:bCs/>
+          <w:color w:val="000000"/>
+          <w:sz w:val="24"/>
+          <w:szCs w:val="24"/>
+        </w:rPr>
+      </w:pPr>
+    </w:p>
+    <w:p>
+      <w:pPr>
+        <w:autoSpaceDE w:val="0"/>
+        <w:autoSpaceDN w:val="0"/>
+        <w:adjustRightInd w:val="0"/>
+        <w:spacing w:after="0" w:line="240" w:lineRule="auto"/>
+        <w:rPr>
+          <w:rFonts w:asciiTheme="majorHAnsi" w:hAnsiTheme="majorHAnsi" w:cs="Courier New"/>
+          <w:color w:val="000000"/>
+          <w:sz w:val="24"/>
+          <w:szCs w:val="24"/>
+        </w:rPr>
+      </w:pPr>
+      <w:r>
+        <w:rPr>
+          <w:rFonts w:asciiTheme="majorHAnsi" w:hAnsiTheme="majorHAnsi" w:cs="Courier New"/>
+          <w:b/>
+          <w:bCs/>
+          <w:color w:val="000000"/>
+          <w:sz w:val="24"/>
+          <w:szCs w:val="24"/>
+        </w:rPr>
+        <w:t xml:space="preserve">Objet : </w:t>
+      </w:r>
+      <w:r>
+        <w:rPr>
+          <w:rFonts w:asciiTheme="majorHAnsi" w:hAnsiTheme="majorHAnsi" w:cs="Courier New"/>
+          <w:color w:val="000000"/>
+          <w:sz w:val="24"/>
+          <w:szCs w:val="24"/>
+        </w:rPr>
+        <w:t>Demande de Raccordement au Réseau</w:t>
+      </w:r>
+      <w:r>
+        <w:rPr>
+          <w:rFonts w:asciiTheme="majorHAnsi" w:hAnsiTheme="majorHAnsi" w:cs="Courier New"/>
+          <w:color w:val="000000"/>
+          <w:sz w:val="24"/>
+          <w:szCs w:val="24"/>
+        </w:rPr>
+        <w:t xml:space="preserve"> de la SARL AIRBAND.</w:t>
+      </w:r>
     </w:p>
     <w:p>
       <w:pPr>
@@ -12903,11 +13476,802 @@
           <w:szCs w:val="24"/>
         </w:rPr>
       </w:pPr>
-      <w:r>
-        <w:rPr>
-          <w:rFonts w:asciiTheme="majorHAnsi" w:hAnsiTheme="majorHAnsi" w:cs="Courier New"/>
-          <w:b/>
-          <w:bCs/>
+    </w:p>
+    <w:p>
+      <w:pPr>
+        <w:autoSpaceDE w:val="0"/>
+        <w:autoSpaceDN w:val="0"/>
+        <w:adjustRightInd w:val="0"/>
+        <w:spacing w:after="0" w:line="240" w:lineRule="auto"/>
+        <w:rPr>
+          <w:rFonts w:asciiTheme="majorHAnsi" w:hAnsiTheme="majorHAnsi" w:cs="Courier New"/>
+          <w:color w:val="000000"/>
+          <w:sz w:val="24"/>
+          <w:szCs w:val="24"/>
+        </w:rPr>
+      </w:pPr>
+      <w:r>
+        <w:rPr>
+          <w:rFonts w:asciiTheme="majorHAnsi" w:hAnsiTheme="majorHAnsi" w:cs="Courier New"/>
+          <w:color w:val="000000"/>
+          <w:sz w:val="24"/>
+          <w:szCs w:val="24"/>
+        </w:rPr>
+        <w:tab/>
+        <w:t xml:space="preserve">Monsieur, </w:t>
+      </w:r>
+    </w:p>
+    <w:p>
+      <w:pPr>
+        <w:autoSpaceDE w:val="0"/>
+        <w:autoSpaceDN w:val="0"/>
+        <w:adjustRightInd w:val="0"/>
+        <w:spacing w:after="0" w:line="240" w:lineRule="auto"/>
+        <w:rPr>
+          <w:rFonts w:asciiTheme="majorHAnsi" w:hAnsiTheme="majorHAnsi" w:cs="Courier New"/>
+          <w:color w:val="000000"/>
+          <w:sz w:val="24"/>
+          <w:szCs w:val="24"/>
+        </w:rPr>
+      </w:pPr>
+    </w:p>
+    <w:p>
+      <w:pPr>
+        <w:autoSpaceDE w:val="0"/>
+        <w:autoSpaceDN w:val="0"/>
+        <w:adjustRightInd w:val="0"/>
+        <w:spacing w:after="0" w:line="240" w:lineRule="auto"/>
+        <w:rPr>
+          <w:rFonts w:asciiTheme="majorHAnsi" w:hAnsiTheme="majorHAnsi" w:cs="Courier New"/>
+          <w:color w:val="000000"/>
+          <w:sz w:val="24"/>
+          <w:szCs w:val="24"/>
+        </w:rPr>
+      </w:pPr>
+      <w:r>
+        <w:rPr>
+          <w:rFonts w:asciiTheme="majorHAnsi" w:hAnsiTheme="majorHAnsi" w:cs="Courier New"/>
+          <w:color w:val="000000"/>
+          <w:sz w:val="24"/>
+          <w:szCs w:val="24"/>
+        </w:rPr>
+        <w:tab/>
+      </w:r>
+      <w:r>
+        <w:rPr>
+          <w:rFonts w:asciiTheme="majorHAnsi" w:hAnsiTheme="majorHAnsi" w:cs="Courier New"/>
+          <w:color w:val="000000"/>
+          <w:sz w:val="24"/>
+          <w:szCs w:val="24"/>
+        </w:rPr>
+        <w:tab/>
+        <w:t>J’ai l’honneur de vous demander de bien vouloir me raccorder au réseau de votre société afin de m’abonner aux services offerts.</w:t>
+      </w:r>
+    </w:p>
+    <w:p>
+      <w:pPr>
+        <w:autoSpaceDE w:val="0"/>
+        <w:autoSpaceDN w:val="0"/>
+        <w:adjustRightInd w:val="0"/>
+        <w:spacing w:after="0" w:line="240" w:lineRule="auto"/>
+        <w:rPr>
+          <w:rFonts w:asciiTheme="majorHAnsi" w:hAnsiTheme="majorHAnsi" w:cs="Courier New"/>
+          <w:color w:val="000000"/>
+          <w:sz w:val="24"/>
+          <w:szCs w:val="24"/>
+        </w:rPr>
+      </w:pPr>
+    </w:p>
+    <w:p>
+      <w:pPr>
+        <w:autoSpaceDE w:val="0"/>
+        <w:autoSpaceDN w:val="0"/>
+        <w:adjustRightInd w:val="0"/>
+        <w:spacing w:after="0" w:line="240" w:lineRule="auto"/>
+        <w:rPr>
+          <w:rFonts w:asciiTheme="majorHAnsi" w:hAnsiTheme="majorHAnsi" w:cs="Courier New"/>
+          <w:color w:val="000000"/>
+          <w:sz w:val="24"/>
+          <w:szCs w:val="24"/>
+        </w:rPr>
+      </w:pPr>
+      <w:r>
+        <w:rPr>
+          <w:rFonts w:asciiTheme="majorHAnsi" w:hAnsiTheme="majorHAnsi" w:cs="Courier New"/>
+          <w:color w:val="000000"/>
+          <w:sz w:val="24"/>
+          <w:szCs w:val="24"/>
+        </w:rPr>
+        <w:tab/>
+      </w:r>
+      <w:r>
+        <w:rPr>
+          <w:rFonts w:asciiTheme="majorHAnsi" w:hAnsiTheme="majorHAnsi" w:cs="Courier New"/>
+          <w:color w:val="000000"/>
+          <w:sz w:val="24"/>
+          <w:szCs w:val="24"/>
+        </w:rPr>
+        <w:tab/>
+        <w:t>Je tien à vous informer que je m’engage à respecter les conditions particulières et générales de votre société et le respect des lois et réglementations en vigueurs.</w:t>
+      </w:r>
+    </w:p>
+    <w:p>
+      <w:pPr>
+        <w:autoSpaceDE w:val="0"/>
+        <w:autoSpaceDN w:val="0"/>
+        <w:adjustRightInd w:val="0"/>
+        <w:spacing w:after="0" w:line="240" w:lineRule="auto"/>
+        <w:rPr>
+          <w:rFonts w:asciiTheme="majorHAnsi" w:hAnsiTheme="majorHAnsi" w:cs="Courier New"/>
+          <w:color w:val="000000"/>
+          <w:sz w:val="24"/>
+          <w:szCs w:val="24"/>
+        </w:rPr>
+      </w:pPr>
+    </w:p>
+    <w:p>
+      <w:pPr>
+        <w:autoSpaceDE w:val="0"/>
+        <w:autoSpaceDN w:val="0"/>
+        <w:adjustRightInd w:val="0"/>
+        <w:spacing w:after="0" w:line="240" w:lineRule="auto"/>
+        <w:rPr>
+          <w:rFonts w:asciiTheme="majorHAnsi" w:hAnsiTheme="majorHAnsi" w:cs="Courier New"/>
+          <w:color w:val="000000"/>
+          <w:sz w:val="24"/>
+          <w:szCs w:val="24"/>
+        </w:rPr>
+      </w:pPr>
+      <w:r>
+        <w:rPr>
+          <w:rFonts w:asciiTheme="majorHAnsi" w:hAnsiTheme="majorHAnsi" w:cs="Courier New"/>
+          <w:color w:val="000000"/>
+          <w:sz w:val="24"/>
+          <w:szCs w:val="24"/>
+        </w:rPr>
+        <w:tab/>
+      </w:r>
+      <w:r>
+        <w:rPr>
+          <w:rFonts w:asciiTheme="majorHAnsi" w:hAnsiTheme="majorHAnsi" w:cs="Courier New"/>
+          <w:color w:val="000000"/>
+          <w:sz w:val="24"/>
+          <w:szCs w:val="24"/>
+        </w:rPr>
+        <w:tab/>
+        <w:t xml:space="preserve">Nonobstant, je suis conscient que mes informations personnelles ou scelles de mon entreprise seront enregistrés à des fins d’authentifications et autres mesures légales, sans que cela soit divulgués ou transmis intentionnellement à d’autres parties sans mon accord préalable. De ce fait, je suis en total accord pour mon enregistrement.    </w:t>
+      </w:r>
+    </w:p>
+    <w:p>
+      <w:pPr>
+        <w:autoSpaceDE w:val="0"/>
+        <w:autoSpaceDN w:val="0"/>
+        <w:adjustRightInd w:val="0"/>
+        <w:spacing w:after="0" w:line="240" w:lineRule="auto"/>
+        <w:rPr>
+          <w:rFonts w:asciiTheme="majorHAnsi" w:hAnsiTheme="majorHAnsi" w:cs="Courier New"/>
+          <w:color w:val="000000"/>
+          <w:sz w:val="24"/>
+          <w:szCs w:val="24"/>
+        </w:rPr>
+      </w:pPr>
+    </w:p>
+    <w:p>
+      <w:pPr>
+        <w:autoSpaceDE w:val="0"/>
+        <w:autoSpaceDN w:val="0"/>
+        <w:adjustRightInd w:val="0"/>
+        <w:spacing w:after="0" w:line="240" w:lineRule="auto"/>
+        <w:rPr>
+          <w:rFonts w:asciiTheme="majorHAnsi" w:hAnsiTheme="majorHAnsi" w:cs="Courier New"/>
+          <w:color w:val="000000"/>
+          <w:sz w:val="24"/>
+          <w:szCs w:val="24"/>
+        </w:rPr>
+      </w:pPr>
+      <w:r>
+        <w:rPr>
+          <w:rFonts w:asciiTheme="majorHAnsi" w:hAnsiTheme="majorHAnsi" w:cs="Courier New"/>
+          <w:color w:val="000000"/>
+          <w:sz w:val="24"/>
+          <w:szCs w:val="24"/>
+        </w:rPr>
+        <w:tab/>
+      </w:r>
+      <w:r>
+        <w:rPr>
+          <w:rFonts w:asciiTheme="majorHAnsi" w:hAnsiTheme="majorHAnsi" w:cs="Courier New"/>
+          <w:color w:val="000000"/>
+          <w:sz w:val="24"/>
+          <w:szCs w:val="24"/>
+        </w:rPr>
+        <w:tab/>
+        <w:t xml:space="preserve">En attente d’une réponse favorable, </w:t>
+      </w:r>
+    </w:p>
+    <w:p>
+      <w:pPr>
+        <w:autoSpaceDE w:val="0"/>
+        <w:autoSpaceDN w:val="0"/>
+        <w:adjustRightInd w:val="0"/>
+        <w:spacing w:after="0" w:line="240" w:lineRule="auto"/>
+        <w:rPr>
+          <w:rFonts w:asciiTheme="majorHAnsi" w:hAnsiTheme="majorHAnsi" w:cs="Courier New"/>
+          <w:color w:val="000000"/>
+          <w:sz w:val="24"/>
+          <w:szCs w:val="24"/>
+        </w:rPr>
+      </w:pPr>
+    </w:p>
+    <w:p>
+      <w:pPr>
+        <w:autoSpaceDE w:val="0"/>
+        <w:autoSpaceDN w:val="0"/>
+        <w:adjustRightInd w:val="0"/>
+        <w:spacing w:after="0" w:line="240" w:lineRule="auto"/>
+        <w:rPr>
+          <w:rFonts w:asciiTheme="majorHAnsi" w:hAnsiTheme="majorHAnsi" w:cs="Courier New"/>
+          <w:color w:val="000000"/>
+          <w:sz w:val="24"/>
+          <w:szCs w:val="24"/>
+        </w:rPr>
+      </w:pPr>
+      <w:r>
+        <w:rPr>
+          <w:rFonts w:asciiTheme="majorHAnsi" w:hAnsiTheme="majorHAnsi" w:cs="Courier New"/>
+          <w:color w:val="000000"/>
+          <w:sz w:val="24"/>
+          <w:szCs w:val="24"/>
+        </w:rPr>
+        <w:tab/>
+      </w:r>
+      <w:r>
+        <w:rPr>
+          <w:rFonts w:asciiTheme="majorHAnsi" w:hAnsiTheme="majorHAnsi" w:cs="Courier New"/>
+          <w:color w:val="000000"/>
+          <w:sz w:val="24"/>
+          <w:szCs w:val="24"/>
+        </w:rPr>
+        <w:tab/>
+        <w:t>Veuillez agréer, Monsieur le Directeur, mes/ nos sincères salutations.</w:t>
+      </w:r>
+    </w:p>
+    <w:p>
+      <w:pPr>
+        <w:autoSpaceDE w:val="0"/>
+        <w:autoSpaceDN w:val="0"/>
+        <w:adjustRightInd w:val="0"/>
+        <w:spacing w:after="0" w:line="240" w:lineRule="auto"/>
+        <w:rPr>
+          <w:rFonts w:asciiTheme="majorHAnsi" w:hAnsiTheme="majorHAnsi" w:cs="Courier New"/>
+          <w:color w:val="000000"/>
+          <w:sz w:val="24"/>
+          <w:szCs w:val="24"/>
+        </w:rPr>
+      </w:pPr>
+    </w:p>
+    <w:p>
+      <w:pPr>
+        <w:autoSpaceDE w:val="0"/>
+        <w:autoSpaceDN w:val="0"/>
+        <w:adjustRightInd w:val="0"/>
+        <w:spacing w:after="0" w:line="240" w:lineRule="auto"/>
+        <w:rPr>
+          <w:rFonts w:asciiTheme="majorHAnsi" w:hAnsiTheme="majorHAnsi" w:cs="Courier New"/>
+          <w:color w:val="000000"/>
+          <w:sz w:val="24"/>
+          <w:szCs w:val="24"/>
+        </w:rPr>
+      </w:pPr>
+    </w:p>
+    <w:p>
+      <w:pPr>
+        <w:autoSpaceDE w:val="0"/>
+        <w:autoSpaceDN w:val="0"/>
+        <w:adjustRightInd w:val="0"/>
+        <w:spacing w:after="0" w:line="240" w:lineRule="auto"/>
+        <w:rPr>
+          <w:rFonts w:asciiTheme="majorHAnsi" w:hAnsiTheme="majorHAnsi" w:cs="Courier New"/>
+          <w:color w:val="000000"/>
+          <w:sz w:val="24"/>
+          <w:szCs w:val="24"/>
+        </w:rPr>
+      </w:pPr>
+    </w:p>
+    <w:p>
+      <w:pPr>
+        <w:autoSpaceDE w:val="0"/>
+        <w:autoSpaceDN w:val="0"/>
+        <w:adjustRightInd w:val="0"/>
+        <w:spacing w:after="0" w:line="240" w:lineRule="auto"/>
+        <w:rPr>
+          <w:rFonts w:asciiTheme="majorHAnsi" w:hAnsiTheme="majorHAnsi" w:cs="Courier New"/>
+          <w:color w:val="000000"/>
+          <w:sz w:val="24"/>
+          <w:szCs w:val="24"/>
+        </w:rPr>
+      </w:pPr>
+      <w:r>
+        <w:rPr>
+          <w:rFonts w:asciiTheme="majorHAnsi" w:hAnsiTheme="majorHAnsi" w:cs="Courier New"/>
+          <w:color w:val="000000"/>
+          <w:sz w:val="24"/>
+          <w:szCs w:val="24"/>
+        </w:rPr>
+        <w:t>Nom et Prénom</w:t>
+      </w:r>
+      <w:r>
+        <w:rPr>
+          <w:rFonts w:asciiTheme="majorHAnsi" w:hAnsiTheme="majorHAnsi" w:cs="Courier New"/>
+          <w:color w:val="000000"/>
+          <w:sz w:val="24"/>
+          <w:szCs w:val="24"/>
+        </w:rPr>
+        <w:tab/>
+      </w:r>
+      <w:r>
+        <w:rPr>
+          <w:rFonts w:asciiTheme="majorHAnsi" w:hAnsiTheme="majorHAnsi" w:cs="Courier New"/>
+          <w:color w:val="000000"/>
+          <w:sz w:val="24"/>
+          <w:szCs w:val="24"/>
+        </w:rPr>
+        <w:tab/>
+      </w:r>
+      <w:r>
+        <w:rPr>
+          <w:rFonts w:asciiTheme="majorHAnsi" w:hAnsiTheme="majorHAnsi" w:cs="Courier New"/>
+          <w:color w:val="000000"/>
+          <w:sz w:val="24"/>
+          <w:szCs w:val="24"/>
+        </w:rPr>
+        <w:tab/>
+      </w:r>
+      <w:r>
+        <w:rPr>
+          <w:rFonts w:asciiTheme="majorHAnsi" w:hAnsiTheme="majorHAnsi" w:cs="Courier New"/>
+          <w:color w:val="000000"/>
+          <w:sz w:val="24"/>
+          <w:szCs w:val="24"/>
+        </w:rPr>
+        <w:tab/>
+      </w:r>
+      <w:r>
+        <w:rPr>
+          <w:rFonts w:asciiTheme="majorHAnsi" w:hAnsiTheme="majorHAnsi" w:cs="Courier New"/>
+          <w:color w:val="000000"/>
+          <w:sz w:val="24"/>
+          <w:szCs w:val="24"/>
+        </w:rPr>
+        <w:tab/>
+      </w:r>
+      <w:r>
+        <w:rPr>
+          <w:rFonts w:asciiTheme="majorHAnsi" w:hAnsiTheme="majorHAnsi" w:cs="Courier New"/>
+          <w:color w:val="000000"/>
+          <w:sz w:val="24"/>
+          <w:szCs w:val="24"/>
+        </w:rPr>
+        <w:tab/>
+      </w:r>
+      <w:r>
+        <w:rPr>
+          <w:rFonts w:asciiTheme="majorHAnsi" w:hAnsiTheme="majorHAnsi" w:cs="Courier New"/>
+          <w:color w:val="000000"/>
+          <w:sz w:val="24"/>
+          <w:szCs w:val="24"/>
+        </w:rPr>
+        <w:tab/>
+        <w:t>Visa Service Commerciale</w:t>
+      </w:r>
+    </w:p>
+    <w:p>
+      <w:pPr>
+        <w:autoSpaceDE w:val="0"/>
+        <w:autoSpaceDN w:val="0"/>
+        <w:adjustRightInd w:val="0"/>
+        <w:spacing w:after="0" w:line="240" w:lineRule="auto"/>
+        <w:rPr>
+          <w:rFonts w:asciiTheme="majorHAnsi" w:hAnsiTheme="majorHAnsi" w:cs="Courier New"/>
+          <w:color w:val="000000"/>
+          <w:sz w:val="24"/>
+          <w:szCs w:val="24"/>
+        </w:rPr>
+      </w:pPr>
+      <w:r>
+        <w:rPr>
+          <w:rFonts w:asciiTheme="majorHAnsi" w:hAnsiTheme="majorHAnsi" w:cs="Courier New"/>
+          <w:color w:val="000000"/>
+          <w:sz w:val="24"/>
+          <w:szCs w:val="24"/>
+        </w:rPr>
+        <w:t xml:space="preserve">Signature et emprunte/ Cachet </w:t>
+      </w:r>
+      <w:r>
+        <w:rPr>
+          <w:rFonts w:asciiTheme="majorHAnsi" w:hAnsiTheme="majorHAnsi" w:cs="Courier New"/>
+          <w:color w:val="000000"/>
+          <w:sz w:val="24"/>
+          <w:szCs w:val="24"/>
+        </w:rPr>
+        <w:tab/>
+      </w:r>
+      <w:r>
+        <w:rPr>
+          <w:rFonts w:asciiTheme="majorHAnsi" w:hAnsiTheme="majorHAnsi" w:cs="Courier New"/>
+          <w:color w:val="000000"/>
+          <w:sz w:val="24"/>
+          <w:szCs w:val="24"/>
+        </w:rPr>
+        <w:tab/>
+      </w:r>
+      <w:r>
+        <w:rPr>
+          <w:rFonts w:asciiTheme="majorHAnsi" w:hAnsiTheme="majorHAnsi" w:cs="Courier New"/>
+          <w:color w:val="000000"/>
+          <w:sz w:val="24"/>
+          <w:szCs w:val="24"/>
+        </w:rPr>
+        <w:tab/>
+      </w:r>
+      <w:r>
+        <w:rPr>
+          <w:rFonts w:asciiTheme="majorHAnsi" w:hAnsiTheme="majorHAnsi" w:cs="Courier New"/>
+          <w:color w:val="000000"/>
+          <w:sz w:val="24"/>
+          <w:szCs w:val="24"/>
+        </w:rPr>
+        <w:tab/>
+      </w:r>
+      <w:r>
+        <w:rPr>
+          <w:rFonts w:asciiTheme="majorHAnsi" w:hAnsiTheme="majorHAnsi" w:cs="Courier New"/>
+          <w:color w:val="000000"/>
+          <w:sz w:val="24"/>
+          <w:szCs w:val="24"/>
+        </w:rPr>
+        <w:tab/>
+        <w:t xml:space="preserve">Reçu le : </w:t>
+      </w:r>
+      <w:r>
+        <w:rPr>
+          <w:rFonts w:asciiTheme="majorHAnsi" w:hAnsiTheme="majorHAnsi" w:cs="Courier New"/>
+          <w:color w:val="000000"/>
+          <w:sz w:val="24"/>
+          <w:szCs w:val="24"/>
+        </w:rPr>
+        <w:t>{date}</w:t>
+      </w:r>
+    </w:p>
+    <w:p>
+      <w:pPr>
+        <w:autoSpaceDE w:val="0"/>
+        <w:autoSpaceDN w:val="0"/>
+        <w:adjustRightInd w:val="0"/>
+        <w:spacing w:after="0" w:line="240" w:lineRule="auto"/>
+        <w:rPr>
+          <w:rFonts w:asciiTheme="majorHAnsi" w:hAnsiTheme="majorHAnsi" w:cs="Courier New"/>
+          <w:color w:val="000000"/>
+          <w:sz w:val="24"/>
+          <w:szCs w:val="24"/>
+        </w:rPr>
+      </w:pPr>
+      <w:r>
+        <w:rPr>
+          <w:rFonts w:asciiTheme="majorHAnsi" w:hAnsiTheme="majorHAnsi" w:cs="Courier New"/>
+          <w:color w:val="000000"/>
+          <w:sz w:val="24"/>
+          <w:szCs w:val="24"/>
+        </w:rPr>
+        <w:tab/>
+      </w:r>
+      <w:r>
+        <w:rPr>
+          <w:rFonts w:asciiTheme="majorHAnsi" w:hAnsiTheme="majorHAnsi" w:cs="Courier New"/>
+          <w:color w:val="000000"/>
+          <w:sz w:val="24"/>
+          <w:szCs w:val="24"/>
+        </w:rPr>
+        <w:tab/>
+      </w:r>
+      <w:r>
+        <w:rPr>
+          <w:rFonts w:asciiTheme="majorHAnsi" w:hAnsiTheme="majorHAnsi" w:cs="Courier New"/>
+          <w:color w:val="000000"/>
+          <w:sz w:val="24"/>
+          <w:szCs w:val="24"/>
+        </w:rPr>
+        <w:tab/>
+      </w:r>
+      <w:r>
+        <w:rPr>
+          <w:rFonts w:asciiTheme="majorHAnsi" w:hAnsiTheme="majorHAnsi" w:cs="Courier New"/>
+          <w:color w:val="000000"/>
+          <w:sz w:val="24"/>
+          <w:szCs w:val="24"/>
+        </w:rPr>
+        <w:tab/>
+      </w:r>
+      <w:r>
+        <w:rPr>
+          <w:rFonts w:asciiTheme="majorHAnsi" w:hAnsiTheme="majorHAnsi" w:cs="Courier New"/>
+          <w:color w:val="000000"/>
+          <w:sz w:val="24"/>
+          <w:szCs w:val="24"/>
+        </w:rPr>
+        <w:tab/>
+      </w:r>
+      <w:r>
+        <w:rPr>
+          <w:rFonts w:asciiTheme="majorHAnsi" w:hAnsiTheme="majorHAnsi" w:cs="Courier New"/>
+          <w:color w:val="000000"/>
+          <w:sz w:val="24"/>
+          <w:szCs w:val="24"/>
+        </w:rPr>
+        <w:tab/>
+      </w:r>
+      <w:r>
+        <w:rPr>
+          <w:rFonts w:asciiTheme="majorHAnsi" w:hAnsiTheme="majorHAnsi" w:cs="Courier New"/>
+          <w:color w:val="000000"/>
+          <w:sz w:val="24"/>
+          <w:szCs w:val="24"/>
+        </w:rPr>
+        <w:tab/>
+      </w:r>
+      <w:r>
+        <w:rPr>
+          <w:rFonts w:asciiTheme="majorHAnsi" w:hAnsiTheme="majorHAnsi" w:cs="Courier New"/>
+          <w:color w:val="000000"/>
+          <w:sz w:val="24"/>
+          <w:szCs w:val="24"/>
+        </w:rPr>
+        <w:tab/>
+      </w:r>
+      <w:r>
+        <w:rPr>
+          <w:rFonts w:asciiTheme="majorHAnsi" w:hAnsiTheme="majorHAnsi" w:cs="Courier New"/>
+          <w:color w:val="000000"/>
+          <w:sz w:val="24"/>
+          <w:szCs w:val="24"/>
+        </w:rPr>
+        <w:tab/>
+        <w:t xml:space="preserve">Par : </w:t>
+      </w:r>
+      <w:r>
+        <w:rPr>
+          <w:rFonts w:asciiTheme="majorHAnsi" w:hAnsiTheme="majorHAnsi" w:cs="Courier New"/>
+          <w:color w:val="000000"/>
+          <w:sz w:val="24"/>
+          <w:szCs w:val="24"/>
+        </w:rPr>
+        <w:t>A. GHELLAM</w:t>
+      </w:r>
+    </w:p>
+    <w:p>
+      <w:pPr>
+        <w:autoSpaceDE w:val="0"/>
+        <w:autoSpaceDN w:val="0"/>
+        <w:adjustRightInd w:val="0"/>
+        <w:spacing w:after="0" w:line="240" w:lineRule="auto"/>
+        <w:rPr>
+          <w:rFonts w:asciiTheme="majorHAnsi" w:hAnsiTheme="majorHAnsi" w:cs="Courier New"/>
+          <w:color w:val="000000"/>
+          <w:sz w:val="24"/>
+          <w:szCs w:val="24"/>
+        </w:rPr>
+      </w:pPr>
+      <w:r>
+        <w:rPr>
+          <w:rFonts w:asciiTheme="majorHAnsi" w:hAnsiTheme="majorHAnsi" w:cs="Courier New"/>
+          <w:color w:val="000000"/>
+          <w:sz w:val="24"/>
+          <w:szCs w:val="24"/>
+        </w:rPr>
+        <w:tab/>
+      </w:r>
+      <w:r>
+        <w:rPr>
+          <w:rFonts w:asciiTheme="majorHAnsi" w:hAnsiTheme="majorHAnsi" w:cs="Courier New"/>
+          <w:color w:val="000000"/>
+          <w:sz w:val="24"/>
+          <w:szCs w:val="24"/>
+        </w:rPr>
+        <w:tab/>
+      </w:r>
+      <w:r>
+        <w:rPr>
+          <w:rFonts w:asciiTheme="majorHAnsi" w:hAnsiTheme="majorHAnsi" w:cs="Courier New"/>
+          <w:color w:val="000000"/>
+          <w:sz w:val="24"/>
+          <w:szCs w:val="24"/>
+        </w:rPr>
+        <w:tab/>
+      </w:r>
+      <w:r>
+        <w:rPr>
+          <w:rFonts w:asciiTheme="majorHAnsi" w:hAnsiTheme="majorHAnsi" w:cs="Courier New"/>
+          <w:color w:val="000000"/>
+          <w:sz w:val="24"/>
+          <w:szCs w:val="24"/>
+        </w:rPr>
+        <w:tab/>
+      </w:r>
+      <w:r>
+        <w:rPr>
+          <w:rFonts w:asciiTheme="majorHAnsi" w:hAnsiTheme="majorHAnsi" w:cs="Courier New"/>
+          <w:color w:val="000000"/>
+          <w:sz w:val="24"/>
+          <w:szCs w:val="24"/>
+        </w:rPr>
+        <w:tab/>
+      </w:r>
+      <w:r>
+        <w:rPr>
+          <w:rFonts w:asciiTheme="majorHAnsi" w:hAnsiTheme="majorHAnsi" w:cs="Courier New"/>
+          <w:color w:val="000000"/>
+          <w:sz w:val="24"/>
+          <w:szCs w:val="24"/>
+        </w:rPr>
+        <w:tab/>
+      </w:r>
+      <w:r>
+        <w:rPr>
+          <w:rFonts w:asciiTheme="majorHAnsi" w:hAnsiTheme="majorHAnsi" w:cs="Courier New"/>
+          <w:color w:val="000000"/>
+          <w:sz w:val="24"/>
+          <w:szCs w:val="24"/>
+        </w:rPr>
+        <w:tab/>
+      </w:r>
+      <w:r>
+        <w:rPr>
+          <w:rFonts w:asciiTheme="majorHAnsi" w:hAnsiTheme="majorHAnsi" w:cs="Courier New"/>
+          <w:color w:val="000000"/>
+          <w:sz w:val="24"/>
+          <w:szCs w:val="24"/>
+        </w:rPr>
+        <w:tab/>
+      </w:r>
+      <w:r>
+        <w:rPr>
+          <w:rFonts w:asciiTheme="majorHAnsi" w:hAnsiTheme="majorHAnsi" w:cs="Courier New"/>
+          <w:color w:val="000000"/>
+          <w:sz w:val="24"/>
+          <w:szCs w:val="24"/>
+        </w:rPr>
+        <w:tab/>
+        <w:t>Signature et cachet</w:t>
+      </w:r>
+    </w:p>
+    <w:p>
+      <w:pPr>
+        <w:autoSpaceDE w:val="0"/>
+        <w:autoSpaceDN w:val="0"/>
+        <w:adjustRightInd w:val="0"/>
+        <w:spacing w:after="0" w:line="240" w:lineRule="auto"/>
+        <w:rPr>
+          <w:rFonts w:asciiTheme="majorHAnsi" w:hAnsiTheme="majorHAnsi" w:cs="Courier New"/>
+          <w:color w:val="000000"/>
+          <w:sz w:val="24"/>
+          <w:szCs w:val="24"/>
+        </w:rPr>
+      </w:pPr>
+    </w:p>
+    <w:p>
+      <w:pPr>
+        <w:autoSpaceDE w:val="0"/>
+        <w:autoSpaceDN w:val="0"/>
+        <w:adjustRightInd w:val="0"/>
+        <w:spacing w:after="0" w:line="240" w:lineRule="auto"/>
+        <w:rPr>
+          <w:rFonts w:asciiTheme="majorHAnsi" w:hAnsiTheme="majorHAnsi" w:cs="Courier New"/>
+          <w:color w:val="000000"/>
+          <w:sz w:val="24"/>
+          <w:szCs w:val="24"/>
+        </w:rPr>
+      </w:pPr>
+    </w:p>
+    <w:p>
+      <w:pPr>
+        <w:autoSpaceDE w:val="0"/>
+        <w:autoSpaceDN w:val="0"/>
+        <w:adjustRightInd w:val="0"/>
+        <w:spacing w:after="0" w:line="240" w:lineRule="auto"/>
+        <w:rPr>
+          <w:rFonts w:asciiTheme="majorHAnsi" w:hAnsiTheme="majorHAnsi" w:cs="Courier New"/>
+          <w:color w:val="000000"/>
+          <w:sz w:val="24"/>
+          <w:szCs w:val="24"/>
+        </w:rPr>
+      </w:pPr>
+    </w:p>
+    <w:p>
+      <w:pPr>
+        <w:autoSpaceDE w:val="0"/>
+        <w:autoSpaceDN w:val="0"/>
+        <w:adjustRightInd w:val="0"/>
+        <w:spacing w:after="0" w:line="240" w:lineRule="auto"/>
+        <w:rPr>
+          <w:rFonts w:asciiTheme="majorHAnsi" w:hAnsiTheme="majorHAnsi" w:cs="Courier New"/>
+          <w:color w:val="000000"/>
+          <w:sz w:val="24"/>
+          <w:szCs w:val="24"/>
+        </w:rPr>
+      </w:pPr>
+    </w:p>
+    <w:p>
+      <w:pPr>
+        <w:autoSpaceDE w:val="0"/>
+        <w:autoSpaceDN w:val="0"/>
+        <w:adjustRightInd w:val="0"/>
+        <w:spacing w:after="0" w:line="240" w:lineRule="auto"/>
+        <w:rPr>
+          <w:rFonts w:asciiTheme="majorHAnsi" w:hAnsiTheme="majorHAnsi" w:cs="Courier New"/>
+          <w:color w:val="000000"/>
+          <w:sz w:val="24"/>
+          <w:szCs w:val="24"/>
+        </w:rPr>
+      </w:pPr>
+    </w:p>
+    <w:p>
+      <w:pPr>
+        <w:autoSpaceDE w:val="0"/>
+        <w:autoSpaceDN w:val="0"/>
+        <w:adjustRightInd w:val="0"/>
+        <w:spacing w:after="0" w:line="240" w:lineRule="auto"/>
+        <w:rPr>
+          <w:rFonts w:asciiTheme="majorHAnsi" w:hAnsiTheme="majorHAnsi" w:cs="Courier New"/>
+          <w:color w:val="000000"/>
+          <w:sz w:val="24"/>
+          <w:szCs w:val="24"/>
+        </w:rPr>
+      </w:pPr>
+    </w:p>
+    <w:p>
+      <w:pPr>
+        <w:autoSpaceDE w:val="0"/>
+        <w:autoSpaceDN w:val="0"/>
+        <w:adjustRightInd w:val="0"/>
+        <w:spacing w:after="0" w:line="240" w:lineRule="auto"/>
+        <w:rPr>
+          <w:rFonts w:asciiTheme="majorHAnsi" w:hAnsiTheme="majorHAnsi" w:cs="Courier New"/>
+          <w:color w:val="000000"/>
+          <w:sz w:val="24"/>
+          <w:szCs w:val="24"/>
+        </w:rPr>
+      </w:pPr>
+    </w:p>
+    <w:p>
+      <w:pPr>
+        <w:autoSpaceDE w:val="0"/>
+        <w:autoSpaceDN w:val="0"/>
+        <w:adjustRightInd w:val="0"/>
+        <w:spacing w:after="0" w:line="240" w:lineRule="auto"/>
+        <w:rPr>
+          <w:rFonts w:asciiTheme="majorHAnsi" w:hAnsiTheme="majorHAnsi" w:cs="Courier New"/>
+          <w:color w:val="000000"/>
+          <w:sz w:val="24"/>
+          <w:szCs w:val="24"/>
+        </w:rPr>
+      </w:pPr>
+    </w:p>
+    <w:p>
+      <w:pPr>
+        <w:autoSpaceDE w:val="0"/>
+        <w:autoSpaceDN w:val="0"/>
+        <w:adjustRightInd w:val="0"/>
+        <w:spacing w:after="0" w:line="240" w:lineRule="auto"/>
+        <w:rPr>
+          <w:rFonts w:asciiTheme="majorHAnsi" w:hAnsiTheme="majorHAnsi" w:cs="Courier New"/>
+          <w:color w:val="000000"/>
+          <w:sz w:val="24"/>
+          <w:szCs w:val="24"/>
+        </w:rPr>
+      </w:pPr>
+      <w:r>
+        <w:rPr>
+          <w:rFonts w:asciiTheme="majorHAnsi" w:hAnsiTheme="majorHAnsi" w:cs="Courier New"/>
           <w:color w:val="000000"/>
           <w:sz w:val="24"/>
           <w:szCs w:val="24"/>
@@ -12918,8 +14282,6 @@
       <w:r>
         <w:rPr>
           <w:rFonts w:asciiTheme="majorHAnsi" w:hAnsiTheme="majorHAnsi" w:cs="Courier New"/>
-          <w:b/>
-          <w:bCs/>
           <w:color w:val="000000"/>
           <w:sz w:val="24"/>
           <w:szCs w:val="24"/>
@@ -12929,8 +14291,6 @@
       <w:r>
         <w:rPr>
           <w:rFonts w:asciiTheme="majorHAnsi" w:hAnsiTheme="majorHAnsi" w:cs="Courier New"/>
-          <w:b/>
-          <w:bCs/>
           <w:color w:val="000000"/>
           <w:sz w:val="24"/>
           <w:szCs w:val="24"/>
@@ -12940,8 +14300,6 @@
       <w:r>
         <w:rPr>
           <w:rFonts w:asciiTheme="majorHAnsi" w:hAnsiTheme="majorHAnsi" w:cs="Courier New"/>
-          <w:b/>
-          <w:bCs/>
           <w:color w:val="000000"/>
           <w:sz w:val="24"/>
           <w:szCs w:val="24"/>
@@ -12951,82 +14309,6 @@
       <w:r>
         <w:rPr>
           <w:rFonts w:asciiTheme="majorHAnsi" w:hAnsiTheme="majorHAnsi" w:cs="Courier New"/>
-          <w:b/>
-          <w:bCs/>
-          <w:color w:val="000000"/>
-          <w:sz w:val="24"/>
-          <w:szCs w:val="24"/>
-        </w:rPr>
-        <w:t xml:space="preserve">     </w:t>
-      </w:r>
-      <w:r>
-        <w:rPr>
-          <w:rFonts w:asciiTheme="majorHAnsi" w:hAnsiTheme="majorHAnsi" w:cs="Courier New"/>
-          <w:color w:val="000000"/>
-          <w:sz w:val="24"/>
-          <w:szCs w:val="24"/>
-        </w:rPr>
-        <w:t>{</w:t>
-      </w:r>
-      <w:proofErr w:type="gramStart"/>
-      <w:r>
-        <w:rPr>
-          <w:rFonts w:asciiTheme="majorHAnsi" w:hAnsiTheme="majorHAnsi" w:cs="Courier New"/>
-          <w:color w:val="000000"/>
-          <w:sz w:val="24"/>
-          <w:szCs w:val="24"/>
-        </w:rPr>
-        <w:t>place</w:t>
-      </w:r>
-      <w:proofErr w:type="gramEnd"/>
-      <w:r>
-        <w:rPr>
-          <w:rFonts w:asciiTheme="majorHAnsi" w:hAnsiTheme="majorHAnsi" w:cs="Courier New"/>
-          <w:color w:val="000000"/>
-          <w:sz w:val="24"/>
-          <w:szCs w:val="24"/>
-        </w:rPr>
-        <w:t>}, Le : {Date}</w:t>
-      </w:r>
-    </w:p>
-    <w:p>
-      <w:pPr>
-        <w:autoSpaceDE w:val="0"/>
-        <w:autoSpaceDN w:val="0"/>
-        <w:adjustRightInd w:val="0"/>
-        <w:spacing w:after="0" w:line="240" w:lineRule="auto"/>
-        <w:jc w:val="center"/>
-        <w:rPr>
-          <w:rFonts w:asciiTheme="majorHAnsi" w:hAnsiTheme="majorHAnsi" w:cs="Courier New"/>
-          <w:b/>
-          <w:bCs/>
-          <w:color w:val="000000"/>
-          <w:sz w:val="24"/>
-          <w:szCs w:val="24"/>
-        </w:rPr>
-      </w:pPr>
-    </w:p>
-    <w:p>
-      <w:pPr>
-        <w:autoSpaceDE w:val="0"/>
-        <w:autoSpaceDN w:val="0"/>
-        <w:adjustRightInd w:val="0"/>
-        <w:spacing w:after="0" w:line="240" w:lineRule="auto"/>
-        <w:jc w:val="center"/>
-        <w:rPr>
-          <w:rFonts w:asciiTheme="majorHAnsi" w:hAnsiTheme="majorHAnsi" w:cs="Courier New"/>
-          <w:b/>
-          <w:bCs/>
-          <w:color w:val="000000"/>
-          <w:sz w:val="24"/>
-          <w:szCs w:val="24"/>
-        </w:rPr>
-      </w:pPr>
-      <w:r>
-        <w:rPr>
-          <w:rFonts w:asciiTheme="majorHAnsi" w:hAnsiTheme="majorHAnsi" w:cs="Courier New"/>
-          <w:b/>
-          <w:bCs/>
           <w:color w:val="000000"/>
           <w:sz w:val="24"/>
           <w:szCs w:val="24"/>
@@ -13036,45 +14318,38 @@
       <w:r>
         <w:rPr>
           <w:rFonts w:asciiTheme="majorHAnsi" w:hAnsiTheme="majorHAnsi" w:cs="Courier New"/>
-          <w:b/>
-          <w:bCs/>
           <w:color w:val="000000"/>
           <w:sz w:val="24"/>
           <w:szCs w:val="24"/>
         </w:rPr>
         <w:tab/>
       </w:r>
-      <w:r>
-        <w:rPr>
-          <w:rFonts w:asciiTheme="majorHAnsi" w:hAnsiTheme="majorHAnsi" w:cs="Courier New"/>
-          <w:b/>
-          <w:bCs/>
+    </w:p>
+    <w:p>
+      <w:pPr>
+        <w:autoSpaceDE w:val="0"/>
+        <w:autoSpaceDN w:val="0"/>
+        <w:adjustRightInd w:val="0"/>
+        <w:spacing w:after="0" w:line="240" w:lineRule="auto"/>
+        <w:rPr>
+          <w:rFonts w:asciiTheme="majorHAnsi" w:hAnsiTheme="majorHAnsi" w:cs="Courier New"/>
+          <w:color w:val="000000"/>
+          <w:sz w:val="24"/>
+          <w:szCs w:val="24"/>
+        </w:rPr>
+      </w:pPr>
+      <w:r>
+        <w:rPr>
+          <w:rFonts w:asciiTheme="majorHAnsi" w:hAnsiTheme="majorHAnsi" w:cs="Courier New"/>
           <w:color w:val="000000"/>
           <w:sz w:val="24"/>
           <w:szCs w:val="24"/>
         </w:rPr>
         <w:tab/>
-        <w:t xml:space="preserve">       Adressé à :</w:t>
-      </w:r>
-    </w:p>
-    <w:p>
-      <w:pPr>
-        <w:autoSpaceDE w:val="0"/>
-        <w:autoSpaceDN w:val="0"/>
-        <w:adjustRightInd w:val="0"/>
-        <w:spacing w:after="0" w:line="240" w:lineRule="auto"/>
-        <w:rPr>
-          <w:rFonts w:asciiTheme="majorHAnsi" w:hAnsiTheme="majorHAnsi" w:cs="Courier New"/>
-          <w:color w:val="000000"/>
-          <w:sz w:val="24"/>
-          <w:szCs w:val="24"/>
-        </w:rPr>
-      </w:pPr>
-      <w:r>
-        <w:rPr>
-          <w:rFonts w:asciiTheme="majorHAnsi" w:hAnsiTheme="majorHAnsi" w:cs="Courier New"/>
-          <w:b/>
-          <w:bCs/>
+      </w:r>
+      <w:r>
+        <w:rPr>
+          <w:rFonts w:asciiTheme="majorHAnsi" w:hAnsiTheme="majorHAnsi" w:cs="Courier New"/>
           <w:color w:val="000000"/>
           <w:sz w:val="24"/>
           <w:szCs w:val="24"/>
@@ -13084,8 +14359,6 @@
       <w:r>
         <w:rPr>
           <w:rFonts w:asciiTheme="majorHAnsi" w:hAnsiTheme="majorHAnsi" w:cs="Courier New"/>
-          <w:b/>
-          <w:bCs/>
           <w:color w:val="000000"/>
           <w:sz w:val="24"/>
           <w:szCs w:val="24"/>
@@ -13095,8 +14368,6 @@
       <w:r>
         <w:rPr>
           <w:rFonts w:asciiTheme="majorHAnsi" w:hAnsiTheme="majorHAnsi" w:cs="Courier New"/>
-          <w:b/>
-          <w:bCs/>
           <w:color w:val="000000"/>
           <w:sz w:val="24"/>
           <w:szCs w:val="24"/>
@@ -13106,8 +14377,6 @@
       <w:r>
         <w:rPr>
           <w:rFonts w:asciiTheme="majorHAnsi" w:hAnsiTheme="majorHAnsi" w:cs="Courier New"/>
-          <w:b/>
-          <w:bCs/>
           <w:color w:val="000000"/>
           <w:sz w:val="24"/>
           <w:szCs w:val="24"/>
@@ -13117,8 +14386,6 @@
       <w:r>
         <w:rPr>
           <w:rFonts w:asciiTheme="majorHAnsi" w:hAnsiTheme="majorHAnsi" w:cs="Courier New"/>
-          <w:b/>
-          <w:bCs/>
           <w:color w:val="000000"/>
           <w:sz w:val="24"/>
           <w:szCs w:val="24"/>
@@ -13128,1548 +14395,20 @@
       <w:r>
         <w:rPr>
           <w:rFonts w:asciiTheme="majorHAnsi" w:hAnsiTheme="majorHAnsi" w:cs="Courier New"/>
-          <w:b/>
-          <w:bCs/>
           <w:color w:val="000000"/>
           <w:sz w:val="24"/>
           <w:szCs w:val="24"/>
         </w:rPr>
         <w:tab/>
-        <w:t xml:space="preserve">      </w:t>
-      </w:r>
-      <w:r>
-        <w:rPr>
-          <w:rFonts w:asciiTheme="majorHAnsi" w:hAnsiTheme="majorHAnsi" w:cs="Courier New"/>
-          <w:b/>
-          <w:bCs/>
-          <w:color w:val="000000"/>
-          <w:sz w:val="24"/>
-          <w:szCs w:val="24"/>
-        </w:rPr>
-        <w:tab/>
-        <w:t xml:space="preserve">     </w:t>
-      </w:r>
-      <w:r>
-        <w:rPr>
-          <w:rFonts w:asciiTheme="majorHAnsi" w:hAnsiTheme="majorHAnsi" w:cs="Courier New"/>
-          <w:color w:val="000000"/>
-          <w:sz w:val="24"/>
-          <w:szCs w:val="24"/>
-        </w:rPr>
-        <w:t xml:space="preserve">Monsieur Le Gérant </w:t>
-      </w:r>
-    </w:p>
-    <w:p>
-      <w:pPr>
-        <w:autoSpaceDE w:val="0"/>
-        <w:autoSpaceDN w:val="0"/>
-        <w:adjustRightInd w:val="0"/>
-        <w:spacing w:after="0" w:line="240" w:lineRule="auto"/>
-        <w:ind w:left="4956"/>
-        <w:rPr>
-          <w:rFonts w:asciiTheme="majorHAnsi" w:hAnsiTheme="majorHAnsi" w:cs="Courier New"/>
-          <w:color w:val="000000"/>
-          <w:sz w:val="24"/>
-          <w:szCs w:val="24"/>
-        </w:rPr>
-      </w:pPr>
-      <w:r>
-        <w:rPr>
-          <w:rFonts w:asciiTheme="majorHAnsi" w:hAnsiTheme="majorHAnsi" w:cs="Courier New"/>
-          <w:color w:val="000000"/>
-          <w:sz w:val="24"/>
-          <w:szCs w:val="24"/>
-        </w:rPr>
-        <w:t xml:space="preserve">     </w:t>
-      </w:r>
-      <w:proofErr w:type="gramStart"/>
-      <w:r>
-        <w:rPr>
-          <w:rFonts w:asciiTheme="majorHAnsi" w:hAnsiTheme="majorHAnsi" w:cs="Courier New"/>
-          <w:color w:val="000000"/>
-          <w:sz w:val="24"/>
-          <w:szCs w:val="24"/>
-        </w:rPr>
-        <w:t>de</w:t>
-      </w:r>
-      <w:proofErr w:type="gramEnd"/>
-      <w:r>
-        <w:rPr>
-          <w:rFonts w:asciiTheme="majorHAnsi" w:hAnsiTheme="majorHAnsi" w:cs="Courier New"/>
-          <w:color w:val="000000"/>
-          <w:sz w:val="24"/>
-          <w:szCs w:val="24"/>
-        </w:rPr>
-        <w:t xml:space="preserve"> la SARL AIRBAND</w:t>
-      </w:r>
-    </w:p>
-    <w:p>
-      <w:pPr>
-        <w:autoSpaceDE w:val="0"/>
-        <w:autoSpaceDN w:val="0"/>
-        <w:adjustRightInd w:val="0"/>
-        <w:spacing w:after="0" w:line="240" w:lineRule="auto"/>
-        <w:ind w:left="708" w:firstLine="4536"/>
-        <w:rPr>
-          <w:rFonts w:asciiTheme="majorHAnsi" w:hAnsiTheme="majorHAnsi" w:cs="Courier New"/>
-          <w:color w:val="000000"/>
-          <w:sz w:val="24"/>
-          <w:szCs w:val="24"/>
-        </w:rPr>
-      </w:pPr>
-      <w:r>
-        <w:rPr>
-          <w:rFonts w:asciiTheme="majorHAnsi" w:hAnsiTheme="majorHAnsi" w:cs="Courier New"/>
-          <w:color w:val="000000"/>
-          <w:sz w:val="24"/>
-          <w:szCs w:val="24"/>
-        </w:rPr>
-        <w:t xml:space="preserve">Cité des Frères </w:t>
-      </w:r>
-      <w:proofErr w:type="spellStart"/>
-      <w:r>
-        <w:rPr>
-          <w:rFonts w:asciiTheme="majorHAnsi" w:hAnsiTheme="majorHAnsi" w:cs="Courier New"/>
-          <w:color w:val="000000"/>
-          <w:sz w:val="24"/>
-          <w:szCs w:val="24"/>
-        </w:rPr>
-        <w:t>Borni</w:t>
-      </w:r>
-      <w:proofErr w:type="spellEnd"/>
-      <w:r>
-        <w:rPr>
-          <w:rFonts w:asciiTheme="majorHAnsi" w:hAnsiTheme="majorHAnsi" w:cs="Courier New"/>
-          <w:color w:val="000000"/>
-          <w:sz w:val="24"/>
-          <w:szCs w:val="24"/>
-        </w:rPr>
-        <w:t xml:space="preserve"> N166 – </w:t>
-      </w:r>
-    </w:p>
-    <w:p>
-      <w:pPr>
-        <w:autoSpaceDE w:val="0"/>
-        <w:autoSpaceDN w:val="0"/>
-        <w:adjustRightInd w:val="0"/>
-        <w:spacing w:after="0" w:line="240" w:lineRule="auto"/>
-        <w:ind w:left="708" w:firstLine="4536"/>
-        <w:rPr>
-          <w:rFonts w:asciiTheme="majorHAnsi" w:hAnsiTheme="majorHAnsi" w:cs="Courier New"/>
-          <w:color w:val="000000"/>
-          <w:sz w:val="24"/>
-          <w:szCs w:val="24"/>
-        </w:rPr>
-      </w:pPr>
-      <w:r>
-        <w:rPr>
-          <w:rFonts w:asciiTheme="majorHAnsi" w:hAnsiTheme="majorHAnsi" w:cs="Courier New"/>
-          <w:color w:val="000000"/>
-          <w:sz w:val="24"/>
-          <w:szCs w:val="24"/>
-        </w:rPr>
-        <w:t>Avenue 1</w:t>
-      </w:r>
-      <w:r>
-        <w:rPr>
-          <w:rFonts w:asciiTheme="majorHAnsi" w:hAnsiTheme="majorHAnsi" w:cs="Courier New"/>
-          <w:color w:val="000000"/>
-          <w:sz w:val="24"/>
-          <w:szCs w:val="24"/>
-          <w:vertAlign w:val="superscript"/>
-        </w:rPr>
-        <w:t>er</w:t>
-      </w:r>
-      <w:r>
-        <w:rPr>
-          <w:rFonts w:asciiTheme="majorHAnsi" w:hAnsiTheme="majorHAnsi" w:cs="Courier New"/>
-          <w:color w:val="000000"/>
-          <w:sz w:val="24"/>
-          <w:szCs w:val="24"/>
-        </w:rPr>
-        <w:t xml:space="preserve"> Novembre</w:t>
-      </w:r>
-    </w:p>
-    <w:p>
-      <w:pPr>
-        <w:autoSpaceDE w:val="0"/>
-        <w:autoSpaceDN w:val="0"/>
-        <w:adjustRightInd w:val="0"/>
-        <w:spacing w:after="0" w:line="240" w:lineRule="auto"/>
-        <w:rPr>
-          <w:rFonts w:asciiTheme="majorHAnsi" w:hAnsiTheme="majorHAnsi" w:cs="Courier New"/>
-          <w:color w:val="000000"/>
-          <w:sz w:val="24"/>
-          <w:szCs w:val="24"/>
-        </w:rPr>
-      </w:pPr>
-      <w:r>
-        <w:rPr>
-          <w:rFonts w:asciiTheme="majorHAnsi" w:hAnsiTheme="majorHAnsi" w:cs="Courier New"/>
-          <w:color w:val="000000"/>
-          <w:sz w:val="24"/>
-          <w:szCs w:val="24"/>
-        </w:rPr>
-        <w:tab/>
-      </w:r>
-      <w:r>
-        <w:rPr>
-          <w:rFonts w:asciiTheme="majorHAnsi" w:hAnsiTheme="majorHAnsi" w:cs="Courier New"/>
-          <w:color w:val="000000"/>
-          <w:sz w:val="24"/>
-          <w:szCs w:val="24"/>
-        </w:rPr>
-        <w:tab/>
-      </w:r>
-      <w:r>
-        <w:rPr>
-          <w:rFonts w:asciiTheme="majorHAnsi" w:hAnsiTheme="majorHAnsi" w:cs="Courier New"/>
-          <w:color w:val="000000"/>
-          <w:sz w:val="24"/>
-          <w:szCs w:val="24"/>
-        </w:rPr>
-        <w:tab/>
-      </w:r>
-      <w:r>
-        <w:rPr>
-          <w:rFonts w:asciiTheme="majorHAnsi" w:hAnsiTheme="majorHAnsi" w:cs="Courier New"/>
-          <w:color w:val="000000"/>
-          <w:sz w:val="24"/>
-          <w:szCs w:val="24"/>
-        </w:rPr>
-        <w:tab/>
-      </w:r>
-      <w:r>
-        <w:rPr>
-          <w:rFonts w:asciiTheme="majorHAnsi" w:hAnsiTheme="majorHAnsi" w:cs="Courier New"/>
-          <w:color w:val="000000"/>
-          <w:sz w:val="24"/>
-          <w:szCs w:val="24"/>
-        </w:rPr>
-        <w:tab/>
-      </w:r>
-      <w:r>
-        <w:rPr>
-          <w:rFonts w:asciiTheme="majorHAnsi" w:hAnsiTheme="majorHAnsi" w:cs="Courier New"/>
-          <w:color w:val="000000"/>
-          <w:sz w:val="24"/>
-          <w:szCs w:val="24"/>
-        </w:rPr>
-        <w:tab/>
-      </w:r>
-      <w:r>
-        <w:rPr>
-          <w:rFonts w:asciiTheme="majorHAnsi" w:hAnsiTheme="majorHAnsi" w:cs="Courier New"/>
-          <w:color w:val="000000"/>
-          <w:sz w:val="24"/>
-          <w:szCs w:val="24"/>
-        </w:rPr>
-        <w:tab/>
-        <w:t xml:space="preserve">     Chelghoum Laid – W. Mila</w:t>
-      </w:r>
-    </w:p>
-    <w:p>
-      <w:pPr>
-        <w:autoSpaceDE w:val="0"/>
-        <w:autoSpaceDN w:val="0"/>
-        <w:adjustRightInd w:val="0"/>
-        <w:spacing w:after="0" w:line="240" w:lineRule="auto"/>
-        <w:rPr>
-          <w:rFonts w:asciiTheme="majorHAnsi" w:hAnsiTheme="majorHAnsi" w:cs="Courier New"/>
-          <w:b/>
-          <w:bCs/>
-          <w:color w:val="000000"/>
-          <w:sz w:val="24"/>
-          <w:szCs w:val="24"/>
-        </w:rPr>
-      </w:pPr>
-      <w:r>
-        <w:rPr>
-          <w:rFonts w:asciiTheme="majorHAnsi" w:hAnsiTheme="majorHAnsi" w:cs="Courier New"/>
-          <w:b/>
-          <w:bCs/>
-          <w:color w:val="000000"/>
-          <w:sz w:val="24"/>
-          <w:szCs w:val="24"/>
-        </w:rPr>
-        <w:tab/>
-      </w:r>
-      <w:r>
-        <w:rPr>
-          <w:rFonts w:asciiTheme="majorHAnsi" w:hAnsiTheme="majorHAnsi" w:cs="Courier New"/>
-          <w:b/>
-          <w:bCs/>
-          <w:color w:val="000000"/>
-          <w:sz w:val="24"/>
-          <w:szCs w:val="24"/>
-        </w:rPr>
-        <w:tab/>
-      </w:r>
-      <w:r>
-        <w:rPr>
-          <w:rFonts w:asciiTheme="majorHAnsi" w:hAnsiTheme="majorHAnsi" w:cs="Courier New"/>
-          <w:b/>
-          <w:bCs/>
-          <w:color w:val="000000"/>
-          <w:sz w:val="24"/>
-          <w:szCs w:val="24"/>
-        </w:rPr>
-        <w:tab/>
-      </w:r>
-      <w:r>
-        <w:rPr>
-          <w:rFonts w:asciiTheme="majorHAnsi" w:hAnsiTheme="majorHAnsi" w:cs="Courier New"/>
-          <w:b/>
-          <w:bCs/>
-          <w:color w:val="000000"/>
-          <w:sz w:val="24"/>
-          <w:szCs w:val="24"/>
-        </w:rPr>
-        <w:tab/>
-      </w:r>
-      <w:r>
-        <w:rPr>
-          <w:rFonts w:asciiTheme="majorHAnsi" w:hAnsiTheme="majorHAnsi" w:cs="Courier New"/>
-          <w:b/>
-          <w:bCs/>
-          <w:color w:val="000000"/>
-          <w:sz w:val="24"/>
-          <w:szCs w:val="24"/>
-        </w:rPr>
-        <w:tab/>
-      </w:r>
-      <w:r>
-        <w:rPr>
-          <w:rFonts w:asciiTheme="majorHAnsi" w:hAnsiTheme="majorHAnsi" w:cs="Courier New"/>
-          <w:b/>
-          <w:bCs/>
-          <w:color w:val="000000"/>
-          <w:sz w:val="24"/>
-          <w:szCs w:val="24"/>
-        </w:rPr>
-        <w:tab/>
-      </w:r>
-      <w:r>
-        <w:rPr>
-          <w:rFonts w:asciiTheme="majorHAnsi" w:hAnsiTheme="majorHAnsi" w:cs="Courier New"/>
-          <w:b/>
-          <w:bCs/>
-          <w:color w:val="000000"/>
-          <w:sz w:val="24"/>
-          <w:szCs w:val="24"/>
-        </w:rPr>
-        <w:tab/>
-        <w:t xml:space="preserve">     </w:t>
-      </w:r>
-    </w:p>
-    <w:p>
-      <w:pPr>
-        <w:autoSpaceDE w:val="0"/>
-        <w:autoSpaceDN w:val="0"/>
-        <w:adjustRightInd w:val="0"/>
-        <w:spacing w:after="0" w:line="240" w:lineRule="auto"/>
-        <w:rPr>
-          <w:rFonts w:asciiTheme="majorHAnsi" w:hAnsiTheme="majorHAnsi" w:cs="Courier New"/>
-          <w:color w:val="000000"/>
-          <w:sz w:val="24"/>
-          <w:szCs w:val="24"/>
-        </w:rPr>
-      </w:pPr>
-      <w:r>
-        <w:rPr>
-          <w:rFonts w:asciiTheme="majorHAnsi" w:hAnsiTheme="majorHAnsi" w:cs="Courier New"/>
-          <w:color w:val="000000"/>
-          <w:sz w:val="24"/>
-          <w:szCs w:val="24"/>
-        </w:rPr>
-        <w:t xml:space="preserve">Mme, Mr, Mlle : </w:t>
-      </w:r>
-      <w:r>
-        <w:rPr>
-          <w:rFonts w:asciiTheme="majorHAnsi" w:hAnsiTheme="majorHAnsi" w:cs="Courier New"/>
-          <w:color w:val="000000"/>
-          <w:sz w:val="24"/>
-          <w:szCs w:val="24"/>
-        </w:rPr>
-        <w:t>{Nom} {</w:t>
-      </w:r>
-      <w:proofErr w:type="spellStart"/>
-      <w:r>
-        <w:rPr>
-          <w:rFonts w:asciiTheme="majorHAnsi" w:hAnsiTheme="majorHAnsi" w:cs="Courier New"/>
-          <w:color w:val="000000"/>
-          <w:sz w:val="24"/>
-          <w:szCs w:val="24"/>
-        </w:rPr>
-        <w:t>Prenom</w:t>
-      </w:r>
-      <w:proofErr w:type="spellEnd"/>
-      <w:r>
-        <w:rPr>
-          <w:rFonts w:asciiTheme="majorHAnsi" w:hAnsiTheme="majorHAnsi" w:cs="Courier New"/>
-          <w:color w:val="000000"/>
-          <w:sz w:val="24"/>
-          <w:szCs w:val="24"/>
-        </w:rPr>
-        <w:t>}</w:t>
-      </w:r>
-    </w:p>
-    <w:p>
-      <w:pPr>
-        <w:autoSpaceDE w:val="0"/>
-        <w:autoSpaceDN w:val="0"/>
-        <w:adjustRightInd w:val="0"/>
-        <w:spacing w:after="0" w:line="240" w:lineRule="auto"/>
-        <w:rPr>
-          <w:rFonts w:asciiTheme="majorHAnsi" w:hAnsiTheme="majorHAnsi" w:cs="Courier New"/>
-          <w:color w:val="000000"/>
-          <w:sz w:val="24"/>
-          <w:szCs w:val="24"/>
-        </w:rPr>
-      </w:pPr>
-      <w:r>
-        <w:rPr>
-          <w:rFonts w:asciiTheme="majorHAnsi" w:hAnsiTheme="majorHAnsi" w:cs="Courier New"/>
-          <w:color w:val="000000"/>
-          <w:sz w:val="24"/>
-          <w:szCs w:val="24"/>
-        </w:rPr>
-        <w:t xml:space="preserve">Raison Sociale : </w:t>
-      </w:r>
-      <w:r>
-        <w:rPr>
-          <w:rFonts w:asciiTheme="majorHAnsi" w:hAnsiTheme="majorHAnsi"/>
-          <w:sz w:val="20"/>
-        </w:rPr>
-        <w:t>{</w:t>
-      </w:r>
-      <w:proofErr w:type="spellStart"/>
-      <w:r>
-        <w:rPr>
-          <w:rFonts w:asciiTheme="majorHAnsi" w:hAnsiTheme="majorHAnsi"/>
-          <w:sz w:val="20"/>
-        </w:rPr>
-        <w:t>raison_sociale</w:t>
-      </w:r>
-      <w:proofErr w:type="spellEnd"/>
-      <w:r>
-        <w:rPr>
-          <w:rFonts w:asciiTheme="majorHAnsi" w:hAnsiTheme="majorHAnsi"/>
-          <w:sz w:val="20"/>
-        </w:rPr>
-        <w:t>}</w:t>
-      </w:r>
-    </w:p>
-    <w:p>
-      <w:pPr>
-        <w:autoSpaceDE w:val="0"/>
-        <w:autoSpaceDN w:val="0"/>
-        <w:adjustRightInd w:val="0"/>
-        <w:spacing w:after="0" w:line="240" w:lineRule="auto"/>
-        <w:rPr>
-          <w:rFonts w:asciiTheme="majorHAnsi" w:hAnsiTheme="majorHAnsi" w:cs="Courier New"/>
-          <w:color w:val="000000"/>
-          <w:sz w:val="24"/>
-          <w:szCs w:val="24"/>
-        </w:rPr>
-      </w:pPr>
-      <w:r>
-        <w:rPr>
-          <w:rFonts w:asciiTheme="majorHAnsi" w:hAnsiTheme="majorHAnsi" w:cs="Courier New"/>
-          <w:color w:val="000000"/>
-          <w:sz w:val="24"/>
-          <w:szCs w:val="24"/>
-        </w:rPr>
-        <w:t xml:space="preserve">Adresse : </w:t>
-      </w:r>
-      <w:r>
-        <w:rPr>
-          <w:rFonts w:asciiTheme="majorHAnsi" w:hAnsiTheme="majorHAnsi" w:cs="Courier New"/>
-          <w:color w:val="000000"/>
-          <w:sz w:val="24"/>
-          <w:szCs w:val="24"/>
-        </w:rPr>
-        <w:t>{Adresse}</w:t>
-      </w:r>
-    </w:p>
-    <w:p>
-      <w:pPr>
-        <w:autoSpaceDE w:val="0"/>
-        <w:autoSpaceDN w:val="0"/>
-        <w:adjustRightInd w:val="0"/>
-        <w:spacing w:after="0" w:line="240" w:lineRule="auto"/>
-        <w:rPr>
-          <w:rFonts w:asciiTheme="majorHAnsi" w:hAnsiTheme="majorHAnsi" w:cs="Courier New"/>
-          <w:color w:val="000000"/>
-          <w:sz w:val="24"/>
-          <w:szCs w:val="24"/>
-        </w:rPr>
-      </w:pPr>
-      <w:r>
-        <w:rPr>
-          <w:rFonts w:asciiTheme="majorHAnsi" w:hAnsiTheme="majorHAnsi" w:cs="Courier New"/>
-          <w:color w:val="000000"/>
-          <w:sz w:val="24"/>
-          <w:szCs w:val="24"/>
-        </w:rPr>
-        <w:t>N° Mobile </w:t>
-      </w:r>
-      <w:r>
-        <w:rPr>
-          <w:rFonts w:asciiTheme="majorHAnsi" w:hAnsiTheme="majorHAnsi" w:cs="Courier New"/>
-          <w:color w:val="000000"/>
-          <w:sz w:val="24"/>
-          <w:szCs w:val="24"/>
-        </w:rPr>
-        <w:t xml:space="preserve">: </w:t>
-      </w:r>
-      <w:r>
-        <w:rPr>
-          <w:rFonts w:asciiTheme="majorHAnsi" w:hAnsiTheme="majorHAnsi"/>
-          <w:sz w:val="24"/>
-          <w:szCs w:val="24"/>
-        </w:rPr>
-        <w:t>{</w:t>
-      </w:r>
-      <w:proofErr w:type="spellStart"/>
-      <w:r>
-        <w:rPr>
-          <w:rFonts w:asciiTheme="majorHAnsi" w:hAnsiTheme="majorHAnsi"/>
-          <w:sz w:val="24"/>
-          <w:szCs w:val="24"/>
-        </w:rPr>
-        <w:t>mobile_gerant</w:t>
-      </w:r>
-      <w:proofErr w:type="spellEnd"/>
-      <w:r>
-        <w:rPr>
-          <w:rFonts w:asciiTheme="majorHAnsi" w:hAnsiTheme="majorHAnsi"/>
-          <w:sz w:val="24"/>
-          <w:szCs w:val="24"/>
-        </w:rPr>
-        <w:t>}</w:t>
-      </w:r>
-    </w:p>
-    <w:p>
-      <w:pPr>
-        <w:autoSpaceDE w:val="0"/>
-        <w:autoSpaceDN w:val="0"/>
-        <w:adjustRightInd w:val="0"/>
-        <w:spacing w:after="0" w:line="240" w:lineRule="auto"/>
-        <w:rPr>
-          <w:rFonts w:asciiTheme="majorHAnsi" w:hAnsiTheme="majorHAnsi" w:cs="Courier New"/>
-          <w:b/>
-          <w:bCs/>
-          <w:color w:val="000000"/>
-          <w:sz w:val="24"/>
-          <w:szCs w:val="24"/>
-        </w:rPr>
-      </w:pPr>
-    </w:p>
-    <w:p>
-      <w:pPr>
-        <w:autoSpaceDE w:val="0"/>
-        <w:autoSpaceDN w:val="0"/>
-        <w:adjustRightInd w:val="0"/>
-        <w:spacing w:after="0" w:line="240" w:lineRule="auto"/>
-        <w:rPr>
-          <w:rFonts w:asciiTheme="majorHAnsi" w:hAnsiTheme="majorHAnsi" w:cs="Courier New"/>
-          <w:color w:val="000000"/>
-          <w:sz w:val="24"/>
-          <w:szCs w:val="24"/>
-        </w:rPr>
-      </w:pPr>
-      <w:r>
-        <w:rPr>
-          <w:rFonts w:asciiTheme="majorHAnsi" w:hAnsiTheme="majorHAnsi" w:cs="Courier New"/>
-          <w:b/>
-          <w:bCs/>
-          <w:color w:val="000000"/>
-          <w:sz w:val="24"/>
-          <w:szCs w:val="24"/>
-        </w:rPr>
-        <w:t xml:space="preserve">Objet : </w:t>
-      </w:r>
-      <w:r>
-        <w:rPr>
-          <w:rFonts w:asciiTheme="majorHAnsi" w:hAnsiTheme="majorHAnsi" w:cs="Courier New"/>
-          <w:color w:val="000000"/>
-          <w:sz w:val="24"/>
-          <w:szCs w:val="24"/>
-        </w:rPr>
-        <w:t>Demande de Raccordement au Réseau</w:t>
-      </w:r>
-      <w:r>
-        <w:rPr>
-          <w:rFonts w:asciiTheme="majorHAnsi" w:hAnsiTheme="majorHAnsi" w:cs="Courier New"/>
-          <w:color w:val="000000"/>
-          <w:sz w:val="24"/>
-          <w:szCs w:val="24"/>
-        </w:rPr>
-        <w:t xml:space="preserve"> de la SARL AIRBAND.</w:t>
-      </w:r>
-    </w:p>
-    <w:p>
-      <w:pPr>
-        <w:autoSpaceDE w:val="0"/>
-        <w:autoSpaceDN w:val="0"/>
-        <w:adjustRightInd w:val="0"/>
-        <w:spacing w:after="0" w:line="240" w:lineRule="auto"/>
-        <w:jc w:val="center"/>
-        <w:rPr>
-          <w:rFonts w:asciiTheme="majorHAnsi" w:hAnsiTheme="majorHAnsi" w:cs="Courier New"/>
-          <w:color w:val="000000"/>
-          <w:sz w:val="24"/>
-          <w:szCs w:val="24"/>
-        </w:rPr>
-      </w:pPr>
-    </w:p>
-    <w:p>
-      <w:pPr>
-        <w:autoSpaceDE w:val="0"/>
-        <w:autoSpaceDN w:val="0"/>
-        <w:adjustRightInd w:val="0"/>
-        <w:spacing w:after="0" w:line="240" w:lineRule="auto"/>
-        <w:rPr>
-          <w:rFonts w:asciiTheme="majorHAnsi" w:hAnsiTheme="majorHAnsi" w:cs="Courier New"/>
-          <w:color w:val="000000"/>
-          <w:sz w:val="24"/>
-          <w:szCs w:val="24"/>
-        </w:rPr>
-      </w:pPr>
-      <w:r>
-        <w:rPr>
-          <w:rFonts w:asciiTheme="majorHAnsi" w:hAnsiTheme="majorHAnsi" w:cs="Courier New"/>
-          <w:color w:val="000000"/>
-          <w:sz w:val="24"/>
-          <w:szCs w:val="24"/>
-        </w:rPr>
-        <w:tab/>
-        <w:t xml:space="preserve">Monsieur, </w:t>
-      </w:r>
-    </w:p>
-    <w:p>
-      <w:pPr>
-        <w:autoSpaceDE w:val="0"/>
-        <w:autoSpaceDN w:val="0"/>
-        <w:adjustRightInd w:val="0"/>
-        <w:spacing w:after="0" w:line="240" w:lineRule="auto"/>
-        <w:rPr>
-          <w:rFonts w:asciiTheme="majorHAnsi" w:hAnsiTheme="majorHAnsi" w:cs="Courier New"/>
-          <w:color w:val="000000"/>
-          <w:sz w:val="24"/>
-          <w:szCs w:val="24"/>
-        </w:rPr>
-      </w:pPr>
-    </w:p>
-    <w:p>
-      <w:pPr>
-        <w:autoSpaceDE w:val="0"/>
-        <w:autoSpaceDN w:val="0"/>
-        <w:adjustRightInd w:val="0"/>
-        <w:spacing w:after="0" w:line="240" w:lineRule="auto"/>
-        <w:rPr>
-          <w:rFonts w:asciiTheme="majorHAnsi" w:hAnsiTheme="majorHAnsi" w:cs="Courier New"/>
-          <w:color w:val="000000"/>
-          <w:sz w:val="24"/>
-          <w:szCs w:val="24"/>
-        </w:rPr>
-      </w:pPr>
-      <w:r>
-        <w:rPr>
-          <w:rFonts w:asciiTheme="majorHAnsi" w:hAnsiTheme="majorHAnsi" w:cs="Courier New"/>
-          <w:color w:val="000000"/>
-          <w:sz w:val="24"/>
-          <w:szCs w:val="24"/>
-        </w:rPr>
-        <w:tab/>
-      </w:r>
-      <w:r>
-        <w:rPr>
-          <w:rFonts w:asciiTheme="majorHAnsi" w:hAnsiTheme="majorHAnsi" w:cs="Courier New"/>
-          <w:color w:val="000000"/>
-          <w:sz w:val="24"/>
-          <w:szCs w:val="24"/>
-        </w:rPr>
-        <w:tab/>
-        <w:t>J’ai l’honneur de vous demander de bien vouloir me raccorder au réseau de votre société afin de m’abonner aux services offerts.</w:t>
-      </w:r>
-    </w:p>
-    <w:p>
-      <w:pPr>
-        <w:autoSpaceDE w:val="0"/>
-        <w:autoSpaceDN w:val="0"/>
-        <w:adjustRightInd w:val="0"/>
-        <w:spacing w:after="0" w:line="240" w:lineRule="auto"/>
-        <w:rPr>
-          <w:rFonts w:asciiTheme="majorHAnsi" w:hAnsiTheme="majorHAnsi" w:cs="Courier New"/>
-          <w:color w:val="000000"/>
-          <w:sz w:val="24"/>
-          <w:szCs w:val="24"/>
-        </w:rPr>
-      </w:pPr>
-    </w:p>
-    <w:p>
-      <w:pPr>
-        <w:autoSpaceDE w:val="0"/>
-        <w:autoSpaceDN w:val="0"/>
-        <w:adjustRightInd w:val="0"/>
-        <w:spacing w:after="0" w:line="240" w:lineRule="auto"/>
-        <w:rPr>
-          <w:rFonts w:asciiTheme="majorHAnsi" w:hAnsiTheme="majorHAnsi" w:cs="Courier New"/>
-          <w:color w:val="000000"/>
-          <w:sz w:val="24"/>
-          <w:szCs w:val="24"/>
-        </w:rPr>
-      </w:pPr>
-      <w:r>
-        <w:rPr>
-          <w:rFonts w:asciiTheme="majorHAnsi" w:hAnsiTheme="majorHAnsi" w:cs="Courier New"/>
-          <w:color w:val="000000"/>
-          <w:sz w:val="24"/>
-          <w:szCs w:val="24"/>
-        </w:rPr>
-        <w:tab/>
-      </w:r>
-      <w:r>
-        <w:rPr>
-          <w:rFonts w:asciiTheme="majorHAnsi" w:hAnsiTheme="majorHAnsi" w:cs="Courier New"/>
-          <w:color w:val="000000"/>
-          <w:sz w:val="24"/>
-          <w:szCs w:val="24"/>
-        </w:rPr>
-        <w:tab/>
-        <w:t>Je tien à vous informer que je m’engage à respecter les conditions particulières et générales de votre société et le respect des lois et réglementations en vigueurs.</w:t>
-      </w:r>
-    </w:p>
-    <w:p>
-      <w:pPr>
-        <w:autoSpaceDE w:val="0"/>
-        <w:autoSpaceDN w:val="0"/>
-        <w:adjustRightInd w:val="0"/>
-        <w:spacing w:after="0" w:line="240" w:lineRule="auto"/>
-        <w:rPr>
-          <w:rFonts w:asciiTheme="majorHAnsi" w:hAnsiTheme="majorHAnsi" w:cs="Courier New"/>
-          <w:color w:val="000000"/>
-          <w:sz w:val="24"/>
-          <w:szCs w:val="24"/>
-        </w:rPr>
-      </w:pPr>
-    </w:p>
-    <w:p>
-      <w:pPr>
-        <w:autoSpaceDE w:val="0"/>
-        <w:autoSpaceDN w:val="0"/>
-        <w:adjustRightInd w:val="0"/>
-        <w:spacing w:after="0" w:line="240" w:lineRule="auto"/>
-        <w:rPr>
-          <w:rFonts w:asciiTheme="majorHAnsi" w:hAnsiTheme="majorHAnsi" w:cs="Courier New"/>
-          <w:color w:val="000000"/>
-          <w:sz w:val="24"/>
-          <w:szCs w:val="24"/>
-        </w:rPr>
-      </w:pPr>
-      <w:r>
-        <w:rPr>
-          <w:rFonts w:asciiTheme="majorHAnsi" w:hAnsiTheme="majorHAnsi" w:cs="Courier New"/>
-          <w:color w:val="000000"/>
-          <w:sz w:val="24"/>
-          <w:szCs w:val="24"/>
-        </w:rPr>
-        <w:tab/>
-      </w:r>
-      <w:r>
-        <w:rPr>
-          <w:rFonts w:asciiTheme="majorHAnsi" w:hAnsiTheme="majorHAnsi" w:cs="Courier New"/>
-          <w:color w:val="000000"/>
-          <w:sz w:val="24"/>
-          <w:szCs w:val="24"/>
-        </w:rPr>
-        <w:tab/>
-        <w:t xml:space="preserve">Nonobstant, je suis conscient que mes informations personnelles ou scelles de mon entreprise seront enregistrés à des fins d’authentifications et autres mesures légales, sans que cela soit divulgués ou transmis intentionnellement à d’autres parties sans mon accord préalable. De ce fait, je suis en total accord pour mon enregistrement.    </w:t>
-      </w:r>
-    </w:p>
-    <w:p>
-      <w:pPr>
-        <w:autoSpaceDE w:val="0"/>
-        <w:autoSpaceDN w:val="0"/>
-        <w:adjustRightInd w:val="0"/>
-        <w:spacing w:after="0" w:line="240" w:lineRule="auto"/>
-        <w:rPr>
-          <w:rFonts w:asciiTheme="majorHAnsi" w:hAnsiTheme="majorHAnsi" w:cs="Courier New"/>
-          <w:color w:val="000000"/>
-          <w:sz w:val="24"/>
-          <w:szCs w:val="24"/>
-        </w:rPr>
-      </w:pPr>
-    </w:p>
-    <w:p>
-      <w:pPr>
-        <w:autoSpaceDE w:val="0"/>
-        <w:autoSpaceDN w:val="0"/>
-        <w:adjustRightInd w:val="0"/>
-        <w:spacing w:after="0" w:line="240" w:lineRule="auto"/>
-        <w:rPr>
-          <w:rFonts w:asciiTheme="majorHAnsi" w:hAnsiTheme="majorHAnsi" w:cs="Courier New"/>
-          <w:color w:val="000000"/>
-          <w:sz w:val="24"/>
-          <w:szCs w:val="24"/>
-        </w:rPr>
-      </w:pPr>
-      <w:r>
-        <w:rPr>
-          <w:rFonts w:asciiTheme="majorHAnsi" w:hAnsiTheme="majorHAnsi" w:cs="Courier New"/>
-          <w:color w:val="000000"/>
-          <w:sz w:val="24"/>
-          <w:szCs w:val="24"/>
-        </w:rPr>
-        <w:tab/>
-      </w:r>
-      <w:r>
-        <w:rPr>
-          <w:rFonts w:asciiTheme="majorHAnsi" w:hAnsiTheme="majorHAnsi" w:cs="Courier New"/>
-          <w:color w:val="000000"/>
-          <w:sz w:val="24"/>
-          <w:szCs w:val="24"/>
-        </w:rPr>
-        <w:tab/>
-        <w:t xml:space="preserve">En attente d’une réponse favorable, </w:t>
-      </w:r>
-    </w:p>
-    <w:p>
-      <w:pPr>
-        <w:autoSpaceDE w:val="0"/>
-        <w:autoSpaceDN w:val="0"/>
-        <w:adjustRightInd w:val="0"/>
-        <w:spacing w:after="0" w:line="240" w:lineRule="auto"/>
-        <w:rPr>
-          <w:rFonts w:asciiTheme="majorHAnsi" w:hAnsiTheme="majorHAnsi" w:cs="Courier New"/>
-          <w:color w:val="000000"/>
-          <w:sz w:val="24"/>
-          <w:szCs w:val="24"/>
-        </w:rPr>
-      </w:pPr>
-    </w:p>
-    <w:p>
-      <w:pPr>
-        <w:autoSpaceDE w:val="0"/>
-        <w:autoSpaceDN w:val="0"/>
-        <w:adjustRightInd w:val="0"/>
-        <w:spacing w:after="0" w:line="240" w:lineRule="auto"/>
-        <w:rPr>
-          <w:rFonts w:asciiTheme="majorHAnsi" w:hAnsiTheme="majorHAnsi" w:cs="Courier New"/>
-          <w:color w:val="000000"/>
-          <w:sz w:val="24"/>
-          <w:szCs w:val="24"/>
-        </w:rPr>
-      </w:pPr>
-      <w:r>
-        <w:rPr>
-          <w:rFonts w:asciiTheme="majorHAnsi" w:hAnsiTheme="majorHAnsi" w:cs="Courier New"/>
-          <w:color w:val="000000"/>
-          <w:sz w:val="24"/>
-          <w:szCs w:val="24"/>
-        </w:rPr>
-        <w:tab/>
-      </w:r>
-      <w:r>
-        <w:rPr>
-          <w:rFonts w:asciiTheme="majorHAnsi" w:hAnsiTheme="majorHAnsi" w:cs="Courier New"/>
-          <w:color w:val="000000"/>
-          <w:sz w:val="24"/>
-          <w:szCs w:val="24"/>
-        </w:rPr>
-        <w:tab/>
-        <w:t>Veuillez agréer, Monsieur le Directeur, mes/ nos sincères salutations.</w:t>
-      </w:r>
-    </w:p>
-    <w:p>
-      <w:pPr>
-        <w:autoSpaceDE w:val="0"/>
-        <w:autoSpaceDN w:val="0"/>
-        <w:adjustRightInd w:val="0"/>
-        <w:spacing w:after="0" w:line="240" w:lineRule="auto"/>
-        <w:rPr>
-          <w:rFonts w:asciiTheme="majorHAnsi" w:hAnsiTheme="majorHAnsi" w:cs="Courier New"/>
-          <w:color w:val="000000"/>
-          <w:sz w:val="24"/>
-          <w:szCs w:val="24"/>
-        </w:rPr>
-      </w:pPr>
-    </w:p>
-    <w:p>
-      <w:pPr>
-        <w:autoSpaceDE w:val="0"/>
-        <w:autoSpaceDN w:val="0"/>
-        <w:adjustRightInd w:val="0"/>
-        <w:spacing w:after="0" w:line="240" w:lineRule="auto"/>
-        <w:rPr>
-          <w:rFonts w:asciiTheme="majorHAnsi" w:hAnsiTheme="majorHAnsi" w:cs="Courier New"/>
-          <w:color w:val="000000"/>
-          <w:sz w:val="24"/>
-          <w:szCs w:val="24"/>
-        </w:rPr>
-      </w:pPr>
-    </w:p>
-    <w:p>
-      <w:pPr>
-        <w:autoSpaceDE w:val="0"/>
-        <w:autoSpaceDN w:val="0"/>
-        <w:adjustRightInd w:val="0"/>
-        <w:spacing w:after="0" w:line="240" w:lineRule="auto"/>
-        <w:rPr>
-          <w:rFonts w:asciiTheme="majorHAnsi" w:hAnsiTheme="majorHAnsi" w:cs="Courier New"/>
-          <w:color w:val="000000"/>
-          <w:sz w:val="24"/>
-          <w:szCs w:val="24"/>
-        </w:rPr>
-      </w:pPr>
-    </w:p>
-    <w:p>
-      <w:pPr>
-        <w:autoSpaceDE w:val="0"/>
-        <w:autoSpaceDN w:val="0"/>
-        <w:adjustRightInd w:val="0"/>
-        <w:spacing w:after="0" w:line="240" w:lineRule="auto"/>
-        <w:rPr>
-          <w:rFonts w:asciiTheme="majorHAnsi" w:hAnsiTheme="majorHAnsi" w:cs="Courier New"/>
-          <w:color w:val="000000"/>
-          <w:sz w:val="24"/>
-          <w:szCs w:val="24"/>
-        </w:rPr>
-      </w:pPr>
-      <w:r>
-        <w:rPr>
-          <w:rFonts w:asciiTheme="majorHAnsi" w:hAnsiTheme="majorHAnsi" w:cs="Courier New"/>
-          <w:color w:val="000000"/>
-          <w:sz w:val="24"/>
-          <w:szCs w:val="24"/>
-        </w:rPr>
-        <w:t>Nom et Prénom</w:t>
-      </w:r>
-      <w:r>
-        <w:rPr>
-          <w:rFonts w:asciiTheme="majorHAnsi" w:hAnsiTheme="majorHAnsi" w:cs="Courier New"/>
-          <w:color w:val="000000"/>
-          <w:sz w:val="24"/>
-          <w:szCs w:val="24"/>
-        </w:rPr>
-        <w:tab/>
-      </w:r>
-      <w:r>
-        <w:rPr>
-          <w:rFonts w:asciiTheme="majorHAnsi" w:hAnsiTheme="majorHAnsi" w:cs="Courier New"/>
-          <w:color w:val="000000"/>
-          <w:sz w:val="24"/>
-          <w:szCs w:val="24"/>
-        </w:rPr>
-        <w:tab/>
-      </w:r>
-      <w:r>
-        <w:rPr>
-          <w:rFonts w:asciiTheme="majorHAnsi" w:hAnsiTheme="majorHAnsi" w:cs="Courier New"/>
-          <w:color w:val="000000"/>
-          <w:sz w:val="24"/>
-          <w:szCs w:val="24"/>
-        </w:rPr>
-        <w:tab/>
-      </w:r>
-      <w:r>
-        <w:rPr>
-          <w:rFonts w:asciiTheme="majorHAnsi" w:hAnsiTheme="majorHAnsi" w:cs="Courier New"/>
-          <w:color w:val="000000"/>
-          <w:sz w:val="24"/>
-          <w:szCs w:val="24"/>
-        </w:rPr>
-        <w:tab/>
-      </w:r>
-      <w:r>
-        <w:rPr>
-          <w:rFonts w:asciiTheme="majorHAnsi" w:hAnsiTheme="majorHAnsi" w:cs="Courier New"/>
-          <w:color w:val="000000"/>
-          <w:sz w:val="24"/>
-          <w:szCs w:val="24"/>
-        </w:rPr>
-        <w:tab/>
-      </w:r>
-      <w:r>
-        <w:rPr>
-          <w:rFonts w:asciiTheme="majorHAnsi" w:hAnsiTheme="majorHAnsi" w:cs="Courier New"/>
-          <w:color w:val="000000"/>
-          <w:sz w:val="24"/>
-          <w:szCs w:val="24"/>
-        </w:rPr>
-        <w:tab/>
-      </w:r>
-      <w:r>
-        <w:rPr>
-          <w:rFonts w:asciiTheme="majorHAnsi" w:hAnsiTheme="majorHAnsi" w:cs="Courier New"/>
-          <w:color w:val="000000"/>
-          <w:sz w:val="24"/>
-          <w:szCs w:val="24"/>
-        </w:rPr>
-        <w:tab/>
-        <w:t>Visa Service Commerciale</w:t>
-      </w:r>
-    </w:p>
-    <w:p>
-      <w:pPr>
-        <w:autoSpaceDE w:val="0"/>
-        <w:autoSpaceDN w:val="0"/>
-        <w:adjustRightInd w:val="0"/>
-        <w:spacing w:after="0" w:line="240" w:lineRule="auto"/>
-        <w:rPr>
-          <w:rFonts w:asciiTheme="majorHAnsi" w:hAnsiTheme="majorHAnsi" w:cs="Courier New"/>
-          <w:color w:val="000000"/>
-          <w:sz w:val="24"/>
-          <w:szCs w:val="24"/>
-        </w:rPr>
-      </w:pPr>
-      <w:r>
-        <w:rPr>
-          <w:rFonts w:asciiTheme="majorHAnsi" w:hAnsiTheme="majorHAnsi" w:cs="Courier New"/>
-          <w:color w:val="000000"/>
-          <w:sz w:val="24"/>
-          <w:szCs w:val="24"/>
-        </w:rPr>
-        <w:t xml:space="preserve">Signature et emprunte/ Cachet </w:t>
-      </w:r>
-      <w:r>
-        <w:rPr>
-          <w:rFonts w:asciiTheme="majorHAnsi" w:hAnsiTheme="majorHAnsi" w:cs="Courier New"/>
-          <w:color w:val="000000"/>
-          <w:sz w:val="24"/>
-          <w:szCs w:val="24"/>
-        </w:rPr>
-        <w:tab/>
-      </w:r>
-      <w:r>
-        <w:rPr>
-          <w:rFonts w:asciiTheme="majorHAnsi" w:hAnsiTheme="majorHAnsi" w:cs="Courier New"/>
-          <w:color w:val="000000"/>
-          <w:sz w:val="24"/>
-          <w:szCs w:val="24"/>
-        </w:rPr>
-        <w:tab/>
-      </w:r>
-      <w:r>
-        <w:rPr>
-          <w:rFonts w:asciiTheme="majorHAnsi" w:hAnsiTheme="majorHAnsi" w:cs="Courier New"/>
-          <w:color w:val="000000"/>
-          <w:sz w:val="24"/>
-          <w:szCs w:val="24"/>
-        </w:rPr>
-        <w:tab/>
-      </w:r>
-      <w:r>
-        <w:rPr>
-          <w:rFonts w:asciiTheme="majorHAnsi" w:hAnsiTheme="majorHAnsi" w:cs="Courier New"/>
-          <w:color w:val="000000"/>
-          <w:sz w:val="24"/>
-          <w:szCs w:val="24"/>
-        </w:rPr>
-        <w:tab/>
-      </w:r>
-      <w:r>
-        <w:rPr>
-          <w:rFonts w:asciiTheme="majorHAnsi" w:hAnsiTheme="majorHAnsi" w:cs="Courier New"/>
-          <w:color w:val="000000"/>
-          <w:sz w:val="24"/>
-          <w:szCs w:val="24"/>
-        </w:rPr>
-        <w:tab/>
-        <w:t xml:space="preserve">Reçu le : </w:t>
-      </w:r>
-      <w:r>
-        <w:rPr>
-          <w:rFonts w:asciiTheme="majorHAnsi" w:hAnsiTheme="majorHAnsi" w:cs="Courier New"/>
-          <w:color w:val="000000"/>
-          <w:sz w:val="24"/>
-          <w:szCs w:val="24"/>
-        </w:rPr>
-        <w:t>{date}</w:t>
-      </w:r>
-    </w:p>
-    <w:p>
-      <w:pPr>
-        <w:autoSpaceDE w:val="0"/>
-        <w:autoSpaceDN w:val="0"/>
-        <w:adjustRightInd w:val="0"/>
-        <w:spacing w:after="0" w:line="240" w:lineRule="auto"/>
-        <w:rPr>
-          <w:rFonts w:asciiTheme="majorHAnsi" w:hAnsiTheme="majorHAnsi" w:cs="Courier New"/>
-          <w:color w:val="000000"/>
-          <w:sz w:val="24"/>
-          <w:szCs w:val="24"/>
-        </w:rPr>
-      </w:pPr>
-      <w:r>
-        <w:rPr>
-          <w:rFonts w:asciiTheme="majorHAnsi" w:hAnsiTheme="majorHAnsi" w:cs="Courier New"/>
-          <w:color w:val="000000"/>
-          <w:sz w:val="24"/>
-          <w:szCs w:val="24"/>
-        </w:rPr>
-        <w:tab/>
-      </w:r>
-      <w:r>
-        <w:rPr>
-          <w:rFonts w:asciiTheme="majorHAnsi" w:hAnsiTheme="majorHAnsi" w:cs="Courier New"/>
-          <w:color w:val="000000"/>
-          <w:sz w:val="24"/>
-          <w:szCs w:val="24"/>
-        </w:rPr>
-        <w:tab/>
-      </w:r>
-      <w:r>
-        <w:rPr>
-          <w:rFonts w:asciiTheme="majorHAnsi" w:hAnsiTheme="majorHAnsi" w:cs="Courier New"/>
-          <w:color w:val="000000"/>
-          <w:sz w:val="24"/>
-          <w:szCs w:val="24"/>
-        </w:rPr>
-        <w:tab/>
-      </w:r>
-      <w:r>
-        <w:rPr>
-          <w:rFonts w:asciiTheme="majorHAnsi" w:hAnsiTheme="majorHAnsi" w:cs="Courier New"/>
-          <w:color w:val="000000"/>
-          <w:sz w:val="24"/>
-          <w:szCs w:val="24"/>
-        </w:rPr>
-        <w:tab/>
-      </w:r>
-      <w:r>
-        <w:rPr>
-          <w:rFonts w:asciiTheme="majorHAnsi" w:hAnsiTheme="majorHAnsi" w:cs="Courier New"/>
-          <w:color w:val="000000"/>
-          <w:sz w:val="24"/>
-          <w:szCs w:val="24"/>
-        </w:rPr>
-        <w:tab/>
-      </w:r>
-      <w:r>
-        <w:rPr>
-          <w:rFonts w:asciiTheme="majorHAnsi" w:hAnsiTheme="majorHAnsi" w:cs="Courier New"/>
-          <w:color w:val="000000"/>
-          <w:sz w:val="24"/>
-          <w:szCs w:val="24"/>
-        </w:rPr>
-        <w:tab/>
-      </w:r>
-      <w:r>
-        <w:rPr>
-          <w:rFonts w:asciiTheme="majorHAnsi" w:hAnsiTheme="majorHAnsi" w:cs="Courier New"/>
-          <w:color w:val="000000"/>
-          <w:sz w:val="24"/>
-          <w:szCs w:val="24"/>
-        </w:rPr>
-        <w:tab/>
-      </w:r>
-      <w:r>
-        <w:rPr>
-          <w:rFonts w:asciiTheme="majorHAnsi" w:hAnsiTheme="majorHAnsi" w:cs="Courier New"/>
-          <w:color w:val="000000"/>
-          <w:sz w:val="24"/>
-          <w:szCs w:val="24"/>
-        </w:rPr>
-        <w:tab/>
-      </w:r>
-      <w:r>
-        <w:rPr>
-          <w:rFonts w:asciiTheme="majorHAnsi" w:hAnsiTheme="majorHAnsi" w:cs="Courier New"/>
-          <w:color w:val="000000"/>
-          <w:sz w:val="24"/>
-          <w:szCs w:val="24"/>
-        </w:rPr>
-        <w:tab/>
-        <w:t xml:space="preserve">Par : </w:t>
-      </w:r>
-      <w:r>
-        <w:rPr>
-          <w:rFonts w:asciiTheme="majorHAnsi" w:hAnsiTheme="majorHAnsi" w:cs="Courier New"/>
-          <w:color w:val="000000"/>
-          <w:sz w:val="24"/>
-          <w:szCs w:val="24"/>
-        </w:rPr>
-        <w:t>A. GHELLAM</w:t>
-      </w:r>
-    </w:p>
-    <w:p>
-      <w:pPr>
-        <w:autoSpaceDE w:val="0"/>
-        <w:autoSpaceDN w:val="0"/>
-        <w:adjustRightInd w:val="0"/>
-        <w:spacing w:after="0" w:line="240" w:lineRule="auto"/>
-        <w:rPr>
-          <w:rFonts w:asciiTheme="majorHAnsi" w:hAnsiTheme="majorHAnsi" w:cs="Courier New"/>
-          <w:color w:val="000000"/>
-          <w:sz w:val="24"/>
-          <w:szCs w:val="24"/>
-        </w:rPr>
-      </w:pPr>
-      <w:r>
-        <w:rPr>
-          <w:rFonts w:asciiTheme="majorHAnsi" w:hAnsiTheme="majorHAnsi" w:cs="Courier New"/>
-          <w:color w:val="000000"/>
-          <w:sz w:val="24"/>
-          <w:szCs w:val="24"/>
-        </w:rPr>
-        <w:tab/>
-      </w:r>
-      <w:r>
-        <w:rPr>
-          <w:rFonts w:asciiTheme="majorHAnsi" w:hAnsiTheme="majorHAnsi" w:cs="Courier New"/>
-          <w:color w:val="000000"/>
-          <w:sz w:val="24"/>
-          <w:szCs w:val="24"/>
-        </w:rPr>
-        <w:tab/>
-      </w:r>
-      <w:r>
-        <w:rPr>
-          <w:rFonts w:asciiTheme="majorHAnsi" w:hAnsiTheme="majorHAnsi" w:cs="Courier New"/>
-          <w:color w:val="000000"/>
-          <w:sz w:val="24"/>
-          <w:szCs w:val="24"/>
-        </w:rPr>
-        <w:tab/>
-      </w:r>
-      <w:r>
-        <w:rPr>
-          <w:rFonts w:asciiTheme="majorHAnsi" w:hAnsiTheme="majorHAnsi" w:cs="Courier New"/>
-          <w:color w:val="000000"/>
-          <w:sz w:val="24"/>
-          <w:szCs w:val="24"/>
-        </w:rPr>
-        <w:tab/>
-      </w:r>
-      <w:r>
-        <w:rPr>
-          <w:rFonts w:asciiTheme="majorHAnsi" w:hAnsiTheme="majorHAnsi" w:cs="Courier New"/>
-          <w:color w:val="000000"/>
-          <w:sz w:val="24"/>
-          <w:szCs w:val="24"/>
-        </w:rPr>
-        <w:tab/>
-      </w:r>
-      <w:r>
-        <w:rPr>
-          <w:rFonts w:asciiTheme="majorHAnsi" w:hAnsiTheme="majorHAnsi" w:cs="Courier New"/>
-          <w:color w:val="000000"/>
-          <w:sz w:val="24"/>
-          <w:szCs w:val="24"/>
-        </w:rPr>
-        <w:tab/>
-      </w:r>
-      <w:r>
-        <w:rPr>
-          <w:rFonts w:asciiTheme="majorHAnsi" w:hAnsiTheme="majorHAnsi" w:cs="Courier New"/>
-          <w:color w:val="000000"/>
-          <w:sz w:val="24"/>
-          <w:szCs w:val="24"/>
-        </w:rPr>
-        <w:tab/>
-      </w:r>
-      <w:r>
-        <w:rPr>
-          <w:rFonts w:asciiTheme="majorHAnsi" w:hAnsiTheme="majorHAnsi" w:cs="Courier New"/>
-          <w:color w:val="000000"/>
-          <w:sz w:val="24"/>
-          <w:szCs w:val="24"/>
-        </w:rPr>
-        <w:tab/>
-      </w:r>
-      <w:r>
-        <w:rPr>
-          <w:rFonts w:asciiTheme="majorHAnsi" w:hAnsiTheme="majorHAnsi" w:cs="Courier New"/>
-          <w:color w:val="000000"/>
-          <w:sz w:val="24"/>
-          <w:szCs w:val="24"/>
-        </w:rPr>
-        <w:tab/>
-        <w:t>Signature et cachet</w:t>
-      </w:r>
-    </w:p>
-    <w:p>
-      <w:pPr>
-        <w:autoSpaceDE w:val="0"/>
-        <w:autoSpaceDN w:val="0"/>
-        <w:adjustRightInd w:val="0"/>
-        <w:spacing w:after="0" w:line="240" w:lineRule="auto"/>
-        <w:rPr>
-          <w:rFonts w:asciiTheme="majorHAnsi" w:hAnsiTheme="majorHAnsi" w:cs="Courier New"/>
-          <w:color w:val="000000"/>
-          <w:sz w:val="24"/>
-          <w:szCs w:val="24"/>
-        </w:rPr>
-      </w:pPr>
-    </w:p>
-    <w:p>
-      <w:pPr>
-        <w:autoSpaceDE w:val="0"/>
-        <w:autoSpaceDN w:val="0"/>
-        <w:adjustRightInd w:val="0"/>
-        <w:spacing w:after="0" w:line="240" w:lineRule="auto"/>
-        <w:rPr>
-          <w:rFonts w:asciiTheme="majorHAnsi" w:hAnsiTheme="majorHAnsi" w:cs="Courier New"/>
-          <w:color w:val="000000"/>
-          <w:sz w:val="24"/>
-          <w:szCs w:val="24"/>
-        </w:rPr>
-      </w:pPr>
-    </w:p>
-    <w:p>
-      <w:pPr>
-        <w:autoSpaceDE w:val="0"/>
-        <w:autoSpaceDN w:val="0"/>
-        <w:adjustRightInd w:val="0"/>
-        <w:spacing w:after="0" w:line="240" w:lineRule="auto"/>
-        <w:rPr>
-          <w:rFonts w:asciiTheme="majorHAnsi" w:hAnsiTheme="majorHAnsi" w:cs="Courier New"/>
-          <w:color w:val="000000"/>
-          <w:sz w:val="24"/>
-          <w:szCs w:val="24"/>
-        </w:rPr>
-      </w:pPr>
-    </w:p>
-    <w:p>
-      <w:pPr>
-        <w:autoSpaceDE w:val="0"/>
-        <w:autoSpaceDN w:val="0"/>
-        <w:adjustRightInd w:val="0"/>
-        <w:spacing w:after="0" w:line="240" w:lineRule="auto"/>
-        <w:rPr>
-          <w:rFonts w:asciiTheme="majorHAnsi" w:hAnsiTheme="majorHAnsi" w:cs="Courier New"/>
-          <w:color w:val="000000"/>
-          <w:sz w:val="24"/>
-          <w:szCs w:val="24"/>
-        </w:rPr>
-      </w:pPr>
-    </w:p>
-    <w:p>
-      <w:pPr>
-        <w:autoSpaceDE w:val="0"/>
-        <w:autoSpaceDN w:val="0"/>
-        <w:adjustRightInd w:val="0"/>
-        <w:spacing w:after="0" w:line="240" w:lineRule="auto"/>
-        <w:rPr>
-          <w:rFonts w:asciiTheme="majorHAnsi" w:hAnsiTheme="majorHAnsi" w:cs="Courier New"/>
-          <w:color w:val="000000"/>
-          <w:sz w:val="24"/>
-          <w:szCs w:val="24"/>
-        </w:rPr>
-      </w:pPr>
-    </w:p>
-    <w:p>
-      <w:pPr>
-        <w:autoSpaceDE w:val="0"/>
-        <w:autoSpaceDN w:val="0"/>
-        <w:adjustRightInd w:val="0"/>
-        <w:spacing w:after="0" w:line="240" w:lineRule="auto"/>
-        <w:rPr>
-          <w:rFonts w:asciiTheme="majorHAnsi" w:hAnsiTheme="majorHAnsi" w:cs="Courier New"/>
-          <w:color w:val="000000"/>
-          <w:sz w:val="24"/>
-          <w:szCs w:val="24"/>
-        </w:rPr>
-      </w:pPr>
-    </w:p>
-    <w:p>
-      <w:pPr>
-        <w:autoSpaceDE w:val="0"/>
-        <w:autoSpaceDN w:val="0"/>
-        <w:adjustRightInd w:val="0"/>
-        <w:spacing w:after="0" w:line="240" w:lineRule="auto"/>
-        <w:rPr>
-          <w:rFonts w:asciiTheme="majorHAnsi" w:hAnsiTheme="majorHAnsi" w:cs="Courier New"/>
-          <w:color w:val="000000"/>
-          <w:sz w:val="24"/>
-          <w:szCs w:val="24"/>
-        </w:rPr>
-      </w:pPr>
-    </w:p>
-    <w:p>
-      <w:pPr>
-        <w:autoSpaceDE w:val="0"/>
-        <w:autoSpaceDN w:val="0"/>
-        <w:adjustRightInd w:val="0"/>
-        <w:spacing w:after="0" w:line="240" w:lineRule="auto"/>
-        <w:rPr>
-          <w:rFonts w:asciiTheme="majorHAnsi" w:hAnsiTheme="majorHAnsi" w:cs="Courier New"/>
-          <w:color w:val="000000"/>
-          <w:sz w:val="24"/>
-          <w:szCs w:val="24"/>
-        </w:rPr>
-      </w:pPr>
-    </w:p>
-    <w:p>
-      <w:pPr>
-        <w:autoSpaceDE w:val="0"/>
-        <w:autoSpaceDN w:val="0"/>
-        <w:adjustRightInd w:val="0"/>
-        <w:spacing w:after="0" w:line="240" w:lineRule="auto"/>
-        <w:rPr>
-          <w:rFonts w:asciiTheme="majorHAnsi" w:hAnsiTheme="majorHAnsi" w:cs="Courier New"/>
-          <w:color w:val="000000"/>
-          <w:sz w:val="24"/>
-          <w:szCs w:val="24"/>
-        </w:rPr>
-      </w:pPr>
-    </w:p>
-    <w:p>
-      <w:pPr>
-        <w:autoSpaceDE w:val="0"/>
-        <w:autoSpaceDN w:val="0"/>
-        <w:adjustRightInd w:val="0"/>
-        <w:spacing w:after="0" w:line="240" w:lineRule="auto"/>
-        <w:rPr>
-          <w:rFonts w:asciiTheme="majorHAnsi" w:hAnsiTheme="majorHAnsi" w:cs="Courier New"/>
-          <w:color w:val="000000"/>
-          <w:sz w:val="24"/>
-          <w:szCs w:val="24"/>
-        </w:rPr>
-      </w:pPr>
-      <w:r>
-        <w:rPr>
-          <w:rFonts w:asciiTheme="majorHAnsi" w:hAnsiTheme="majorHAnsi" w:cs="Courier New"/>
-          <w:color w:val="000000"/>
-          <w:sz w:val="24"/>
-          <w:szCs w:val="24"/>
-        </w:rPr>
-        <w:lastRenderedPageBreak/>
-        <w:tab/>
-      </w:r>
-      <w:r>
-        <w:rPr>
-          <w:rFonts w:asciiTheme="majorHAnsi" w:hAnsiTheme="majorHAnsi" w:cs="Courier New"/>
-          <w:color w:val="000000"/>
-          <w:sz w:val="24"/>
-          <w:szCs w:val="24"/>
-        </w:rPr>
-        <w:tab/>
-      </w:r>
-      <w:r>
-        <w:rPr>
-          <w:rFonts w:asciiTheme="majorHAnsi" w:hAnsiTheme="majorHAnsi" w:cs="Courier New"/>
-          <w:color w:val="000000"/>
-          <w:sz w:val="24"/>
-          <w:szCs w:val="24"/>
-        </w:rPr>
-        <w:tab/>
-      </w:r>
-      <w:r>
-        <w:rPr>
-          <w:rFonts w:asciiTheme="majorHAnsi" w:hAnsiTheme="majorHAnsi" w:cs="Courier New"/>
-          <w:color w:val="000000"/>
-          <w:sz w:val="24"/>
-          <w:szCs w:val="24"/>
-        </w:rPr>
-        <w:tab/>
-      </w:r>
-      <w:r>
-        <w:rPr>
-          <w:rFonts w:asciiTheme="majorHAnsi" w:hAnsiTheme="majorHAnsi" w:cs="Courier New"/>
-          <w:color w:val="000000"/>
-          <w:sz w:val="24"/>
-          <w:szCs w:val="24"/>
-        </w:rPr>
-        <w:tab/>
-      </w:r>
-      <w:r>
-        <w:rPr>
-          <w:rFonts w:asciiTheme="majorHAnsi" w:hAnsiTheme="majorHAnsi" w:cs="Courier New"/>
-          <w:color w:val="000000"/>
-          <w:sz w:val="24"/>
-          <w:szCs w:val="24"/>
-        </w:rPr>
-        <w:tab/>
-      </w:r>
-    </w:p>
-    <w:p>
-      <w:pPr>
-        <w:autoSpaceDE w:val="0"/>
-        <w:autoSpaceDN w:val="0"/>
-        <w:adjustRightInd w:val="0"/>
-        <w:spacing w:after="0" w:line="240" w:lineRule="auto"/>
-        <w:rPr>
-          <w:rFonts w:asciiTheme="majorHAnsi" w:hAnsiTheme="majorHAnsi" w:cs="Courier New"/>
-          <w:color w:val="000000"/>
-          <w:sz w:val="24"/>
-          <w:szCs w:val="24"/>
-        </w:rPr>
-      </w:pPr>
-      <w:r>
-        <w:rPr>
-          <w:rFonts w:asciiTheme="majorHAnsi" w:hAnsiTheme="majorHAnsi" w:cs="Courier New"/>
-          <w:color w:val="000000"/>
-          <w:sz w:val="24"/>
-          <w:szCs w:val="24"/>
-        </w:rPr>
-        <w:tab/>
-      </w:r>
-      <w:r>
-        <w:rPr>
-          <w:rFonts w:asciiTheme="majorHAnsi" w:hAnsiTheme="majorHAnsi" w:cs="Courier New"/>
-          <w:color w:val="000000"/>
-          <w:sz w:val="24"/>
-          <w:szCs w:val="24"/>
-        </w:rPr>
-        <w:tab/>
-      </w:r>
-      <w:r>
-        <w:rPr>
-          <w:rFonts w:asciiTheme="majorHAnsi" w:hAnsiTheme="majorHAnsi" w:cs="Courier New"/>
-          <w:color w:val="000000"/>
-          <w:sz w:val="24"/>
-          <w:szCs w:val="24"/>
-        </w:rPr>
-        <w:tab/>
-      </w:r>
-      <w:r>
-        <w:rPr>
-          <w:rFonts w:asciiTheme="majorHAnsi" w:hAnsiTheme="majorHAnsi" w:cs="Courier New"/>
-          <w:color w:val="000000"/>
-          <w:sz w:val="24"/>
-          <w:szCs w:val="24"/>
-        </w:rPr>
-        <w:tab/>
-      </w:r>
-      <w:r>
-        <w:rPr>
-          <w:rFonts w:asciiTheme="majorHAnsi" w:hAnsiTheme="majorHAnsi" w:cs="Courier New"/>
-          <w:color w:val="000000"/>
-          <w:sz w:val="24"/>
-          <w:szCs w:val="24"/>
-        </w:rPr>
-        <w:tab/>
-      </w:r>
-      <w:r>
-        <w:rPr>
-          <w:rFonts w:asciiTheme="majorHAnsi" w:hAnsiTheme="majorHAnsi" w:cs="Courier New"/>
-          <w:color w:val="000000"/>
-          <w:sz w:val="24"/>
-          <w:szCs w:val="24"/>
-        </w:rPr>
-        <w:tab/>
-      </w:r>
-      <w:r>
-        <w:rPr>
-          <w:rFonts w:asciiTheme="majorHAnsi" w:hAnsiTheme="majorHAnsi" w:cs="Courier New"/>
-          <w:color w:val="000000"/>
-          <w:sz w:val="24"/>
-          <w:szCs w:val="24"/>
-        </w:rPr>
-        <w:tab/>
-      </w:r>
-      <w:r>
-        <w:rPr>
-          <w:rFonts w:asciiTheme="majorHAnsi" w:hAnsiTheme="majorHAnsi" w:cs="Courier New"/>
-          <w:color w:val="000000"/>
-          <w:sz w:val="24"/>
-          <w:szCs w:val="24"/>
-        </w:rPr>
-        <w:tab/>
+      </w:r>
+      <w:r>
+        <w:rPr>
+          <w:rFonts w:asciiTheme="majorHAnsi" w:hAnsiTheme="majorHAnsi" w:cs="Courier New"/>
+          <w:color w:val="000000"/>
+          <w:sz w:val="24"/>
+          <w:szCs w:val="24"/>
+        </w:rPr>
+        <w:t xml:space="preserve">    </w:t>
       </w:r>
       <w:r>
         <w:rPr>
@@ -14944,7 +14683,77 @@
           <w:sz w:val="24"/>
           <w:szCs w:val="24"/>
         </w:rPr>
-        <w:t>BENAYACHE YAHIA (SARL FBEB)</w:t>
+        <w:t>{Nom} {</w:t>
+      </w:r>
+      <w:proofErr w:type="spellStart"/>
+      <w:r>
+        <w:rPr>
+          <w:rFonts w:asciiTheme="majorHAnsi" w:hAnsiTheme="majorHAnsi" w:cs="Courier New"/>
+          <w:b/>
+          <w:bCs/>
+          <w:color w:val="000000"/>
+          <w:sz w:val="24"/>
+          <w:szCs w:val="24"/>
+        </w:rPr>
+        <w:t>Prenom</w:t>
+      </w:r>
+      <w:proofErr w:type="spellEnd"/>
+      <w:r>
+        <w:rPr>
+          <w:rFonts w:asciiTheme="majorHAnsi" w:hAnsiTheme="majorHAnsi" w:cs="Courier New"/>
+          <w:b/>
+          <w:bCs/>
+          <w:color w:val="000000"/>
+          <w:sz w:val="24"/>
+          <w:szCs w:val="24"/>
+        </w:rPr>
+        <w:t>}</w:t>
+      </w:r>
+      <w:r>
+        <w:rPr>
+          <w:rFonts w:asciiTheme="majorHAnsi" w:hAnsiTheme="majorHAnsi" w:cs="Courier New"/>
+          <w:b/>
+          <w:bCs/>
+          <w:color w:val="000000"/>
+          <w:sz w:val="24"/>
+          <w:szCs w:val="24"/>
+        </w:rPr>
+        <w:t xml:space="preserve"> - </w:t>
+      </w:r>
+      <w:r>
+        <w:rPr>
+          <w:rFonts w:asciiTheme="majorHAnsi" w:hAnsiTheme="majorHAnsi" w:cs="Courier New"/>
+          <w:b/>
+          <w:bCs/>
+          <w:color w:val="000000"/>
+          <w:sz w:val="24"/>
+          <w:szCs w:val="24"/>
+        </w:rPr>
+        <w:t>{</w:t>
+      </w:r>
+      <w:proofErr w:type="spellStart"/>
+      <w:r>
+        <w:rPr>
+          <w:rFonts w:asciiTheme="majorHAnsi" w:hAnsiTheme="majorHAnsi" w:cs="Courier New"/>
+          <w:b/>
+          <w:bCs/>
+          <w:color w:val="000000"/>
+          <w:sz w:val="24"/>
+          <w:szCs w:val="24"/>
+        </w:rPr>
+        <w:t>raison_sociale</w:t>
+      </w:r>
+      <w:proofErr w:type="spellEnd"/>
+      <w:r>
+        <w:rPr>
+          <w:rFonts w:asciiTheme="majorHAnsi" w:hAnsiTheme="majorHAnsi" w:cs="Courier New"/>
+          <w:b/>
+          <w:bCs/>
+          <w:color w:val="000000"/>
+          <w:sz w:val="24"/>
+          <w:szCs w:val="24"/>
+        </w:rPr>
+        <w:t>}</w:t>
       </w:r>
     </w:p>
     <w:p>
@@ -15349,6 +15158,35 @@
           <w:szCs w:val="24"/>
         </w:rPr>
       </w:pPr>
+      <w:r>
+        <w:rPr>
+          <w:rFonts w:asciiTheme="majorHAnsi" w:hAnsiTheme="majorHAnsi" w:cs="Courier New"/>
+          <w:color w:val="000000"/>
+          <w:sz w:val="24"/>
+          <w:szCs w:val="24"/>
+        </w:rPr>
+        <w:t>{Nom} {</w:t>
+      </w:r>
+      <w:proofErr w:type="spellStart"/>
+      <w:r>
+        <w:rPr>
+          <w:rFonts w:asciiTheme="majorHAnsi" w:hAnsiTheme="majorHAnsi" w:cs="Courier New"/>
+          <w:color w:val="000000"/>
+          <w:sz w:val="24"/>
+          <w:szCs w:val="24"/>
+        </w:rPr>
+        <w:t>Prenom</w:t>
+      </w:r>
+      <w:proofErr w:type="spellEnd"/>
+      <w:r>
+        <w:rPr>
+          <w:rFonts w:asciiTheme="majorHAnsi" w:hAnsiTheme="majorHAnsi" w:cs="Courier New"/>
+          <w:color w:val="000000"/>
+          <w:sz w:val="24"/>
+          <w:szCs w:val="24"/>
+        </w:rPr>
+        <w:t>}</w:t>
+      </w:r>
     </w:p>
     <w:p>
       <w:pPr>
@@ -15558,21 +15396,6 @@
         </w:rPr>
         <w:t>}</w:t>
       </w:r>
-    </w:p>
-    <w:p>
-      <w:pPr>
-        <w:autoSpaceDE w:val="0"/>
-        <w:autoSpaceDN w:val="0"/>
-        <w:adjustRightInd w:val="0"/>
-        <w:spacing w:after="0" w:line="240" w:lineRule="auto"/>
-        <w:rPr>
-          <w:rFonts w:asciiTheme="majorHAnsi" w:hAnsiTheme="majorHAnsi" w:cs="Courier New"/>
-          <w:color w:val="000000"/>
-          <w:sz w:val="24"/>
-          <w:szCs w:val="24"/>
-          <w:lang w:val="en-US"/>
-        </w:rPr>
-      </w:pPr>
     </w:p>
     <w:p>
       <w:pPr>
@@ -17416,124 +17239,1747 @@
         </w:rPr>
         <w:tab/>
       </w:r>
+      <w:r>
+        <w:rPr>
+          <w:rFonts w:asciiTheme="majorHAnsi" w:hAnsiTheme="majorHAnsi" w:cs="Courier New"/>
+          <w:color w:val="000000"/>
+          <w:sz w:val="24"/>
+          <w:szCs w:val="24"/>
+        </w:rPr>
+        <w:tab/>
+      </w:r>
+      <w:r>
+        <w:rPr>
+          <w:rFonts w:asciiTheme="majorHAnsi" w:hAnsiTheme="majorHAnsi" w:cs="Courier New"/>
+          <w:color w:val="000000"/>
+          <w:sz w:val="24"/>
+          <w:szCs w:val="24"/>
+        </w:rPr>
+        <w:t>Fait à : {place}, Le : {Date}</w:t>
+      </w:r>
+    </w:p>
+    <w:p>
+      <w:pPr>
+        <w:autoSpaceDE w:val="0"/>
+        <w:autoSpaceDN w:val="0"/>
+        <w:adjustRightInd w:val="0"/>
+        <w:spacing w:after="0" w:line="240" w:lineRule="auto"/>
+        <w:rPr>
+          <w:rFonts w:asciiTheme="majorHAnsi" w:hAnsiTheme="majorHAnsi" w:cs="Courier New"/>
+          <w:color w:val="000000"/>
+          <w:sz w:val="24"/>
+          <w:szCs w:val="24"/>
+        </w:rPr>
+      </w:pPr>
+    </w:p>
+    <w:p>
+      <w:pPr>
+        <w:autoSpaceDE w:val="0"/>
+        <w:autoSpaceDN w:val="0"/>
+        <w:adjustRightInd w:val="0"/>
+        <w:spacing w:after="0" w:line="240" w:lineRule="auto"/>
+        <w:rPr>
+          <w:rFonts w:asciiTheme="majorHAnsi" w:hAnsiTheme="majorHAnsi" w:cs="Courier New"/>
+          <w:color w:val="000000"/>
+          <w:sz w:val="24"/>
+          <w:szCs w:val="24"/>
+        </w:rPr>
+      </w:pPr>
+    </w:p>
+    <w:p>
+      <w:pPr>
+        <w:autoSpaceDE w:val="0"/>
+        <w:autoSpaceDN w:val="0"/>
+        <w:adjustRightInd w:val="0"/>
+        <w:spacing w:after="0" w:line="240" w:lineRule="auto"/>
+        <w:rPr>
+          <w:rFonts w:asciiTheme="majorHAnsi" w:hAnsiTheme="majorHAnsi" w:cs="Courier New"/>
+          <w:color w:val="000000"/>
+          <w:sz w:val="24"/>
+          <w:szCs w:val="24"/>
+        </w:rPr>
+      </w:pPr>
+    </w:p>
+    <w:p>
+      <w:pPr>
+        <w:autoSpaceDE w:val="0"/>
+        <w:autoSpaceDN w:val="0"/>
+        <w:adjustRightInd w:val="0"/>
+        <w:spacing w:after="0" w:line="240" w:lineRule="auto"/>
+        <w:rPr>
+          <w:rFonts w:asciiTheme="majorHAnsi" w:hAnsiTheme="majorHAnsi" w:cs="Courier New"/>
+          <w:color w:val="000000"/>
+          <w:sz w:val="24"/>
+          <w:szCs w:val="24"/>
+        </w:rPr>
+      </w:pPr>
+    </w:p>
+    <w:p>
+      <w:pPr>
+        <w:autoSpaceDE w:val="0"/>
+        <w:autoSpaceDN w:val="0"/>
+        <w:adjustRightInd w:val="0"/>
+        <w:spacing w:after="0" w:line="240" w:lineRule="auto"/>
+        <w:rPr>
+          <w:rFonts w:asciiTheme="majorHAnsi" w:hAnsiTheme="majorHAnsi" w:cs="Courier New"/>
+          <w:color w:val="000000"/>
+          <w:sz w:val="24"/>
+          <w:szCs w:val="24"/>
+        </w:rPr>
+      </w:pPr>
+    </w:p>
+    <w:p>
+      <w:pPr>
+        <w:autoSpaceDE w:val="0"/>
+        <w:autoSpaceDN w:val="0"/>
+        <w:adjustRightInd w:val="0"/>
+        <w:spacing w:after="0" w:line="240" w:lineRule="auto"/>
+        <w:rPr>
+          <w:rFonts w:asciiTheme="majorHAnsi" w:hAnsiTheme="majorHAnsi" w:cs="Courier New"/>
+          <w:color w:val="000000"/>
+          <w:sz w:val="24"/>
+          <w:szCs w:val="24"/>
+        </w:rPr>
+      </w:pPr>
+    </w:p>
+    <w:p>
+      <w:pPr>
+        <w:autoSpaceDE w:val="0"/>
+        <w:autoSpaceDN w:val="0"/>
+        <w:adjustRightInd w:val="0"/>
+        <w:spacing w:after="0" w:line="240" w:lineRule="auto"/>
+        <w:rPr>
+          <w:rFonts w:asciiTheme="majorHAnsi" w:hAnsiTheme="majorHAnsi" w:cs="Courier New"/>
+          <w:color w:val="000000"/>
+          <w:sz w:val="24"/>
+          <w:szCs w:val="24"/>
+        </w:rPr>
+      </w:pPr>
+    </w:p>
+    <w:p>
+      <w:pPr>
+        <w:autoSpaceDE w:val="0"/>
+        <w:autoSpaceDN w:val="0"/>
+        <w:adjustRightInd w:val="0"/>
+        <w:spacing w:after="0" w:line="240" w:lineRule="auto"/>
+        <w:rPr>
+          <w:rFonts w:asciiTheme="majorHAnsi" w:hAnsiTheme="majorHAnsi" w:cs="Courier New"/>
+          <w:color w:val="000000"/>
+          <w:sz w:val="24"/>
+          <w:szCs w:val="24"/>
+        </w:rPr>
+      </w:pPr>
+    </w:p>
+    <w:p>
+      <w:pPr>
+        <w:autoSpaceDE w:val="0"/>
+        <w:autoSpaceDN w:val="0"/>
+        <w:adjustRightInd w:val="0"/>
+        <w:spacing w:after="0" w:line="240" w:lineRule="auto"/>
+        <w:rPr>
+          <w:rFonts w:asciiTheme="majorHAnsi" w:hAnsiTheme="majorHAnsi" w:cs="Courier New"/>
+          <w:color w:val="000000"/>
+          <w:sz w:val="24"/>
+          <w:szCs w:val="24"/>
+        </w:rPr>
+      </w:pPr>
+    </w:p>
+    <w:p>
+      <w:pPr>
+        <w:autoSpaceDE w:val="0"/>
+        <w:autoSpaceDN w:val="0"/>
+        <w:adjustRightInd w:val="0"/>
+        <w:spacing w:after="0" w:line="240" w:lineRule="auto"/>
+        <w:jc w:val="center"/>
+        <w:rPr>
+          <w:rFonts w:asciiTheme="majorHAnsi" w:hAnsiTheme="majorHAnsi" w:cs="Courier New"/>
+          <w:color w:val="000000"/>
+          <w:sz w:val="24"/>
+          <w:szCs w:val="24"/>
+        </w:rPr>
+      </w:pPr>
+      <w:r>
+        <w:rPr>
+          <w:b/>
+          <w:bCs/>
+          <w:sz w:val="28"/>
+          <w:szCs w:val="28"/>
+        </w:rPr>
+        <w:lastRenderedPageBreak/>
+        <w:t>IDENTIFICATION CLIENT (KYC)</w:t>
+      </w:r>
+    </w:p>
+    <w:p>
+      <w:pPr>
+        <w:autoSpaceDE w:val="0"/>
+        <w:autoSpaceDN w:val="0"/>
+        <w:adjustRightInd w:val="0"/>
+        <w:spacing w:after="0" w:line="240" w:lineRule="auto"/>
+        <w:jc w:val="center"/>
+        <w:rPr>
+          <w:rFonts w:asciiTheme="majorHAnsi" w:hAnsiTheme="majorHAnsi" w:cs="Courier New"/>
+          <w:color w:val="000000"/>
+          <w:sz w:val="24"/>
+          <w:szCs w:val="24"/>
+        </w:rPr>
+      </w:pPr>
+      <w:r>
+        <w:rPr>
+          <w:rFonts w:asciiTheme="majorHAnsi" w:hAnsiTheme="majorHAnsi" w:cs="Courier New"/>
+          <w:color w:val="000000"/>
+          <w:sz w:val="24"/>
+          <w:szCs w:val="24"/>
+        </w:rPr>
+        <w:t>Client Entreprise</w:t>
+      </w:r>
+    </w:p>
+    <w:p>
+      <w:pPr>
+        <w:numPr>
+          <w:ilvl w:val="0"/>
+          <w:numId w:val="2"/>
+        </w:numPr>
+        <w:spacing w:before="100" w:beforeAutospacing="1" w:after="100" w:afterAutospacing="1" w:line="240" w:lineRule="auto"/>
+        <w:rPr>
+          <w:rFonts w:ascii="Times New Roman" w:eastAsia="Times New Roman" w:hAnsi="Times New Roman" w:cs="Times New Roman"/>
+          <w:sz w:val="24"/>
+          <w:szCs w:val="24"/>
+          <w:lang w:eastAsia="fr-FR"/>
+        </w:rPr>
+      </w:pPr>
+      <w:r>
+        <w:rPr>
+          <w:rFonts w:ascii="Times New Roman" w:eastAsia="Times New Roman" w:hAnsi="Times New Roman" w:cs="Times New Roman"/>
+          <w:b/>
+          <w:bCs/>
+          <w:sz w:val="24"/>
+          <w:szCs w:val="24"/>
+          <w:lang w:eastAsia="fr-FR"/>
+        </w:rPr>
+        <w:t xml:space="preserve">Raison sociale </w:t>
+      </w:r>
+      <w:r>
+        <w:rPr>
+          <w:rFonts w:ascii="Times New Roman" w:eastAsia="Times New Roman" w:hAnsi="Times New Roman" w:cs="Times New Roman"/>
+          <w:sz w:val="24"/>
+          <w:szCs w:val="24"/>
+          <w:lang w:eastAsia="fr-FR"/>
+        </w:rPr>
+        <w:t xml:space="preserve">: </w:t>
+      </w:r>
+      <w:r>
+        <w:rPr>
+          <w:rFonts w:asciiTheme="majorHAnsi" w:hAnsiTheme="majorHAnsi"/>
+          <w:sz w:val="20"/>
+        </w:rPr>
+        <w:t>{</w:t>
+      </w:r>
+      <w:proofErr w:type="spellStart"/>
+      <w:r>
+        <w:rPr>
+          <w:rFonts w:asciiTheme="majorHAnsi" w:hAnsiTheme="majorHAnsi"/>
+          <w:sz w:val="20"/>
+        </w:rPr>
+        <w:t>raison_sociale</w:t>
+      </w:r>
+      <w:proofErr w:type="spellEnd"/>
+      <w:r>
+        <w:rPr>
+          <w:rFonts w:asciiTheme="majorHAnsi" w:hAnsiTheme="majorHAnsi"/>
+          <w:sz w:val="20"/>
+        </w:rPr>
+        <w:t>}</w:t>
+      </w:r>
+    </w:p>
+    <w:p>
+      <w:pPr>
+        <w:numPr>
+          <w:ilvl w:val="0"/>
+          <w:numId w:val="2"/>
+        </w:numPr>
+        <w:spacing w:before="100" w:beforeAutospacing="1" w:after="100" w:afterAutospacing="1" w:line="240" w:lineRule="auto"/>
+        <w:rPr>
+          <w:rFonts w:ascii="Times New Roman" w:eastAsia="Times New Roman" w:hAnsi="Times New Roman" w:cs="Times New Roman"/>
+          <w:sz w:val="24"/>
+          <w:szCs w:val="24"/>
+          <w:lang w:eastAsia="fr-FR"/>
+        </w:rPr>
+      </w:pPr>
+      <w:r>
+        <w:rPr>
+          <w:rFonts w:ascii="Times New Roman" w:eastAsia="Times New Roman" w:hAnsi="Times New Roman" w:cs="Times New Roman"/>
+          <w:b/>
+          <w:bCs/>
+          <w:sz w:val="24"/>
+          <w:szCs w:val="24"/>
+          <w:lang w:eastAsia="fr-FR"/>
+        </w:rPr>
+        <w:t>RC</w:t>
+      </w:r>
+      <w:r>
+        <w:rPr>
+          <w:rFonts w:ascii="Times New Roman" w:eastAsia="Times New Roman" w:hAnsi="Times New Roman" w:cs="Times New Roman"/>
+          <w:sz w:val="24"/>
+          <w:szCs w:val="24"/>
+          <w:lang w:eastAsia="fr-FR"/>
+        </w:rPr>
+        <w:t xml:space="preserve"> : </w:t>
+      </w:r>
+      <w:r>
+        <w:rPr>
+          <w:rFonts w:asciiTheme="majorHAnsi" w:hAnsiTheme="majorHAnsi" w:cs="Courier New"/>
+          <w:color w:val="000000"/>
+          <w:sz w:val="24"/>
+          <w:szCs w:val="24"/>
+        </w:rPr>
+        <w:t>{</w:t>
+      </w:r>
+      <w:proofErr w:type="spellStart"/>
+      <w:r>
+        <w:rPr>
+          <w:rFonts w:asciiTheme="majorHAnsi" w:hAnsiTheme="majorHAnsi" w:cs="Courier New"/>
+          <w:color w:val="000000"/>
+          <w:sz w:val="24"/>
+          <w:szCs w:val="24"/>
+        </w:rPr>
+        <w:t>rc</w:t>
+      </w:r>
+      <w:proofErr w:type="spellEnd"/>
+      <w:r>
+        <w:rPr>
+          <w:rFonts w:asciiTheme="majorHAnsi" w:hAnsiTheme="majorHAnsi" w:cs="Courier New"/>
+          <w:color w:val="000000"/>
+          <w:sz w:val="24"/>
+          <w:szCs w:val="24"/>
+        </w:rPr>
+        <w:t>}</w:t>
+      </w:r>
+      <w:r>
+        <w:rPr>
+          <w:rFonts w:asciiTheme="majorHAnsi" w:hAnsiTheme="majorHAnsi" w:cs="Courier New"/>
+          <w:color w:val="000000"/>
+          <w:sz w:val="24"/>
+          <w:szCs w:val="24"/>
+        </w:rPr>
+        <w:t xml:space="preserve"> - </w:t>
+      </w:r>
+      <w:r>
+        <w:rPr>
+          <w:rFonts w:ascii="Times New Roman" w:eastAsia="Times New Roman" w:hAnsi="Times New Roman" w:cs="Times New Roman"/>
+          <w:sz w:val="24"/>
+          <w:szCs w:val="24"/>
+          <w:lang w:eastAsia="fr-FR"/>
+        </w:rPr>
+        <w:t xml:space="preserve">NIF : </w:t>
+      </w:r>
+      <w:r>
+        <w:rPr>
+          <w:rFonts w:asciiTheme="majorHAnsi" w:hAnsiTheme="majorHAnsi" w:cs="Courier New"/>
+          <w:color w:val="000000"/>
+          <w:sz w:val="24"/>
+          <w:szCs w:val="24"/>
+        </w:rPr>
+        <w:t>{</w:t>
+      </w:r>
+      <w:r>
+        <w:rPr>
+          <w:rFonts w:asciiTheme="majorHAnsi" w:hAnsiTheme="majorHAnsi" w:cs="Courier New"/>
+          <w:color w:val="000000"/>
+          <w:sz w:val="24"/>
+          <w:szCs w:val="24"/>
+        </w:rPr>
+        <w:t>nif</w:t>
+      </w:r>
+      <w:r>
+        <w:rPr>
+          <w:rFonts w:asciiTheme="majorHAnsi" w:hAnsiTheme="majorHAnsi" w:cs="Courier New"/>
+          <w:color w:val="000000"/>
+          <w:sz w:val="24"/>
+          <w:szCs w:val="24"/>
+        </w:rPr>
+        <w:t>}</w:t>
+      </w:r>
+      <w:r>
+        <w:rPr>
+          <w:rFonts w:asciiTheme="majorHAnsi" w:hAnsiTheme="majorHAnsi" w:cs="Courier New"/>
+          <w:color w:val="000000"/>
+          <w:sz w:val="24"/>
+          <w:szCs w:val="24"/>
+        </w:rPr>
+        <w:t xml:space="preserve"> - </w:t>
+      </w:r>
+      <w:r>
+        <w:rPr>
+          <w:rFonts w:ascii="Times New Roman" w:eastAsia="Times New Roman" w:hAnsi="Times New Roman" w:cs="Times New Roman"/>
+          <w:sz w:val="24"/>
+          <w:szCs w:val="24"/>
+          <w:lang w:eastAsia="fr-FR"/>
+        </w:rPr>
+        <w:t xml:space="preserve">NIS : </w:t>
+      </w:r>
+      <w:r>
+        <w:rPr>
+          <w:rFonts w:asciiTheme="majorHAnsi" w:hAnsiTheme="majorHAnsi" w:cs="Courier New"/>
+          <w:color w:val="000000"/>
+          <w:sz w:val="24"/>
+          <w:szCs w:val="24"/>
+        </w:rPr>
+        <w:t>{</w:t>
+      </w:r>
+      <w:proofErr w:type="spellStart"/>
+      <w:r>
+        <w:rPr>
+          <w:rFonts w:asciiTheme="majorHAnsi" w:hAnsiTheme="majorHAnsi" w:cs="Courier New"/>
+          <w:color w:val="000000"/>
+          <w:sz w:val="24"/>
+          <w:szCs w:val="24"/>
+        </w:rPr>
+        <w:t>nis</w:t>
+      </w:r>
+      <w:proofErr w:type="spellEnd"/>
+      <w:r>
+        <w:rPr>
+          <w:rFonts w:asciiTheme="majorHAnsi" w:hAnsiTheme="majorHAnsi" w:cs="Courier New"/>
+          <w:color w:val="000000"/>
+          <w:sz w:val="24"/>
+          <w:szCs w:val="24"/>
+        </w:rPr>
+        <w:t>}</w:t>
+      </w:r>
+    </w:p>
+    <w:p>
+      <w:pPr>
+        <w:numPr>
+          <w:ilvl w:val="0"/>
+          <w:numId w:val="2"/>
+        </w:numPr>
+        <w:spacing w:before="100" w:beforeAutospacing="1" w:after="100" w:afterAutospacing="1" w:line="240" w:lineRule="auto"/>
+        <w:rPr>
+          <w:rFonts w:ascii="Times New Roman" w:eastAsia="Times New Roman" w:hAnsi="Times New Roman" w:cs="Times New Roman"/>
+          <w:sz w:val="24"/>
+          <w:szCs w:val="24"/>
+          <w:lang w:eastAsia="fr-FR"/>
+        </w:rPr>
+      </w:pPr>
+      <w:r>
+        <w:rPr>
+          <w:rFonts w:ascii="Times New Roman" w:eastAsia="Times New Roman" w:hAnsi="Times New Roman" w:cs="Times New Roman"/>
+          <w:b/>
+          <w:bCs/>
+          <w:sz w:val="24"/>
+          <w:szCs w:val="24"/>
+          <w:lang w:eastAsia="fr-FR"/>
+        </w:rPr>
+        <w:t xml:space="preserve">ART </w:t>
+      </w:r>
+      <w:r>
+        <w:rPr>
+          <w:rFonts w:ascii="Times New Roman" w:eastAsia="Times New Roman" w:hAnsi="Times New Roman" w:cs="Times New Roman"/>
+          <w:sz w:val="24"/>
+          <w:szCs w:val="24"/>
+          <w:lang w:eastAsia="fr-FR"/>
+        </w:rPr>
+        <w:t xml:space="preserve">: </w:t>
+      </w:r>
+      <w:r>
+        <w:rPr>
+          <w:rFonts w:asciiTheme="majorHAnsi" w:hAnsiTheme="majorHAnsi" w:cs="Courier New"/>
+          <w:color w:val="000000"/>
+          <w:sz w:val="24"/>
+          <w:szCs w:val="24"/>
+        </w:rPr>
+        <w:t>{</w:t>
+      </w:r>
+      <w:r>
+        <w:rPr>
+          <w:rFonts w:asciiTheme="majorHAnsi" w:hAnsiTheme="majorHAnsi" w:cs="Courier New"/>
+          <w:color w:val="000000"/>
+          <w:sz w:val="24"/>
+          <w:szCs w:val="24"/>
+        </w:rPr>
+        <w:t>article</w:t>
+      </w:r>
+      <w:r>
+        <w:rPr>
+          <w:rFonts w:asciiTheme="majorHAnsi" w:hAnsiTheme="majorHAnsi" w:cs="Courier New"/>
+          <w:color w:val="000000"/>
+          <w:sz w:val="24"/>
+          <w:szCs w:val="24"/>
+        </w:rPr>
+        <w:t>}</w:t>
+      </w:r>
+    </w:p>
+    <w:p>
+      <w:pPr>
+        <w:numPr>
+          <w:ilvl w:val="0"/>
+          <w:numId w:val="2"/>
+        </w:numPr>
+        <w:spacing w:before="100" w:beforeAutospacing="1" w:after="100" w:afterAutospacing="1" w:line="240" w:lineRule="auto"/>
+        <w:rPr>
+          <w:rFonts w:ascii="Times New Roman" w:eastAsia="Times New Roman" w:hAnsi="Times New Roman" w:cs="Times New Roman"/>
+          <w:sz w:val="24"/>
+          <w:szCs w:val="24"/>
+          <w:lang w:eastAsia="fr-FR"/>
+        </w:rPr>
+      </w:pPr>
+      <w:r>
+        <w:rPr>
+          <w:rFonts w:ascii="Times New Roman" w:eastAsia="Times New Roman" w:hAnsi="Times New Roman" w:cs="Times New Roman"/>
+          <w:b/>
+          <w:bCs/>
+          <w:sz w:val="24"/>
+          <w:szCs w:val="24"/>
+          <w:lang w:eastAsia="fr-FR"/>
+        </w:rPr>
+        <w:t>Adresse du siège</w:t>
+      </w:r>
+      <w:r>
+        <w:rPr>
+          <w:rFonts w:ascii="Times New Roman" w:eastAsia="Times New Roman" w:hAnsi="Times New Roman" w:cs="Times New Roman"/>
+          <w:sz w:val="24"/>
+          <w:szCs w:val="24"/>
+          <w:lang w:eastAsia="fr-FR"/>
+        </w:rPr>
+        <w:t xml:space="preserve"> : </w:t>
+      </w:r>
+      <w:r>
+        <w:rPr>
+          <w:rFonts w:asciiTheme="majorHAnsi" w:hAnsiTheme="majorHAnsi" w:cs="Courier New"/>
+          <w:color w:val="000000"/>
+          <w:sz w:val="24"/>
+          <w:szCs w:val="24"/>
+        </w:rPr>
+        <w:t>{</w:t>
+      </w:r>
+      <w:proofErr w:type="spellStart"/>
+      <w:r>
+        <w:rPr>
+          <w:rFonts w:asciiTheme="majorHAnsi" w:hAnsiTheme="majorHAnsi" w:cs="Courier New"/>
+          <w:color w:val="000000"/>
+          <w:sz w:val="24"/>
+          <w:szCs w:val="24"/>
+        </w:rPr>
+        <w:t>Adresse_entreprise</w:t>
+      </w:r>
+      <w:proofErr w:type="spellEnd"/>
+      <w:r>
+        <w:rPr>
+          <w:rFonts w:asciiTheme="majorHAnsi" w:hAnsiTheme="majorHAnsi" w:cs="Courier New"/>
+          <w:color w:val="000000"/>
+          <w:sz w:val="24"/>
+          <w:szCs w:val="24"/>
+        </w:rPr>
+        <w:t>}</w:t>
+      </w:r>
+    </w:p>
+    <w:p>
+      <w:pPr>
+        <w:numPr>
+          <w:ilvl w:val="0"/>
+          <w:numId w:val="2"/>
+        </w:numPr>
+        <w:spacing w:before="100" w:beforeAutospacing="1" w:after="100" w:afterAutospacing="1" w:line="240" w:lineRule="auto"/>
+        <w:rPr>
+          <w:rFonts w:ascii="Times New Roman" w:eastAsia="Times New Roman" w:hAnsi="Times New Roman" w:cs="Times New Roman"/>
+          <w:sz w:val="24"/>
+          <w:szCs w:val="24"/>
+          <w:lang w:eastAsia="fr-FR"/>
+        </w:rPr>
+      </w:pPr>
+      <w:r>
+        <w:rPr>
+          <w:rFonts w:ascii="Times New Roman" w:eastAsia="Times New Roman" w:hAnsi="Times New Roman" w:cs="Times New Roman"/>
+          <w:b/>
+          <w:bCs/>
+          <w:sz w:val="24"/>
+          <w:szCs w:val="24"/>
+          <w:lang w:eastAsia="fr-FR"/>
+        </w:rPr>
+        <w:t xml:space="preserve">Téléphone </w:t>
+      </w:r>
+      <w:r>
+        <w:rPr>
+          <w:rFonts w:ascii="Times New Roman" w:eastAsia="Times New Roman" w:hAnsi="Times New Roman" w:cs="Times New Roman"/>
+          <w:sz w:val="24"/>
+          <w:szCs w:val="24"/>
+          <w:lang w:eastAsia="fr-FR"/>
+        </w:rPr>
+        <w:t xml:space="preserve">: </w:t>
+      </w:r>
+      <w:r>
+        <w:rPr>
+          <w:rFonts w:asciiTheme="majorHAnsi" w:hAnsiTheme="majorHAnsi"/>
+          <w:sz w:val="20"/>
+        </w:rPr>
+        <w:t>{</w:t>
+      </w:r>
+      <w:proofErr w:type="spellStart"/>
+      <w:r>
+        <w:rPr>
+          <w:rFonts w:asciiTheme="majorHAnsi" w:hAnsiTheme="majorHAnsi"/>
+          <w:sz w:val="20"/>
+        </w:rPr>
+        <w:t>mobile_gerant</w:t>
+      </w:r>
+      <w:proofErr w:type="spellEnd"/>
+      <w:r>
+        <w:rPr>
+          <w:rFonts w:asciiTheme="majorHAnsi" w:hAnsiTheme="majorHAnsi"/>
+          <w:sz w:val="20"/>
+        </w:rPr>
+        <w:t>}</w:t>
+      </w:r>
+    </w:p>
+    <w:p>
+      <w:pPr>
+        <w:numPr>
+          <w:ilvl w:val="0"/>
+          <w:numId w:val="2"/>
+        </w:numPr>
+        <w:spacing w:before="100" w:beforeAutospacing="1" w:after="100" w:afterAutospacing="1" w:line="240" w:lineRule="auto"/>
+        <w:rPr>
+          <w:rFonts w:ascii="Times New Roman" w:eastAsia="Times New Roman" w:hAnsi="Times New Roman" w:cs="Times New Roman"/>
+          <w:sz w:val="24"/>
+          <w:szCs w:val="24"/>
+          <w:lang w:eastAsia="fr-FR"/>
+        </w:rPr>
+      </w:pPr>
+      <w:r>
+        <w:rPr>
+          <w:rFonts w:ascii="Times New Roman" w:eastAsia="Times New Roman" w:hAnsi="Times New Roman" w:cs="Times New Roman"/>
+          <w:b/>
+          <w:bCs/>
+          <w:sz w:val="24"/>
+          <w:szCs w:val="24"/>
+          <w:lang w:eastAsia="fr-FR"/>
+        </w:rPr>
+        <w:t>Email</w:t>
+      </w:r>
+      <w:r>
+        <w:rPr>
+          <w:rFonts w:ascii="Times New Roman" w:eastAsia="Times New Roman" w:hAnsi="Times New Roman" w:cs="Times New Roman"/>
+          <w:sz w:val="24"/>
+          <w:szCs w:val="24"/>
+          <w:lang w:eastAsia="fr-FR"/>
+        </w:rPr>
+        <w:t xml:space="preserve"> : </w:t>
+      </w:r>
+      <w:r>
+        <w:rPr>
+          <w:rFonts w:asciiTheme="majorHAnsi" w:hAnsiTheme="majorHAnsi"/>
+          <w:sz w:val="20"/>
+        </w:rPr>
+        <w:t>{</w:t>
+      </w:r>
+      <w:r>
+        <w:rPr>
+          <w:rFonts w:asciiTheme="majorHAnsi" w:hAnsiTheme="majorHAnsi"/>
+          <w:sz w:val="20"/>
+        </w:rPr>
+        <w:t>mail</w:t>
+      </w:r>
+      <w:r>
+        <w:rPr>
+          <w:rFonts w:asciiTheme="majorHAnsi" w:hAnsiTheme="majorHAnsi"/>
+          <w:sz w:val="20"/>
+        </w:rPr>
+        <w:t>}</w:t>
+      </w:r>
+    </w:p>
+    <w:p>
+      <w:pPr>
+        <w:spacing w:before="100" w:beforeAutospacing="1" w:after="100" w:afterAutospacing="1" w:line="240" w:lineRule="auto"/>
+        <w:outlineLvl w:val="2"/>
+        <w:rPr>
+          <w:rFonts w:ascii="Times New Roman" w:eastAsia="Times New Roman" w:hAnsi="Times New Roman" w:cs="Times New Roman"/>
+          <w:b/>
+          <w:bCs/>
+          <w:sz w:val="27"/>
+          <w:szCs w:val="27"/>
+          <w:lang w:eastAsia="fr-FR"/>
+        </w:rPr>
+      </w:pPr>
+      <w:r>
+        <w:rPr>
+          <w:rFonts w:ascii="Times New Roman" w:eastAsia="Times New Roman" w:hAnsi="Times New Roman" w:cs="Times New Roman"/>
+          <w:b/>
+          <w:bCs/>
+          <w:sz w:val="27"/>
+          <w:szCs w:val="27"/>
+          <w:lang w:eastAsia="fr-FR"/>
+        </w:rPr>
+        <w:t>Représentant légal</w:t>
+      </w:r>
+    </w:p>
+    <w:p>
+      <w:pPr>
+        <w:numPr>
+          <w:ilvl w:val="0"/>
+          <w:numId w:val="3"/>
+        </w:numPr>
+        <w:spacing w:before="100" w:beforeAutospacing="1" w:after="100" w:afterAutospacing="1" w:line="240" w:lineRule="auto"/>
+        <w:rPr>
+          <w:rFonts w:ascii="Times New Roman" w:eastAsia="Times New Roman" w:hAnsi="Times New Roman" w:cs="Times New Roman"/>
+          <w:sz w:val="24"/>
+          <w:szCs w:val="24"/>
+          <w:lang w:eastAsia="fr-FR"/>
+        </w:rPr>
+      </w:pPr>
+      <w:r>
+        <w:rPr>
+          <w:rFonts w:ascii="Times New Roman" w:eastAsia="Times New Roman" w:hAnsi="Times New Roman" w:cs="Times New Roman"/>
+          <w:b/>
+          <w:bCs/>
+          <w:sz w:val="24"/>
+          <w:szCs w:val="24"/>
+          <w:lang w:eastAsia="fr-FR"/>
+        </w:rPr>
+        <w:t>Nom &amp; Prénom</w:t>
+      </w:r>
+      <w:r>
+        <w:rPr>
+          <w:rFonts w:ascii="Times New Roman" w:eastAsia="Times New Roman" w:hAnsi="Times New Roman" w:cs="Times New Roman"/>
+          <w:sz w:val="24"/>
+          <w:szCs w:val="24"/>
+          <w:lang w:eastAsia="fr-FR"/>
+        </w:rPr>
+        <w:t xml:space="preserve"> : </w:t>
+      </w:r>
+      <w:r>
+        <w:rPr>
+          <w:rFonts w:asciiTheme="majorHAnsi" w:hAnsiTheme="majorHAnsi" w:cs="Courier New"/>
+          <w:color w:val="000000"/>
+          <w:sz w:val="24"/>
+          <w:szCs w:val="24"/>
+        </w:rPr>
+        <w:t>{Nom} {</w:t>
+      </w:r>
+      <w:proofErr w:type="spellStart"/>
+      <w:r>
+        <w:rPr>
+          <w:rFonts w:asciiTheme="majorHAnsi" w:hAnsiTheme="majorHAnsi" w:cs="Courier New"/>
+          <w:color w:val="000000"/>
+          <w:sz w:val="24"/>
+          <w:szCs w:val="24"/>
+        </w:rPr>
+        <w:t>Prenom</w:t>
+      </w:r>
+      <w:proofErr w:type="spellEnd"/>
+      <w:r>
+        <w:rPr>
+          <w:rFonts w:asciiTheme="majorHAnsi" w:hAnsiTheme="majorHAnsi" w:cs="Courier New"/>
+          <w:color w:val="000000"/>
+          <w:sz w:val="24"/>
+          <w:szCs w:val="24"/>
+        </w:rPr>
+        <w:t>}</w:t>
+      </w:r>
+    </w:p>
+    <w:p>
+      <w:pPr>
+        <w:numPr>
+          <w:ilvl w:val="0"/>
+          <w:numId w:val="3"/>
+        </w:numPr>
+        <w:spacing w:before="100" w:beforeAutospacing="1" w:after="100" w:afterAutospacing="1" w:line="240" w:lineRule="auto"/>
+        <w:rPr>
+          <w:rFonts w:ascii="Times New Roman" w:eastAsia="Times New Roman" w:hAnsi="Times New Roman" w:cs="Times New Roman"/>
+          <w:b/>
+          <w:bCs/>
+          <w:sz w:val="24"/>
+          <w:szCs w:val="24"/>
+          <w:lang w:eastAsia="fr-FR"/>
+        </w:rPr>
+      </w:pPr>
+      <w:r>
+        <w:rPr>
+          <w:rFonts w:ascii="Times New Roman" w:eastAsia="Times New Roman" w:hAnsi="Times New Roman" w:cs="Times New Roman"/>
+          <w:b/>
+          <w:bCs/>
+          <w:sz w:val="24"/>
+          <w:szCs w:val="24"/>
+          <w:lang w:eastAsia="fr-FR"/>
+        </w:rPr>
+        <w:t>Fonction :</w:t>
+      </w:r>
+      <w:r>
+        <w:rPr>
+          <w:rFonts w:ascii="Times New Roman" w:eastAsia="Times New Roman" w:hAnsi="Times New Roman" w:cs="Times New Roman"/>
+          <w:sz w:val="24"/>
+          <w:szCs w:val="24"/>
+          <w:lang w:eastAsia="fr-FR"/>
+        </w:rPr>
+        <w:t xml:space="preserve"> </w:t>
+      </w:r>
+      <w:r>
+        <w:rPr>
+          <w:rFonts w:ascii="Times New Roman" w:eastAsia="Times New Roman" w:hAnsi="Times New Roman" w:cs="Times New Roman"/>
+          <w:sz w:val="24"/>
+          <w:szCs w:val="24"/>
+          <w:lang w:eastAsia="fr-FR"/>
+        </w:rPr>
+        <w:t>Gérant / Co-gérant / Associé</w:t>
+      </w:r>
+    </w:p>
+    <w:p>
+      <w:pPr>
+        <w:numPr>
+          <w:ilvl w:val="0"/>
+          <w:numId w:val="3"/>
+        </w:numPr>
+        <w:spacing w:before="100" w:beforeAutospacing="1" w:after="100" w:afterAutospacing="1" w:line="240" w:lineRule="auto"/>
+        <w:rPr>
+          <w:rFonts w:ascii="Times New Roman" w:eastAsia="Times New Roman" w:hAnsi="Times New Roman" w:cs="Times New Roman"/>
+          <w:sz w:val="24"/>
+          <w:szCs w:val="24"/>
+          <w:lang w:val="en-US" w:eastAsia="fr-FR"/>
+        </w:rPr>
+      </w:pPr>
+      <w:r>
+        <w:rPr>
+          <w:rFonts w:ascii="Times New Roman" w:eastAsia="Times New Roman" w:hAnsi="Times New Roman" w:cs="Times New Roman"/>
+          <w:b/>
+          <w:bCs/>
+          <w:sz w:val="24"/>
+          <w:szCs w:val="24"/>
+          <w:lang w:val="en-US" w:eastAsia="fr-FR"/>
+        </w:rPr>
+        <w:t xml:space="preserve">CIN / </w:t>
+      </w:r>
+      <w:proofErr w:type="spellStart"/>
+      <w:r>
+        <w:rPr>
+          <w:rFonts w:ascii="Times New Roman" w:eastAsia="Times New Roman" w:hAnsi="Times New Roman" w:cs="Times New Roman"/>
+          <w:b/>
+          <w:bCs/>
+          <w:sz w:val="24"/>
+          <w:szCs w:val="24"/>
+          <w:lang w:val="en-US" w:eastAsia="fr-FR"/>
+        </w:rPr>
+        <w:t>Passeport</w:t>
+      </w:r>
+      <w:proofErr w:type="spellEnd"/>
+      <w:r>
+        <w:rPr>
+          <w:rFonts w:ascii="Times New Roman" w:eastAsia="Times New Roman" w:hAnsi="Times New Roman" w:cs="Times New Roman"/>
+          <w:b/>
+          <w:bCs/>
+          <w:sz w:val="24"/>
+          <w:szCs w:val="24"/>
+          <w:lang w:val="en-US" w:eastAsia="fr-FR"/>
+        </w:rPr>
+        <w:t xml:space="preserve"> N</w:t>
+      </w:r>
+      <w:proofErr w:type="gramStart"/>
+      <w:r>
+        <w:rPr>
+          <w:rFonts w:ascii="Times New Roman" w:eastAsia="Times New Roman" w:hAnsi="Times New Roman" w:cs="Times New Roman"/>
+          <w:b/>
+          <w:bCs/>
+          <w:sz w:val="24"/>
+          <w:szCs w:val="24"/>
+          <w:lang w:val="en-US" w:eastAsia="fr-FR"/>
+        </w:rPr>
+        <w:t>°</w:t>
+      </w:r>
+      <w:r>
+        <w:rPr>
+          <w:rFonts w:ascii="Times New Roman" w:eastAsia="Times New Roman" w:hAnsi="Times New Roman" w:cs="Times New Roman"/>
+          <w:sz w:val="24"/>
+          <w:szCs w:val="24"/>
+          <w:lang w:val="en-US" w:eastAsia="fr-FR"/>
+        </w:rPr>
+        <w:t xml:space="preserve"> :</w:t>
+      </w:r>
+      <w:proofErr w:type="gramEnd"/>
+      <w:r>
+        <w:rPr>
+          <w:rFonts w:ascii="Times New Roman" w:eastAsia="Times New Roman" w:hAnsi="Times New Roman" w:cs="Times New Roman"/>
+          <w:sz w:val="24"/>
+          <w:szCs w:val="24"/>
+          <w:lang w:val="en-US" w:eastAsia="fr-FR"/>
+        </w:rPr>
+        <w:t xml:space="preserve"> </w:t>
+      </w:r>
+      <w:r>
+        <w:rPr>
+          <w:rFonts w:asciiTheme="majorHAnsi" w:hAnsiTheme="majorHAnsi"/>
+          <w:sz w:val="24"/>
+          <w:szCs w:val="28"/>
+          <w:lang w:val="en-US"/>
+        </w:rPr>
+        <w:t>{</w:t>
+      </w:r>
+      <w:proofErr w:type="spellStart"/>
+      <w:r>
+        <w:rPr>
+          <w:rFonts w:asciiTheme="majorHAnsi" w:hAnsiTheme="majorHAnsi"/>
+          <w:sz w:val="24"/>
+          <w:szCs w:val="28"/>
+          <w:lang w:val="en-US"/>
+        </w:rPr>
+        <w:t>numero_cin_gerant</w:t>
+      </w:r>
+      <w:proofErr w:type="spellEnd"/>
+      <w:r>
+        <w:rPr>
+          <w:rFonts w:asciiTheme="majorHAnsi" w:hAnsiTheme="majorHAnsi"/>
+          <w:sz w:val="24"/>
+          <w:szCs w:val="28"/>
+          <w:lang w:val="en-US"/>
+        </w:rPr>
+        <w:t>}</w:t>
+      </w:r>
+    </w:p>
+    <w:p>
+      <w:pPr>
+        <w:numPr>
+          <w:ilvl w:val="0"/>
+          <w:numId w:val="3"/>
+        </w:numPr>
+        <w:spacing w:before="100" w:beforeAutospacing="1" w:after="100" w:afterAutospacing="1" w:line="240" w:lineRule="auto"/>
+        <w:rPr>
+          <w:rFonts w:ascii="Times New Roman" w:eastAsia="Times New Roman" w:hAnsi="Times New Roman" w:cs="Times New Roman"/>
+          <w:sz w:val="24"/>
+          <w:szCs w:val="24"/>
+          <w:lang w:eastAsia="fr-FR"/>
+        </w:rPr>
+      </w:pPr>
+      <w:r>
+        <w:rPr>
+          <w:rFonts w:ascii="Times New Roman" w:eastAsia="Times New Roman" w:hAnsi="Times New Roman" w:cs="Times New Roman"/>
+          <w:b/>
+          <w:bCs/>
+          <w:sz w:val="24"/>
+          <w:szCs w:val="24"/>
+          <w:lang w:eastAsia="fr-FR"/>
+        </w:rPr>
+        <w:t>Délivré le</w:t>
+      </w:r>
+      <w:r>
+        <w:rPr>
+          <w:rFonts w:ascii="Times New Roman" w:eastAsia="Times New Roman" w:hAnsi="Times New Roman" w:cs="Times New Roman"/>
+          <w:sz w:val="24"/>
+          <w:szCs w:val="24"/>
+          <w:lang w:eastAsia="fr-FR"/>
+        </w:rPr>
+        <w:t xml:space="preserve"> : </w:t>
+      </w:r>
+      <w:r>
+        <w:rPr>
+          <w:rFonts w:asciiTheme="majorHAnsi" w:hAnsiTheme="majorHAnsi"/>
+          <w:sz w:val="20"/>
+        </w:rPr>
+        <w:t>{</w:t>
+      </w:r>
+      <w:proofErr w:type="spellStart"/>
+      <w:r>
+        <w:rPr>
+          <w:rFonts w:asciiTheme="majorHAnsi" w:hAnsiTheme="majorHAnsi"/>
+          <w:sz w:val="20"/>
+        </w:rPr>
+        <w:t>date_cin_gerant</w:t>
+      </w:r>
+      <w:proofErr w:type="spellEnd"/>
+      <w:r>
+        <w:rPr>
+          <w:rFonts w:asciiTheme="majorHAnsi" w:hAnsiTheme="majorHAnsi"/>
+          <w:sz w:val="20"/>
+        </w:rPr>
+        <w:t>}</w:t>
+      </w:r>
+      <w:r>
+        <w:rPr>
+          <w:rFonts w:asciiTheme="majorHAnsi" w:hAnsiTheme="majorHAnsi"/>
+          <w:sz w:val="20"/>
+        </w:rPr>
+        <w:t xml:space="preserve"> </w:t>
+      </w:r>
+      <w:r>
+        <w:rPr>
+          <w:rFonts w:asciiTheme="majorHAnsi" w:hAnsiTheme="majorHAnsi"/>
+          <w:b/>
+          <w:bCs/>
+          <w:sz w:val="24"/>
+          <w:szCs w:val="24"/>
+        </w:rPr>
+        <w:t xml:space="preserve">Par : </w:t>
+      </w:r>
+    </w:p>
+    <w:p>
+      <w:pPr>
+        <w:spacing w:before="100" w:beforeAutospacing="1" w:after="100" w:afterAutospacing="1" w:line="240" w:lineRule="auto"/>
+        <w:rPr>
+          <w:rFonts w:ascii="Times New Roman" w:eastAsia="Times New Roman" w:hAnsi="Times New Roman" w:cs="Times New Roman"/>
+          <w:sz w:val="24"/>
+          <w:szCs w:val="24"/>
+          <w:lang w:eastAsia="fr-FR"/>
+        </w:rPr>
+      </w:pPr>
+      <w:r>
+        <w:rPr>
+          <w:rFonts w:ascii="Segoe UI Symbol" w:eastAsia="Times New Roman" w:hAnsi="Segoe UI Symbol" w:cs="Segoe UI Symbol"/>
+          <w:sz w:val="24"/>
+          <w:szCs w:val="24"/>
+          <w:lang w:eastAsia="fr-FR"/>
+        </w:rPr>
+        <w:t>☐</w:t>
+      </w:r>
+      <w:r>
+        <w:rPr>
+          <w:rFonts w:ascii="Times New Roman" w:eastAsia="Times New Roman" w:hAnsi="Times New Roman" w:cs="Times New Roman"/>
+          <w:sz w:val="24"/>
+          <w:szCs w:val="24"/>
+          <w:lang w:eastAsia="fr-FR"/>
+        </w:rPr>
+        <w:t xml:space="preserve"> Copie jointe</w:t>
+      </w:r>
+      <w:r>
+        <w:rPr>
+          <w:rFonts w:ascii="Times New Roman" w:eastAsia="Times New Roman" w:hAnsi="Times New Roman" w:cs="Times New Roman"/>
+          <w:sz w:val="24"/>
+          <w:szCs w:val="24"/>
+          <w:lang w:eastAsia="fr-FR"/>
+        </w:rPr>
+        <w:br/>
+      </w:r>
+      <w:r>
+        <w:rPr>
+          <w:rFonts w:ascii="Segoe UI Symbol" w:eastAsia="Times New Roman" w:hAnsi="Segoe UI Symbol" w:cs="Segoe UI Symbol"/>
+          <w:sz w:val="24"/>
+          <w:szCs w:val="24"/>
+          <w:lang w:eastAsia="fr-FR"/>
+        </w:rPr>
+        <w:t>☐</w:t>
+      </w:r>
+      <w:r>
+        <w:rPr>
+          <w:rFonts w:ascii="Times New Roman" w:eastAsia="Times New Roman" w:hAnsi="Times New Roman" w:cs="Times New Roman"/>
+          <w:sz w:val="24"/>
+          <w:szCs w:val="24"/>
+          <w:lang w:eastAsia="fr-FR"/>
+        </w:rPr>
+        <w:t xml:space="preserve"> Vérification effectuée par l’agent</w:t>
+      </w:r>
+    </w:p>
+    <w:p>
+      <w:pPr>
+        <w:pStyle w:val="Titre3"/>
+      </w:pPr>
+      <w:r>
+        <w:t xml:space="preserve">Vérification système </w:t>
+      </w:r>
+    </w:p>
+    <w:p>
+      <w:pPr>
+        <w:pStyle w:val="NormalWeb"/>
+        <w:numPr>
+          <w:ilvl w:val="0"/>
+          <w:numId w:val="4"/>
+        </w:numPr>
+      </w:pPr>
+      <w:r>
+        <w:t xml:space="preserve">Référence contrat : </w:t>
+      </w:r>
+      <w:r>
+        <w:rPr>
+          <w:rFonts w:asciiTheme="majorHAnsi" w:hAnsiTheme="majorHAnsi"/>
+          <w:sz w:val="20"/>
+          <w:lang w:val="en-US"/>
+        </w:rPr>
+        <w:t>{</w:t>
+      </w:r>
+      <w:proofErr w:type="spellStart"/>
+      <w:r>
+        <w:rPr>
+          <w:rFonts w:asciiTheme="majorHAnsi" w:hAnsiTheme="majorHAnsi"/>
+          <w:sz w:val="20"/>
+          <w:lang w:val="en-US"/>
+        </w:rPr>
+        <w:t>contratid</w:t>
+      </w:r>
+      <w:proofErr w:type="spellEnd"/>
+      <w:r>
+        <w:rPr>
+          <w:rFonts w:asciiTheme="majorHAnsi" w:hAnsiTheme="majorHAnsi"/>
+          <w:sz w:val="20"/>
+          <w:lang w:val="en-US"/>
+        </w:rPr>
+        <w:t>}</w:t>
+      </w:r>
+    </w:p>
+    <w:p>
+      <w:pPr>
+        <w:pStyle w:val="NormalWeb"/>
+        <w:numPr>
+          <w:ilvl w:val="0"/>
+          <w:numId w:val="4"/>
+        </w:numPr>
+      </w:pPr>
+      <w:r>
+        <w:t xml:space="preserve">Date vérification : </w:t>
+      </w:r>
+      <w:r>
+        <w:rPr>
+          <w:rFonts w:asciiTheme="majorHAnsi" w:hAnsiTheme="majorHAnsi"/>
+          <w:bCs/>
+          <w:szCs w:val="28"/>
+        </w:rPr>
+        <w:t>{Date}</w:t>
+      </w:r>
+    </w:p>
+    <w:p>
+      <w:pPr>
+        <w:pStyle w:val="NormalWeb"/>
+        <w:numPr>
+          <w:ilvl w:val="0"/>
+          <w:numId w:val="4"/>
+        </w:numPr>
+      </w:pPr>
+      <w:r>
+        <w:t>Agent vérificateur : A. Ghellam</w:t>
+      </w:r>
+    </w:p>
+    <w:p>
+      <w:pPr>
+        <w:pStyle w:val="Titre3"/>
+      </w:pPr>
+      <w:r>
+        <w:t>Déclaration du Client</w:t>
+      </w:r>
+    </w:p>
+    <w:p>
+      <w:pPr>
+        <w:pStyle w:val="NormalWeb"/>
+      </w:pPr>
+      <w:r>
+        <w:t>Je certifie que les informations fournies sont exactes et complètes.</w:t>
+      </w:r>
+      <w:r>
+        <w:br/>
+        <w:t>Toute fausse déclaration peut entraîner la résiliation du contrat.</w:t>
+      </w:r>
+    </w:p>
+    <w:p>
+      <w:pPr>
+        <w:pStyle w:val="NormalWeb"/>
+        <w:rPr>
+          <w:rFonts w:asciiTheme="majorHAnsi" w:hAnsiTheme="majorHAnsi" w:cs="Courier New"/>
+          <w:color w:val="000000"/>
+        </w:rPr>
+      </w:pPr>
+      <w:r>
+        <w:t xml:space="preserve">Nom &amp; Prénom : </w:t>
+      </w:r>
+      <w:r>
+        <w:rPr>
+          <w:rFonts w:asciiTheme="majorHAnsi" w:hAnsiTheme="majorHAnsi" w:cs="Courier New"/>
+          <w:color w:val="000000"/>
+        </w:rPr>
+        <w:t>{Nom}</w:t>
+      </w:r>
+      <w:r>
+        <w:rPr>
+          <w:rFonts w:asciiTheme="majorHAnsi" w:hAnsiTheme="majorHAnsi" w:cs="Courier New"/>
+          <w:color w:val="000000"/>
+        </w:rPr>
+        <w:t xml:space="preserve"> </w:t>
+      </w:r>
+      <w:r>
+        <w:rPr>
+          <w:rFonts w:asciiTheme="majorHAnsi" w:hAnsiTheme="majorHAnsi" w:cs="Courier New"/>
+          <w:color w:val="000000"/>
+        </w:rPr>
+        <w:t>{</w:t>
+      </w:r>
+      <w:proofErr w:type="spellStart"/>
+      <w:r>
+        <w:rPr>
+          <w:rFonts w:asciiTheme="majorHAnsi" w:hAnsiTheme="majorHAnsi" w:cs="Courier New"/>
+          <w:color w:val="000000"/>
+        </w:rPr>
+        <w:t>Prenom</w:t>
+      </w:r>
+      <w:proofErr w:type="spellEnd"/>
+      <w:r>
+        <w:rPr>
+          <w:rFonts w:asciiTheme="majorHAnsi" w:hAnsiTheme="majorHAnsi" w:cs="Courier New"/>
+          <w:color w:val="000000"/>
+        </w:rPr>
+        <w:t>}</w:t>
+      </w:r>
+    </w:p>
+    <w:p>
+      <w:pPr>
+        <w:pStyle w:val="NormalWeb"/>
+      </w:pPr>
+      <w:r>
+        <w:br/>
+        <w:t xml:space="preserve">Fait à : </w:t>
+      </w:r>
+      <w:r>
+        <w:rPr>
+          <w:rFonts w:asciiTheme="majorHAnsi" w:hAnsiTheme="majorHAnsi"/>
+          <w:bCs/>
+          <w:szCs w:val="28"/>
+        </w:rPr>
+        <w:t>{place}</w:t>
+      </w:r>
+      <w:r>
+        <w:rPr>
+          <w:rFonts w:asciiTheme="majorHAnsi" w:hAnsiTheme="majorHAnsi"/>
+          <w:bCs/>
+          <w:szCs w:val="28"/>
+        </w:rPr>
+        <w:t xml:space="preserve">, </w:t>
+      </w:r>
+      <w:r>
+        <w:t xml:space="preserve">Date : </w:t>
+      </w:r>
+      <w:r>
+        <w:rPr>
+          <w:rFonts w:asciiTheme="majorHAnsi" w:hAnsiTheme="majorHAnsi"/>
+          <w:bCs/>
+          <w:szCs w:val="28"/>
+        </w:rPr>
+        <w:t>{Date}</w:t>
+      </w:r>
+      <w:r>
+        <w:t xml:space="preserve"> </w:t>
+      </w:r>
+    </w:p>
+    <w:p>
+      <w:pPr>
+        <w:pStyle w:val="NormalWeb"/>
+      </w:pPr>
+      <w:r>
+        <w:br/>
+        <w:t xml:space="preserve">Signature : </w:t>
+      </w:r>
+    </w:p>
+    <w:p>
+      <w:pPr>
+        <w:pStyle w:val="NormalWeb"/>
+      </w:pPr>
+      <w:r>
+        <w:tab/>
+      </w:r>
+      <w:r>
+        <w:tab/>
+      </w:r>
+      <w:r>
+        <w:tab/>
+      </w:r>
+      <w:r>
+        <w:tab/>
+      </w:r>
+      <w:r>
+        <w:tab/>
+      </w:r>
+      <w:r>
+        <w:tab/>
+      </w:r>
+      <w:r>
+        <w:tab/>
+      </w:r>
+      <w:r>
+        <w:tab/>
+      </w:r>
+      <w:r>
+        <w:tab/>
+      </w:r>
+      <w:r>
+        <w:tab/>
+        <w:t>Cachet et Signature</w:t>
+      </w:r>
+    </w:p>
+    <w:p>
+      <w:pPr>
+        <w:rPr>
+          <w:lang w:eastAsia="fr-FR"/>
+        </w:rPr>
+      </w:pPr>
+    </w:p>
+    <w:p>
+      <w:pPr>
+        <w:rPr>
+          <w:lang w:eastAsia="fr-FR"/>
+        </w:rPr>
+      </w:pPr>
+    </w:p>
+    <w:p>
+      <w:pPr>
+        <w:rPr>
+          <w:lang w:eastAsia="fr-FR"/>
+        </w:rPr>
+      </w:pPr>
+    </w:p>
+    <w:p>
+      <w:pPr>
+        <w:rPr>
+          <w:lang w:eastAsia="fr-FR"/>
+        </w:rPr>
+      </w:pPr>
+    </w:p>
+    <w:p>
+      <w:pPr>
+        <w:rPr>
+          <w:lang w:eastAsia="fr-FR"/>
+        </w:rPr>
+      </w:pPr>
+    </w:p>
+    <w:p>
+      <w:pPr>
+        <w:jc w:val="center"/>
+        <w:rPr>
+          <w:b/>
+          <w:bCs/>
+          <w:sz w:val="28"/>
+          <w:szCs w:val="28"/>
+        </w:rPr>
+      </w:pPr>
+    </w:p>
+    <w:p>
+      <w:pPr>
+        <w:jc w:val="center"/>
+        <w:rPr>
+          <w:rFonts w:asciiTheme="majorHAnsi" w:hAnsiTheme="majorHAnsi" w:cs="Courier New"/>
+          <w:b/>
+          <w:bCs/>
+          <w:sz w:val="40"/>
+          <w:szCs w:val="40"/>
+        </w:rPr>
+      </w:pPr>
+      <w:r>
+        <w:rPr>
+          <w:b/>
+          <w:bCs/>
+          <w:sz w:val="28"/>
+          <w:szCs w:val="28"/>
+        </w:rPr>
+        <w:t>CONSENTEMENT AU TRAITEMENT DES DONNÉES</w:t>
+      </w:r>
+    </w:p>
+    <w:p>
+      <w:pPr>
+        <w:pStyle w:val="NormalWeb"/>
+      </w:pPr>
+      <w:r>
+        <w:t>Je soussigné(e) :</w:t>
+      </w:r>
+    </w:p>
+    <w:p>
+      <w:pPr>
+        <w:pStyle w:val="NormalWeb"/>
+      </w:pPr>
+      <w:r>
+        <w:t xml:space="preserve">Nom &amp; Prénom: </w:t>
+      </w:r>
+      <w:r>
+        <w:rPr>
+          <w:rFonts w:asciiTheme="majorHAnsi" w:hAnsiTheme="majorHAnsi" w:cs="Courier New"/>
+          <w:color w:val="000000"/>
+        </w:rPr>
+        <w:t>{Nom}</w:t>
+      </w:r>
+      <w:r>
+        <w:rPr>
+          <w:rFonts w:asciiTheme="majorHAnsi" w:hAnsiTheme="majorHAnsi" w:cs="Courier New"/>
+          <w:color w:val="000000"/>
+        </w:rPr>
+        <w:t xml:space="preserve"> </w:t>
+      </w:r>
+      <w:r>
+        <w:rPr>
+          <w:rFonts w:asciiTheme="majorHAnsi" w:hAnsiTheme="majorHAnsi" w:cs="Courier New"/>
+          <w:color w:val="000000"/>
+        </w:rPr>
+        <w:t>{</w:t>
+      </w:r>
+      <w:proofErr w:type="spellStart"/>
+      <w:r>
+        <w:rPr>
+          <w:rFonts w:asciiTheme="majorHAnsi" w:hAnsiTheme="majorHAnsi" w:cs="Courier New"/>
+          <w:color w:val="000000"/>
+        </w:rPr>
+        <w:t>Prenom</w:t>
+      </w:r>
+      <w:proofErr w:type="spellEnd"/>
+      <w:r>
+        <w:rPr>
+          <w:rFonts w:asciiTheme="majorHAnsi" w:hAnsiTheme="majorHAnsi" w:cs="Courier New"/>
+          <w:color w:val="000000"/>
+        </w:rPr>
+        <w:t>}</w:t>
+      </w:r>
+      <w:r>
+        <w:br/>
+        <w:t>Référence Client : {</w:t>
+      </w:r>
+      <w:proofErr w:type="spellStart"/>
+      <w:r>
+        <w:t>contratid</w:t>
+      </w:r>
+      <w:proofErr w:type="spellEnd"/>
+      <w:r>
+        <w:t>}</w:t>
+      </w:r>
+    </w:p>
+    <w:p>
+      <w:pPr>
+        <w:pStyle w:val="NormalWeb"/>
+      </w:pPr>
+      <w:r>
+        <w:t>Déclare avoir été informé(e) que :</w:t>
+      </w:r>
+    </w:p>
+    <w:p>
+      <w:pPr>
+        <w:pStyle w:val="NormalWeb"/>
+      </w:pPr>
+      <w:r>
+        <w:t xml:space="preserve">La société </w:t>
+      </w:r>
+      <w:r>
+        <w:rPr>
+          <w:rStyle w:val="lev"/>
+        </w:rPr>
+        <w:t>SARL AIRBAND</w:t>
+      </w:r>
+      <w:r>
+        <w:t>, sise à Chelghoum Laid, Wilaya de Mila, collecte et traite mes données personnelles dans le cadre de :</w:t>
+      </w:r>
+    </w:p>
+    <w:p>
+      <w:pPr>
+        <w:pStyle w:val="NormalWeb"/>
+        <w:numPr>
+          <w:ilvl w:val="0"/>
+          <w:numId w:val="5"/>
+        </w:numPr>
+      </w:pPr>
+      <w:r>
+        <w:t>Gestion du contrat d’abonnement</w:t>
+      </w:r>
+    </w:p>
+    <w:p>
+      <w:pPr>
+        <w:pStyle w:val="NormalWeb"/>
+        <w:numPr>
+          <w:ilvl w:val="0"/>
+          <w:numId w:val="5"/>
+        </w:numPr>
+      </w:pPr>
+      <w:r>
+        <w:t>Installation et maintenance du service</w:t>
+      </w:r>
+    </w:p>
+    <w:p>
+      <w:pPr>
+        <w:pStyle w:val="NormalWeb"/>
+        <w:numPr>
+          <w:ilvl w:val="0"/>
+          <w:numId w:val="5"/>
+        </w:numPr>
+      </w:pPr>
+      <w:r>
+        <w:t>Facturation et recouvrement</w:t>
+      </w:r>
+    </w:p>
+    <w:p>
+      <w:pPr>
+        <w:pStyle w:val="NormalWeb"/>
+        <w:numPr>
+          <w:ilvl w:val="0"/>
+          <w:numId w:val="5"/>
+        </w:numPr>
+      </w:pPr>
+      <w:r>
+        <w:t>Obligations légales et réglementaires</w:t>
+      </w:r>
+    </w:p>
+    <w:p>
+      <w:pPr>
+        <w:pStyle w:val="NormalWeb"/>
+        <w:numPr>
+          <w:ilvl w:val="0"/>
+          <w:numId w:val="5"/>
+        </w:numPr>
+      </w:pPr>
+      <w:r>
+        <w:t>Conservation des logs de connexion conformément aux lois en vigueur</w:t>
+      </w:r>
+    </w:p>
+    <w:p>
+      <w:pPr>
+        <w:pStyle w:val="NormalWeb"/>
+      </w:pPr>
+      <w:r>
+        <w:t>Les données collectées peuvent inclure :</w:t>
+      </w:r>
+    </w:p>
+    <w:p>
+      <w:pPr>
+        <w:pStyle w:val="NormalWeb"/>
+        <w:numPr>
+          <w:ilvl w:val="0"/>
+          <w:numId w:val="6"/>
+        </w:numPr>
+      </w:pPr>
+      <w:r>
+        <w:t>Identité</w:t>
+      </w:r>
+    </w:p>
+    <w:p>
+      <w:pPr>
+        <w:pStyle w:val="NormalWeb"/>
+        <w:numPr>
+          <w:ilvl w:val="0"/>
+          <w:numId w:val="6"/>
+        </w:numPr>
+      </w:pPr>
+      <w:r>
+        <w:t>Coordonnées</w:t>
+      </w:r>
+    </w:p>
+    <w:p>
+      <w:pPr>
+        <w:pStyle w:val="NormalWeb"/>
+        <w:numPr>
+          <w:ilvl w:val="0"/>
+          <w:numId w:val="6"/>
+        </w:numPr>
+      </w:pPr>
+      <w:r>
+        <w:t>Documents d’identification</w:t>
+      </w:r>
+    </w:p>
+    <w:p>
+      <w:pPr>
+        <w:pStyle w:val="NormalWeb"/>
+        <w:numPr>
+          <w:ilvl w:val="0"/>
+          <w:numId w:val="6"/>
+        </w:numPr>
+      </w:pPr>
+      <w:r>
+        <w:t>Données techniques de connexion</w:t>
+      </w:r>
+    </w:p>
+    <w:p>
+      <w:pPr>
+        <w:pStyle w:val="NormalWeb"/>
+        <w:numPr>
+          <w:ilvl w:val="0"/>
+          <w:numId w:val="6"/>
+        </w:numPr>
+        <w:spacing w:before="0" w:beforeAutospacing="0" w:after="0" w:afterAutospacing="0"/>
+      </w:pPr>
+      <w:r>
+        <w:t>Géolocalisation du point d’installation</w:t>
+      </w:r>
+    </w:p>
+    <w:p>
+      <w:pPr>
+        <w:pStyle w:val="Titre3"/>
+        <w:spacing w:before="0" w:beforeAutospacing="0" w:after="0" w:afterAutospacing="0"/>
+      </w:pPr>
+      <w:r>
+        <w:rPr>
+          <w:rFonts w:ascii="Segoe UI Symbol" w:hAnsi="Segoe UI Symbol" w:cs="Segoe UI Symbol"/>
+        </w:rPr>
+        <w:t>🔐</w:t>
+      </w:r>
+      <w:r>
+        <w:t xml:space="preserve"> Garanties</w:t>
+      </w:r>
+    </w:p>
+    <w:p>
+      <w:pPr>
+        <w:pStyle w:val="NormalWeb"/>
+        <w:numPr>
+          <w:ilvl w:val="0"/>
+          <w:numId w:val="7"/>
+        </w:numPr>
+      </w:pPr>
+      <w:r>
+        <w:t>Les données ne sont pas vendues ni cédées à des tiers non autorisés.</w:t>
+      </w:r>
+    </w:p>
+    <w:p>
+      <w:pPr>
+        <w:pStyle w:val="NormalWeb"/>
+        <w:numPr>
+          <w:ilvl w:val="0"/>
+          <w:numId w:val="7"/>
+        </w:numPr>
+      </w:pPr>
+      <w:r>
+        <w:t>Elles sont conservées uniquement pour la durée nécessaire au service et aux obligations légales.</w:t>
+      </w:r>
+    </w:p>
+    <w:p>
+      <w:pPr>
+        <w:pStyle w:val="NormalWeb"/>
+        <w:numPr>
+          <w:ilvl w:val="0"/>
+          <w:numId w:val="7"/>
+        </w:numPr>
+        <w:spacing w:before="0" w:beforeAutospacing="0" w:after="0" w:afterAutospacing="0"/>
+      </w:pPr>
+      <w:r>
+        <w:t>Je peux exercer mes droits d’accès, rectification ou suppression par demande écrite.</w:t>
+      </w:r>
+    </w:p>
+    <w:p>
+      <w:pPr>
+        <w:pStyle w:val="Titre3"/>
+        <w:spacing w:before="0" w:beforeAutospacing="0" w:after="0" w:afterAutospacing="0"/>
+      </w:pPr>
+      <w:r>
+        <w:t>Consentement explicite</w:t>
+      </w:r>
+    </w:p>
+    <w:p>
+      <w:pPr>
+        <w:pStyle w:val="NormalWeb"/>
+      </w:pPr>
+      <w:r>
+        <w:rPr>
+          <w:rFonts w:ascii="Segoe UI Symbol" w:hAnsi="Segoe UI Symbol" w:cs="Segoe UI Symbol"/>
+        </w:rPr>
+        <w:t>☐</w:t>
+      </w:r>
+      <w:r>
+        <w:t xml:space="preserve"> J’accepte le traitement de mes données personnelles dans les conditions décrites ci-dessus.</w:t>
+      </w:r>
+    </w:p>
+    <w:p>
+      <w:pPr>
+        <w:pStyle w:val="NormalWeb"/>
+      </w:pPr>
+      <w:r>
+        <w:rPr>
+          <w:rFonts w:ascii="Segoe UI Symbol" w:hAnsi="Segoe UI Symbol" w:cs="Segoe UI Symbol"/>
+        </w:rPr>
+        <w:t>☐</w:t>
+      </w:r>
+      <w:r>
+        <w:t xml:space="preserve"> J’accepte la conservation des logs de connexion conformément à la réglementation.</w:t>
+      </w:r>
+    </w:p>
+    <w:p>
+      <w:pPr>
+        <w:pStyle w:val="NormalWeb"/>
+      </w:pPr>
+      <w:r>
+        <w:rPr>
+          <w:rFonts w:ascii="Segoe UI Symbol" w:hAnsi="Segoe UI Symbol" w:cs="Segoe UI Symbol"/>
+        </w:rPr>
+        <w:t>☐</w:t>
+      </w:r>
+      <w:r>
+        <w:t xml:space="preserve"> J’accepte d’être contacté pour des informations liées au service.</w:t>
+      </w:r>
+    </w:p>
+    <w:p>
+      <w:r>
+        <w:pict>
+          <v:rect id="_x0000_i1025" style="width:0;height:1.5pt" o:hralign="center" o:hrstd="t" o:hr="t" fillcolor="#a0a0a0" stroked="f"/>
+        </w:pict>
+      </w:r>
+    </w:p>
+    <w:p>
+      <w:pPr>
+        <w:pStyle w:val="NormalWeb"/>
+        <w:rPr>
+          <w:rFonts w:asciiTheme="majorHAnsi" w:hAnsiTheme="majorHAnsi"/>
+          <w:bCs/>
+          <w:szCs w:val="28"/>
+        </w:rPr>
+      </w:pPr>
+      <w:r>
+        <w:t xml:space="preserve">Nom &amp; Prénom : </w:t>
+      </w:r>
+      <w:r>
+        <w:rPr>
+          <w:rFonts w:asciiTheme="majorHAnsi" w:hAnsiTheme="majorHAnsi" w:cs="Courier New"/>
+          <w:color w:val="000000"/>
+        </w:rPr>
+        <w:t>{Nom}</w:t>
+      </w:r>
+      <w:r>
+        <w:rPr>
+          <w:rFonts w:asciiTheme="majorHAnsi" w:hAnsiTheme="majorHAnsi" w:cs="Courier New"/>
+          <w:color w:val="000000"/>
+        </w:rPr>
+        <w:t xml:space="preserve"> </w:t>
+      </w:r>
+      <w:r>
+        <w:rPr>
+          <w:rFonts w:asciiTheme="majorHAnsi" w:hAnsiTheme="majorHAnsi" w:cs="Courier New"/>
+          <w:color w:val="000000"/>
+        </w:rPr>
+        <w:t>{</w:t>
+      </w:r>
+      <w:proofErr w:type="spellStart"/>
+      <w:r>
+        <w:rPr>
+          <w:rFonts w:asciiTheme="majorHAnsi" w:hAnsiTheme="majorHAnsi" w:cs="Courier New"/>
+          <w:color w:val="000000"/>
+        </w:rPr>
+        <w:t>Prenom</w:t>
+      </w:r>
+      <w:proofErr w:type="spellEnd"/>
+      <w:r>
+        <w:rPr>
+          <w:rFonts w:asciiTheme="majorHAnsi" w:hAnsiTheme="majorHAnsi" w:cs="Courier New"/>
+          <w:color w:val="000000"/>
+        </w:rPr>
+        <w:t>}</w:t>
+      </w:r>
+      <w:r>
+        <w:br/>
+        <w:t xml:space="preserve">Fait à : </w:t>
+      </w:r>
+      <w:r>
+        <w:rPr>
+          <w:rFonts w:asciiTheme="majorHAnsi" w:hAnsiTheme="majorHAnsi"/>
+          <w:bCs/>
+          <w:szCs w:val="28"/>
+        </w:rPr>
+        <w:t>{place}</w:t>
+      </w:r>
+      <w:r>
+        <w:rPr>
+          <w:rFonts w:asciiTheme="majorHAnsi" w:hAnsiTheme="majorHAnsi"/>
+          <w:bCs/>
+          <w:szCs w:val="28"/>
+        </w:rPr>
+        <w:t xml:space="preserve">, </w:t>
+      </w:r>
+      <w:r>
+        <w:t xml:space="preserve">Date : </w:t>
+      </w:r>
+      <w:r>
+        <w:rPr>
+          <w:rFonts w:asciiTheme="majorHAnsi" w:hAnsiTheme="majorHAnsi"/>
+          <w:bCs/>
+          <w:szCs w:val="28"/>
+        </w:rPr>
+        <w:t>{Date}</w:t>
+      </w:r>
+    </w:p>
+    <w:p>
+      <w:pPr>
+        <w:pStyle w:val="NormalWeb"/>
+      </w:pPr>
+      <w:r>
+        <w:t>Signature : ___________________</w:t>
+      </w:r>
       <w:bookmarkStart w:id="0" w:name="_GoBack"/>
       <w:bookmarkEnd w:id="0"/>
-      <w:r>
-        <w:rPr>
-          <w:rFonts w:asciiTheme="majorHAnsi" w:hAnsiTheme="majorHAnsi" w:cs="Courier New"/>
-          <w:color w:val="000000"/>
-          <w:sz w:val="24"/>
-          <w:szCs w:val="24"/>
-        </w:rPr>
-        <w:tab/>
-      </w:r>
-      <w:r>
-        <w:rPr>
-          <w:rFonts w:asciiTheme="majorHAnsi" w:hAnsiTheme="majorHAnsi" w:cs="Courier New"/>
-          <w:color w:val="000000"/>
-          <w:sz w:val="24"/>
-          <w:szCs w:val="24"/>
-        </w:rPr>
-        <w:t>Fait à : {place}, Le : {Date}</w:t>
-      </w:r>
-    </w:p>
-    <w:p>
-      <w:pPr>
-        <w:autoSpaceDE w:val="0"/>
-        <w:autoSpaceDN w:val="0"/>
-        <w:adjustRightInd w:val="0"/>
-        <w:spacing w:after="0" w:line="240" w:lineRule="auto"/>
-        <w:rPr>
-          <w:rFonts w:asciiTheme="majorHAnsi" w:hAnsiTheme="majorHAnsi" w:cs="Courier New"/>
-          <w:color w:val="000000"/>
-          <w:sz w:val="24"/>
-          <w:szCs w:val="24"/>
-        </w:rPr>
-      </w:pPr>
-    </w:p>
-    <w:p>
-      <w:pPr>
-        <w:autoSpaceDE w:val="0"/>
-        <w:autoSpaceDN w:val="0"/>
-        <w:adjustRightInd w:val="0"/>
-        <w:spacing w:after="0" w:line="240" w:lineRule="auto"/>
-        <w:rPr>
-          <w:rFonts w:asciiTheme="majorHAnsi" w:hAnsiTheme="majorHAnsi" w:cs="Courier New"/>
-          <w:color w:val="000000"/>
-          <w:sz w:val="24"/>
-          <w:szCs w:val="24"/>
-        </w:rPr>
-      </w:pPr>
-    </w:p>
-    <w:p>
-      <w:pPr>
-        <w:autoSpaceDE w:val="0"/>
-        <w:autoSpaceDN w:val="0"/>
-        <w:adjustRightInd w:val="0"/>
-        <w:spacing w:after="0" w:line="240" w:lineRule="auto"/>
-        <w:rPr>
-          <w:rFonts w:asciiTheme="majorHAnsi" w:hAnsiTheme="majorHAnsi" w:cs="Courier New"/>
-          <w:color w:val="000000"/>
-          <w:sz w:val="24"/>
-          <w:szCs w:val="24"/>
-        </w:rPr>
-      </w:pPr>
-    </w:p>
-    <w:p>
-      <w:pPr>
-        <w:autoSpaceDE w:val="0"/>
-        <w:autoSpaceDN w:val="0"/>
-        <w:adjustRightInd w:val="0"/>
-        <w:spacing w:after="0" w:line="240" w:lineRule="auto"/>
-        <w:rPr>
-          <w:rFonts w:asciiTheme="majorHAnsi" w:hAnsiTheme="majorHAnsi" w:cs="Courier New"/>
-          <w:color w:val="000000"/>
-          <w:sz w:val="24"/>
-          <w:szCs w:val="24"/>
-        </w:rPr>
-      </w:pPr>
-    </w:p>
-    <w:p>
-      <w:pPr>
-        <w:autoSpaceDE w:val="0"/>
-        <w:autoSpaceDN w:val="0"/>
-        <w:adjustRightInd w:val="0"/>
-        <w:spacing w:after="0" w:line="240" w:lineRule="auto"/>
-        <w:rPr>
-          <w:rFonts w:asciiTheme="majorHAnsi" w:hAnsiTheme="majorHAnsi" w:cs="Courier New"/>
-          <w:color w:val="000000"/>
-          <w:sz w:val="24"/>
-          <w:szCs w:val="24"/>
-        </w:rPr>
-      </w:pPr>
-    </w:p>
-    <w:p>
-      <w:pPr>
-        <w:autoSpaceDE w:val="0"/>
-        <w:autoSpaceDN w:val="0"/>
-        <w:adjustRightInd w:val="0"/>
-        <w:spacing w:after="0" w:line="240" w:lineRule="auto"/>
-        <w:rPr>
-          <w:rFonts w:asciiTheme="majorHAnsi" w:hAnsiTheme="majorHAnsi" w:cs="Courier New"/>
-          <w:color w:val="000000"/>
-          <w:sz w:val="24"/>
-          <w:szCs w:val="24"/>
-        </w:rPr>
-      </w:pPr>
-    </w:p>
-    <w:p>
-      <w:pPr>
-        <w:autoSpaceDE w:val="0"/>
-        <w:autoSpaceDN w:val="0"/>
-        <w:adjustRightInd w:val="0"/>
-        <w:spacing w:after="0" w:line="240" w:lineRule="auto"/>
-        <w:rPr>
-          <w:rFonts w:asciiTheme="majorHAnsi" w:hAnsiTheme="majorHAnsi" w:cs="Courier New"/>
-          <w:color w:val="000000"/>
-          <w:sz w:val="24"/>
-          <w:szCs w:val="24"/>
-        </w:rPr>
-      </w:pPr>
     </w:p>
     <w:sectPr>
       <w:headerReference w:type="default" r:id="rId7"/>
@@ -17652,6 +19098,45 @@
         <w:sz w:val="16"/>
       </w:rPr>
       <w:t>43031021671</w:t>
+    </w:r>
+    <w:r>
+      <w:rPr>
+        <w:color w:val="808080" w:themeColor="background1" w:themeShade="80"/>
+        <w:sz w:val="16"/>
+      </w:rPr>
+      <w:br/>
+    </w:r>
+    <w:r>
+      <w:rPr>
+        <w:rFonts w:asciiTheme="majorHAnsi" w:hAnsiTheme="majorHAnsi"/>
+        <w:b/>
+        <w:bCs/>
+        <w:sz w:val="20"/>
+      </w:rPr>
+      <w:t>REFERENCE CONTRAT</w:t>
+    </w:r>
+    <w:r>
+      <w:rPr>
+        <w:rFonts w:asciiTheme="majorHAnsi" w:hAnsiTheme="majorHAnsi"/>
+        <w:sz w:val="20"/>
+      </w:rPr>
+      <w:t> : {</w:t>
+    </w:r>
+    <w:proofErr w:type="spellStart"/>
+    <w:r>
+      <w:rPr>
+        <w:rFonts w:asciiTheme="majorHAnsi" w:hAnsiTheme="majorHAnsi"/>
+        <w:sz w:val="20"/>
+      </w:rPr>
+      <w:t>contratid</w:t>
+    </w:r>
+    <w:proofErr w:type="spellEnd"/>
+    <w:r>
+      <w:rPr>
+        <w:rFonts w:asciiTheme="majorHAnsi" w:hAnsiTheme="majorHAnsi"/>
+        <w:sz w:val="20"/>
+      </w:rPr>
+      <w:t>}</w:t>
     </w:r>
   </w:p>
 </w:ftr>
@@ -18046,8 +19531,920 @@
       </w:rPr>
     </w:lvl>
   </w:abstractNum>
+  <w:abstractNum w:abstractNumId="1" w15:restartNumberingAfterBreak="0">
+    <w:nsid w:val="1B02441D"/>
+    <w:multiLevelType w:val="multilevel"/>
+    <w:tmpl w:val="A09295C8"/>
+    <w:lvl w:ilvl="0">
+      <w:start w:val="1"/>
+      <w:numFmt w:val="bullet"/>
+      <w:lvlText w:val=""/>
+      <w:lvlJc w:val="left"/>
+      <w:pPr>
+        <w:tabs>
+          <w:tab w:val="num" w:pos="720"/>
+        </w:tabs>
+        <w:ind w:left="720" w:hanging="360"/>
+      </w:pPr>
+      <w:rPr>
+        <w:rFonts w:ascii="Symbol" w:hAnsi="Symbol" w:hint="default"/>
+        <w:sz w:val="20"/>
+      </w:rPr>
+    </w:lvl>
+    <w:lvl w:ilvl="1" w:tentative="1">
+      <w:start w:val="1"/>
+      <w:numFmt w:val="bullet"/>
+      <w:lvlText w:val="o"/>
+      <w:lvlJc w:val="left"/>
+      <w:pPr>
+        <w:tabs>
+          <w:tab w:val="num" w:pos="1440"/>
+        </w:tabs>
+        <w:ind w:left="1440" w:hanging="360"/>
+      </w:pPr>
+      <w:rPr>
+        <w:rFonts w:ascii="Courier New" w:hAnsi="Courier New" w:hint="default"/>
+        <w:sz w:val="20"/>
+      </w:rPr>
+    </w:lvl>
+    <w:lvl w:ilvl="2" w:tentative="1">
+      <w:start w:val="1"/>
+      <w:numFmt w:val="bullet"/>
+      <w:lvlText w:val=""/>
+      <w:lvlJc w:val="left"/>
+      <w:pPr>
+        <w:tabs>
+          <w:tab w:val="num" w:pos="2160"/>
+        </w:tabs>
+        <w:ind w:left="2160" w:hanging="360"/>
+      </w:pPr>
+      <w:rPr>
+        <w:rFonts w:ascii="Wingdings" w:hAnsi="Wingdings" w:hint="default"/>
+        <w:sz w:val="20"/>
+      </w:rPr>
+    </w:lvl>
+    <w:lvl w:ilvl="3" w:tentative="1">
+      <w:start w:val="1"/>
+      <w:numFmt w:val="bullet"/>
+      <w:lvlText w:val=""/>
+      <w:lvlJc w:val="left"/>
+      <w:pPr>
+        <w:tabs>
+          <w:tab w:val="num" w:pos="2880"/>
+        </w:tabs>
+        <w:ind w:left="2880" w:hanging="360"/>
+      </w:pPr>
+      <w:rPr>
+        <w:rFonts w:ascii="Wingdings" w:hAnsi="Wingdings" w:hint="default"/>
+        <w:sz w:val="20"/>
+      </w:rPr>
+    </w:lvl>
+    <w:lvl w:ilvl="4" w:tentative="1">
+      <w:start w:val="1"/>
+      <w:numFmt w:val="bullet"/>
+      <w:lvlText w:val=""/>
+      <w:lvlJc w:val="left"/>
+      <w:pPr>
+        <w:tabs>
+          <w:tab w:val="num" w:pos="3600"/>
+        </w:tabs>
+        <w:ind w:left="3600" w:hanging="360"/>
+      </w:pPr>
+      <w:rPr>
+        <w:rFonts w:ascii="Wingdings" w:hAnsi="Wingdings" w:hint="default"/>
+        <w:sz w:val="20"/>
+      </w:rPr>
+    </w:lvl>
+    <w:lvl w:ilvl="5" w:tentative="1">
+      <w:start w:val="1"/>
+      <w:numFmt w:val="bullet"/>
+      <w:lvlText w:val=""/>
+      <w:lvlJc w:val="left"/>
+      <w:pPr>
+        <w:tabs>
+          <w:tab w:val="num" w:pos="4320"/>
+        </w:tabs>
+        <w:ind w:left="4320" w:hanging="360"/>
+      </w:pPr>
+      <w:rPr>
+        <w:rFonts w:ascii="Wingdings" w:hAnsi="Wingdings" w:hint="default"/>
+        <w:sz w:val="20"/>
+      </w:rPr>
+    </w:lvl>
+    <w:lvl w:ilvl="6" w:tentative="1">
+      <w:start w:val="1"/>
+      <w:numFmt w:val="bullet"/>
+      <w:lvlText w:val=""/>
+      <w:lvlJc w:val="left"/>
+      <w:pPr>
+        <w:tabs>
+          <w:tab w:val="num" w:pos="5040"/>
+        </w:tabs>
+        <w:ind w:left="5040" w:hanging="360"/>
+      </w:pPr>
+      <w:rPr>
+        <w:rFonts w:ascii="Wingdings" w:hAnsi="Wingdings" w:hint="default"/>
+        <w:sz w:val="20"/>
+      </w:rPr>
+    </w:lvl>
+    <w:lvl w:ilvl="7" w:tentative="1">
+      <w:start w:val="1"/>
+      <w:numFmt w:val="bullet"/>
+      <w:lvlText w:val=""/>
+      <w:lvlJc w:val="left"/>
+      <w:pPr>
+        <w:tabs>
+          <w:tab w:val="num" w:pos="5760"/>
+        </w:tabs>
+        <w:ind w:left="5760" w:hanging="360"/>
+      </w:pPr>
+      <w:rPr>
+        <w:rFonts w:ascii="Wingdings" w:hAnsi="Wingdings" w:hint="default"/>
+        <w:sz w:val="20"/>
+      </w:rPr>
+    </w:lvl>
+    <w:lvl w:ilvl="8" w:tentative="1">
+      <w:start w:val="1"/>
+      <w:numFmt w:val="bullet"/>
+      <w:lvlText w:val=""/>
+      <w:lvlJc w:val="left"/>
+      <w:pPr>
+        <w:tabs>
+          <w:tab w:val="num" w:pos="6480"/>
+        </w:tabs>
+        <w:ind w:left="6480" w:hanging="360"/>
+      </w:pPr>
+      <w:rPr>
+        <w:rFonts w:ascii="Wingdings" w:hAnsi="Wingdings" w:hint="default"/>
+        <w:sz w:val="20"/>
+      </w:rPr>
+    </w:lvl>
+  </w:abstractNum>
+  <w:abstractNum w:abstractNumId="2" w15:restartNumberingAfterBreak="0">
+    <w:nsid w:val="4416380E"/>
+    <w:multiLevelType w:val="multilevel"/>
+    <w:tmpl w:val="5866D372"/>
+    <w:lvl w:ilvl="0">
+      <w:start w:val="1"/>
+      <w:numFmt w:val="bullet"/>
+      <w:lvlText w:val=""/>
+      <w:lvlJc w:val="left"/>
+      <w:pPr>
+        <w:tabs>
+          <w:tab w:val="num" w:pos="720"/>
+        </w:tabs>
+        <w:ind w:left="720" w:hanging="360"/>
+      </w:pPr>
+      <w:rPr>
+        <w:rFonts w:ascii="Symbol" w:hAnsi="Symbol" w:hint="default"/>
+        <w:sz w:val="20"/>
+      </w:rPr>
+    </w:lvl>
+    <w:lvl w:ilvl="1" w:tentative="1">
+      <w:start w:val="1"/>
+      <w:numFmt w:val="bullet"/>
+      <w:lvlText w:val="o"/>
+      <w:lvlJc w:val="left"/>
+      <w:pPr>
+        <w:tabs>
+          <w:tab w:val="num" w:pos="1440"/>
+        </w:tabs>
+        <w:ind w:left="1440" w:hanging="360"/>
+      </w:pPr>
+      <w:rPr>
+        <w:rFonts w:ascii="Courier New" w:hAnsi="Courier New" w:hint="default"/>
+        <w:sz w:val="20"/>
+      </w:rPr>
+    </w:lvl>
+    <w:lvl w:ilvl="2" w:tentative="1">
+      <w:start w:val="1"/>
+      <w:numFmt w:val="bullet"/>
+      <w:lvlText w:val=""/>
+      <w:lvlJc w:val="left"/>
+      <w:pPr>
+        <w:tabs>
+          <w:tab w:val="num" w:pos="2160"/>
+        </w:tabs>
+        <w:ind w:left="2160" w:hanging="360"/>
+      </w:pPr>
+      <w:rPr>
+        <w:rFonts w:ascii="Wingdings" w:hAnsi="Wingdings" w:hint="default"/>
+        <w:sz w:val="20"/>
+      </w:rPr>
+    </w:lvl>
+    <w:lvl w:ilvl="3" w:tentative="1">
+      <w:start w:val="1"/>
+      <w:numFmt w:val="bullet"/>
+      <w:lvlText w:val=""/>
+      <w:lvlJc w:val="left"/>
+      <w:pPr>
+        <w:tabs>
+          <w:tab w:val="num" w:pos="2880"/>
+        </w:tabs>
+        <w:ind w:left="2880" w:hanging="360"/>
+      </w:pPr>
+      <w:rPr>
+        <w:rFonts w:ascii="Wingdings" w:hAnsi="Wingdings" w:hint="default"/>
+        <w:sz w:val="20"/>
+      </w:rPr>
+    </w:lvl>
+    <w:lvl w:ilvl="4" w:tentative="1">
+      <w:start w:val="1"/>
+      <w:numFmt w:val="bullet"/>
+      <w:lvlText w:val=""/>
+      <w:lvlJc w:val="left"/>
+      <w:pPr>
+        <w:tabs>
+          <w:tab w:val="num" w:pos="3600"/>
+        </w:tabs>
+        <w:ind w:left="3600" w:hanging="360"/>
+      </w:pPr>
+      <w:rPr>
+        <w:rFonts w:ascii="Wingdings" w:hAnsi="Wingdings" w:hint="default"/>
+        <w:sz w:val="20"/>
+      </w:rPr>
+    </w:lvl>
+    <w:lvl w:ilvl="5" w:tentative="1">
+      <w:start w:val="1"/>
+      <w:numFmt w:val="bullet"/>
+      <w:lvlText w:val=""/>
+      <w:lvlJc w:val="left"/>
+      <w:pPr>
+        <w:tabs>
+          <w:tab w:val="num" w:pos="4320"/>
+        </w:tabs>
+        <w:ind w:left="4320" w:hanging="360"/>
+      </w:pPr>
+      <w:rPr>
+        <w:rFonts w:ascii="Wingdings" w:hAnsi="Wingdings" w:hint="default"/>
+        <w:sz w:val="20"/>
+      </w:rPr>
+    </w:lvl>
+    <w:lvl w:ilvl="6" w:tentative="1">
+      <w:start w:val="1"/>
+      <w:numFmt w:val="bullet"/>
+      <w:lvlText w:val=""/>
+      <w:lvlJc w:val="left"/>
+      <w:pPr>
+        <w:tabs>
+          <w:tab w:val="num" w:pos="5040"/>
+        </w:tabs>
+        <w:ind w:left="5040" w:hanging="360"/>
+      </w:pPr>
+      <w:rPr>
+        <w:rFonts w:ascii="Wingdings" w:hAnsi="Wingdings" w:hint="default"/>
+        <w:sz w:val="20"/>
+      </w:rPr>
+    </w:lvl>
+    <w:lvl w:ilvl="7" w:tentative="1">
+      <w:start w:val="1"/>
+      <w:numFmt w:val="bullet"/>
+      <w:lvlText w:val=""/>
+      <w:lvlJc w:val="left"/>
+      <w:pPr>
+        <w:tabs>
+          <w:tab w:val="num" w:pos="5760"/>
+        </w:tabs>
+        <w:ind w:left="5760" w:hanging="360"/>
+      </w:pPr>
+      <w:rPr>
+        <w:rFonts w:ascii="Wingdings" w:hAnsi="Wingdings" w:hint="default"/>
+        <w:sz w:val="20"/>
+      </w:rPr>
+    </w:lvl>
+    <w:lvl w:ilvl="8" w:tentative="1">
+      <w:start w:val="1"/>
+      <w:numFmt w:val="bullet"/>
+      <w:lvlText w:val=""/>
+      <w:lvlJc w:val="left"/>
+      <w:pPr>
+        <w:tabs>
+          <w:tab w:val="num" w:pos="6480"/>
+        </w:tabs>
+        <w:ind w:left="6480" w:hanging="360"/>
+      </w:pPr>
+      <w:rPr>
+        <w:rFonts w:ascii="Wingdings" w:hAnsi="Wingdings" w:hint="default"/>
+        <w:sz w:val="20"/>
+      </w:rPr>
+    </w:lvl>
+  </w:abstractNum>
+  <w:abstractNum w:abstractNumId="3" w15:restartNumberingAfterBreak="0">
+    <w:nsid w:val="4CD7153B"/>
+    <w:multiLevelType w:val="multilevel"/>
+    <w:tmpl w:val="6C8E1B32"/>
+    <w:lvl w:ilvl="0">
+      <w:start w:val="1"/>
+      <w:numFmt w:val="bullet"/>
+      <w:lvlText w:val=""/>
+      <w:lvlJc w:val="left"/>
+      <w:pPr>
+        <w:tabs>
+          <w:tab w:val="num" w:pos="720"/>
+        </w:tabs>
+        <w:ind w:left="720" w:hanging="360"/>
+      </w:pPr>
+      <w:rPr>
+        <w:rFonts w:ascii="Symbol" w:hAnsi="Symbol" w:hint="default"/>
+        <w:sz w:val="20"/>
+      </w:rPr>
+    </w:lvl>
+    <w:lvl w:ilvl="1" w:tentative="1">
+      <w:start w:val="1"/>
+      <w:numFmt w:val="bullet"/>
+      <w:lvlText w:val="o"/>
+      <w:lvlJc w:val="left"/>
+      <w:pPr>
+        <w:tabs>
+          <w:tab w:val="num" w:pos="1440"/>
+        </w:tabs>
+        <w:ind w:left="1440" w:hanging="360"/>
+      </w:pPr>
+      <w:rPr>
+        <w:rFonts w:ascii="Courier New" w:hAnsi="Courier New" w:hint="default"/>
+        <w:sz w:val="20"/>
+      </w:rPr>
+    </w:lvl>
+    <w:lvl w:ilvl="2" w:tentative="1">
+      <w:start w:val="1"/>
+      <w:numFmt w:val="bullet"/>
+      <w:lvlText w:val=""/>
+      <w:lvlJc w:val="left"/>
+      <w:pPr>
+        <w:tabs>
+          <w:tab w:val="num" w:pos="2160"/>
+        </w:tabs>
+        <w:ind w:left="2160" w:hanging="360"/>
+      </w:pPr>
+      <w:rPr>
+        <w:rFonts w:ascii="Wingdings" w:hAnsi="Wingdings" w:hint="default"/>
+        <w:sz w:val="20"/>
+      </w:rPr>
+    </w:lvl>
+    <w:lvl w:ilvl="3" w:tentative="1">
+      <w:start w:val="1"/>
+      <w:numFmt w:val="bullet"/>
+      <w:lvlText w:val=""/>
+      <w:lvlJc w:val="left"/>
+      <w:pPr>
+        <w:tabs>
+          <w:tab w:val="num" w:pos="2880"/>
+        </w:tabs>
+        <w:ind w:left="2880" w:hanging="360"/>
+      </w:pPr>
+      <w:rPr>
+        <w:rFonts w:ascii="Wingdings" w:hAnsi="Wingdings" w:hint="default"/>
+        <w:sz w:val="20"/>
+      </w:rPr>
+    </w:lvl>
+    <w:lvl w:ilvl="4" w:tentative="1">
+      <w:start w:val="1"/>
+      <w:numFmt w:val="bullet"/>
+      <w:lvlText w:val=""/>
+      <w:lvlJc w:val="left"/>
+      <w:pPr>
+        <w:tabs>
+          <w:tab w:val="num" w:pos="3600"/>
+        </w:tabs>
+        <w:ind w:left="3600" w:hanging="360"/>
+      </w:pPr>
+      <w:rPr>
+        <w:rFonts w:ascii="Wingdings" w:hAnsi="Wingdings" w:hint="default"/>
+        <w:sz w:val="20"/>
+      </w:rPr>
+    </w:lvl>
+    <w:lvl w:ilvl="5" w:tentative="1">
+      <w:start w:val="1"/>
+      <w:numFmt w:val="bullet"/>
+      <w:lvlText w:val=""/>
+      <w:lvlJc w:val="left"/>
+      <w:pPr>
+        <w:tabs>
+          <w:tab w:val="num" w:pos="4320"/>
+        </w:tabs>
+        <w:ind w:left="4320" w:hanging="360"/>
+      </w:pPr>
+      <w:rPr>
+        <w:rFonts w:ascii="Wingdings" w:hAnsi="Wingdings" w:hint="default"/>
+        <w:sz w:val="20"/>
+      </w:rPr>
+    </w:lvl>
+    <w:lvl w:ilvl="6" w:tentative="1">
+      <w:start w:val="1"/>
+      <w:numFmt w:val="bullet"/>
+      <w:lvlText w:val=""/>
+      <w:lvlJc w:val="left"/>
+      <w:pPr>
+        <w:tabs>
+          <w:tab w:val="num" w:pos="5040"/>
+        </w:tabs>
+        <w:ind w:left="5040" w:hanging="360"/>
+      </w:pPr>
+      <w:rPr>
+        <w:rFonts w:ascii="Wingdings" w:hAnsi="Wingdings" w:hint="default"/>
+        <w:sz w:val="20"/>
+      </w:rPr>
+    </w:lvl>
+    <w:lvl w:ilvl="7" w:tentative="1">
+      <w:start w:val="1"/>
+      <w:numFmt w:val="bullet"/>
+      <w:lvlText w:val=""/>
+      <w:lvlJc w:val="left"/>
+      <w:pPr>
+        <w:tabs>
+          <w:tab w:val="num" w:pos="5760"/>
+        </w:tabs>
+        <w:ind w:left="5760" w:hanging="360"/>
+      </w:pPr>
+      <w:rPr>
+        <w:rFonts w:ascii="Wingdings" w:hAnsi="Wingdings" w:hint="default"/>
+        <w:sz w:val="20"/>
+      </w:rPr>
+    </w:lvl>
+    <w:lvl w:ilvl="8" w:tentative="1">
+      <w:start w:val="1"/>
+      <w:numFmt w:val="bullet"/>
+      <w:lvlText w:val=""/>
+      <w:lvlJc w:val="left"/>
+      <w:pPr>
+        <w:tabs>
+          <w:tab w:val="num" w:pos="6480"/>
+        </w:tabs>
+        <w:ind w:left="6480" w:hanging="360"/>
+      </w:pPr>
+      <w:rPr>
+        <w:rFonts w:ascii="Wingdings" w:hAnsi="Wingdings" w:hint="default"/>
+        <w:sz w:val="20"/>
+      </w:rPr>
+    </w:lvl>
+  </w:abstractNum>
+  <w:abstractNum w:abstractNumId="4" w15:restartNumberingAfterBreak="0">
+    <w:nsid w:val="51B02181"/>
+    <w:multiLevelType w:val="multilevel"/>
+    <w:tmpl w:val="31F6FE38"/>
+    <w:lvl w:ilvl="0">
+      <w:start w:val="1"/>
+      <w:numFmt w:val="bullet"/>
+      <w:lvlText w:val=""/>
+      <w:lvlJc w:val="left"/>
+      <w:pPr>
+        <w:tabs>
+          <w:tab w:val="num" w:pos="720"/>
+        </w:tabs>
+        <w:ind w:left="720" w:hanging="360"/>
+      </w:pPr>
+      <w:rPr>
+        <w:rFonts w:ascii="Symbol" w:hAnsi="Symbol" w:hint="default"/>
+        <w:sz w:val="20"/>
+      </w:rPr>
+    </w:lvl>
+    <w:lvl w:ilvl="1" w:tentative="1">
+      <w:start w:val="1"/>
+      <w:numFmt w:val="bullet"/>
+      <w:lvlText w:val="o"/>
+      <w:lvlJc w:val="left"/>
+      <w:pPr>
+        <w:tabs>
+          <w:tab w:val="num" w:pos="1440"/>
+        </w:tabs>
+        <w:ind w:left="1440" w:hanging="360"/>
+      </w:pPr>
+      <w:rPr>
+        <w:rFonts w:ascii="Courier New" w:hAnsi="Courier New" w:hint="default"/>
+        <w:sz w:val="20"/>
+      </w:rPr>
+    </w:lvl>
+    <w:lvl w:ilvl="2" w:tentative="1">
+      <w:start w:val="1"/>
+      <w:numFmt w:val="bullet"/>
+      <w:lvlText w:val=""/>
+      <w:lvlJc w:val="left"/>
+      <w:pPr>
+        <w:tabs>
+          <w:tab w:val="num" w:pos="2160"/>
+        </w:tabs>
+        <w:ind w:left="2160" w:hanging="360"/>
+      </w:pPr>
+      <w:rPr>
+        <w:rFonts w:ascii="Wingdings" w:hAnsi="Wingdings" w:hint="default"/>
+        <w:sz w:val="20"/>
+      </w:rPr>
+    </w:lvl>
+    <w:lvl w:ilvl="3" w:tentative="1">
+      <w:start w:val="1"/>
+      <w:numFmt w:val="bullet"/>
+      <w:lvlText w:val=""/>
+      <w:lvlJc w:val="left"/>
+      <w:pPr>
+        <w:tabs>
+          <w:tab w:val="num" w:pos="2880"/>
+        </w:tabs>
+        <w:ind w:left="2880" w:hanging="360"/>
+      </w:pPr>
+      <w:rPr>
+        <w:rFonts w:ascii="Wingdings" w:hAnsi="Wingdings" w:hint="default"/>
+        <w:sz w:val="20"/>
+      </w:rPr>
+    </w:lvl>
+    <w:lvl w:ilvl="4" w:tentative="1">
+      <w:start w:val="1"/>
+      <w:numFmt w:val="bullet"/>
+      <w:lvlText w:val=""/>
+      <w:lvlJc w:val="left"/>
+      <w:pPr>
+        <w:tabs>
+          <w:tab w:val="num" w:pos="3600"/>
+        </w:tabs>
+        <w:ind w:left="3600" w:hanging="360"/>
+      </w:pPr>
+      <w:rPr>
+        <w:rFonts w:ascii="Wingdings" w:hAnsi="Wingdings" w:hint="default"/>
+        <w:sz w:val="20"/>
+      </w:rPr>
+    </w:lvl>
+    <w:lvl w:ilvl="5" w:tentative="1">
+      <w:start w:val="1"/>
+      <w:numFmt w:val="bullet"/>
+      <w:lvlText w:val=""/>
+      <w:lvlJc w:val="left"/>
+      <w:pPr>
+        <w:tabs>
+          <w:tab w:val="num" w:pos="4320"/>
+        </w:tabs>
+        <w:ind w:left="4320" w:hanging="360"/>
+      </w:pPr>
+      <w:rPr>
+        <w:rFonts w:ascii="Wingdings" w:hAnsi="Wingdings" w:hint="default"/>
+        <w:sz w:val="20"/>
+      </w:rPr>
+    </w:lvl>
+    <w:lvl w:ilvl="6" w:tentative="1">
+      <w:start w:val="1"/>
+      <w:numFmt w:val="bullet"/>
+      <w:lvlText w:val=""/>
+      <w:lvlJc w:val="left"/>
+      <w:pPr>
+        <w:tabs>
+          <w:tab w:val="num" w:pos="5040"/>
+        </w:tabs>
+        <w:ind w:left="5040" w:hanging="360"/>
+      </w:pPr>
+      <w:rPr>
+        <w:rFonts w:ascii="Wingdings" w:hAnsi="Wingdings" w:hint="default"/>
+        <w:sz w:val="20"/>
+      </w:rPr>
+    </w:lvl>
+    <w:lvl w:ilvl="7" w:tentative="1">
+      <w:start w:val="1"/>
+      <w:numFmt w:val="bullet"/>
+      <w:lvlText w:val=""/>
+      <w:lvlJc w:val="left"/>
+      <w:pPr>
+        <w:tabs>
+          <w:tab w:val="num" w:pos="5760"/>
+        </w:tabs>
+        <w:ind w:left="5760" w:hanging="360"/>
+      </w:pPr>
+      <w:rPr>
+        <w:rFonts w:ascii="Wingdings" w:hAnsi="Wingdings" w:hint="default"/>
+        <w:sz w:val="20"/>
+      </w:rPr>
+    </w:lvl>
+    <w:lvl w:ilvl="8" w:tentative="1">
+      <w:start w:val="1"/>
+      <w:numFmt w:val="bullet"/>
+      <w:lvlText w:val=""/>
+      <w:lvlJc w:val="left"/>
+      <w:pPr>
+        <w:tabs>
+          <w:tab w:val="num" w:pos="6480"/>
+        </w:tabs>
+        <w:ind w:left="6480" w:hanging="360"/>
+      </w:pPr>
+      <w:rPr>
+        <w:rFonts w:ascii="Wingdings" w:hAnsi="Wingdings" w:hint="default"/>
+        <w:sz w:val="20"/>
+      </w:rPr>
+    </w:lvl>
+  </w:abstractNum>
+  <w:abstractNum w:abstractNumId="5" w15:restartNumberingAfterBreak="0">
+    <w:nsid w:val="78DF5765"/>
+    <w:multiLevelType w:val="multilevel"/>
+    <w:tmpl w:val="0D90A87C"/>
+    <w:lvl w:ilvl="0">
+      <w:start w:val="1"/>
+      <w:numFmt w:val="bullet"/>
+      <w:lvlText w:val=""/>
+      <w:lvlJc w:val="left"/>
+      <w:pPr>
+        <w:tabs>
+          <w:tab w:val="num" w:pos="720"/>
+        </w:tabs>
+        <w:ind w:left="720" w:hanging="360"/>
+      </w:pPr>
+      <w:rPr>
+        <w:rFonts w:ascii="Symbol" w:hAnsi="Symbol" w:hint="default"/>
+        <w:sz w:val="20"/>
+      </w:rPr>
+    </w:lvl>
+    <w:lvl w:ilvl="1" w:tentative="1">
+      <w:start w:val="1"/>
+      <w:numFmt w:val="bullet"/>
+      <w:lvlText w:val="o"/>
+      <w:lvlJc w:val="left"/>
+      <w:pPr>
+        <w:tabs>
+          <w:tab w:val="num" w:pos="1440"/>
+        </w:tabs>
+        <w:ind w:left="1440" w:hanging="360"/>
+      </w:pPr>
+      <w:rPr>
+        <w:rFonts w:ascii="Courier New" w:hAnsi="Courier New" w:hint="default"/>
+        <w:sz w:val="20"/>
+      </w:rPr>
+    </w:lvl>
+    <w:lvl w:ilvl="2" w:tentative="1">
+      <w:start w:val="1"/>
+      <w:numFmt w:val="bullet"/>
+      <w:lvlText w:val=""/>
+      <w:lvlJc w:val="left"/>
+      <w:pPr>
+        <w:tabs>
+          <w:tab w:val="num" w:pos="2160"/>
+        </w:tabs>
+        <w:ind w:left="2160" w:hanging="360"/>
+      </w:pPr>
+      <w:rPr>
+        <w:rFonts w:ascii="Wingdings" w:hAnsi="Wingdings" w:hint="default"/>
+        <w:sz w:val="20"/>
+      </w:rPr>
+    </w:lvl>
+    <w:lvl w:ilvl="3" w:tentative="1">
+      <w:start w:val="1"/>
+      <w:numFmt w:val="bullet"/>
+      <w:lvlText w:val=""/>
+      <w:lvlJc w:val="left"/>
+      <w:pPr>
+        <w:tabs>
+          <w:tab w:val="num" w:pos="2880"/>
+        </w:tabs>
+        <w:ind w:left="2880" w:hanging="360"/>
+      </w:pPr>
+      <w:rPr>
+        <w:rFonts w:ascii="Wingdings" w:hAnsi="Wingdings" w:hint="default"/>
+        <w:sz w:val="20"/>
+      </w:rPr>
+    </w:lvl>
+    <w:lvl w:ilvl="4" w:tentative="1">
+      <w:start w:val="1"/>
+      <w:numFmt w:val="bullet"/>
+      <w:lvlText w:val=""/>
+      <w:lvlJc w:val="left"/>
+      <w:pPr>
+        <w:tabs>
+          <w:tab w:val="num" w:pos="3600"/>
+        </w:tabs>
+        <w:ind w:left="3600" w:hanging="360"/>
+      </w:pPr>
+      <w:rPr>
+        <w:rFonts w:ascii="Wingdings" w:hAnsi="Wingdings" w:hint="default"/>
+        <w:sz w:val="20"/>
+      </w:rPr>
+    </w:lvl>
+    <w:lvl w:ilvl="5" w:tentative="1">
+      <w:start w:val="1"/>
+      <w:numFmt w:val="bullet"/>
+      <w:lvlText w:val=""/>
+      <w:lvlJc w:val="left"/>
+      <w:pPr>
+        <w:tabs>
+          <w:tab w:val="num" w:pos="4320"/>
+        </w:tabs>
+        <w:ind w:left="4320" w:hanging="360"/>
+      </w:pPr>
+      <w:rPr>
+        <w:rFonts w:ascii="Wingdings" w:hAnsi="Wingdings" w:hint="default"/>
+        <w:sz w:val="20"/>
+      </w:rPr>
+    </w:lvl>
+    <w:lvl w:ilvl="6" w:tentative="1">
+      <w:start w:val="1"/>
+      <w:numFmt w:val="bullet"/>
+      <w:lvlText w:val=""/>
+      <w:lvlJc w:val="left"/>
+      <w:pPr>
+        <w:tabs>
+          <w:tab w:val="num" w:pos="5040"/>
+        </w:tabs>
+        <w:ind w:left="5040" w:hanging="360"/>
+      </w:pPr>
+      <w:rPr>
+        <w:rFonts w:ascii="Wingdings" w:hAnsi="Wingdings" w:hint="default"/>
+        <w:sz w:val="20"/>
+      </w:rPr>
+    </w:lvl>
+    <w:lvl w:ilvl="7" w:tentative="1">
+      <w:start w:val="1"/>
+      <w:numFmt w:val="bullet"/>
+      <w:lvlText w:val=""/>
+      <w:lvlJc w:val="left"/>
+      <w:pPr>
+        <w:tabs>
+          <w:tab w:val="num" w:pos="5760"/>
+        </w:tabs>
+        <w:ind w:left="5760" w:hanging="360"/>
+      </w:pPr>
+      <w:rPr>
+        <w:rFonts w:ascii="Wingdings" w:hAnsi="Wingdings" w:hint="default"/>
+        <w:sz w:val="20"/>
+      </w:rPr>
+    </w:lvl>
+    <w:lvl w:ilvl="8" w:tentative="1">
+      <w:start w:val="1"/>
+      <w:numFmt w:val="bullet"/>
+      <w:lvlText w:val=""/>
+      <w:lvlJc w:val="left"/>
+      <w:pPr>
+        <w:tabs>
+          <w:tab w:val="num" w:pos="6480"/>
+        </w:tabs>
+        <w:ind w:left="6480" w:hanging="360"/>
+      </w:pPr>
+      <w:rPr>
+        <w:rFonts w:ascii="Wingdings" w:hAnsi="Wingdings" w:hint="default"/>
+        <w:sz w:val="20"/>
+      </w:rPr>
+    </w:lvl>
+  </w:abstractNum>
+  <w:abstractNum w:abstractNumId="6" w15:restartNumberingAfterBreak="0">
+    <w:nsid w:val="7C4245F8"/>
+    <w:multiLevelType w:val="multilevel"/>
+    <w:tmpl w:val="10444F6A"/>
+    <w:lvl w:ilvl="0">
+      <w:start w:val="1"/>
+      <w:numFmt w:val="bullet"/>
+      <w:lvlText w:val=""/>
+      <w:lvlJc w:val="left"/>
+      <w:pPr>
+        <w:tabs>
+          <w:tab w:val="num" w:pos="720"/>
+        </w:tabs>
+        <w:ind w:left="720" w:hanging="360"/>
+      </w:pPr>
+      <w:rPr>
+        <w:rFonts w:ascii="Symbol" w:hAnsi="Symbol" w:hint="default"/>
+        <w:sz w:val="20"/>
+      </w:rPr>
+    </w:lvl>
+    <w:lvl w:ilvl="1" w:tentative="1">
+      <w:start w:val="1"/>
+      <w:numFmt w:val="bullet"/>
+      <w:lvlText w:val="o"/>
+      <w:lvlJc w:val="left"/>
+      <w:pPr>
+        <w:tabs>
+          <w:tab w:val="num" w:pos="1440"/>
+        </w:tabs>
+        <w:ind w:left="1440" w:hanging="360"/>
+      </w:pPr>
+      <w:rPr>
+        <w:rFonts w:ascii="Courier New" w:hAnsi="Courier New" w:hint="default"/>
+        <w:sz w:val="20"/>
+      </w:rPr>
+    </w:lvl>
+    <w:lvl w:ilvl="2" w:tentative="1">
+      <w:start w:val="1"/>
+      <w:numFmt w:val="bullet"/>
+      <w:lvlText w:val=""/>
+      <w:lvlJc w:val="left"/>
+      <w:pPr>
+        <w:tabs>
+          <w:tab w:val="num" w:pos="2160"/>
+        </w:tabs>
+        <w:ind w:left="2160" w:hanging="360"/>
+      </w:pPr>
+      <w:rPr>
+        <w:rFonts w:ascii="Wingdings" w:hAnsi="Wingdings" w:hint="default"/>
+        <w:sz w:val="20"/>
+      </w:rPr>
+    </w:lvl>
+    <w:lvl w:ilvl="3" w:tentative="1">
+      <w:start w:val="1"/>
+      <w:numFmt w:val="bullet"/>
+      <w:lvlText w:val=""/>
+      <w:lvlJc w:val="left"/>
+      <w:pPr>
+        <w:tabs>
+          <w:tab w:val="num" w:pos="2880"/>
+        </w:tabs>
+        <w:ind w:left="2880" w:hanging="360"/>
+      </w:pPr>
+      <w:rPr>
+        <w:rFonts w:ascii="Wingdings" w:hAnsi="Wingdings" w:hint="default"/>
+        <w:sz w:val="20"/>
+      </w:rPr>
+    </w:lvl>
+    <w:lvl w:ilvl="4" w:tentative="1">
+      <w:start w:val="1"/>
+      <w:numFmt w:val="bullet"/>
+      <w:lvlText w:val=""/>
+      <w:lvlJc w:val="left"/>
+      <w:pPr>
+        <w:tabs>
+          <w:tab w:val="num" w:pos="3600"/>
+        </w:tabs>
+        <w:ind w:left="3600" w:hanging="360"/>
+      </w:pPr>
+      <w:rPr>
+        <w:rFonts w:ascii="Wingdings" w:hAnsi="Wingdings" w:hint="default"/>
+        <w:sz w:val="20"/>
+      </w:rPr>
+    </w:lvl>
+    <w:lvl w:ilvl="5" w:tentative="1">
+      <w:start w:val="1"/>
+      <w:numFmt w:val="bullet"/>
+      <w:lvlText w:val=""/>
+      <w:lvlJc w:val="left"/>
+      <w:pPr>
+        <w:tabs>
+          <w:tab w:val="num" w:pos="4320"/>
+        </w:tabs>
+        <w:ind w:left="4320" w:hanging="360"/>
+      </w:pPr>
+      <w:rPr>
+        <w:rFonts w:ascii="Wingdings" w:hAnsi="Wingdings" w:hint="default"/>
+        <w:sz w:val="20"/>
+      </w:rPr>
+    </w:lvl>
+    <w:lvl w:ilvl="6" w:tentative="1">
+      <w:start w:val="1"/>
+      <w:numFmt w:val="bullet"/>
+      <w:lvlText w:val=""/>
+      <w:lvlJc w:val="left"/>
+      <w:pPr>
+        <w:tabs>
+          <w:tab w:val="num" w:pos="5040"/>
+        </w:tabs>
+        <w:ind w:left="5040" w:hanging="360"/>
+      </w:pPr>
+      <w:rPr>
+        <w:rFonts w:ascii="Wingdings" w:hAnsi="Wingdings" w:hint="default"/>
+        <w:sz w:val="20"/>
+      </w:rPr>
+    </w:lvl>
+    <w:lvl w:ilvl="7" w:tentative="1">
+      <w:start w:val="1"/>
+      <w:numFmt w:val="bullet"/>
+      <w:lvlText w:val=""/>
+      <w:lvlJc w:val="left"/>
+      <w:pPr>
+        <w:tabs>
+          <w:tab w:val="num" w:pos="5760"/>
+        </w:tabs>
+        <w:ind w:left="5760" w:hanging="360"/>
+      </w:pPr>
+      <w:rPr>
+        <w:rFonts w:ascii="Wingdings" w:hAnsi="Wingdings" w:hint="default"/>
+        <w:sz w:val="20"/>
+      </w:rPr>
+    </w:lvl>
+    <w:lvl w:ilvl="8" w:tentative="1">
+      <w:start w:val="1"/>
+      <w:numFmt w:val="bullet"/>
+      <w:lvlText w:val=""/>
+      <w:lvlJc w:val="left"/>
+      <w:pPr>
+        <w:tabs>
+          <w:tab w:val="num" w:pos="6480"/>
+        </w:tabs>
+        <w:ind w:left="6480" w:hanging="360"/>
+      </w:pPr>
+      <w:rPr>
+        <w:rFonts w:ascii="Wingdings" w:hAnsi="Wingdings" w:hint="default"/>
+        <w:sz w:val="20"/>
+      </w:rPr>
+    </w:lvl>
+  </w:abstractNum>
   <w:num w:numId="1">
     <w:abstractNumId w:val="0"/>
+  </w:num>
+  <w:num w:numId="2">
+    <w:abstractNumId w:val="6"/>
+  </w:num>
+  <w:num w:numId="3">
+    <w:abstractNumId w:val="5"/>
+  </w:num>
+  <w:num w:numId="4">
+    <w:abstractNumId w:val="2"/>
+  </w:num>
+  <w:num w:numId="5">
+    <w:abstractNumId w:val="4"/>
+  </w:num>
+  <w:num w:numId="6">
+    <w:abstractNumId w:val="1"/>
+  </w:num>
+  <w:num w:numId="7">
+    <w:abstractNumId w:val="3"/>
   </w:num>
 </w:numbering>
 </file>
@@ -18446,6 +20843,26 @@
     <w:name w:val="Normal"/>
     <w:qFormat/>
   </w:style>
+  <w:style w:type="paragraph" w:styleId="Titre3">
+    <w:name w:val="heading 3"/>
+    <w:basedOn w:val="Normal"/>
+    <w:link w:val="Titre3Car"/>
+    <w:uiPriority w:val="9"/>
+    <w:qFormat/>
+    <w:rsid w:val="00D33FC1"/>
+    <w:pPr>
+      <w:spacing w:before="100" w:beforeAutospacing="1" w:after="100" w:afterAutospacing="1" w:line="240" w:lineRule="auto"/>
+      <w:outlineLvl w:val="2"/>
+    </w:pPr>
+    <w:rPr>
+      <w:rFonts w:ascii="Times New Roman" w:eastAsia="Times New Roman" w:hAnsi="Times New Roman" w:cs="Times New Roman"/>
+      <w:b/>
+      <w:bCs/>
+      <w:sz w:val="27"/>
+      <w:szCs w:val="27"/>
+      <w:lang w:eastAsia="fr-FR"/>
+    </w:rPr>
+  </w:style>
   <w:style w:type="character" w:default="1" w:styleId="Policepardfaut">
     <w:name w:val="Default Paragraph Font"/>
     <w:uiPriority w:val="1"/>
@@ -18786,6 +21203,48 @@
       <w:szCs w:val="18"/>
     </w:rPr>
   </w:style>
+  <w:style w:type="character" w:customStyle="1" w:styleId="Titre3Car">
+    <w:name w:val="Titre 3 Car"/>
+    <w:basedOn w:val="Policepardfaut"/>
+    <w:link w:val="Titre3"/>
+    <w:uiPriority w:val="9"/>
+    <w:rsid w:val="00D33FC1"/>
+    <w:rPr>
+      <w:rFonts w:ascii="Times New Roman" w:eastAsia="Times New Roman" w:hAnsi="Times New Roman" w:cs="Times New Roman"/>
+      <w:b/>
+      <w:bCs/>
+      <w:sz w:val="27"/>
+      <w:szCs w:val="27"/>
+      <w:lang w:eastAsia="fr-FR"/>
+    </w:rPr>
+  </w:style>
+  <w:style w:type="paragraph" w:styleId="NormalWeb">
+    <w:name w:val="Normal (Web)"/>
+    <w:basedOn w:val="Normal"/>
+    <w:uiPriority w:val="99"/>
+    <w:unhideWhenUsed/>
+    <w:rsid w:val="00D33FC1"/>
+    <w:pPr>
+      <w:spacing w:before="100" w:beforeAutospacing="1" w:after="100" w:afterAutospacing="1" w:line="240" w:lineRule="auto"/>
+    </w:pPr>
+    <w:rPr>
+      <w:rFonts w:ascii="Times New Roman" w:eastAsia="Times New Roman" w:hAnsi="Times New Roman" w:cs="Times New Roman"/>
+      <w:sz w:val="24"/>
+      <w:szCs w:val="24"/>
+      <w:lang w:eastAsia="fr-FR"/>
+    </w:rPr>
+  </w:style>
+  <w:style w:type="character" w:styleId="lev">
+    <w:name w:val="Strong"/>
+    <w:basedOn w:val="Policepardfaut"/>
+    <w:uiPriority w:val="22"/>
+    <w:qFormat/>
+    <w:rsid w:val="00E835FA"/>
+    <w:rPr>
+      <w:b/>
+      <w:bCs/>
+    </w:rPr>
+  </w:style>
 </w:styles>
 </file>
 

--- a/backend/templates/MODEL ENTREPRISE.docx
+++ b/backend/templates/MODEL ENTREPRISE.docx
@@ -145,6 +145,7 @@
         <w:rPr>
           <w:rFonts w:asciiTheme="majorHAnsi" w:hAnsiTheme="majorHAnsi"/>
           <w:sz w:val="20"/>
+          <w:lang w:val="en-US"/>
         </w:rPr>
       </w:pPr>
       <w:r>
@@ -152,14 +153,17 @@
           <w:rFonts w:asciiTheme="majorHAnsi" w:hAnsiTheme="majorHAnsi"/>
           <w:b/>
           <w:sz w:val="20"/>
+          <w:lang w:val="en-US"/>
         </w:rPr>
         <w:t xml:space="preserve">REFERENCE </w:t>
       </w:r>
+      <w:proofErr w:type="gramStart"/>
       <w:r>
         <w:rPr>
           <w:rFonts w:asciiTheme="majorHAnsi" w:hAnsiTheme="majorHAnsi"/>
           <w:b/>
           <w:sz w:val="20"/>
+          <w:lang w:val="en-US"/>
         </w:rPr>
         <w:t>CLIENT </w:t>
       </w:r>
@@ -167,29 +171,96 @@
         <w:rPr>
           <w:rFonts w:asciiTheme="majorHAnsi" w:hAnsiTheme="majorHAnsi"/>
           <w:sz w:val="20"/>
-        </w:rPr>
-        <w:t xml:space="preserve">: </w:t>
-      </w:r>
+          <w:lang w:val="en-US"/>
+        </w:rPr>
+        <w:t>:</w:t>
+      </w:r>
+      <w:proofErr w:type="gramEnd"/>
       <w:r>
         <w:rPr>
           <w:rFonts w:asciiTheme="majorHAnsi" w:hAnsiTheme="majorHAnsi"/>
           <w:sz w:val="20"/>
-        </w:rPr>
-        <w:t>{</w:t>
-      </w:r>
-      <w:proofErr w:type="spellStart"/>
+          <w:lang w:val="en-US"/>
+        </w:rPr>
+        <w:t xml:space="preserve"> </w:t>
+      </w:r>
       <w:r>
         <w:rPr>
           <w:rFonts w:asciiTheme="majorHAnsi" w:hAnsiTheme="majorHAnsi"/>
           <w:sz w:val="20"/>
-        </w:rPr>
-        <w:t>Reference_client</w:t>
-      </w:r>
-      <w:proofErr w:type="spellEnd"/>
+          <w:lang w:val="en-US"/>
+        </w:rPr>
+        <w:t>{</w:t>
+      </w:r>
+      <w:proofErr w:type="spellStart"/>
       <w:r>
         <w:rPr>
           <w:rFonts w:asciiTheme="majorHAnsi" w:hAnsiTheme="majorHAnsi"/>
           <w:sz w:val="20"/>
+          <w:lang w:val="en-US"/>
+        </w:rPr>
+        <w:t>Reference_client</w:t>
+      </w:r>
+      <w:proofErr w:type="spellEnd"/>
+      <w:r>
+        <w:rPr>
+          <w:rFonts w:asciiTheme="majorHAnsi" w:hAnsiTheme="majorHAnsi"/>
+          <w:sz w:val="20"/>
+          <w:lang w:val="en-US"/>
+        </w:rPr>
+        <w:t>}</w:t>
+      </w:r>
+      <w:r>
+        <w:rPr>
+          <w:rFonts w:asciiTheme="majorHAnsi" w:hAnsiTheme="majorHAnsi"/>
+          <w:sz w:val="20"/>
+          <w:lang w:val="en-US"/>
+        </w:rPr>
+        <w:t xml:space="preserve">                </w:t>
+      </w:r>
+      <w:r>
+        <w:rPr>
+          <w:rFonts w:asciiTheme="majorHAnsi" w:hAnsiTheme="majorHAnsi"/>
+          <w:sz w:val="20"/>
+          <w:lang w:val="en-US"/>
+        </w:rPr>
+        <w:t xml:space="preserve">      </w:t>
+      </w:r>
+      <w:r>
+        <w:rPr>
+          <w:rFonts w:asciiTheme="majorHAnsi" w:hAnsiTheme="majorHAnsi"/>
+          <w:b/>
+          <w:sz w:val="20"/>
+          <w:lang w:val="en-US"/>
+        </w:rPr>
+        <w:t xml:space="preserve">REFERENCE CONTRAT: </w:t>
+      </w:r>
+      <w:r>
+        <w:rPr>
+          <w:rFonts w:asciiTheme="majorHAnsi" w:hAnsiTheme="majorHAnsi"/>
+          <w:bCs/>
+          <w:sz w:val="20"/>
+          <w:lang w:val="en-US"/>
+        </w:rPr>
+        <w:t>{</w:t>
+      </w:r>
+      <w:proofErr w:type="spellStart"/>
+      <w:r>
+        <w:rPr>
+          <w:rFonts w:asciiTheme="majorHAnsi" w:hAnsiTheme="majorHAnsi"/>
+          <w:bCs/>
+          <w:sz w:val="20"/>
+          <w:lang w:val="en-US"/>
+        </w:rPr>
+        <w:t>contratid</w:t>
+      </w:r>
+      <w:proofErr w:type="spellEnd"/>
+      <w:r>
+        <w:rPr>
+          <w:rFonts w:asciiTheme="majorHAnsi" w:hAnsiTheme="majorHAnsi"/>
+          <w:bCs/>
+          <w:sz w:val="20"/>
+          <w:lang w:val="en-US"/>
         </w:rPr>
         <w:t>}</w:t>
       </w:r>
@@ -17552,16 +17623,7 @@
           <w:sz w:val="24"/>
           <w:szCs w:val="24"/>
         </w:rPr>
-        <w:t>}</w:t>
-      </w:r>
-      <w:r>
-        <w:rPr>
-          <w:rFonts w:asciiTheme="majorHAnsi" w:hAnsiTheme="majorHAnsi" w:cs="Courier New"/>
-          <w:color w:val="000000"/>
-          <w:sz w:val="24"/>
-          <w:szCs w:val="24"/>
-        </w:rPr>
-        <w:t xml:space="preserve"> - </w:t>
+        <w:t xml:space="preserve">} - </w:t>
       </w:r>
       <w:r>
         <w:rPr>
@@ -17579,34 +17641,7 @@
           <w:sz w:val="24"/>
           <w:szCs w:val="24"/>
         </w:rPr>
-        <w:t>{</w:t>
-      </w:r>
-      <w:r>
-        <w:rPr>
-          <w:rFonts w:asciiTheme="majorHAnsi" w:hAnsiTheme="majorHAnsi" w:cs="Courier New"/>
-          <w:color w:val="000000"/>
-          <w:sz w:val="24"/>
-          <w:szCs w:val="24"/>
-        </w:rPr>
-        <w:t>nif</w:t>
-      </w:r>
-      <w:r>
-        <w:rPr>
-          <w:rFonts w:asciiTheme="majorHAnsi" w:hAnsiTheme="majorHAnsi" w:cs="Courier New"/>
-          <w:color w:val="000000"/>
-          <w:sz w:val="24"/>
-          <w:szCs w:val="24"/>
-        </w:rPr>
-        <w:t>}</w:t>
-      </w:r>
-      <w:r>
-        <w:rPr>
-          <w:rFonts w:asciiTheme="majorHAnsi" w:hAnsiTheme="majorHAnsi" w:cs="Courier New"/>
-          <w:color w:val="000000"/>
-          <w:sz w:val="24"/>
-          <w:szCs w:val="24"/>
-        </w:rPr>
-        <w:t xml:space="preserve"> - </w:t>
+        <w:t xml:space="preserve">{nif} - </w:t>
       </w:r>
       <w:r>
         <w:rPr>
@@ -17870,21 +17905,7 @@
           <w:rFonts w:asciiTheme="majorHAnsi" w:hAnsiTheme="majorHAnsi"/>
           <w:sz w:val="20"/>
         </w:rPr>
-        <w:t>{</w:t>
-      </w:r>
-      <w:r>
-        <w:rPr>
-          <w:rFonts w:asciiTheme="majorHAnsi" w:hAnsiTheme="majorHAnsi"/>
-          <w:sz w:val="20"/>
-        </w:rPr>
-        <w:t>mail</w:t>
-      </w:r>
-      <w:r>
-        <w:rPr>
-          <w:rFonts w:asciiTheme="majorHAnsi" w:hAnsiTheme="majorHAnsi"/>
-          <w:sz w:val="20"/>
-        </w:rPr>
-        <w:t>}</w:t>
+        <w:t>{mail}</w:t>
       </w:r>
     </w:p>
     <w:p>
@@ -18187,14 +18208,7 @@
           <w:rFonts w:asciiTheme="majorHAnsi" w:hAnsiTheme="majorHAnsi"/>
           <w:sz w:val="20"/>
         </w:rPr>
-        <w:t>}</w:t>
-      </w:r>
-      <w:r>
-        <w:rPr>
-          <w:rFonts w:asciiTheme="majorHAnsi" w:hAnsiTheme="majorHAnsi"/>
-          <w:sz w:val="20"/>
-        </w:rPr>
-        <w:t xml:space="preserve"> </w:t>
+        <w:t xml:space="preserve">} </w:t>
       </w:r>
       <w:r>
         <w:rPr>
@@ -18290,7 +18304,6 @@
         </w:rPr>
         <w:t>{</w:t>
       </w:r>
-      <w:proofErr w:type="spellStart"/>
       <w:r>
         <w:rPr>
           <w:rFonts w:asciiTheme="majorHAnsi" w:hAnsiTheme="majorHAnsi"/>
@@ -18299,7 +18312,6 @@
         </w:rPr>
         <w:t>contratid</w:t>
       </w:r>
-      <w:proofErr w:type="spellEnd"/>
       <w:r>
         <w:rPr>
           <w:rFonts w:asciiTheme="majorHAnsi" w:hAnsiTheme="majorHAnsi"/>
@@ -18615,7 +18627,16 @@
       </w:r>
       <w:r>
         <w:br/>
-        <w:t>Référence Client : {</w:t>
+        <w:t>Référence C</w:t>
+      </w:r>
+      <w:r>
+        <w:t>ontrat</w:t>
+      </w:r>
+      <w:r>
+        <w:t xml:space="preserve"> : </w:t>
+      </w:r>
+      <w:r>
+        <w:t>{</w:t>
       </w:r>
       <w:proofErr w:type="spellStart"/>
       <w:r>
@@ -18648,7 +18669,12 @@
         <w:t>SARL AIRBAND</w:t>
       </w:r>
       <w:r>
-        <w:t>, sise à Chelghoum Laid, Wilaya de Mila, collecte et traite mes données personnelles dans le cadre de :</w:t>
+        <w:t>, sise à Chelghoum La</w:t>
+      </w:r>
+      <w:bookmarkStart w:id="0" w:name="_GoBack"/>
+      <w:bookmarkEnd w:id="0"/>
+      <w:r>
+        <w:t>id, Wilaya de Mila, collecte et traite mes données personnelles dans le cadre de :</w:t>
       </w:r>
     </w:p>
     <w:p>
@@ -18978,8 +19004,6 @@
       <w:r>
         <w:t>Signature : ___________________</w:t>
       </w:r>
-      <w:bookmarkStart w:id="0" w:name="_GoBack"/>
-      <w:bookmarkEnd w:id="0"/>
     </w:p>
     <w:sectPr>
       <w:headerReference w:type="default" r:id="rId7"/>

--- a/backend/templates/MODEL ENTREPRISE.docx
+++ b/backend/templates/MODEL ENTREPRISE.docx
@@ -216,15 +216,7 @@
           <w:sz w:val="20"/>
           <w:lang w:val="en-US"/>
         </w:rPr>
-        <w:t xml:space="preserve">                </w:t>
-      </w:r>
-      <w:r>
-        <w:rPr>
-          <w:rFonts w:asciiTheme="majorHAnsi" w:hAnsiTheme="majorHAnsi"/>
-          <w:sz w:val="20"/>
-          <w:lang w:val="en-US"/>
-        </w:rPr>
-        <w:t xml:space="preserve">      </w:t>
+        <w:t xml:space="preserve">                                          </w:t>
       </w:r>
       <w:r>
         <w:rPr>
@@ -1499,85 +1491,8 @@
                 <w:highlight w:val="lightGray"/>
               </w:rPr>
             </w:pPr>
-            <w:r>
-              <w:rPr>
-                <w:rFonts w:asciiTheme="majorHAnsi" w:hAnsiTheme="majorHAnsi"/>
-                <w:b/>
-                <w:bCs/>
-                <w:strike/>
-                <w:noProof/>
-                <w:sz w:val="20"/>
-                <w:highlight w:val="lightGray"/>
-                <w:lang w:eastAsia="fr-FR"/>
-              </w:rPr>
-              <mc:AlternateContent>
-                <mc:Choice Requires="wps">
-                  <w:drawing>
-                    <wp:anchor distT="0" distB="0" distL="114300" distR="114300" simplePos="0" relativeHeight="251661312" behindDoc="0" locked="0" layoutInCell="1" allowOverlap="1" wp14:anchorId="61D9D0AC" wp14:editId="7C273963">
-                      <wp:simplePos x="0" y="0"/>
-                      <wp:positionH relativeFrom="column">
-                        <wp:posOffset>2594610</wp:posOffset>
-                      </wp:positionH>
-                      <wp:positionV relativeFrom="paragraph">
-                        <wp:posOffset>41910</wp:posOffset>
-                      </wp:positionV>
-                      <wp:extent cx="327660" cy="205740"/>
-                      <wp:effectExtent l="0" t="0" r="15240" b="22860"/>
-                      <wp:wrapNone/>
-                      <wp:docPr id="2" name="Rectangle 2"/>
-                      <wp:cNvGraphicFramePr/>
-                      <a:graphic xmlns:a="http://schemas.openxmlformats.org/drawingml/2006/main">
-                        <a:graphicData uri="http://schemas.microsoft.com/office/word/2010/wordprocessingShape">
-                          <wps:wsp>
-                            <wps:cNvSpPr/>
-                            <wps:spPr>
-                              <a:xfrm>
-                                <a:off x="0" y="0"/>
-                                <a:ext cx="327660" cy="205740"/>
-                              </a:xfrm>
-                              <a:prstGeom prst="rect">
-                                <a:avLst/>
-                              </a:prstGeom>
-                            </wps:spPr>
-                            <wps:style>
-                              <a:lnRef idx="2">
-                                <a:schemeClr val="dk1"/>
-                              </a:lnRef>
-                              <a:fillRef idx="1">
-                                <a:schemeClr val="lt1"/>
-                              </a:fillRef>
-                              <a:effectRef idx="0">
-                                <a:schemeClr val="dk1"/>
-                              </a:effectRef>
-                              <a:fontRef idx="minor">
-                                <a:schemeClr val="dk1"/>
-                              </a:fontRef>
-                            </wps:style>
-                            <wps:bodyPr rot="0" spcFirstLastPara="0" vertOverflow="overflow" horzOverflow="overflow" vert="horz" wrap="square" lIns="91440" tIns="45720" rIns="91440" bIns="45720" numCol="1" spcCol="0" rtlCol="0" fromWordArt="0" anchor="ctr" anchorCtr="0" forceAA="0" compatLnSpc="1">
-                              <a:prstTxWarp prst="textNoShape">
-                                <a:avLst/>
-                              </a:prstTxWarp>
-                              <a:noAutofit/>
-                            </wps:bodyPr>
-                          </wps:wsp>
-                        </a:graphicData>
-                      </a:graphic>
-                      <wp14:sizeRelH relativeFrom="margin">
-                        <wp14:pctWidth>0</wp14:pctWidth>
-                      </wp14:sizeRelH>
-                      <wp14:sizeRelV relativeFrom="margin">
-                        <wp14:pctHeight>0</wp14:pctHeight>
-                      </wp14:sizeRelV>
-                    </wp:anchor>
-                  </w:drawing>
-                </mc:Choice>
-                <mc:Fallback>
-                  <w:pict>
-                    <v:rect w14:anchorId="1134C0E6" id="Rectangle 2" o:spid="_x0000_s1026" style="position:absolute;margin-left:204.3pt;margin-top:3.3pt;width:25.8pt;height:16.2pt;z-index:251661312;visibility:visible;mso-wrap-style:square;mso-width-percent:0;mso-height-percent:0;mso-wrap-distance-left:9pt;mso-wrap-distance-top:0;mso-wrap-distance-right:9pt;mso-wrap-distance-bottom:0;mso-position-horizontal:absolute;mso-position-horizontal-relative:text;mso-position-vertical:absolute;mso-position-vertical-relative:text;mso-width-percent:0;mso-height-percent:0;mso-width-relative:margin;mso-height-relative:margin;v-text-anchor:middle" o:gfxdata="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" fillcolor="white [3201]" strokecolor="black [3200]" strokeweight="1pt"/>
-                  </w:pict>
-                </mc:Fallback>
-              </mc:AlternateContent>
-            </w:r>
+            <w:bookmarkStart w:id="0" w:name="_GoBack"/>
+            <w:bookmarkEnd w:id="0"/>
             <w:r>
               <w:rPr>
                 <w:rFonts w:asciiTheme="majorHAnsi" w:hAnsiTheme="majorHAnsi"/>
@@ -18669,12 +18584,7 @@
         <w:t>SARL AIRBAND</w:t>
       </w:r>
       <w:r>
-        <w:t>, sise à Chelghoum La</w:t>
-      </w:r>
-      <w:bookmarkStart w:id="0" w:name="_GoBack"/>
-      <w:bookmarkEnd w:id="0"/>
-      <w:r>
-        <w:t>id, Wilaya de Mila, collecte et traite mes données personnelles dans le cadre de :</w:t>
+        <w:t>, sise à Chelghoum Laid, Wilaya de Mila, collecte et traite mes données personnelles dans le cadre de :</w:t>
       </w:r>
     </w:p>
     <w:p>

--- a/backend/templates/MODEL ENTREPRISE.docx
+++ b/backend/templates/MODEL ENTREPRISE.docx
@@ -157,7 +157,6 @@
         </w:rPr>
         <w:t xml:space="preserve">REFERENCE </w:t>
       </w:r>
-      <w:proofErr w:type="gramStart"/>
       <w:r>
         <w:rPr>
           <w:rFonts w:asciiTheme="majorHAnsi" w:hAnsiTheme="majorHAnsi"/>
@@ -165,7 +164,7 @@
           <w:sz w:val="20"/>
           <w:lang w:val="en-US"/>
         </w:rPr>
-        <w:t>CLIENT </w:t>
+        <w:t>CLIENT</w:t>
       </w:r>
       <w:r>
         <w:rPr>
@@ -173,33 +172,33 @@
           <w:sz w:val="20"/>
           <w:lang w:val="en-US"/>
         </w:rPr>
-        <w:t>:</w:t>
-      </w:r>
-      <w:proofErr w:type="gramEnd"/>
+        <w:t xml:space="preserve">: </w:t>
+      </w:r>
       <w:r>
         <w:rPr>
           <w:rFonts w:asciiTheme="majorHAnsi" w:hAnsiTheme="majorHAnsi"/>
           <w:sz w:val="20"/>
           <w:lang w:val="en-US"/>
         </w:rPr>
-        <w:t xml:space="preserve"> </w:t>
-      </w:r>
+        <w:t>{</w:t>
+      </w:r>
+      <w:proofErr w:type="spellStart"/>
       <w:r>
         <w:rPr>
           <w:rFonts w:asciiTheme="majorHAnsi" w:hAnsiTheme="majorHAnsi"/>
           <w:sz w:val="20"/>
           <w:lang w:val="en-US"/>
         </w:rPr>
-        <w:t>{</w:t>
-      </w:r>
-      <w:proofErr w:type="spellStart"/>
+        <w:t>Reference_</w:t>
+      </w:r>
+      <w:proofErr w:type="gramStart"/>
       <w:r>
         <w:rPr>
           <w:rFonts w:asciiTheme="majorHAnsi" w:hAnsiTheme="majorHAnsi"/>
           <w:sz w:val="20"/>
           <w:lang w:val="en-US"/>
         </w:rPr>
-        <w:t>Reference_client</w:t>
+        <w:t>client</w:t>
       </w:r>
       <w:proofErr w:type="spellEnd"/>
       <w:r>
@@ -216,7 +215,16 @@
           <w:sz w:val="20"/>
           <w:lang w:val="en-US"/>
         </w:rPr>
-        <w:t xml:space="preserve">                                          </w:t>
+        <w:t xml:space="preserve">   </w:t>
+      </w:r>
+      <w:proofErr w:type="gramEnd"/>
+      <w:r>
+        <w:rPr>
+          <w:rFonts w:asciiTheme="majorHAnsi" w:hAnsiTheme="majorHAnsi"/>
+          <w:sz w:val="20"/>
+          <w:lang w:val="en-US"/>
+        </w:rPr>
+        <w:t xml:space="preserve">                                       </w:t>
       </w:r>
       <w:r>
         <w:rPr>
@@ -363,6 +371,8 @@
         </w:rPr>
         <w:t>}</w:t>
       </w:r>
+      <w:bookmarkStart w:id="0" w:name="_GoBack"/>
+      <w:bookmarkEnd w:id="0"/>
     </w:p>
     <w:p>
       <w:pPr>
@@ -1491,8 +1501,6 @@
                 <w:highlight w:val="lightGray"/>
               </w:rPr>
             </w:pPr>
-            <w:bookmarkStart w:id="0" w:name="_GoBack"/>
-            <w:bookmarkEnd w:id="0"/>
             <w:r>
               <w:rPr>
                 <w:rFonts w:asciiTheme="majorHAnsi" w:hAnsiTheme="majorHAnsi"/>
@@ -12641,6 +12649,7 @@
           <w:color w:val="000000"/>
           <w:sz w:val="24"/>
           <w:szCs w:val="24"/>
+          <w:rtl/>
         </w:rPr>
       </w:pPr>
       <w:r>
@@ -12737,13 +12746,227 @@
         <w:jc w:val="center"/>
         <w:rPr>
           <w:rFonts w:asciiTheme="majorHAnsi" w:hAnsiTheme="majorHAnsi" w:cs="Courier New"/>
-          <w:b/>
-          <w:bCs/>
-          <w:color w:val="000000"/>
-          <w:sz w:val="24"/>
-          <w:szCs w:val="24"/>
-        </w:rPr>
-      </w:pPr>
+          <w:color w:val="000000"/>
+          <w:sz w:val="24"/>
+          <w:szCs w:val="24"/>
+        </w:rPr>
+      </w:pPr>
+    </w:p>
+    <w:p>
+      <w:pPr>
+        <w:autoSpaceDE w:val="0"/>
+        <w:autoSpaceDN w:val="0"/>
+        <w:adjustRightInd w:val="0"/>
+        <w:spacing w:after="0" w:line="240" w:lineRule="auto"/>
+        <w:rPr>
+          <w:rFonts w:asciiTheme="majorHAnsi" w:hAnsiTheme="majorHAnsi" w:cs="Courier New"/>
+          <w:color w:val="000000"/>
+          <w:sz w:val="24"/>
+          <w:szCs w:val="24"/>
+        </w:rPr>
+      </w:pPr>
+      <w:r>
+        <w:rPr>
+          <w:rFonts w:asciiTheme="majorHAnsi" w:hAnsiTheme="majorHAnsi" w:cs="Courier New"/>
+          <w:color w:val="000000"/>
+          <w:sz w:val="24"/>
+          <w:szCs w:val="24"/>
+        </w:rPr>
+        <w:t xml:space="preserve">Mme, Mr, Mlle : </w:t>
+      </w:r>
+      <w:r>
+        <w:rPr>
+          <w:rFonts w:asciiTheme="majorHAnsi" w:hAnsiTheme="majorHAnsi" w:cs="Courier New"/>
+          <w:color w:val="000000"/>
+          <w:sz w:val="24"/>
+          <w:szCs w:val="24"/>
+        </w:rPr>
+        <w:t>{Nom} {</w:t>
+      </w:r>
+      <w:proofErr w:type="spellStart"/>
+      <w:r>
+        <w:rPr>
+          <w:rFonts w:asciiTheme="majorHAnsi" w:hAnsiTheme="majorHAnsi" w:cs="Courier New"/>
+          <w:color w:val="000000"/>
+          <w:sz w:val="24"/>
+          <w:szCs w:val="24"/>
+        </w:rPr>
+        <w:t>Prenom</w:t>
+      </w:r>
+      <w:proofErr w:type="spellEnd"/>
+      <w:r>
+        <w:rPr>
+          <w:rFonts w:asciiTheme="majorHAnsi" w:hAnsiTheme="majorHAnsi" w:cs="Courier New"/>
+          <w:color w:val="000000"/>
+          <w:sz w:val="24"/>
+          <w:szCs w:val="24"/>
+        </w:rPr>
+        <w:t>}</w:t>
+      </w:r>
+    </w:p>
+    <w:p>
+      <w:pPr>
+        <w:autoSpaceDE w:val="0"/>
+        <w:autoSpaceDN w:val="0"/>
+        <w:adjustRightInd w:val="0"/>
+        <w:spacing w:after="0" w:line="240" w:lineRule="auto"/>
+        <w:rPr>
+          <w:rFonts w:asciiTheme="majorHAnsi" w:hAnsiTheme="majorHAnsi" w:cs="Courier New"/>
+          <w:color w:val="000000"/>
+          <w:sz w:val="24"/>
+          <w:szCs w:val="24"/>
+        </w:rPr>
+      </w:pPr>
+      <w:r>
+        <w:rPr>
+          <w:rFonts w:asciiTheme="majorHAnsi" w:hAnsiTheme="majorHAnsi" w:cs="Courier New"/>
+          <w:color w:val="000000"/>
+          <w:sz w:val="24"/>
+          <w:szCs w:val="24"/>
+        </w:rPr>
+        <w:t xml:space="preserve">Raison Sociale : </w:t>
+      </w:r>
+      <w:r>
+        <w:rPr>
+          <w:rFonts w:asciiTheme="majorHAnsi" w:hAnsiTheme="majorHAnsi"/>
+          <w:sz w:val="24"/>
+          <w:szCs w:val="24"/>
+        </w:rPr>
+        <w:t>{</w:t>
+      </w:r>
+      <w:proofErr w:type="spellStart"/>
+      <w:r>
+        <w:rPr>
+          <w:rFonts w:asciiTheme="majorHAnsi" w:hAnsiTheme="majorHAnsi"/>
+          <w:sz w:val="24"/>
+          <w:szCs w:val="24"/>
+        </w:rPr>
+        <w:t>raison_sociale</w:t>
+      </w:r>
+      <w:proofErr w:type="spellEnd"/>
+      <w:r>
+        <w:rPr>
+          <w:rFonts w:asciiTheme="majorHAnsi" w:hAnsiTheme="majorHAnsi"/>
+          <w:sz w:val="24"/>
+          <w:szCs w:val="24"/>
+        </w:rPr>
+        <w:t>}</w:t>
+      </w:r>
+    </w:p>
+    <w:p>
+      <w:pPr>
+        <w:autoSpaceDE w:val="0"/>
+        <w:autoSpaceDN w:val="0"/>
+        <w:adjustRightInd w:val="0"/>
+        <w:spacing w:after="0" w:line="240" w:lineRule="auto"/>
+        <w:rPr>
+          <w:rFonts w:asciiTheme="majorHAnsi" w:hAnsiTheme="majorHAnsi" w:cs="Courier New"/>
+          <w:color w:val="000000"/>
+          <w:sz w:val="24"/>
+          <w:szCs w:val="24"/>
+        </w:rPr>
+      </w:pPr>
+      <w:r>
+        <w:rPr>
+          <w:rFonts w:asciiTheme="majorHAnsi" w:hAnsiTheme="majorHAnsi" w:cs="Courier New"/>
+          <w:color w:val="000000"/>
+          <w:sz w:val="24"/>
+          <w:szCs w:val="24"/>
+        </w:rPr>
+        <w:t xml:space="preserve">Adresse : </w:t>
+      </w:r>
+      <w:r>
+        <w:rPr>
+          <w:rFonts w:asciiTheme="majorHAnsi" w:hAnsiTheme="majorHAnsi"/>
+          <w:sz w:val="24"/>
+          <w:szCs w:val="28"/>
+        </w:rPr>
+        <w:t>{</w:t>
+      </w:r>
+      <w:proofErr w:type="spellStart"/>
+      <w:r>
+        <w:rPr>
+          <w:rFonts w:asciiTheme="majorHAnsi" w:hAnsiTheme="majorHAnsi"/>
+          <w:sz w:val="24"/>
+          <w:szCs w:val="28"/>
+        </w:rPr>
+        <w:t>Adresse</w:t>
+      </w:r>
+      <w:r>
+        <w:rPr>
+          <w:rFonts w:asciiTheme="majorHAnsi" w:hAnsiTheme="majorHAnsi"/>
+          <w:sz w:val="24"/>
+          <w:szCs w:val="28"/>
+        </w:rPr>
+        <w:t>_entreprise</w:t>
+      </w:r>
+      <w:proofErr w:type="spellEnd"/>
+      <w:r>
+        <w:rPr>
+          <w:rFonts w:asciiTheme="majorHAnsi" w:hAnsiTheme="majorHAnsi"/>
+          <w:sz w:val="24"/>
+          <w:szCs w:val="28"/>
+        </w:rPr>
+        <w:t>}</w:t>
+      </w:r>
+    </w:p>
+    <w:p>
+      <w:pPr>
+        <w:autoSpaceDE w:val="0"/>
+        <w:autoSpaceDN w:val="0"/>
+        <w:adjustRightInd w:val="0"/>
+        <w:spacing w:after="0" w:line="240" w:lineRule="auto"/>
+        <w:rPr>
+          <w:rFonts w:asciiTheme="majorHAnsi" w:hAnsiTheme="majorHAnsi" w:cs="Courier New"/>
+          <w:color w:val="000000"/>
+          <w:sz w:val="24"/>
+          <w:szCs w:val="24"/>
+        </w:rPr>
+      </w:pPr>
+      <w:r>
+        <w:rPr>
+          <w:rFonts w:asciiTheme="majorHAnsi" w:hAnsiTheme="majorHAnsi" w:cs="Courier New"/>
+          <w:color w:val="000000"/>
+          <w:sz w:val="24"/>
+          <w:szCs w:val="24"/>
+        </w:rPr>
+        <w:t>N° Mobile </w:t>
+      </w:r>
+      <w:r>
+        <w:rPr>
+          <w:rFonts w:asciiTheme="majorHAnsi" w:hAnsiTheme="majorHAnsi" w:cs="Courier New"/>
+          <w:color w:val="000000"/>
+          <w:sz w:val="24"/>
+          <w:szCs w:val="24"/>
+        </w:rPr>
+        <w:t xml:space="preserve">: </w:t>
+      </w:r>
+      <w:r>
+        <w:rPr>
+          <w:rFonts w:asciiTheme="majorHAnsi" w:hAnsiTheme="majorHAnsi"/>
+          <w:sz w:val="24"/>
+          <w:szCs w:val="24"/>
+        </w:rPr>
+        <w:t>{</w:t>
+      </w:r>
+      <w:proofErr w:type="spellStart"/>
+      <w:r>
+        <w:rPr>
+          <w:rFonts w:asciiTheme="majorHAnsi" w:hAnsiTheme="majorHAnsi"/>
+          <w:sz w:val="24"/>
+          <w:szCs w:val="24"/>
+        </w:rPr>
+        <w:t>mobile_gerant</w:t>
+      </w:r>
+      <w:proofErr w:type="spellEnd"/>
+      <w:r>
+        <w:rPr>
+          <w:rFonts w:asciiTheme="majorHAnsi" w:hAnsiTheme="majorHAnsi"/>
+          <w:sz w:val="24"/>
+          <w:szCs w:val="24"/>
+        </w:rPr>
+        <w:t>}</w:t>
+      </w:r>
     </w:p>
     <w:p>
       <w:pPr>
@@ -13209,194 +13432,6 @@
         <w:spacing w:after="0" w:line="240" w:lineRule="auto"/>
         <w:rPr>
           <w:rFonts w:asciiTheme="majorHAnsi" w:hAnsiTheme="majorHAnsi" w:cs="Courier New"/>
-          <w:color w:val="000000"/>
-          <w:sz w:val="24"/>
-          <w:szCs w:val="24"/>
-        </w:rPr>
-      </w:pPr>
-      <w:r>
-        <w:rPr>
-          <w:rFonts w:asciiTheme="majorHAnsi" w:hAnsiTheme="majorHAnsi" w:cs="Courier New"/>
-          <w:color w:val="000000"/>
-          <w:sz w:val="24"/>
-          <w:szCs w:val="24"/>
-        </w:rPr>
-        <w:t xml:space="preserve">Mme, Mr, Mlle : </w:t>
-      </w:r>
-      <w:r>
-        <w:rPr>
-          <w:rFonts w:asciiTheme="majorHAnsi" w:hAnsiTheme="majorHAnsi" w:cs="Courier New"/>
-          <w:color w:val="000000"/>
-          <w:sz w:val="24"/>
-          <w:szCs w:val="24"/>
-        </w:rPr>
-        <w:t>{Nom} {</w:t>
-      </w:r>
-      <w:proofErr w:type="spellStart"/>
-      <w:r>
-        <w:rPr>
-          <w:rFonts w:asciiTheme="majorHAnsi" w:hAnsiTheme="majorHAnsi" w:cs="Courier New"/>
-          <w:color w:val="000000"/>
-          <w:sz w:val="24"/>
-          <w:szCs w:val="24"/>
-        </w:rPr>
-        <w:t>Prenom</w:t>
-      </w:r>
-      <w:proofErr w:type="spellEnd"/>
-      <w:r>
-        <w:rPr>
-          <w:rFonts w:asciiTheme="majorHAnsi" w:hAnsiTheme="majorHAnsi" w:cs="Courier New"/>
-          <w:color w:val="000000"/>
-          <w:sz w:val="24"/>
-          <w:szCs w:val="24"/>
-        </w:rPr>
-        <w:t>}</w:t>
-      </w:r>
-    </w:p>
-    <w:p>
-      <w:pPr>
-        <w:autoSpaceDE w:val="0"/>
-        <w:autoSpaceDN w:val="0"/>
-        <w:adjustRightInd w:val="0"/>
-        <w:spacing w:after="0" w:line="240" w:lineRule="auto"/>
-        <w:rPr>
-          <w:rFonts w:asciiTheme="majorHAnsi" w:hAnsiTheme="majorHAnsi" w:cs="Courier New"/>
-          <w:color w:val="000000"/>
-          <w:sz w:val="24"/>
-          <w:szCs w:val="24"/>
-        </w:rPr>
-      </w:pPr>
-      <w:r>
-        <w:rPr>
-          <w:rFonts w:asciiTheme="majorHAnsi" w:hAnsiTheme="majorHAnsi" w:cs="Courier New"/>
-          <w:color w:val="000000"/>
-          <w:sz w:val="24"/>
-          <w:szCs w:val="24"/>
-        </w:rPr>
-        <w:t xml:space="preserve">Raison Sociale : </w:t>
-      </w:r>
-      <w:r>
-        <w:rPr>
-          <w:rFonts w:asciiTheme="majorHAnsi" w:hAnsiTheme="majorHAnsi"/>
-          <w:sz w:val="20"/>
-        </w:rPr>
-        <w:t>{</w:t>
-      </w:r>
-      <w:proofErr w:type="spellStart"/>
-      <w:r>
-        <w:rPr>
-          <w:rFonts w:asciiTheme="majorHAnsi" w:hAnsiTheme="majorHAnsi"/>
-          <w:sz w:val="20"/>
-        </w:rPr>
-        <w:t>raison_sociale</w:t>
-      </w:r>
-      <w:proofErr w:type="spellEnd"/>
-      <w:r>
-        <w:rPr>
-          <w:rFonts w:asciiTheme="majorHAnsi" w:hAnsiTheme="majorHAnsi"/>
-          <w:sz w:val="20"/>
-        </w:rPr>
-        <w:t>}</w:t>
-      </w:r>
-    </w:p>
-    <w:p>
-      <w:pPr>
-        <w:autoSpaceDE w:val="0"/>
-        <w:autoSpaceDN w:val="0"/>
-        <w:adjustRightInd w:val="0"/>
-        <w:spacing w:after="0" w:line="240" w:lineRule="auto"/>
-        <w:rPr>
-          <w:rFonts w:asciiTheme="majorHAnsi" w:hAnsiTheme="majorHAnsi" w:cs="Courier New"/>
-          <w:color w:val="000000"/>
-          <w:sz w:val="24"/>
-          <w:szCs w:val="24"/>
-        </w:rPr>
-      </w:pPr>
-      <w:r>
-        <w:rPr>
-          <w:rFonts w:asciiTheme="majorHAnsi" w:hAnsiTheme="majorHAnsi" w:cs="Courier New"/>
-          <w:color w:val="000000"/>
-          <w:sz w:val="24"/>
-          <w:szCs w:val="24"/>
-        </w:rPr>
-        <w:t xml:space="preserve">Adresse : </w:t>
-      </w:r>
-      <w:r>
-        <w:rPr>
-          <w:rFonts w:asciiTheme="majorHAnsi" w:hAnsiTheme="majorHAnsi" w:cs="Courier New"/>
-          <w:color w:val="000000"/>
-          <w:sz w:val="24"/>
-          <w:szCs w:val="24"/>
-        </w:rPr>
-        <w:t>{Adresse}</w:t>
-      </w:r>
-    </w:p>
-    <w:p>
-      <w:pPr>
-        <w:autoSpaceDE w:val="0"/>
-        <w:autoSpaceDN w:val="0"/>
-        <w:adjustRightInd w:val="0"/>
-        <w:spacing w:after="0" w:line="240" w:lineRule="auto"/>
-        <w:rPr>
-          <w:rFonts w:asciiTheme="majorHAnsi" w:hAnsiTheme="majorHAnsi" w:cs="Courier New"/>
-          <w:color w:val="000000"/>
-          <w:sz w:val="24"/>
-          <w:szCs w:val="24"/>
-        </w:rPr>
-      </w:pPr>
-      <w:r>
-        <w:rPr>
-          <w:rFonts w:asciiTheme="majorHAnsi" w:hAnsiTheme="majorHAnsi" w:cs="Courier New"/>
-          <w:color w:val="000000"/>
-          <w:sz w:val="24"/>
-          <w:szCs w:val="24"/>
-        </w:rPr>
-        <w:t>N° Mobile </w:t>
-      </w:r>
-      <w:r>
-        <w:rPr>
-          <w:rFonts w:asciiTheme="majorHAnsi" w:hAnsiTheme="majorHAnsi" w:cs="Courier New"/>
-          <w:color w:val="000000"/>
-          <w:sz w:val="24"/>
-          <w:szCs w:val="24"/>
-        </w:rPr>
-        <w:t xml:space="preserve">: </w:t>
-      </w:r>
-      <w:r>
-        <w:rPr>
-          <w:rFonts w:asciiTheme="majorHAnsi" w:hAnsiTheme="majorHAnsi"/>
-          <w:sz w:val="24"/>
-          <w:szCs w:val="24"/>
-        </w:rPr>
-        <w:t>{</w:t>
-      </w:r>
-      <w:proofErr w:type="spellStart"/>
-      <w:r>
-        <w:rPr>
-          <w:rFonts w:asciiTheme="majorHAnsi" w:hAnsiTheme="majorHAnsi"/>
-          <w:sz w:val="24"/>
-          <w:szCs w:val="24"/>
-        </w:rPr>
-        <w:t>mobile_gerant</w:t>
-      </w:r>
-      <w:proofErr w:type="spellEnd"/>
-      <w:r>
-        <w:rPr>
-          <w:rFonts w:asciiTheme="majorHAnsi" w:hAnsiTheme="majorHAnsi"/>
-          <w:sz w:val="24"/>
-          <w:szCs w:val="24"/>
-        </w:rPr>
-        <w:t>}</w:t>
-      </w:r>
-    </w:p>
-    <w:p>
-      <w:pPr>
-        <w:autoSpaceDE w:val="0"/>
-        <w:autoSpaceDN w:val="0"/>
-        <w:adjustRightInd w:val="0"/>
-        <w:spacing w:after="0" w:line="240" w:lineRule="auto"/>
-        <w:rPr>
-          <w:rFonts w:asciiTheme="majorHAnsi" w:hAnsiTheme="majorHAnsi" w:cs="Courier New"/>
           <w:b/>
           <w:bCs/>
           <w:color w:val="000000"/>
@@ -13949,6 +13984,58 @@
           <w:sz w:val="24"/>
           <w:szCs w:val="24"/>
         </w:rPr>
+        <w:t>{Nom} {</w:t>
+      </w:r>
+      <w:proofErr w:type="spellStart"/>
+      <w:r>
+        <w:rPr>
+          <w:rFonts w:asciiTheme="majorHAnsi" w:hAnsiTheme="majorHAnsi" w:cs="Courier New"/>
+          <w:color w:val="000000"/>
+          <w:sz w:val="24"/>
+          <w:szCs w:val="24"/>
+        </w:rPr>
+        <w:t>Prenom</w:t>
+      </w:r>
+      <w:proofErr w:type="spellEnd"/>
+      <w:r>
+        <w:rPr>
+          <w:rFonts w:asciiTheme="majorHAnsi" w:hAnsiTheme="majorHAnsi" w:cs="Courier New"/>
+          <w:color w:val="000000"/>
+          <w:sz w:val="24"/>
+          <w:szCs w:val="24"/>
+        </w:rPr>
+        <w:t>}</w:t>
+      </w:r>
+      <w:r>
+        <w:rPr>
+          <w:rFonts w:asciiTheme="majorHAnsi" w:hAnsiTheme="majorHAnsi" w:cs="Courier New"/>
+          <w:color w:val="000000"/>
+          <w:sz w:val="24"/>
+          <w:szCs w:val="24"/>
+        </w:rPr>
+        <w:tab/>
+      </w:r>
+    </w:p>
+    <w:p>
+      <w:pPr>
+        <w:autoSpaceDE w:val="0"/>
+        <w:autoSpaceDN w:val="0"/>
+        <w:adjustRightInd w:val="0"/>
+        <w:spacing w:after="0" w:line="240" w:lineRule="auto"/>
+        <w:rPr>
+          <w:rFonts w:asciiTheme="majorHAnsi" w:hAnsiTheme="majorHAnsi" w:cs="Courier New"/>
+          <w:color w:val="000000"/>
+          <w:sz w:val="24"/>
+          <w:szCs w:val="24"/>
+        </w:rPr>
+      </w:pPr>
+      <w:r>
+        <w:rPr>
+          <w:rFonts w:asciiTheme="majorHAnsi" w:hAnsiTheme="majorHAnsi" w:cs="Courier New"/>
+          <w:color w:val="000000"/>
+          <w:sz w:val="24"/>
+          <w:szCs w:val="24"/>
+        </w:rPr>
         <w:tab/>
       </w:r>
       <w:r>
@@ -14262,7 +14349,6 @@
           <w:sz w:val="24"/>
           <w:szCs w:val="24"/>
         </w:rPr>
-        <w:lastRenderedPageBreak/>
         <w:tab/>
       </w:r>
       <w:r>
@@ -14608,7 +14694,6 @@
           <w:rFonts w:asciiTheme="majorHAnsi" w:hAnsiTheme="majorHAnsi" w:cs="Courier New"/>
           <w:b/>
           <w:bCs/>
-          <w:strike/>
           <w:color w:val="000000"/>
           <w:sz w:val="24"/>
           <w:szCs w:val="24"/>
@@ -14631,7 +14716,6 @@
           <w:rFonts w:asciiTheme="majorHAnsi" w:hAnsiTheme="majorHAnsi" w:cs="Courier New"/>
           <w:b/>
           <w:bCs/>
-          <w:strike/>
           <w:color w:val="000000"/>
           <w:sz w:val="24"/>
           <w:szCs w:val="24"/>
@@ -15359,8 +15443,8 @@
       <w:r>
         <w:rPr>
           <w:rFonts w:asciiTheme="majorHAnsi" w:hAnsiTheme="majorHAnsi"/>
-          <w:sz w:val="20"/>
-          <w:lang w:val="en-US"/>
+          <w:sz w:val="24"/>
+          <w:szCs w:val="28"/>
         </w:rPr>
         <w:t>{</w:t>
       </w:r>
@@ -15368,8 +15452,8 @@
       <w:r>
         <w:rPr>
           <w:rFonts w:asciiTheme="majorHAnsi" w:hAnsiTheme="majorHAnsi"/>
-          <w:sz w:val="20"/>
-          <w:lang w:val="en-US"/>
+          <w:sz w:val="24"/>
+          <w:szCs w:val="28"/>
         </w:rPr>
         <w:t>authority_gerant</w:t>
       </w:r>
@@ -15377,8 +15461,8 @@
       <w:r>
         <w:rPr>
           <w:rFonts w:asciiTheme="majorHAnsi" w:hAnsiTheme="majorHAnsi"/>
-          <w:sz w:val="20"/>
-          <w:lang w:val="en-US"/>
+          <w:sz w:val="24"/>
+          <w:szCs w:val="28"/>
         </w:rPr>
         <w:t>}</w:t>
       </w:r>
@@ -15659,8 +15743,6 @@
       <w:r>
         <w:rPr>
           <w:rFonts w:asciiTheme="majorHAnsi" w:hAnsiTheme="majorHAnsi" w:cs="Courier New"/>
-          <w:b/>
-          <w:bCs/>
           <w:color w:val="000000"/>
           <w:sz w:val="24"/>
           <w:szCs w:val="24"/>
@@ -15670,8 +15752,6 @@
       <w:r>
         <w:rPr>
           <w:rFonts w:asciiTheme="majorHAnsi" w:hAnsiTheme="majorHAnsi" w:cs="Courier New"/>
-          <w:b/>
-          <w:bCs/>
           <w:color w:val="000000"/>
           <w:sz w:val="24"/>
           <w:szCs w:val="24"/>
@@ -15718,8 +15798,6 @@
       <w:r>
         <w:rPr>
           <w:rFonts w:asciiTheme="majorHAnsi" w:hAnsiTheme="majorHAnsi" w:cs="Courier New"/>
-          <w:b/>
-          <w:bCs/>
           <w:color w:val="000000"/>
           <w:sz w:val="24"/>
           <w:szCs w:val="24"/>
@@ -15851,10 +15929,9 @@
         <w:adjustRightInd w:val="0"/>
         <w:spacing w:after="0" w:line="240" w:lineRule="auto"/>
         <w:rPr>
-          <w:rFonts w:asciiTheme="majorHAnsi" w:hAnsiTheme="majorHAnsi" w:cs="Courier New"/>
-          <w:color w:val="000000"/>
-          <w:sz w:val="24"/>
-          <w:szCs w:val="24"/>
+          <w:rFonts w:asciiTheme="majorHAnsi" w:hAnsiTheme="majorHAnsi"/>
+          <w:sz w:val="24"/>
+          <w:szCs w:val="28"/>
         </w:rPr>
       </w:pPr>
       <w:r>
@@ -15955,7 +16032,8 @@
       <w:r>
         <w:rPr>
           <w:rFonts w:asciiTheme="majorHAnsi" w:hAnsiTheme="majorHAnsi"/>
-          <w:sz w:val="20"/>
+          <w:sz w:val="24"/>
+          <w:szCs w:val="28"/>
         </w:rPr>
         <w:t>{</w:t>
       </w:r>
@@ -15963,7 +16041,8 @@
       <w:r>
         <w:rPr>
           <w:rFonts w:asciiTheme="majorHAnsi" w:hAnsiTheme="majorHAnsi"/>
-          <w:sz w:val="20"/>
+          <w:sz w:val="24"/>
+          <w:szCs w:val="28"/>
         </w:rPr>
         <w:t>authority_gerant</w:t>
       </w:r>
@@ -15971,7 +16050,8 @@
       <w:r>
         <w:rPr>
           <w:rFonts w:asciiTheme="majorHAnsi" w:hAnsiTheme="majorHAnsi"/>
-          <w:sz w:val="20"/>
+          <w:sz w:val="24"/>
+          <w:szCs w:val="28"/>
         </w:rPr>
         <w:t>}</w:t>
       </w:r>
@@ -17376,6 +17456,20 @@
         <w:autoSpaceDN w:val="0"/>
         <w:adjustRightInd w:val="0"/>
         <w:spacing w:after="0" w:line="240" w:lineRule="auto"/>
+        <w:rPr>
+          <w:rFonts w:asciiTheme="majorHAnsi" w:hAnsiTheme="majorHAnsi" w:cs="Courier New"/>
+          <w:color w:val="000000"/>
+          <w:sz w:val="24"/>
+          <w:szCs w:val="24"/>
+        </w:rPr>
+      </w:pPr>
+    </w:p>
+    <w:p>
+      <w:pPr>
+        <w:autoSpaceDE w:val="0"/>
+        <w:autoSpaceDN w:val="0"/>
+        <w:adjustRightInd w:val="0"/>
+        <w:spacing w:after="0" w:line="240" w:lineRule="auto"/>
         <w:jc w:val="center"/>
         <w:rPr>
           <w:rFonts w:asciiTheme="majorHAnsi" w:hAnsiTheme="majorHAnsi" w:cs="Courier New"/>
@@ -17391,7 +17485,6 @@
           <w:sz w:val="28"/>
           <w:szCs w:val="28"/>
         </w:rPr>
-        <w:lastRenderedPageBreak/>
         <w:t>IDENTIFICATION CLIENT (KYC)</w:t>
       </w:r>
     </w:p>
@@ -17428,6 +17521,8 @@
         <w:spacing w:before="100" w:beforeAutospacing="1" w:after="100" w:afterAutospacing="1" w:line="240" w:lineRule="auto"/>
         <w:rPr>
           <w:rFonts w:ascii="Times New Roman" w:eastAsia="Times New Roman" w:hAnsi="Times New Roman" w:cs="Times New Roman"/>
+          <w:b/>
+          <w:bCs/>
           <w:sz w:val="24"/>
           <w:szCs w:val="24"/>
           <w:lang w:eastAsia="fr-FR"/>
@@ -17455,24 +17550,30 @@
       </w:r>
       <w:r>
         <w:rPr>
-          <w:rFonts w:asciiTheme="majorHAnsi" w:hAnsiTheme="majorHAnsi"/>
-          <w:sz w:val="20"/>
+          <w:rFonts w:ascii="Times New Roman" w:eastAsia="Times New Roman" w:hAnsi="Times New Roman" w:cs="Times New Roman"/>
+          <w:sz w:val="24"/>
+          <w:szCs w:val="24"/>
+          <w:lang w:eastAsia="fr-FR"/>
         </w:rPr>
         <w:t>{</w:t>
       </w:r>
       <w:proofErr w:type="spellStart"/>
       <w:r>
         <w:rPr>
-          <w:rFonts w:asciiTheme="majorHAnsi" w:hAnsiTheme="majorHAnsi"/>
-          <w:sz w:val="20"/>
+          <w:rFonts w:ascii="Times New Roman" w:eastAsia="Times New Roman" w:hAnsi="Times New Roman" w:cs="Times New Roman"/>
+          <w:sz w:val="24"/>
+          <w:szCs w:val="24"/>
+          <w:lang w:eastAsia="fr-FR"/>
         </w:rPr>
         <w:t>raison_sociale</w:t>
       </w:r>
       <w:proofErr w:type="spellEnd"/>
       <w:r>
         <w:rPr>
-          <w:rFonts w:asciiTheme="majorHAnsi" w:hAnsiTheme="majorHAnsi"/>
-          <w:sz w:val="20"/>
+          <w:rFonts w:ascii="Times New Roman" w:eastAsia="Times New Roman" w:hAnsi="Times New Roman" w:cs="Times New Roman"/>
+          <w:sz w:val="24"/>
+          <w:szCs w:val="24"/>
+          <w:lang w:eastAsia="fr-FR"/>
         </w:rPr>
         <w:t>}</w:t>
       </w:r>
@@ -17486,6 +17587,8 @@
         <w:spacing w:before="100" w:beforeAutospacing="1" w:after="100" w:afterAutospacing="1" w:line="240" w:lineRule="auto"/>
         <w:rPr>
           <w:rFonts w:ascii="Times New Roman" w:eastAsia="Times New Roman" w:hAnsi="Times New Roman" w:cs="Times New Roman"/>
+          <w:b/>
+          <w:bCs/>
           <w:sz w:val="24"/>
           <w:szCs w:val="24"/>
           <w:lang w:eastAsia="fr-FR"/>
@@ -17505,6 +17608,8 @@
       <w:r>
         <w:rPr>
           <w:rFonts w:ascii="Times New Roman" w:eastAsia="Times New Roman" w:hAnsi="Times New Roman" w:cs="Times New Roman"/>
+          <w:b/>
+          <w:bCs/>
           <w:sz w:val="24"/>
           <w:szCs w:val="24"/>
           <w:lang w:eastAsia="fr-FR"/>
@@ -17513,86 +17618,90 @@
       </w:r>
       <w:r>
         <w:rPr>
-          <w:rFonts w:asciiTheme="majorHAnsi" w:hAnsiTheme="majorHAnsi" w:cs="Courier New"/>
-          <w:color w:val="000000"/>
-          <w:sz w:val="24"/>
-          <w:szCs w:val="24"/>
+          <w:rFonts w:ascii="Times New Roman" w:eastAsia="Times New Roman" w:hAnsi="Times New Roman" w:cs="Times New Roman"/>
+          <w:sz w:val="24"/>
+          <w:szCs w:val="24"/>
+          <w:lang w:eastAsia="fr-FR"/>
         </w:rPr>
         <w:t>{</w:t>
       </w:r>
       <w:proofErr w:type="spellStart"/>
       <w:r>
         <w:rPr>
-          <w:rFonts w:asciiTheme="majorHAnsi" w:hAnsiTheme="majorHAnsi" w:cs="Courier New"/>
-          <w:color w:val="000000"/>
-          <w:sz w:val="24"/>
-          <w:szCs w:val="24"/>
+          <w:rFonts w:ascii="Times New Roman" w:eastAsia="Times New Roman" w:hAnsi="Times New Roman" w:cs="Times New Roman"/>
+          <w:sz w:val="24"/>
+          <w:szCs w:val="24"/>
+          <w:lang w:eastAsia="fr-FR"/>
         </w:rPr>
         <w:t>rc</w:t>
       </w:r>
       <w:proofErr w:type="spellEnd"/>
       <w:r>
         <w:rPr>
-          <w:rFonts w:asciiTheme="majorHAnsi" w:hAnsiTheme="majorHAnsi" w:cs="Courier New"/>
-          <w:color w:val="000000"/>
-          <w:sz w:val="24"/>
-          <w:szCs w:val="24"/>
-        </w:rPr>
-        <w:t xml:space="preserve">} - </w:t>
-      </w:r>
-      <w:r>
-        <w:rPr>
           <w:rFonts w:ascii="Times New Roman" w:eastAsia="Times New Roman" w:hAnsi="Times New Roman" w:cs="Times New Roman"/>
           <w:sz w:val="24"/>
           <w:szCs w:val="24"/>
           <w:lang w:eastAsia="fr-FR"/>
         </w:rPr>
-        <w:t xml:space="preserve">NIF : </w:t>
-      </w:r>
-      <w:r>
-        <w:rPr>
-          <w:rFonts w:asciiTheme="majorHAnsi" w:hAnsiTheme="majorHAnsi" w:cs="Courier New"/>
-          <w:color w:val="000000"/>
-          <w:sz w:val="24"/>
-          <w:szCs w:val="24"/>
-        </w:rPr>
-        <w:t xml:space="preserve">{nif} - </w:t>
+        <w:t>}</w:t>
       </w:r>
       <w:r>
         <w:rPr>
           <w:rFonts w:ascii="Times New Roman" w:eastAsia="Times New Roman" w:hAnsi="Times New Roman" w:cs="Times New Roman"/>
+          <w:b/>
+          <w:bCs/>
           <w:sz w:val="24"/>
           <w:szCs w:val="24"/>
           <w:lang w:eastAsia="fr-FR"/>
         </w:rPr>
-        <w:t xml:space="preserve">NIS : </w:t>
-      </w:r>
-      <w:r>
-        <w:rPr>
-          <w:rFonts w:asciiTheme="majorHAnsi" w:hAnsiTheme="majorHAnsi" w:cs="Courier New"/>
-          <w:color w:val="000000"/>
-          <w:sz w:val="24"/>
-          <w:szCs w:val="24"/>
+        <w:t xml:space="preserve"> - NIF : </w:t>
+      </w:r>
+      <w:r>
+        <w:rPr>
+          <w:rFonts w:ascii="Times New Roman" w:eastAsia="Times New Roman" w:hAnsi="Times New Roman" w:cs="Times New Roman"/>
+          <w:sz w:val="24"/>
+          <w:szCs w:val="24"/>
+          <w:lang w:eastAsia="fr-FR"/>
+        </w:rPr>
+        <w:t>{nif}</w:t>
+      </w:r>
+      <w:r>
+        <w:rPr>
+          <w:rFonts w:ascii="Times New Roman" w:eastAsia="Times New Roman" w:hAnsi="Times New Roman" w:cs="Times New Roman"/>
+          <w:b/>
+          <w:bCs/>
+          <w:sz w:val="24"/>
+          <w:szCs w:val="24"/>
+          <w:lang w:eastAsia="fr-FR"/>
+        </w:rPr>
+        <w:t xml:space="preserve"> - NIS : </w:t>
+      </w:r>
+      <w:r>
+        <w:rPr>
+          <w:rFonts w:ascii="Times New Roman" w:eastAsia="Times New Roman" w:hAnsi="Times New Roman" w:cs="Times New Roman"/>
+          <w:sz w:val="24"/>
+          <w:szCs w:val="24"/>
+          <w:lang w:eastAsia="fr-FR"/>
         </w:rPr>
         <w:t>{</w:t>
       </w:r>
       <w:proofErr w:type="spellStart"/>
       <w:r>
         <w:rPr>
-          <w:rFonts w:asciiTheme="majorHAnsi" w:hAnsiTheme="majorHAnsi" w:cs="Courier New"/>
-          <w:color w:val="000000"/>
-          <w:sz w:val="24"/>
-          <w:szCs w:val="24"/>
+          <w:rFonts w:ascii="Times New Roman" w:eastAsia="Times New Roman" w:hAnsi="Times New Roman" w:cs="Times New Roman"/>
+          <w:sz w:val="24"/>
+          <w:szCs w:val="24"/>
+          <w:lang w:eastAsia="fr-FR"/>
         </w:rPr>
         <w:t>nis</w:t>
       </w:r>
       <w:proofErr w:type="spellEnd"/>
       <w:r>
         <w:rPr>
-          <w:rFonts w:asciiTheme="majorHAnsi" w:hAnsiTheme="majorHAnsi" w:cs="Courier New"/>
-          <w:color w:val="000000"/>
-          <w:sz w:val="24"/>
-          <w:szCs w:val="24"/>
+          <w:rFonts w:ascii="Times New Roman" w:eastAsia="Times New Roman" w:hAnsi="Times New Roman" w:cs="Times New Roman"/>
+          <w:sz w:val="24"/>
+          <w:szCs w:val="24"/>
+          <w:lang w:eastAsia="fr-FR"/>
         </w:rPr>
         <w:t>}</w:t>
       </w:r>
@@ -17633,30 +17742,12 @@
       </w:r>
       <w:r>
         <w:rPr>
-          <w:rFonts w:asciiTheme="majorHAnsi" w:hAnsiTheme="majorHAnsi" w:cs="Courier New"/>
-          <w:color w:val="000000"/>
-          <w:sz w:val="24"/>
-          <w:szCs w:val="24"/>
-        </w:rPr>
-        <w:t>{</w:t>
-      </w:r>
-      <w:r>
-        <w:rPr>
-          <w:rFonts w:asciiTheme="majorHAnsi" w:hAnsiTheme="majorHAnsi" w:cs="Courier New"/>
-          <w:color w:val="000000"/>
-          <w:sz w:val="24"/>
-          <w:szCs w:val="24"/>
-        </w:rPr>
-        <w:t>article</w:t>
-      </w:r>
-      <w:r>
-        <w:rPr>
-          <w:rFonts w:asciiTheme="majorHAnsi" w:hAnsiTheme="majorHAnsi" w:cs="Courier New"/>
-          <w:color w:val="000000"/>
-          <w:sz w:val="24"/>
-          <w:szCs w:val="24"/>
-        </w:rPr>
-        <w:t>}</w:t>
+          <w:rFonts w:ascii="Times New Roman" w:eastAsia="Times New Roman" w:hAnsi="Times New Roman" w:cs="Times New Roman"/>
+          <w:sz w:val="24"/>
+          <w:szCs w:val="24"/>
+          <w:lang w:eastAsia="fr-FR"/>
+        </w:rPr>
+        <w:t>{article}</w:t>
       </w:r>
     </w:p>
     <w:p>
@@ -17668,6 +17759,8 @@
         <w:spacing w:before="100" w:beforeAutospacing="1" w:after="100" w:afterAutospacing="1" w:line="240" w:lineRule="auto"/>
         <w:rPr>
           <w:rFonts w:ascii="Times New Roman" w:eastAsia="Times New Roman" w:hAnsi="Times New Roman" w:cs="Times New Roman"/>
+          <w:b/>
+          <w:bCs/>
           <w:sz w:val="24"/>
           <w:szCs w:val="24"/>
           <w:lang w:eastAsia="fr-FR"/>
@@ -17687,6 +17780,8 @@
       <w:r>
         <w:rPr>
           <w:rFonts w:ascii="Times New Roman" w:eastAsia="Times New Roman" w:hAnsi="Times New Roman" w:cs="Times New Roman"/>
+          <w:b/>
+          <w:bCs/>
           <w:sz w:val="24"/>
           <w:szCs w:val="24"/>
           <w:lang w:eastAsia="fr-FR"/>
@@ -17695,30 +17790,30 @@
       </w:r>
       <w:r>
         <w:rPr>
-          <w:rFonts w:asciiTheme="majorHAnsi" w:hAnsiTheme="majorHAnsi" w:cs="Courier New"/>
-          <w:color w:val="000000"/>
-          <w:sz w:val="24"/>
-          <w:szCs w:val="24"/>
+          <w:rFonts w:ascii="Times New Roman" w:eastAsia="Times New Roman" w:hAnsi="Times New Roman" w:cs="Times New Roman"/>
+          <w:sz w:val="24"/>
+          <w:szCs w:val="24"/>
+          <w:lang w:eastAsia="fr-FR"/>
         </w:rPr>
         <w:t>{</w:t>
       </w:r>
       <w:proofErr w:type="spellStart"/>
       <w:r>
         <w:rPr>
-          <w:rFonts w:asciiTheme="majorHAnsi" w:hAnsiTheme="majorHAnsi" w:cs="Courier New"/>
-          <w:color w:val="000000"/>
-          <w:sz w:val="24"/>
-          <w:szCs w:val="24"/>
+          <w:rFonts w:ascii="Times New Roman" w:eastAsia="Times New Roman" w:hAnsi="Times New Roman" w:cs="Times New Roman"/>
+          <w:sz w:val="24"/>
+          <w:szCs w:val="24"/>
+          <w:lang w:eastAsia="fr-FR"/>
         </w:rPr>
         <w:t>Adresse_entreprise</w:t>
       </w:r>
       <w:proofErr w:type="spellEnd"/>
       <w:r>
         <w:rPr>
-          <w:rFonts w:asciiTheme="majorHAnsi" w:hAnsiTheme="majorHAnsi" w:cs="Courier New"/>
-          <w:color w:val="000000"/>
-          <w:sz w:val="24"/>
-          <w:szCs w:val="24"/>
+          <w:rFonts w:ascii="Times New Roman" w:eastAsia="Times New Roman" w:hAnsi="Times New Roman" w:cs="Times New Roman"/>
+          <w:sz w:val="24"/>
+          <w:szCs w:val="24"/>
+          <w:lang w:eastAsia="fr-FR"/>
         </w:rPr>
         <w:t>}</w:t>
       </w:r>
@@ -17732,6 +17827,8 @@
         <w:spacing w:before="100" w:beforeAutospacing="1" w:after="100" w:afterAutospacing="1" w:line="240" w:lineRule="auto"/>
         <w:rPr>
           <w:rFonts w:ascii="Times New Roman" w:eastAsia="Times New Roman" w:hAnsi="Times New Roman" w:cs="Times New Roman"/>
+          <w:b/>
+          <w:bCs/>
           <w:sz w:val="24"/>
           <w:szCs w:val="24"/>
           <w:lang w:eastAsia="fr-FR"/>
@@ -17751,6 +17848,8 @@
       <w:r>
         <w:rPr>
           <w:rFonts w:ascii="Times New Roman" w:eastAsia="Times New Roman" w:hAnsi="Times New Roman" w:cs="Times New Roman"/>
+          <w:b/>
+          <w:bCs/>
           <w:sz w:val="24"/>
           <w:szCs w:val="24"/>
           <w:lang w:eastAsia="fr-FR"/>
@@ -17759,24 +17858,30 @@
       </w:r>
       <w:r>
         <w:rPr>
-          <w:rFonts w:asciiTheme="majorHAnsi" w:hAnsiTheme="majorHAnsi"/>
-          <w:sz w:val="20"/>
+          <w:rFonts w:ascii="Times New Roman" w:eastAsia="Times New Roman" w:hAnsi="Times New Roman" w:cs="Times New Roman"/>
+          <w:sz w:val="24"/>
+          <w:szCs w:val="24"/>
+          <w:lang w:eastAsia="fr-FR"/>
         </w:rPr>
         <w:t>{</w:t>
       </w:r>
       <w:proofErr w:type="spellStart"/>
       <w:r>
         <w:rPr>
-          <w:rFonts w:asciiTheme="majorHAnsi" w:hAnsiTheme="majorHAnsi"/>
-          <w:sz w:val="20"/>
+          <w:rFonts w:ascii="Times New Roman" w:eastAsia="Times New Roman" w:hAnsi="Times New Roman" w:cs="Times New Roman"/>
+          <w:sz w:val="24"/>
+          <w:szCs w:val="24"/>
+          <w:lang w:eastAsia="fr-FR"/>
         </w:rPr>
         <w:t>mobile_gerant</w:t>
       </w:r>
       <w:proofErr w:type="spellEnd"/>
       <w:r>
         <w:rPr>
-          <w:rFonts w:asciiTheme="majorHAnsi" w:hAnsiTheme="majorHAnsi"/>
-          <w:sz w:val="20"/>
+          <w:rFonts w:ascii="Times New Roman" w:eastAsia="Times New Roman" w:hAnsi="Times New Roman" w:cs="Times New Roman"/>
+          <w:sz w:val="24"/>
+          <w:szCs w:val="24"/>
+          <w:lang w:eastAsia="fr-FR"/>
         </w:rPr>
         <w:t>}</w:t>
       </w:r>
@@ -17790,6 +17895,8 @@
         <w:spacing w:before="100" w:beforeAutospacing="1" w:after="100" w:afterAutospacing="1" w:line="240" w:lineRule="auto"/>
         <w:rPr>
           <w:rFonts w:ascii="Times New Roman" w:eastAsia="Times New Roman" w:hAnsi="Times New Roman" w:cs="Times New Roman"/>
+          <w:b/>
+          <w:bCs/>
           <w:sz w:val="24"/>
           <w:szCs w:val="24"/>
           <w:lang w:eastAsia="fr-FR"/>
@@ -17809,6 +17916,8 @@
       <w:r>
         <w:rPr>
           <w:rFonts w:ascii="Times New Roman" w:eastAsia="Times New Roman" w:hAnsi="Times New Roman" w:cs="Times New Roman"/>
+          <w:b/>
+          <w:bCs/>
           <w:sz w:val="24"/>
           <w:szCs w:val="24"/>
           <w:lang w:eastAsia="fr-FR"/>
@@ -17817,8 +17926,10 @@
       </w:r>
       <w:r>
         <w:rPr>
-          <w:rFonts w:asciiTheme="majorHAnsi" w:hAnsiTheme="majorHAnsi"/>
-          <w:sz w:val="20"/>
+          <w:rFonts w:ascii="Times New Roman" w:eastAsia="Times New Roman" w:hAnsi="Times New Roman" w:cs="Times New Roman"/>
+          <w:sz w:val="24"/>
+          <w:szCs w:val="24"/>
+          <w:lang w:eastAsia="fr-FR"/>
         </w:rPr>
         <w:t>{mail}</w:t>
       </w:r>
@@ -17884,30 +17995,30 @@
       </w:r>
       <w:r>
         <w:rPr>
-          <w:rFonts w:asciiTheme="majorHAnsi" w:hAnsiTheme="majorHAnsi" w:cs="Courier New"/>
-          <w:color w:val="000000"/>
-          <w:sz w:val="24"/>
-          <w:szCs w:val="24"/>
+          <w:rFonts w:ascii="Times New Roman" w:eastAsia="Times New Roman" w:hAnsi="Times New Roman" w:cs="Times New Roman"/>
+          <w:sz w:val="24"/>
+          <w:szCs w:val="24"/>
+          <w:lang w:eastAsia="fr-FR"/>
         </w:rPr>
         <w:t>{Nom} {</w:t>
       </w:r>
       <w:proofErr w:type="spellStart"/>
       <w:r>
         <w:rPr>
-          <w:rFonts w:asciiTheme="majorHAnsi" w:hAnsiTheme="majorHAnsi" w:cs="Courier New"/>
-          <w:color w:val="000000"/>
-          <w:sz w:val="24"/>
-          <w:szCs w:val="24"/>
+          <w:rFonts w:ascii="Times New Roman" w:eastAsia="Times New Roman" w:hAnsi="Times New Roman" w:cs="Times New Roman"/>
+          <w:sz w:val="24"/>
+          <w:szCs w:val="24"/>
+          <w:lang w:eastAsia="fr-FR"/>
         </w:rPr>
         <w:t>Prenom</w:t>
       </w:r>
       <w:proofErr w:type="spellEnd"/>
       <w:r>
         <w:rPr>
-          <w:rFonts w:asciiTheme="majorHAnsi" w:hAnsiTheme="majorHAnsi" w:cs="Courier New"/>
-          <w:color w:val="000000"/>
-          <w:sz w:val="24"/>
-          <w:szCs w:val="24"/>
+          <w:rFonts w:ascii="Times New Roman" w:eastAsia="Times New Roman" w:hAnsi="Times New Roman" w:cs="Times New Roman"/>
+          <w:sz w:val="24"/>
+          <w:szCs w:val="24"/>
+          <w:lang w:eastAsia="fr-FR"/>
         </w:rPr>
         <w:t>}</w:t>
       </w:r>
@@ -18040,30 +18151,30 @@
       </w:r>
       <w:r>
         <w:rPr>
-          <w:rFonts w:asciiTheme="majorHAnsi" w:hAnsiTheme="majorHAnsi"/>
-          <w:sz w:val="24"/>
-          <w:szCs w:val="28"/>
-          <w:lang w:val="en-US"/>
+          <w:rFonts w:ascii="Times New Roman" w:eastAsia="Times New Roman" w:hAnsi="Times New Roman" w:cs="Times New Roman"/>
+          <w:sz w:val="24"/>
+          <w:szCs w:val="24"/>
+          <w:lang w:val="en-US" w:eastAsia="fr-FR"/>
         </w:rPr>
         <w:t>{</w:t>
       </w:r>
       <w:proofErr w:type="spellStart"/>
       <w:r>
         <w:rPr>
-          <w:rFonts w:asciiTheme="majorHAnsi" w:hAnsiTheme="majorHAnsi"/>
-          <w:sz w:val="24"/>
-          <w:szCs w:val="28"/>
-          <w:lang w:val="en-US"/>
+          <w:rFonts w:ascii="Times New Roman" w:eastAsia="Times New Roman" w:hAnsi="Times New Roman" w:cs="Times New Roman"/>
+          <w:sz w:val="24"/>
+          <w:szCs w:val="24"/>
+          <w:lang w:val="en-US" w:eastAsia="fr-FR"/>
         </w:rPr>
         <w:t>numero_cin_gerant</w:t>
       </w:r>
       <w:proofErr w:type="spellEnd"/>
       <w:r>
         <w:rPr>
-          <w:rFonts w:asciiTheme="majorHAnsi" w:hAnsiTheme="majorHAnsi"/>
-          <w:sz w:val="24"/>
-          <w:szCs w:val="28"/>
-          <w:lang w:val="en-US"/>
+          <w:rFonts w:ascii="Times New Roman" w:eastAsia="Times New Roman" w:hAnsi="Times New Roman" w:cs="Times New Roman"/>
+          <w:sz w:val="24"/>
+          <w:szCs w:val="24"/>
+          <w:lang w:val="en-US" w:eastAsia="fr-FR"/>
         </w:rPr>
         <w:t>}</w:t>
       </w:r>
@@ -18079,61 +18190,86 @@
           <w:rFonts w:ascii="Times New Roman" w:eastAsia="Times New Roman" w:hAnsi="Times New Roman" w:cs="Times New Roman"/>
           <w:sz w:val="24"/>
           <w:szCs w:val="24"/>
+          <w:lang w:val="en-US" w:eastAsia="fr-FR"/>
+        </w:rPr>
+      </w:pPr>
+      <w:r>
+        <w:rPr>
+          <w:rFonts w:ascii="Times New Roman" w:eastAsia="Times New Roman" w:hAnsi="Times New Roman" w:cs="Times New Roman"/>
+          <w:b/>
+          <w:bCs/>
+          <w:sz w:val="24"/>
+          <w:szCs w:val="24"/>
           <w:lang w:eastAsia="fr-FR"/>
         </w:rPr>
-      </w:pPr>
+        <w:t>Délivré le</w:t>
+      </w:r>
       <w:r>
         <w:rPr>
           <w:rFonts w:ascii="Times New Roman" w:eastAsia="Times New Roman" w:hAnsi="Times New Roman" w:cs="Times New Roman"/>
+          <w:sz w:val="24"/>
+          <w:szCs w:val="24"/>
+          <w:lang w:eastAsia="fr-FR"/>
+        </w:rPr>
+        <w:t xml:space="preserve"> : </w:t>
+      </w:r>
+      <w:r>
+        <w:rPr>
+          <w:rFonts w:ascii="Times New Roman" w:eastAsia="Times New Roman" w:hAnsi="Times New Roman" w:cs="Times New Roman"/>
+          <w:sz w:val="24"/>
+          <w:szCs w:val="24"/>
+          <w:lang w:val="en-US" w:eastAsia="fr-FR"/>
+        </w:rPr>
+        <w:t xml:space="preserve">{date_cin_gerant} </w:t>
+      </w:r>
+      <w:r>
+        <w:rPr>
+          <w:rFonts w:ascii="Times New Roman" w:eastAsia="Times New Roman" w:hAnsi="Times New Roman" w:cs="Times New Roman"/>
           <w:b/>
           <w:bCs/>
           <w:sz w:val="24"/>
           <w:szCs w:val="24"/>
-          <w:lang w:eastAsia="fr-FR"/>
-        </w:rPr>
-        <w:t>Délivré le</w:t>
+          <w:lang w:val="en-US" w:eastAsia="fr-FR"/>
+        </w:rPr>
+        <w:t>Par</w:t>
       </w:r>
       <w:r>
         <w:rPr>
           <w:rFonts w:ascii="Times New Roman" w:eastAsia="Times New Roman" w:hAnsi="Times New Roman" w:cs="Times New Roman"/>
           <w:sz w:val="24"/>
           <w:szCs w:val="24"/>
-          <w:lang w:eastAsia="fr-FR"/>
-        </w:rPr>
-        <w:t xml:space="preserve"> : </w:t>
-      </w:r>
-      <w:r>
-        <w:rPr>
-          <w:rFonts w:asciiTheme="majorHAnsi" w:hAnsiTheme="majorHAnsi"/>
-          <w:sz w:val="20"/>
+          <w:lang w:val="en-US" w:eastAsia="fr-FR"/>
+        </w:rPr>
+        <w:t xml:space="preserve"> : </w:t>
+      </w:r>
+      <w:r>
+        <w:rPr>
+          <w:rFonts w:ascii="Times New Roman" w:eastAsia="Times New Roman" w:hAnsi="Times New Roman" w:cs="Times New Roman"/>
+          <w:sz w:val="24"/>
+          <w:szCs w:val="24"/>
+          <w:lang w:val="en-US" w:eastAsia="fr-FR"/>
         </w:rPr>
         <w:t>{</w:t>
       </w:r>
       <w:proofErr w:type="spellStart"/>
       <w:r>
         <w:rPr>
-          <w:rFonts w:asciiTheme="majorHAnsi" w:hAnsiTheme="majorHAnsi"/>
-          <w:sz w:val="20"/>
-        </w:rPr>
-        <w:t>date_cin_gerant</w:t>
+          <w:rFonts w:ascii="Times New Roman" w:eastAsia="Times New Roman" w:hAnsi="Times New Roman" w:cs="Times New Roman"/>
+          <w:sz w:val="24"/>
+          <w:szCs w:val="24"/>
+          <w:lang w:val="en-US" w:eastAsia="fr-FR"/>
+        </w:rPr>
+        <w:t>authority_gerant</w:t>
       </w:r>
       <w:proofErr w:type="spellEnd"/>
       <w:r>
         <w:rPr>
-          <w:rFonts w:asciiTheme="majorHAnsi" w:hAnsiTheme="majorHAnsi"/>
-          <w:sz w:val="20"/>
-        </w:rPr>
-        <w:t xml:space="preserve">} </w:t>
-      </w:r>
-      <w:r>
-        <w:rPr>
-          <w:rFonts w:asciiTheme="majorHAnsi" w:hAnsiTheme="majorHAnsi"/>
-          <w:b/>
-          <w:bCs/>
-          <w:sz w:val="24"/>
-          <w:szCs w:val="24"/>
-        </w:rPr>
-        <w:t xml:space="preserve">Par : </w:t>
+          <w:rFonts w:ascii="Times New Roman" w:eastAsia="Times New Roman" w:hAnsi="Times New Roman" w:cs="Times New Roman"/>
+          <w:sz w:val="24"/>
+          <w:szCs w:val="24"/>
+          <w:lang w:val="en-US" w:eastAsia="fr-FR"/>
+        </w:rPr>
+        <w:t>}</w:t>
       </w:r>
     </w:p>
     <w:p>
@@ -18209,31 +18345,21 @@
         </w:numPr>
       </w:pPr>
       <w:r>
-        <w:t xml:space="preserve">Référence contrat : </w:t>
+        <w:t xml:space="preserve">Référence </w:t>
+      </w:r>
+      <w:r>
+        <w:t>client</w:t>
+      </w:r>
+      <w:r>
+        <w:t xml:space="preserve"> : </w:t>
       </w:r>
       <w:r>
         <w:rPr>
           <w:rFonts w:asciiTheme="majorHAnsi" w:hAnsiTheme="majorHAnsi"/>
-          <w:sz w:val="20"/>
-          <w:lang w:val="en-US"/>
-        </w:rPr>
-        <w:t>{</w:t>
-      </w:r>
-      <w:r>
-        <w:rPr>
-          <w:rFonts w:asciiTheme="majorHAnsi" w:hAnsiTheme="majorHAnsi"/>
-          <w:sz w:val="20"/>
-          <w:lang w:val="en-US"/>
-        </w:rPr>
-        <w:t>contratid</w:t>
-      </w:r>
-      <w:r>
-        <w:rPr>
-          <w:rFonts w:asciiTheme="majorHAnsi" w:hAnsiTheme="majorHAnsi"/>
-          <w:sz w:val="20"/>
-          <w:lang w:val="en-US"/>
-        </w:rPr>
-        <w:t>}</w:t>
+          <w:bCs/>
+          <w:szCs w:val="28"/>
+        </w:rPr>
+        <w:t>{Reference_client}</w:t>
       </w:r>
     </w:p>
     <w:p>
@@ -18460,31 +18586,20 @@
       <w:pPr>
         <w:jc w:val="center"/>
         <w:rPr>
+          <w:rFonts w:asciiTheme="majorHAnsi" w:hAnsiTheme="majorHAnsi" w:cs="Courier New"/>
+          <w:b/>
+          <w:bCs/>
+          <w:sz w:val="40"/>
+          <w:szCs w:val="40"/>
+        </w:rPr>
+      </w:pPr>
+      <w:r>
+        <w:rPr>
           <w:b/>
           <w:bCs/>
           <w:sz w:val="28"/>
           <w:szCs w:val="28"/>
         </w:rPr>
-      </w:pPr>
-    </w:p>
-    <w:p>
-      <w:pPr>
-        <w:jc w:val="center"/>
-        <w:rPr>
-          <w:rFonts w:asciiTheme="majorHAnsi" w:hAnsiTheme="majorHAnsi" w:cs="Courier New"/>
-          <w:b/>
-          <w:bCs/>
-          <w:sz w:val="40"/>
-          <w:szCs w:val="40"/>
-        </w:rPr>
-      </w:pPr>
-      <w:r>
-        <w:rPr>
-          <w:b/>
-          <w:bCs/>
-          <w:sz w:val="28"/>
-          <w:szCs w:val="28"/>
-        </w:rPr>
         <w:t>CONSENTEMENT AU TRAITEMENT DES DONNÉES</w:t>
       </w:r>
     </w:p>
@@ -18542,24 +18657,20 @@
       </w:r>
       <w:r>
         <w:br/>
-        <w:t>Référence C</w:t>
-      </w:r>
-      <w:r>
-        <w:t>ontrat</w:t>
+        <w:t xml:space="preserve">Référence </w:t>
+      </w:r>
+      <w:r>
+        <w:t>Client</w:t>
       </w:r>
       <w:r>
         <w:t xml:space="preserve"> : </w:t>
       </w:r>
       <w:r>
-        <w:t>{</w:t>
-      </w:r>
-      <w:proofErr w:type="spellStart"/>
-      <w:r>
-        <w:t>contratid</w:t>
-      </w:r>
-      <w:proofErr w:type="spellEnd"/>
-      <w:r>
-        <w:t>}</w:t>
+        <w:rPr>
+          <w:rFonts w:asciiTheme="majorHAnsi" w:hAnsiTheme="majorHAnsi" w:cs="Courier New"/>
+          <w:color w:val="000000"/>
+        </w:rPr>
+        <w:t>{Reference_client}</w:t>
       </w:r>
     </w:p>
     <w:p>
